--- a/Project Report.docx
+++ b/Project Report.docx
@@ -16,8 +16,21 @@
       </w:r>
     </w:p>
     <w:p>
+      <w:proofErr w:type="spellStart"/>
       <w:r>
-        <w:t xml:space="preserve">Cirno Team will develop a parking app, ParkWhere, </w:t>
+        <w:t>Cirno</w:t>
+      </w:r>
+      <w:proofErr w:type="spellEnd"/>
+      <w:r>
+        <w:t xml:space="preserve"> Team will develop a parking app, </w:t>
+      </w:r>
+      <w:proofErr w:type="spellStart"/>
+      <w:r>
+        <w:t>ParkWhere</w:t>
+      </w:r>
+      <w:proofErr w:type="spellEnd"/>
+      <w:r>
+        <w:t xml:space="preserve">, </w:t>
       </w:r>
       <w:r>
         <w:t xml:space="preserve">to allow </w:t>
@@ -810,6 +823,146 @@
         <w:t>When the user taps the “Next Page” button, the system shows the next 10 carpark listings in order.</w:t>
       </w:r>
     </w:p>
+    <w:p>
+      <w:pPr>
+        <w:pStyle w:val="ListParagraph"/>
+        <w:numPr>
+          <w:ilvl w:val="0"/>
+          <w:numId w:val="1"/>
+        </w:numPr>
+      </w:pPr>
+      <w:r>
+        <w:t>Map</w:t>
+      </w:r>
+    </w:p>
+    <w:p>
+      <w:pPr>
+        <w:pStyle w:val="ListParagraph"/>
+        <w:numPr>
+          <w:ilvl w:val="1"/>
+          <w:numId w:val="1"/>
+        </w:numPr>
+      </w:pPr>
+      <w:r>
+        <w:t>When the user requests a map of nearby carparks, the system must show a map with markers indicating the 10 nearest carparks to the user’s current location.</w:t>
+      </w:r>
+    </w:p>
+    <w:p>
+      <w:pPr>
+        <w:pStyle w:val="ListParagraph"/>
+        <w:numPr>
+          <w:ilvl w:val="2"/>
+          <w:numId w:val="1"/>
+        </w:numPr>
+      </w:pPr>
+      <w:r>
+        <w:t xml:space="preserve"> T</w:t>
+      </w:r>
+      <w:r>
+        <w:t>he map’s zoom level must be at the finest level appropriate that shows all 10 nearest carparks.</w:t>
+      </w:r>
+    </w:p>
+    <w:p>
+      <w:pPr>
+        <w:pStyle w:val="ListParagraph"/>
+        <w:numPr>
+          <w:ilvl w:val="3"/>
+          <w:numId w:val="1"/>
+        </w:numPr>
+      </w:pPr>
+      <w:r>
+        <w:t>If the user zooms out from default zoom level shown, carparks other than the specified 10 carparks must be shown as markers on the map.</w:t>
+      </w:r>
+    </w:p>
+    <w:p>
+      <w:pPr>
+        <w:pStyle w:val="ListParagraph"/>
+        <w:numPr>
+          <w:ilvl w:val="2"/>
+          <w:numId w:val="1"/>
+        </w:numPr>
+      </w:pPr>
+      <w:r>
+        <w:t xml:space="preserve"> </w:t>
+      </w:r>
+      <w:r>
+        <w:t>When the user taps on a marker for a carpark, an info box must be shown by the system. This info box should contain:</w:t>
+      </w:r>
+    </w:p>
+    <w:p>
+      <w:pPr>
+        <w:pStyle w:val="ListParagraph"/>
+        <w:numPr>
+          <w:ilvl w:val="3"/>
+          <w:numId w:val="1"/>
+        </w:numPr>
+      </w:pPr>
+      <w:r>
+        <w:t>Carpark number</w:t>
+      </w:r>
+    </w:p>
+    <w:p>
+      <w:pPr>
+        <w:pStyle w:val="ListParagraph"/>
+        <w:numPr>
+          <w:ilvl w:val="3"/>
+          <w:numId w:val="1"/>
+        </w:numPr>
+      </w:pPr>
+      <w:r>
+        <w:t>Available lots</w:t>
+      </w:r>
+    </w:p>
+    <w:p>
+      <w:pPr>
+        <w:pStyle w:val="ListParagraph"/>
+        <w:numPr>
+          <w:ilvl w:val="3"/>
+          <w:numId w:val="1"/>
+        </w:numPr>
+      </w:pPr>
+      <w:r>
+        <w:t>Total lots</w:t>
+      </w:r>
+    </w:p>
+    <w:p>
+      <w:pPr>
+        <w:pStyle w:val="ListParagraph"/>
+        <w:numPr>
+          <w:ilvl w:val="3"/>
+          <w:numId w:val="1"/>
+        </w:numPr>
+      </w:pPr>
+      <w:r>
+        <w:t>A button to request navigation to this carpark</w:t>
+      </w:r>
+    </w:p>
+    <w:p>
+      <w:pPr>
+        <w:pStyle w:val="ListParagraph"/>
+        <w:numPr>
+          <w:ilvl w:val="1"/>
+          <w:numId w:val="1"/>
+        </w:numPr>
+      </w:pPr>
+      <w:r>
+        <w:lastRenderedPageBreak/>
+        <w:t>From a specific carpark’s Advanced Information screen, or a specific carpark selected in the map described in 5.1, the user must be able to request navigation to this carpark. Upon requesting navigation, the system must find the fastest route from the user’s current location to the location of the specified carpark.</w:t>
+      </w:r>
+    </w:p>
+    <w:p>
+      <w:pPr>
+        <w:pStyle w:val="ListParagraph"/>
+        <w:numPr>
+          <w:ilvl w:val="2"/>
+          <w:numId w:val="1"/>
+        </w:numPr>
+      </w:pPr>
+      <w:r>
+        <w:t>The system must show on a map a highlighted fastest route between the user’s current location and the location of the requested carpark.</w:t>
+      </w:r>
+    </w:p>
+    <w:p/>
     <w:p/>
     <w:p>
       <w:pPr>
@@ -1244,7 +1397,15 @@
           </w:tcPr>
           <w:p>
             <w:r>
-              <w:t>Tan Chuan Liang</w:t>
+              <w:t xml:space="preserve">Tan </w:t>
+            </w:r>
+            <w:proofErr w:type="spellStart"/>
+            <w:r>
+              <w:t>Chuan</w:t>
+            </w:r>
+            <w:proofErr w:type="spellEnd"/>
+            <w:r>
+              <w:t xml:space="preserve"> Liang</w:t>
             </w:r>
           </w:p>
         </w:tc>
@@ -1264,7 +1425,15 @@
           </w:tcPr>
           <w:p>
             <w:r>
-              <w:t>Tan Chuan Liang</w:t>
+              <w:t xml:space="preserve">Tan </w:t>
+            </w:r>
+            <w:proofErr w:type="spellStart"/>
+            <w:r>
+              <w:t>Chuan</w:t>
+            </w:r>
+            <w:proofErr w:type="spellEnd"/>
+            <w:r>
+              <w:t xml:space="preserve"> Liang</w:t>
             </w:r>
           </w:p>
         </w:tc>
@@ -1385,7 +1554,15 @@
               </w:numPr>
             </w:pPr>
             <w:r>
-              <w:t>App must be connected to WiFi/Mobile Data</w:t>
+              <w:t xml:space="preserve">App must be connected to </w:t>
+            </w:r>
+            <w:proofErr w:type="spellStart"/>
+            <w:r>
+              <w:t>WiFi</w:t>
+            </w:r>
+            <w:proofErr w:type="spellEnd"/>
+            <w:r>
+              <w:t>/Mobile Data</w:t>
             </w:r>
           </w:p>
         </w:tc>
@@ -1765,11 +1942,16 @@
             <w:r>
               <w:t xml:space="preserve">check if your mobile data or </w:t>
             </w:r>
+            <w:proofErr w:type="spellStart"/>
             <w:r>
               <w:t>W</w:t>
             </w:r>
             <w:r>
-              <w:t>ifi is turned on.”</w:t>
+              <w:t>ifi</w:t>
+            </w:r>
+            <w:proofErr w:type="spellEnd"/>
+            <w:r>
+              <w:t xml:space="preserve"> is turned on.”</w:t>
             </w:r>
           </w:p>
           <w:p>
@@ -1979,7 +2161,15 @@
           </w:tcPr>
           <w:p>
             <w:r>
-              <w:t>Tan Chuan Liang</w:t>
+              <w:t xml:space="preserve">Tan </w:t>
+            </w:r>
+            <w:proofErr w:type="spellStart"/>
+            <w:r>
+              <w:t>Chuan</w:t>
+            </w:r>
+            <w:proofErr w:type="spellEnd"/>
+            <w:r>
+              <w:t xml:space="preserve"> Liang</w:t>
             </w:r>
           </w:p>
         </w:tc>
@@ -1999,7 +2189,15 @@
           </w:tcPr>
           <w:p>
             <w:r>
-              <w:t>Tan Chuan Liang</w:t>
+              <w:t xml:space="preserve">Tan </w:t>
+            </w:r>
+            <w:proofErr w:type="spellStart"/>
+            <w:r>
+              <w:t>Chuan</w:t>
+            </w:r>
+            <w:proofErr w:type="spellEnd"/>
+            <w:r>
+              <w:t xml:space="preserve"> Liang</w:t>
             </w:r>
           </w:p>
         </w:tc>
@@ -2262,7 +2460,15 @@
               <w:t xml:space="preserve"> using </w:t>
             </w:r>
             <w:r>
-              <w:t>Use Case #4 “Check And/Or Update Data”</w:t>
+              <w:t xml:space="preserve">Use Case #4 “Check </w:t>
+            </w:r>
+            <w:proofErr w:type="spellStart"/>
+            <w:r>
+              <w:t>And/Or</w:t>
+            </w:r>
+            <w:proofErr w:type="spellEnd"/>
+            <w:r>
+              <w:t xml:space="preserve"> Update Data”</w:t>
             </w:r>
             <w:r>
               <w:t>.</w:t>
@@ -2383,7 +2589,15 @@
               <w:t>at least 1</w:t>
             </w:r>
             <w:r>
-              <w:t xml:space="preserve"> carpark not returned by Use Case #4 “Check And/Or Update Data”</w:t>
+              <w:t xml:space="preserve"> carpark not returned by Use Case #4 “Check </w:t>
+            </w:r>
+            <w:proofErr w:type="spellStart"/>
+            <w:r>
+              <w:t>And/Or</w:t>
+            </w:r>
+            <w:proofErr w:type="spellEnd"/>
+            <w:r>
+              <w:t xml:space="preserve"> Update Data”</w:t>
             </w:r>
           </w:p>
           <w:p>
@@ -2436,7 +2650,15 @@
           </w:tcPr>
           <w:p>
             <w:r>
-              <w:t>#4 Check And/Or Update Data</w:t>
+              <w:t xml:space="preserve">#4 Check </w:t>
+            </w:r>
+            <w:proofErr w:type="spellStart"/>
+            <w:r>
+              <w:t>And/Or</w:t>
+            </w:r>
+            <w:proofErr w:type="spellEnd"/>
+            <w:r>
+              <w:t xml:space="preserve"> Update Data</w:t>
             </w:r>
           </w:p>
         </w:tc>
@@ -2587,7 +2809,15 @@
           </w:tcPr>
           <w:p>
             <w:r>
-              <w:t>Tan Chuan Liang</w:t>
+              <w:t xml:space="preserve">Tan </w:t>
+            </w:r>
+            <w:proofErr w:type="spellStart"/>
+            <w:r>
+              <w:t>Chuan</w:t>
+            </w:r>
+            <w:proofErr w:type="spellEnd"/>
+            <w:r>
+              <w:t xml:space="preserve"> Liang</w:t>
             </w:r>
           </w:p>
         </w:tc>
@@ -2607,7 +2837,15 @@
           </w:tcPr>
           <w:p>
             <w:r>
-              <w:t>Tan Chuan Liang</w:t>
+              <w:t xml:space="preserve">Tan </w:t>
+            </w:r>
+            <w:proofErr w:type="spellStart"/>
+            <w:r>
+              <w:t>Chuan</w:t>
+            </w:r>
+            <w:proofErr w:type="spellEnd"/>
+            <w:r>
+              <w:t xml:space="preserve"> Liang</w:t>
             </w:r>
           </w:p>
         </w:tc>
@@ -2849,7 +3087,15 @@
               </w:numPr>
             </w:pPr>
             <w:r>
-              <w:t xml:space="preserve">System must find the data of the list of carparks given using Use Case #4 “Check And/Or Update Data”. </w:t>
+              <w:t xml:space="preserve">System must find the data of the list of carparks given using Use Case #4 “Check </w:t>
+            </w:r>
+            <w:proofErr w:type="spellStart"/>
+            <w:r>
+              <w:t>And/Or</w:t>
+            </w:r>
+            <w:proofErr w:type="spellEnd"/>
+            <w:r>
+              <w:t xml:space="preserve"> Update Data”. </w:t>
             </w:r>
           </w:p>
           <w:p>
@@ -2940,7 +3186,15 @@
           </w:tcPr>
           <w:p>
             <w:r>
-              <w:t>EX-2: Advanced data of at least 1 carpark not returned by Use Case #4 “Check And/Or Update Data”</w:t>
+              <w:t xml:space="preserve">EX-2: Advanced data of at least 1 carpark not returned by Use Case #4 “Check </w:t>
+            </w:r>
+            <w:proofErr w:type="spellStart"/>
+            <w:r>
+              <w:t>And/Or</w:t>
+            </w:r>
+            <w:proofErr w:type="spellEnd"/>
+            <w:r>
+              <w:t xml:space="preserve"> Update Data”</w:t>
             </w:r>
           </w:p>
           <w:p>
@@ -2987,7 +3241,15 @@
           </w:tcPr>
           <w:p>
             <w:r>
-              <w:t>#4 Check And/Or Update Data</w:t>
+              <w:t xml:space="preserve">#4 Check </w:t>
+            </w:r>
+            <w:proofErr w:type="spellStart"/>
+            <w:r>
+              <w:t>And/Or</w:t>
+            </w:r>
+            <w:proofErr w:type="spellEnd"/>
+            <w:r>
+              <w:t xml:space="preserve"> Update Data</w:t>
             </w:r>
           </w:p>
         </w:tc>
@@ -3116,7 +3378,15 @@
           </w:tcPr>
           <w:p>
             <w:r>
-              <w:t>Check And/Or Update Data</w:t>
+              <w:t xml:space="preserve">Check </w:t>
+            </w:r>
+            <w:proofErr w:type="spellStart"/>
+            <w:r>
+              <w:t>And/Or</w:t>
+            </w:r>
+            <w:proofErr w:type="spellEnd"/>
+            <w:r>
+              <w:t xml:space="preserve"> Update Data</w:t>
             </w:r>
           </w:p>
         </w:tc>
@@ -3138,7 +3408,15 @@
           </w:tcPr>
           <w:p>
             <w:r>
-              <w:t>Tan Chuan Liang</w:t>
+              <w:t xml:space="preserve">Tan </w:t>
+            </w:r>
+            <w:proofErr w:type="spellStart"/>
+            <w:r>
+              <w:t>Chuan</w:t>
+            </w:r>
+            <w:proofErr w:type="spellEnd"/>
+            <w:r>
+              <w:t xml:space="preserve"> Liang</w:t>
             </w:r>
           </w:p>
         </w:tc>
@@ -3158,7 +3436,15 @@
           </w:tcPr>
           <w:p>
             <w:r>
-              <w:t>Tan Chuan Liang</w:t>
+              <w:t xml:space="preserve">Tan </w:t>
+            </w:r>
+            <w:proofErr w:type="spellStart"/>
+            <w:r>
+              <w:t>Chuan</w:t>
+            </w:r>
+            <w:proofErr w:type="spellEnd"/>
+            <w:r>
+              <w:t xml:space="preserve"> Liang</w:t>
             </w:r>
           </w:p>
         </w:tc>
@@ -3448,7 +3734,15 @@
               <w:t xml:space="preserve">If the carpark data currently stored is older than 1 minute, </w:t>
             </w:r>
             <w:r>
-              <w:t>the system must use Use Case #5 “Combine Data” to request</w:t>
+              <w:t xml:space="preserve">the system must use </w:t>
+            </w:r>
+            <w:proofErr w:type="spellStart"/>
+            <w:r>
+              <w:t>Use</w:t>
+            </w:r>
+            <w:proofErr w:type="spellEnd"/>
+            <w:r>
+              <w:t xml:space="preserve"> Case #5 “Combine Data” to request</w:t>
             </w:r>
             <w:r>
               <w:t xml:space="preserve"> and store</w:t>
@@ -3779,7 +4073,15 @@
           </w:tcPr>
           <w:p>
             <w:r>
-              <w:t>Tan Chuan Liang</w:t>
+              <w:t xml:space="preserve">Tan </w:t>
+            </w:r>
+            <w:proofErr w:type="spellStart"/>
+            <w:r>
+              <w:t>Chuan</w:t>
+            </w:r>
+            <w:proofErr w:type="spellEnd"/>
+            <w:r>
+              <w:t xml:space="preserve"> Liang</w:t>
             </w:r>
           </w:p>
         </w:tc>
@@ -3799,7 +4101,15 @@
           </w:tcPr>
           <w:p>
             <w:r>
-              <w:t>Tan Chuan Liang</w:t>
+              <w:t xml:space="preserve">Tan </w:t>
+            </w:r>
+            <w:proofErr w:type="spellStart"/>
+            <w:r>
+              <w:t>Chuan</w:t>
+            </w:r>
+            <w:proofErr w:type="spellEnd"/>
+            <w:r>
+              <w:t xml:space="preserve"> Liang</w:t>
             </w:r>
           </w:p>
         </w:tc>
@@ -4041,7 +4351,15 @@
               <w:t xml:space="preserve"> “</w:t>
             </w:r>
             <w:r>
-              <w:t>Check And/Or Update Data</w:t>
+              <w:t xml:space="preserve">Check </w:t>
+            </w:r>
+            <w:proofErr w:type="spellStart"/>
+            <w:r>
+              <w:t>And/Or</w:t>
+            </w:r>
+            <w:proofErr w:type="spellEnd"/>
+            <w:r>
+              <w:t xml:space="preserve"> Update Data</w:t>
             </w:r>
             <w:r>
               <w:t xml:space="preserve">” requests </w:t>
@@ -6260,7 +6578,23 @@
                 <w:rFonts w:ascii="Calibri" w:eastAsia="Times New Roman" w:hAnsi="Calibri" w:cs="Calibri"/>
                 <w:lang w:eastAsia="en-SG"/>
               </w:rPr>
-              <w:t>displays error message “No internet connection, please check if your mobile data or Wifi is turned on.” </w:t>
+              <w:t xml:space="preserve">displays error message “No internet connection, please check if your mobile data or </w:t>
+            </w:r>
+            <w:proofErr w:type="spellStart"/>
+            <w:r>
+              <w:rPr>
+                <w:rFonts w:ascii="Calibri" w:eastAsia="Times New Roman" w:hAnsi="Calibri" w:cs="Calibri"/>
+                <w:lang w:eastAsia="en-SG"/>
+              </w:rPr>
+              <w:t>Wifi</w:t>
+            </w:r>
+            <w:proofErr w:type="spellEnd"/>
+            <w:r>
+              <w:rPr>
+                <w:rFonts w:ascii="Calibri" w:eastAsia="Times New Roman" w:hAnsi="Calibri" w:cs="Calibri"/>
+                <w:lang w:eastAsia="en-SG"/>
+              </w:rPr>
+              <w:t xml:space="preserve"> is turned on.” </w:t>
             </w:r>
           </w:p>
           <w:p>
@@ -8753,7 +9087,23 @@
                 <w:rFonts w:ascii="Calibri" w:eastAsia="Times New Roman" w:hAnsi="Calibri" w:cs="Calibri"/>
                 <w:lang w:eastAsia="en-SG"/>
               </w:rPr>
-              <w:t>displays error message “No internet connection, please check if your mobile data or Wifi is turned on.” </w:t>
+              <w:t xml:space="preserve">displays error message “No internet connection, please check if your mobile data or </w:t>
+            </w:r>
+            <w:proofErr w:type="spellStart"/>
+            <w:r>
+              <w:rPr>
+                <w:rFonts w:ascii="Calibri" w:eastAsia="Times New Roman" w:hAnsi="Calibri" w:cs="Calibri"/>
+                <w:lang w:eastAsia="en-SG"/>
+              </w:rPr>
+              <w:t>Wifi</w:t>
+            </w:r>
+            <w:proofErr w:type="spellEnd"/>
+            <w:r>
+              <w:rPr>
+                <w:rFonts w:ascii="Calibri" w:eastAsia="Times New Roman" w:hAnsi="Calibri" w:cs="Calibri"/>
+                <w:lang w:eastAsia="en-SG"/>
+              </w:rPr>
+              <w:t xml:space="preserve"> is turned on.” </w:t>
             </w:r>
           </w:p>
           <w:p>
@@ -11265,7 +11615,23 @@
                 <w:rFonts w:ascii="Calibri" w:eastAsia="Times New Roman" w:hAnsi="Calibri" w:cs="Calibri"/>
                 <w:lang w:eastAsia="en-SG"/>
               </w:rPr>
-              <w:t>displays error message “No internet connection, please check if your mobile data or Wifi is turned on.” </w:t>
+              <w:t xml:space="preserve">displays error message “No internet connection, please check if your mobile data or </w:t>
+            </w:r>
+            <w:proofErr w:type="spellStart"/>
+            <w:r>
+              <w:rPr>
+                <w:rFonts w:ascii="Calibri" w:eastAsia="Times New Roman" w:hAnsi="Calibri" w:cs="Calibri"/>
+                <w:lang w:eastAsia="en-SG"/>
+              </w:rPr>
+              <w:t>Wifi</w:t>
+            </w:r>
+            <w:proofErr w:type="spellEnd"/>
+            <w:r>
+              <w:rPr>
+                <w:rFonts w:ascii="Calibri" w:eastAsia="Times New Roman" w:hAnsi="Calibri" w:cs="Calibri"/>
+                <w:lang w:eastAsia="en-SG"/>
+              </w:rPr>
+              <w:t xml:space="preserve"> is turned on.” </w:t>
             </w:r>
           </w:p>
           <w:p>
@@ -13786,7 +14152,23 @@
                 <w:rFonts w:ascii="Calibri" w:eastAsia="Times New Roman" w:hAnsi="Calibri" w:cs="Calibri"/>
                 <w:lang w:eastAsia="en-SG"/>
               </w:rPr>
-              <w:t>displays error message “No internet connection, please check if your mobile data or Wifi is turned on.” </w:t>
+              <w:t xml:space="preserve">displays error message “No internet connection, please check if your mobile data or </w:t>
+            </w:r>
+            <w:proofErr w:type="spellStart"/>
+            <w:r>
+              <w:rPr>
+                <w:rFonts w:ascii="Calibri" w:eastAsia="Times New Roman" w:hAnsi="Calibri" w:cs="Calibri"/>
+                <w:lang w:eastAsia="en-SG"/>
+              </w:rPr>
+              <w:t>Wifi</w:t>
+            </w:r>
+            <w:proofErr w:type="spellEnd"/>
+            <w:r>
+              <w:rPr>
+                <w:rFonts w:ascii="Calibri" w:eastAsia="Times New Roman" w:hAnsi="Calibri" w:cs="Calibri"/>
+                <w:lang w:eastAsia="en-SG"/>
+              </w:rPr>
+              <w:t xml:space="preserve"> is turned on.” </w:t>
             </w:r>
           </w:p>
           <w:p>
@@ -14515,7 +14897,15 @@
               </w:numPr>
             </w:pPr>
             <w:r>
-              <w:t>App must be connected to WiFi/Mobile Data</w:t>
+              <w:t xml:space="preserve">App must be connected to </w:t>
+            </w:r>
+            <w:proofErr w:type="spellStart"/>
+            <w:r>
+              <w:t>WiFi</w:t>
+            </w:r>
+            <w:proofErr w:type="spellEnd"/>
+            <w:r>
+              <w:t>/Mobile Data</w:t>
             </w:r>
           </w:p>
         </w:tc>
@@ -14767,7 +15157,15 @@
               </w:numPr>
             </w:pPr>
             <w:r>
-              <w:t>System displays error message “No internet connection, please check if your mobile data or Wifi is turned on.”</w:t>
+              <w:t xml:space="preserve">System displays error message “No internet connection, please check if your mobile data or </w:t>
+            </w:r>
+            <w:proofErr w:type="spellStart"/>
+            <w:r>
+              <w:t>Wifi</w:t>
+            </w:r>
+            <w:proofErr w:type="spellEnd"/>
+            <w:r>
+              <w:t xml:space="preserve"> is turned on.”</w:t>
             </w:r>
           </w:p>
           <w:p>
@@ -15736,7 +16134,15 @@
               </w:numPr>
             </w:pPr>
             <w:r>
-              <w:t>App must be connected to WiFi/Mobile Data</w:t>
+              <w:t xml:space="preserve">App must be connected to </w:t>
+            </w:r>
+            <w:proofErr w:type="spellStart"/>
+            <w:r>
+              <w:t>WiFi</w:t>
+            </w:r>
+            <w:proofErr w:type="spellEnd"/>
+            <w:r>
+              <w:t>/Mobile Data</w:t>
             </w:r>
           </w:p>
           <w:p>
@@ -16041,7 +16447,15 @@
               </w:numPr>
             </w:pPr>
             <w:r>
-              <w:t>System displays error message “No internet connection, please check if your mobile data or Wifi is turned on.”</w:t>
+              <w:t xml:space="preserve">System displays error message “No internet connection, please check if your mobile data or </w:t>
+            </w:r>
+            <w:proofErr w:type="spellStart"/>
+            <w:r>
+              <w:t>Wifi</w:t>
+            </w:r>
+            <w:proofErr w:type="spellEnd"/>
+            <w:r>
+              <w:t xml:space="preserve"> is turned on.”</w:t>
             </w:r>
           </w:p>
           <w:p>
@@ -16437,7 +16851,15 @@
               </w:numPr>
             </w:pPr>
             <w:r>
-              <w:t>App must be connected to WiFi/Mobile Data</w:t>
+              <w:t xml:space="preserve">App must be connected to </w:t>
+            </w:r>
+            <w:proofErr w:type="spellStart"/>
+            <w:r>
+              <w:t>WiFi</w:t>
+            </w:r>
+            <w:proofErr w:type="spellEnd"/>
+            <w:r>
+              <w:t>/Mobile Data</w:t>
             </w:r>
           </w:p>
           <w:p>
@@ -16736,7 +17158,15 @@
               </w:numPr>
             </w:pPr>
             <w:r>
-              <w:t>System displays error message “No internet connection, please check if your mobile data or Wifi is turned on.”</w:t>
+              <w:t xml:space="preserve">System displays error message “No internet connection, please check if your mobile data or </w:t>
+            </w:r>
+            <w:proofErr w:type="spellStart"/>
+            <w:r>
+              <w:t>Wifi</w:t>
+            </w:r>
+            <w:proofErr w:type="spellEnd"/>
+            <w:r>
+              <w:t xml:space="preserve"> is turned on.”</w:t>
             </w:r>
           </w:p>
           <w:p>
@@ -17131,7 +17561,15 @@
               </w:numPr>
             </w:pPr>
             <w:r>
-              <w:t>App must be connected to WiFi/Mobile Data</w:t>
+              <w:t xml:space="preserve">App must be connected to </w:t>
+            </w:r>
+            <w:proofErr w:type="spellStart"/>
+            <w:r>
+              <w:t>WiFi</w:t>
+            </w:r>
+            <w:proofErr w:type="spellEnd"/>
+            <w:r>
+              <w:t>/Mobile Data</w:t>
             </w:r>
           </w:p>
           <w:p>
@@ -17339,7 +17777,15 @@
               </w:numPr>
             </w:pPr>
             <w:r>
-              <w:t>System displays error message “No internet connection, please check if your mobile data or Wifi is turned on.”</w:t>
+              <w:t xml:space="preserve">System displays error message “No internet connection, please check if your mobile data or </w:t>
+            </w:r>
+            <w:proofErr w:type="spellStart"/>
+            <w:r>
+              <w:t>Wifi</w:t>
+            </w:r>
+            <w:proofErr w:type="spellEnd"/>
+            <w:r>
+              <w:t xml:space="preserve"> is turned on.”</w:t>
             </w:r>
           </w:p>
           <w:p>
@@ -17677,8 +18123,30 @@
               <w:rPr>
                 <w:lang w:val="en-SG"/>
               </w:rPr>
-              <w:t>Kenny Seah Yong Jie</w:t>
-            </w:r>
+              <w:t xml:space="preserve">Kenny </w:t>
+            </w:r>
+            <w:proofErr w:type="spellStart"/>
+            <w:r>
+              <w:rPr>
+                <w:lang w:val="en-SG"/>
+              </w:rPr>
+              <w:t>Seah</w:t>
+            </w:r>
+            <w:proofErr w:type="spellEnd"/>
+            <w:r>
+              <w:rPr>
+                <w:lang w:val="en-SG"/>
+              </w:rPr>
+              <w:t xml:space="preserve"> Yong </w:t>
+            </w:r>
+            <w:proofErr w:type="spellStart"/>
+            <w:r>
+              <w:rPr>
+                <w:lang w:val="en-SG"/>
+              </w:rPr>
+              <w:t>Jie</w:t>
+            </w:r>
+            <w:proofErr w:type="spellEnd"/>
           </w:p>
         </w:tc>
         <w:tc>
@@ -17727,8 +18195,30 @@
               <w:rPr>
                 <w:lang w:val="en-SG"/>
               </w:rPr>
-              <w:t>Kenny Seah Yong Jie</w:t>
-            </w:r>
+              <w:t xml:space="preserve">Kenny </w:t>
+            </w:r>
+            <w:proofErr w:type="spellStart"/>
+            <w:r>
+              <w:rPr>
+                <w:lang w:val="en-SG"/>
+              </w:rPr>
+              <w:t>Seah</w:t>
+            </w:r>
+            <w:proofErr w:type="spellEnd"/>
+            <w:r>
+              <w:rPr>
+                <w:lang w:val="en-SG"/>
+              </w:rPr>
+              <w:t xml:space="preserve"> Yong </w:t>
+            </w:r>
+            <w:proofErr w:type="spellStart"/>
+            <w:r>
+              <w:rPr>
+                <w:lang w:val="en-SG"/>
+              </w:rPr>
+              <w:t>Jie</w:t>
+            </w:r>
+            <w:proofErr w:type="spellEnd"/>
           </w:p>
         </w:tc>
       </w:tr>
@@ -17944,7 +18434,21 @@
               <w:rPr>
                 <w:lang w:val="en-SG"/>
               </w:rPr>
-              <w:t>Displays a map when the users request to display map of showing nearby carparks or when the 'Display Route between Addresses' use case is called when users request for navigation to a capark.</w:t>
+              <w:t xml:space="preserve">Displays a map when the users request to display map of showing nearby carparks or when the 'Display Route between Addresses' use case is called when users request for navigation to a </w:t>
+            </w:r>
+            <w:proofErr w:type="spellStart"/>
+            <w:r>
+              <w:rPr>
+                <w:lang w:val="en-SG"/>
+              </w:rPr>
+              <w:t>capark</w:t>
+            </w:r>
+            <w:proofErr w:type="spellEnd"/>
+            <w:r>
+              <w:rPr>
+                <w:lang w:val="en-SG"/>
+              </w:rPr>
+              <w:t>.</w:t>
             </w:r>
           </w:p>
         </w:tc>
@@ -18661,7 +19165,21 @@
               <w:rPr>
                 <w:lang w:val="en-SG"/>
               </w:rPr>
-              <w:t>If it does not, system displays error message “No internet connection, please check if your mobile data or Wifi is turned on.” </w:t>
+              <w:t xml:space="preserve">If it does not, system displays error message “No internet connection, please check if your mobile data or </w:t>
+            </w:r>
+            <w:proofErr w:type="spellStart"/>
+            <w:r>
+              <w:rPr>
+                <w:lang w:val="en-SG"/>
+              </w:rPr>
+              <w:t>Wifi</w:t>
+            </w:r>
+            <w:proofErr w:type="spellEnd"/>
+            <w:r>
+              <w:rPr>
+                <w:lang w:val="en-SG"/>
+              </w:rPr>
+              <w:t xml:space="preserve"> is turned on.” </w:t>
             </w:r>
           </w:p>
           <w:p>
@@ -19105,8 +19623,30 @@
               <w:rPr>
                 <w:lang w:val="en-SG"/>
               </w:rPr>
-              <w:t>Kenny Seah Yong Jie</w:t>
-            </w:r>
+              <w:t xml:space="preserve">Kenny </w:t>
+            </w:r>
+            <w:proofErr w:type="spellStart"/>
+            <w:r>
+              <w:rPr>
+                <w:lang w:val="en-SG"/>
+              </w:rPr>
+              <w:t>Seah</w:t>
+            </w:r>
+            <w:proofErr w:type="spellEnd"/>
+            <w:r>
+              <w:rPr>
+                <w:lang w:val="en-SG"/>
+              </w:rPr>
+              <w:t xml:space="preserve"> Yong </w:t>
+            </w:r>
+            <w:proofErr w:type="spellStart"/>
+            <w:r>
+              <w:rPr>
+                <w:lang w:val="en-SG"/>
+              </w:rPr>
+              <w:t>Jie</w:t>
+            </w:r>
+            <w:proofErr w:type="spellEnd"/>
           </w:p>
         </w:tc>
         <w:tc>
@@ -19155,8 +19695,30 @@
               <w:rPr>
                 <w:lang w:val="en-SG"/>
               </w:rPr>
-              <w:t>Kenny Seah Yong Jie</w:t>
-            </w:r>
+              <w:t xml:space="preserve">Kenny </w:t>
+            </w:r>
+            <w:proofErr w:type="spellStart"/>
+            <w:r>
+              <w:rPr>
+                <w:lang w:val="en-SG"/>
+              </w:rPr>
+              <w:t>Seah</w:t>
+            </w:r>
+            <w:proofErr w:type="spellEnd"/>
+            <w:r>
+              <w:rPr>
+                <w:lang w:val="en-SG"/>
+              </w:rPr>
+              <w:t xml:space="preserve"> Yong </w:t>
+            </w:r>
+            <w:proofErr w:type="spellStart"/>
+            <w:r>
+              <w:rPr>
+                <w:lang w:val="en-SG"/>
+              </w:rPr>
+              <w:t>Jie</w:t>
+            </w:r>
+            <w:proofErr w:type="spellEnd"/>
           </w:p>
         </w:tc>
       </w:tr>
@@ -20083,7 +20645,21 @@
               <w:rPr>
                 <w:lang w:val="en-SG"/>
               </w:rPr>
-              <w:t>If it does not, system displays error message “No internet connection, please check if your mobile data or Wifi is turned on.” </w:t>
+              <w:t xml:space="preserve">If it does not, system displays error message “No internet connection, please check if your mobile data or </w:t>
+            </w:r>
+            <w:proofErr w:type="spellStart"/>
+            <w:r>
+              <w:rPr>
+                <w:lang w:val="en-SG"/>
+              </w:rPr>
+              <w:t>Wifi</w:t>
+            </w:r>
+            <w:proofErr w:type="spellEnd"/>
+            <w:r>
+              <w:rPr>
+                <w:lang w:val="en-SG"/>
+              </w:rPr>
+              <w:t xml:space="preserve"> is turned on.” </w:t>
             </w:r>
           </w:p>
           <w:p>
@@ -20527,8 +21103,30 @@
               <w:rPr>
                 <w:lang w:val="en-SG"/>
               </w:rPr>
-              <w:t>Kenny Seah Yong Jie</w:t>
-            </w:r>
+              <w:t xml:space="preserve">Kenny </w:t>
+            </w:r>
+            <w:proofErr w:type="spellStart"/>
+            <w:r>
+              <w:rPr>
+                <w:lang w:val="en-SG"/>
+              </w:rPr>
+              <w:t>Seah</w:t>
+            </w:r>
+            <w:proofErr w:type="spellEnd"/>
+            <w:r>
+              <w:rPr>
+                <w:lang w:val="en-SG"/>
+              </w:rPr>
+              <w:t xml:space="preserve"> Yong </w:t>
+            </w:r>
+            <w:proofErr w:type="spellStart"/>
+            <w:r>
+              <w:rPr>
+                <w:lang w:val="en-SG"/>
+              </w:rPr>
+              <w:t>Jie</w:t>
+            </w:r>
+            <w:proofErr w:type="spellEnd"/>
           </w:p>
         </w:tc>
         <w:tc>
@@ -20577,8 +21175,30 @@
               <w:rPr>
                 <w:lang w:val="en-SG"/>
               </w:rPr>
-              <w:t>Kenny Seah Yong Jie</w:t>
-            </w:r>
+              <w:t xml:space="preserve">Kenny </w:t>
+            </w:r>
+            <w:proofErr w:type="spellStart"/>
+            <w:r>
+              <w:rPr>
+                <w:lang w:val="en-SG"/>
+              </w:rPr>
+              <w:t>Seah</w:t>
+            </w:r>
+            <w:proofErr w:type="spellEnd"/>
+            <w:r>
+              <w:rPr>
+                <w:lang w:val="en-SG"/>
+              </w:rPr>
+              <w:t xml:space="preserve"> Yong </w:t>
+            </w:r>
+            <w:proofErr w:type="spellStart"/>
+            <w:r>
+              <w:rPr>
+                <w:lang w:val="en-SG"/>
+              </w:rPr>
+              <w:t>Jie</w:t>
+            </w:r>
+            <w:proofErr w:type="spellEnd"/>
           </w:p>
         </w:tc>
       </w:tr>
@@ -21497,7 +22117,21 @@
               <w:rPr>
                 <w:lang w:val="en-SG"/>
               </w:rPr>
-              <w:t>If it does not, system displays error message “No internet connection, please check if your mobile data or Wifi is turned on.” </w:t>
+              <w:t xml:space="preserve">If it does not, system displays error message “No internet connection, please check if your mobile data or </w:t>
+            </w:r>
+            <w:proofErr w:type="spellStart"/>
+            <w:r>
+              <w:rPr>
+                <w:lang w:val="en-SG"/>
+              </w:rPr>
+              <w:t>Wifi</w:t>
+            </w:r>
+            <w:proofErr w:type="spellEnd"/>
+            <w:r>
+              <w:rPr>
+                <w:lang w:val="en-SG"/>
+              </w:rPr>
+              <w:t xml:space="preserve"> is turned on.” </w:t>
             </w:r>
           </w:p>
           <w:p>
@@ -21935,8 +22569,30 @@
               <w:rPr>
                 <w:lang w:val="en-SG"/>
               </w:rPr>
-              <w:t>Kenny Seah Yong Jie</w:t>
-            </w:r>
+              <w:t xml:space="preserve">Kenny </w:t>
+            </w:r>
+            <w:proofErr w:type="spellStart"/>
+            <w:r>
+              <w:rPr>
+                <w:lang w:val="en-SG"/>
+              </w:rPr>
+              <w:t>Seah</w:t>
+            </w:r>
+            <w:proofErr w:type="spellEnd"/>
+            <w:r>
+              <w:rPr>
+                <w:lang w:val="en-SG"/>
+              </w:rPr>
+              <w:t xml:space="preserve"> Yong </w:t>
+            </w:r>
+            <w:proofErr w:type="spellStart"/>
+            <w:r>
+              <w:rPr>
+                <w:lang w:val="en-SG"/>
+              </w:rPr>
+              <w:t>Jie</w:t>
+            </w:r>
+            <w:proofErr w:type="spellEnd"/>
           </w:p>
         </w:tc>
         <w:tc>
@@ -21985,8 +22641,30 @@
               <w:rPr>
                 <w:lang w:val="en-SG"/>
               </w:rPr>
-              <w:t>Kenny Seah Yong Jie</w:t>
-            </w:r>
+              <w:t xml:space="preserve">Kenny </w:t>
+            </w:r>
+            <w:proofErr w:type="spellStart"/>
+            <w:r>
+              <w:rPr>
+                <w:lang w:val="en-SG"/>
+              </w:rPr>
+              <w:t>Seah</w:t>
+            </w:r>
+            <w:proofErr w:type="spellEnd"/>
+            <w:r>
+              <w:rPr>
+                <w:lang w:val="en-SG"/>
+              </w:rPr>
+              <w:t xml:space="preserve"> Yong </w:t>
+            </w:r>
+            <w:proofErr w:type="spellStart"/>
+            <w:r>
+              <w:rPr>
+                <w:lang w:val="en-SG"/>
+              </w:rPr>
+              <w:t>Jie</w:t>
+            </w:r>
+            <w:proofErr w:type="spellEnd"/>
           </w:p>
         </w:tc>
       </w:tr>
@@ -22862,7 +23540,21 @@
               <w:rPr>
                 <w:lang w:val="en-SG"/>
               </w:rPr>
-              <w:t>If it does not, system displays error message “No internet connection, please check if your mobile data or Wifi is turned on.” </w:t>
+              <w:t xml:space="preserve">If it does not, system displays error message “No internet connection, please check if your mobile data or </w:t>
+            </w:r>
+            <w:proofErr w:type="spellStart"/>
+            <w:r>
+              <w:rPr>
+                <w:lang w:val="en-SG"/>
+              </w:rPr>
+              <w:t>Wifi</w:t>
+            </w:r>
+            <w:proofErr w:type="spellEnd"/>
+            <w:r>
+              <w:rPr>
+                <w:lang w:val="en-SG"/>
+              </w:rPr>
+              <w:t xml:space="preserve"> is turned on.” </w:t>
             </w:r>
           </w:p>
           <w:p>
@@ -23350,8 +24042,30 @@
               <w:rPr>
                 <w:lang w:val="en-SG"/>
               </w:rPr>
-              <w:t>Kenny Seah Yong Jie</w:t>
-            </w:r>
+              <w:t xml:space="preserve">Kenny </w:t>
+            </w:r>
+            <w:proofErr w:type="spellStart"/>
+            <w:r>
+              <w:rPr>
+                <w:lang w:val="en-SG"/>
+              </w:rPr>
+              <w:t>Seah</w:t>
+            </w:r>
+            <w:proofErr w:type="spellEnd"/>
+            <w:r>
+              <w:rPr>
+                <w:lang w:val="en-SG"/>
+              </w:rPr>
+              <w:t xml:space="preserve"> Yong </w:t>
+            </w:r>
+            <w:proofErr w:type="spellStart"/>
+            <w:r>
+              <w:rPr>
+                <w:lang w:val="en-SG"/>
+              </w:rPr>
+              <w:t>Jie</w:t>
+            </w:r>
+            <w:proofErr w:type="spellEnd"/>
           </w:p>
         </w:tc>
         <w:tc>
@@ -23400,8 +24114,30 @@
               <w:rPr>
                 <w:lang w:val="en-SG"/>
               </w:rPr>
-              <w:t>Kenny Seah Yong Jie</w:t>
-            </w:r>
+              <w:t xml:space="preserve">Kenny </w:t>
+            </w:r>
+            <w:proofErr w:type="spellStart"/>
+            <w:r>
+              <w:rPr>
+                <w:lang w:val="en-SG"/>
+              </w:rPr>
+              <w:t>Seah</w:t>
+            </w:r>
+            <w:proofErr w:type="spellEnd"/>
+            <w:r>
+              <w:rPr>
+                <w:lang w:val="en-SG"/>
+              </w:rPr>
+              <w:t xml:space="preserve"> Yong </w:t>
+            </w:r>
+            <w:proofErr w:type="spellStart"/>
+            <w:r>
+              <w:rPr>
+                <w:lang w:val="en-SG"/>
+              </w:rPr>
+              <w:t>Jie</w:t>
+            </w:r>
+            <w:proofErr w:type="spellEnd"/>
           </w:p>
         </w:tc>
       </w:tr>
@@ -24290,7 +25026,21 @@
               <w:rPr>
                 <w:lang w:val="en-SG"/>
               </w:rPr>
-              <w:t>If it does not, system displays error message “No internet connection, please check if your mobile data or Wifi is turned on.” </w:t>
+              <w:t xml:space="preserve">If it does not, system displays error message “No internet connection, please check if your mobile data or </w:t>
+            </w:r>
+            <w:proofErr w:type="spellStart"/>
+            <w:r>
+              <w:rPr>
+                <w:lang w:val="en-SG"/>
+              </w:rPr>
+              <w:t>Wifi</w:t>
+            </w:r>
+            <w:proofErr w:type="spellEnd"/>
+            <w:r>
+              <w:rPr>
+                <w:lang w:val="en-SG"/>
+              </w:rPr>
+              <w:t xml:space="preserve"> is turned on.” </w:t>
             </w:r>
           </w:p>
           <w:p>
@@ -24747,8 +25497,30 @@
               <w:rPr>
                 <w:lang w:val="en-SG"/>
               </w:rPr>
-              <w:t>Kenny Seah Yong Jie</w:t>
-            </w:r>
+              <w:t xml:space="preserve">Kenny </w:t>
+            </w:r>
+            <w:proofErr w:type="spellStart"/>
+            <w:r>
+              <w:rPr>
+                <w:lang w:val="en-SG"/>
+              </w:rPr>
+              <w:t>Seah</w:t>
+            </w:r>
+            <w:proofErr w:type="spellEnd"/>
+            <w:r>
+              <w:rPr>
+                <w:lang w:val="en-SG"/>
+              </w:rPr>
+              <w:t xml:space="preserve"> Yong </w:t>
+            </w:r>
+            <w:proofErr w:type="spellStart"/>
+            <w:r>
+              <w:rPr>
+                <w:lang w:val="en-SG"/>
+              </w:rPr>
+              <w:t>Jie</w:t>
+            </w:r>
+            <w:proofErr w:type="spellEnd"/>
           </w:p>
         </w:tc>
         <w:tc>
@@ -24797,8 +25569,30 @@
               <w:rPr>
                 <w:lang w:val="en-SG"/>
               </w:rPr>
-              <w:t>Kenny Seah Yong Jie</w:t>
-            </w:r>
+              <w:t xml:space="preserve">Kenny </w:t>
+            </w:r>
+            <w:proofErr w:type="spellStart"/>
+            <w:r>
+              <w:rPr>
+                <w:lang w:val="en-SG"/>
+              </w:rPr>
+              <w:t>Seah</w:t>
+            </w:r>
+            <w:proofErr w:type="spellEnd"/>
+            <w:r>
+              <w:rPr>
+                <w:lang w:val="en-SG"/>
+              </w:rPr>
+              <w:t xml:space="preserve"> Yong </w:t>
+            </w:r>
+            <w:proofErr w:type="spellStart"/>
+            <w:r>
+              <w:rPr>
+                <w:lang w:val="en-SG"/>
+              </w:rPr>
+              <w:t>Jie</w:t>
+            </w:r>
+            <w:proofErr w:type="spellEnd"/>
           </w:p>
         </w:tc>
       </w:tr>
@@ -25185,7 +25979,21 @@
               <w:rPr>
                 <w:lang w:val="en-SG"/>
               </w:rPr>
-              <w:t>Optimal route between user and target carpark, estimate travel time, and addresses's name  is obtained.</w:t>
+              <w:t xml:space="preserve">Optimal route between user and target carpark, estimate travel time, and </w:t>
+            </w:r>
+            <w:proofErr w:type="spellStart"/>
+            <w:r>
+              <w:rPr>
+                <w:lang w:val="en-SG"/>
+              </w:rPr>
+              <w:t>addresses's</w:t>
+            </w:r>
+            <w:proofErr w:type="spellEnd"/>
+            <w:r>
+              <w:rPr>
+                <w:lang w:val="en-SG"/>
+              </w:rPr>
+              <w:t xml:space="preserve"> name  is obtained.</w:t>
             </w:r>
           </w:p>
           <w:p>
@@ -25735,7 +26543,21 @@
               <w:rPr>
                 <w:lang w:val="en-SG"/>
               </w:rPr>
-              <w:t>If it does not, system displays error message “No internet connection, please check if your mobile data or Wifi is turned on.” </w:t>
+              <w:t xml:space="preserve">If it does not, system displays error message “No internet connection, please check if your mobile data or </w:t>
+            </w:r>
+            <w:proofErr w:type="spellStart"/>
+            <w:r>
+              <w:rPr>
+                <w:lang w:val="en-SG"/>
+              </w:rPr>
+              <w:t>Wifi</w:t>
+            </w:r>
+            <w:proofErr w:type="spellEnd"/>
+            <w:r>
+              <w:rPr>
+                <w:lang w:val="en-SG"/>
+              </w:rPr>
+              <w:t xml:space="preserve"> is turned on.” </w:t>
             </w:r>
           </w:p>
           <w:p>
@@ -26179,8 +27001,30 @@
               <w:rPr>
                 <w:lang w:val="en-SG"/>
               </w:rPr>
-              <w:t>Kenny Seah Yong Jie</w:t>
-            </w:r>
+              <w:t xml:space="preserve">Kenny </w:t>
+            </w:r>
+            <w:proofErr w:type="spellStart"/>
+            <w:r>
+              <w:rPr>
+                <w:lang w:val="en-SG"/>
+              </w:rPr>
+              <w:t>Seah</w:t>
+            </w:r>
+            <w:proofErr w:type="spellEnd"/>
+            <w:r>
+              <w:rPr>
+                <w:lang w:val="en-SG"/>
+              </w:rPr>
+              <w:t xml:space="preserve"> Yong </w:t>
+            </w:r>
+            <w:proofErr w:type="spellStart"/>
+            <w:r>
+              <w:rPr>
+                <w:lang w:val="en-SG"/>
+              </w:rPr>
+              <w:t>Jie</w:t>
+            </w:r>
+            <w:proofErr w:type="spellEnd"/>
           </w:p>
         </w:tc>
         <w:tc>
@@ -26229,8 +27073,30 @@
               <w:rPr>
                 <w:lang w:val="en-SG"/>
               </w:rPr>
-              <w:t>Kenny Seah Yong Jie</w:t>
-            </w:r>
+              <w:t xml:space="preserve">Kenny </w:t>
+            </w:r>
+            <w:proofErr w:type="spellStart"/>
+            <w:r>
+              <w:rPr>
+                <w:lang w:val="en-SG"/>
+              </w:rPr>
+              <w:t>Seah</w:t>
+            </w:r>
+            <w:proofErr w:type="spellEnd"/>
+            <w:r>
+              <w:rPr>
+                <w:lang w:val="en-SG"/>
+              </w:rPr>
+              <w:t xml:space="preserve"> Yong </w:t>
+            </w:r>
+            <w:proofErr w:type="spellStart"/>
+            <w:r>
+              <w:rPr>
+                <w:lang w:val="en-SG"/>
+              </w:rPr>
+              <w:t>Jie</w:t>
+            </w:r>
+            <w:proofErr w:type="spellEnd"/>
           </w:p>
         </w:tc>
       </w:tr>
@@ -26824,7 +27690,21 @@
               <w:rPr>
                 <w:lang w:val="en-SG"/>
               </w:rPr>
-              <w:t>Check if GPS is turned on on user's system.</w:t>
+              <w:t xml:space="preserve">Check if GPS is turned on </w:t>
+            </w:r>
+            <w:proofErr w:type="spellStart"/>
+            <w:r>
+              <w:rPr>
+                <w:lang w:val="en-SG"/>
+              </w:rPr>
+              <w:t>on</w:t>
+            </w:r>
+            <w:proofErr w:type="spellEnd"/>
+            <w:r>
+              <w:rPr>
+                <w:lang w:val="en-SG"/>
+              </w:rPr>
+              <w:t xml:space="preserve"> user's system.</w:t>
             </w:r>
           </w:p>
           <w:p>
@@ -27198,7 +28078,21 @@
               <w:rPr>
                 <w:lang w:val="en-SG"/>
               </w:rPr>
-              <w:t>If it does not, system displays error message “No internet connection, please check if your mobile data or Wifi is turned on.” </w:t>
+              <w:t xml:space="preserve">If it does not, system displays error message “No internet connection, please check if your mobile data or </w:t>
+            </w:r>
+            <w:proofErr w:type="spellStart"/>
+            <w:r>
+              <w:rPr>
+                <w:lang w:val="en-SG"/>
+              </w:rPr>
+              <w:t>Wifi</w:t>
+            </w:r>
+            <w:proofErr w:type="spellEnd"/>
+            <w:r>
+              <w:rPr>
+                <w:lang w:val="en-SG"/>
+              </w:rPr>
+              <w:t xml:space="preserve"> is turned on.” </w:t>
             </w:r>
           </w:p>
           <w:p>
@@ -27641,8 +28535,30 @@
               <w:rPr>
                 <w:lang w:val="en-SG"/>
               </w:rPr>
-              <w:t>Kenny Seah Yong Jie</w:t>
-            </w:r>
+              <w:t xml:space="preserve">Kenny </w:t>
+            </w:r>
+            <w:proofErr w:type="spellStart"/>
+            <w:r>
+              <w:rPr>
+                <w:lang w:val="en-SG"/>
+              </w:rPr>
+              <w:t>Seah</w:t>
+            </w:r>
+            <w:proofErr w:type="spellEnd"/>
+            <w:r>
+              <w:rPr>
+                <w:lang w:val="en-SG"/>
+              </w:rPr>
+              <w:t xml:space="preserve"> Yong </w:t>
+            </w:r>
+            <w:proofErr w:type="spellStart"/>
+            <w:r>
+              <w:rPr>
+                <w:lang w:val="en-SG"/>
+              </w:rPr>
+              <w:t>Jie</w:t>
+            </w:r>
+            <w:proofErr w:type="spellEnd"/>
           </w:p>
         </w:tc>
         <w:tc>
@@ -27691,8 +28607,30 @@
               <w:rPr>
                 <w:lang w:val="en-SG"/>
               </w:rPr>
-              <w:t>Kenny Seah Yong Jie</w:t>
-            </w:r>
+              <w:t xml:space="preserve">Kenny </w:t>
+            </w:r>
+            <w:proofErr w:type="spellStart"/>
+            <w:r>
+              <w:rPr>
+                <w:lang w:val="en-SG"/>
+              </w:rPr>
+              <w:t>Seah</w:t>
+            </w:r>
+            <w:proofErr w:type="spellEnd"/>
+            <w:r>
+              <w:rPr>
+                <w:lang w:val="en-SG"/>
+              </w:rPr>
+              <w:t xml:space="preserve"> Yong </w:t>
+            </w:r>
+            <w:proofErr w:type="spellStart"/>
+            <w:r>
+              <w:rPr>
+                <w:lang w:val="en-SG"/>
+              </w:rPr>
+              <w:t>Jie</w:t>
+            </w:r>
+            <w:proofErr w:type="spellEnd"/>
           </w:p>
         </w:tc>
       </w:tr>
@@ -28624,7 +29562,21 @@
               <w:rPr>
                 <w:lang w:val="en-SG"/>
               </w:rPr>
-              <w:t>If it does not, system displays error message “No internet connection, please check if your mobile data or Wifi is turned on.” </w:t>
+              <w:t xml:space="preserve">If it does not, system displays error message “No internet connection, please check if your mobile data or </w:t>
+            </w:r>
+            <w:proofErr w:type="spellStart"/>
+            <w:r>
+              <w:rPr>
+                <w:lang w:val="en-SG"/>
+              </w:rPr>
+              <w:t>Wifi</w:t>
+            </w:r>
+            <w:proofErr w:type="spellEnd"/>
+            <w:r>
+              <w:rPr>
+                <w:lang w:val="en-SG"/>
+              </w:rPr>
+              <w:t xml:space="preserve"> is turned on.” </w:t>
             </w:r>
           </w:p>
           <w:p>
@@ -47645,21 +48597,6 @@
 </file>
 
 <file path=customXml/item1.xml><?xml version="1.0" encoding="utf-8"?>
-<p:properties xmlns:p="http://schemas.microsoft.com/office/2006/metadata/properties" xmlns:xsi="http://www.w3.org/2001/XMLSchema-instance" xmlns:pc="http://schemas.microsoft.com/office/infopath/2007/PartnerControls">
-  <documentManagement/>
-</p:properties>
-</file>
-
-<file path=customXml/item2.xml><?xml version="1.0" encoding="utf-8"?>
-<?mso-contentType ?>
-<FormTemplates xmlns="http://schemas.microsoft.com/sharepoint/v3/contenttype/forms">
-  <Display>DocumentLibraryForm</Display>
-  <Edit>DocumentLibraryForm</Edit>
-  <New>DocumentLibraryForm</New>
-</FormTemplates>
-</file>
-
-<file path=customXml/item3.xml><?xml version="1.0" encoding="utf-8"?>
 <ct:contentTypeSchema xmlns:ct="http://schemas.microsoft.com/office/2006/metadata/contentType" xmlns:ma="http://schemas.microsoft.com/office/2006/metadata/properties/metaAttributes" ct:_="" ma:_="" ma:contentTypeName="Document" ma:contentTypeID="0x01010020D5B185A763654085001EC9F3CEB77B" ma:contentTypeVersion="4" ma:contentTypeDescription="Create a new document." ma:contentTypeScope="" ma:versionID="1b51b0aa3e46853bb029c570a601c336">
   <xsd:schema xmlns:xsd="http://www.w3.org/2001/XMLSchema" xmlns:xs="http://www.w3.org/2001/XMLSchema" xmlns:p="http://schemas.microsoft.com/office/2006/metadata/properties" xmlns:ns2="5292a4fd-9e80-4328-be15-d072e7c8663a" xmlns:ns3="dfa1b080-f8b3-45c1-90ef-879dead9b12b" targetNamespace="http://schemas.microsoft.com/office/2006/metadata/properties" ma:root="true" ma:fieldsID="6a984eed68276627b2157eefa277e9b8" ns2:_="" ns3:_="">
     <xsd:import namespace="5292a4fd-9e80-4328-be15-d072e7c8663a"/>
@@ -47824,11 +48761,36 @@
 </ct:contentTypeSchema>
 </file>
 
+<file path=customXml/item2.xml><?xml version="1.0" encoding="utf-8"?>
+<?mso-contentType ?>
+<FormTemplates xmlns="http://schemas.microsoft.com/sharepoint/v3/contenttype/forms">
+  <Display>DocumentLibraryForm</Display>
+  <Edit>DocumentLibraryForm</Edit>
+  <New>DocumentLibraryForm</New>
+</FormTemplates>
+</file>
+
+<file path=customXml/item3.xml><?xml version="1.0" encoding="utf-8"?>
+<p:properties xmlns:p="http://schemas.microsoft.com/office/2006/metadata/properties" xmlns:xsi="http://www.w3.org/2001/XMLSchema-instance" xmlns:pc="http://schemas.microsoft.com/office/infopath/2007/PartnerControls">
+  <documentManagement/>
+</p:properties>
+</file>
+
 <file path=customXml/itemProps1.xml><?xml version="1.0" encoding="utf-8"?>
-<ds:datastoreItem xmlns:ds="http://schemas.openxmlformats.org/officeDocument/2006/customXml" ds:itemID="{DE342F56-777A-469C-86A3-69AE4E99A8B8}">
+<ds:datastoreItem xmlns:ds="http://schemas.openxmlformats.org/officeDocument/2006/customXml" ds:itemID="{0D7F9536-DEE2-46BA-9233-26D776E921E7}">
   <ds:schemaRefs>
+    <ds:schemaRef ds:uri="http://schemas.microsoft.com/office/2006/metadata/contentType"/>
+    <ds:schemaRef ds:uri="http://schemas.microsoft.com/office/2006/metadata/properties/metaAttributes"/>
+    <ds:schemaRef ds:uri="http://www.w3.org/2001/XMLSchema"/>
     <ds:schemaRef ds:uri="http://schemas.microsoft.com/office/2006/metadata/properties"/>
+    <ds:schemaRef ds:uri="5292a4fd-9e80-4328-be15-d072e7c8663a"/>
+    <ds:schemaRef ds:uri="dfa1b080-f8b3-45c1-90ef-879dead9b12b"/>
+    <ds:schemaRef ds:uri="http://schemas.microsoft.com/office/2006/documentManagement/types"/>
     <ds:schemaRef ds:uri="http://schemas.microsoft.com/office/infopath/2007/PartnerControls"/>
+    <ds:schemaRef ds:uri="http://schemas.openxmlformats.org/package/2006/metadata/core-properties"/>
+    <ds:schemaRef ds:uri="http://purl.org/dc/elements/1.1/"/>
+    <ds:schemaRef ds:uri="http://purl.org/dc/terms/"/>
+    <ds:schemaRef ds:uri="http://schemas.microsoft.com/internal/obd"/>
   </ds:schemaRefs>
 </ds:datastoreItem>
 </file>
@@ -47842,5 +48804,10 @@
 </file>
 
 <file path=customXml/itemProps3.xml><?xml version="1.0" encoding="utf-8"?>
-<ds:datastoreItem xmlns:ds="http://schemas.openxmlformats.org/officeDocument/2006/customXml" ds:itemID="{0D7F9536-DEE2-46BA-9233-26D776E921E7}"/>
+<ds:datastoreItem xmlns:ds="http://schemas.openxmlformats.org/officeDocument/2006/customXml" ds:itemID="{DE342F56-777A-469C-86A3-69AE4E99A8B8}">
+  <ds:schemaRefs>
+    <ds:schemaRef ds:uri="http://schemas.microsoft.com/office/2006/metadata/properties"/>
+    <ds:schemaRef ds:uri="http://schemas.microsoft.com/office/infopath/2007/PartnerControls"/>
+  </ds:schemaRefs>
+</ds:datastoreItem>
 </file>
--- a/Project Report.docx
+++ b/Project Report.docx
@@ -595,7 +595,15 @@
         <w:t>.</w:t>
       </w:r>
       <w:r>
-        <w:t xml:space="preserve"> (see 2.3.3)</w:t>
+        <w:t xml:space="preserve"> (</w:t>
+      </w:r>
+      <w:proofErr w:type="gramStart"/>
+      <w:r>
+        <w:t>see</w:t>
+      </w:r>
+      <w:proofErr w:type="gramEnd"/>
+      <w:r>
+        <w:t xml:space="preserve"> 2.3.3)</w:t>
       </w:r>
     </w:p>
     <w:p>
@@ -736,7 +744,15 @@
         <w:t>and remove</w:t>
       </w:r>
       <w:r>
-        <w:t xml:space="preserve"> carparks to a Blacklist. (see 2.3.3)</w:t>
+        <w:t xml:space="preserve"> carparks to a Blacklist. (</w:t>
+      </w:r>
+      <w:proofErr w:type="gramStart"/>
+      <w:r>
+        <w:t>see</w:t>
+      </w:r>
+      <w:proofErr w:type="gramEnd"/>
+      <w:r>
+        <w:t xml:space="preserve"> 2.3.3)</w:t>
       </w:r>
     </w:p>
     <w:p>
@@ -934,8 +950,13 @@
         </w:numPr>
       </w:pPr>
       <w:r>
-        <w:t>A button to request navigation to this carpark</w:t>
+        <w:t xml:space="preserve">A button to request navigation to this </w:t>
       </w:r>
+      <w:proofErr w:type="gramStart"/>
+      <w:r>
+        <w:t>carpark</w:t>
+      </w:r>
+      <w:proofErr w:type="gramEnd"/>
     </w:p>
     <w:p>
       <w:pPr>
@@ -1136,7 +1157,15 @@
     </w:p>
     <w:p>
       <w:r>
-        <w:t>Available Lots in Carpark – The current number of carpark lots that are not occupied by a parked car</w:t>
+        <w:t xml:space="preserve">Available Lots in Carpark – The current number of </w:t>
+      </w:r>
+      <w:proofErr w:type="gramStart"/>
+      <w:r>
+        <w:t>carpark</w:t>
+      </w:r>
+      <w:proofErr w:type="gramEnd"/>
+      <w:r>
+        <w:t xml:space="preserve"> lots that are not occupied by a parked car</w:t>
       </w:r>
       <w:r>
         <w:t>.</w:t>
@@ -1147,7 +1176,15 @@
         <w:t xml:space="preserve">Total Lots in Carpark – The </w:t>
       </w:r>
       <w:r>
-        <w:t xml:space="preserve">maximum number of carpark lots that a carpark </w:t>
+        <w:t xml:space="preserve">maximum number of </w:t>
+      </w:r>
+      <w:proofErr w:type="gramStart"/>
+      <w:r>
+        <w:t>carpark</w:t>
+      </w:r>
+      <w:proofErr w:type="gramEnd"/>
+      <w:r>
+        <w:t xml:space="preserve"> lots that a carpark </w:t>
       </w:r>
       <w:r>
         <w:t>accommodates.</w:t>
@@ -1161,7 +1198,15 @@
         <w:t xml:space="preserve">A collection of </w:t>
       </w:r>
       <w:r>
-        <w:t xml:space="preserve">basic information about a carpark, that is displayed in the Search Listing. This includes: </w:t>
+        <w:t xml:space="preserve">basic information about a carpark, that is displayed in the Search Listing. This </w:t>
+      </w:r>
+      <w:proofErr w:type="gramStart"/>
+      <w:r>
+        <w:t>includes:</w:t>
+      </w:r>
+      <w:proofErr w:type="gramEnd"/>
+      <w:r>
+        <w:t xml:space="preserve"> </w:t>
       </w:r>
       <w:r>
         <w:t>Carpark N</w:t>
@@ -1202,7 +1247,15 @@
         <w:t xml:space="preserve">A collection of advanced information about a carpark, that is displayed </w:t>
       </w:r>
       <w:r>
-        <w:t xml:space="preserve">when the user selects a carpark. This includes: </w:t>
+        <w:t xml:space="preserve">when the user selects a carpark. This </w:t>
+      </w:r>
+      <w:proofErr w:type="gramStart"/>
+      <w:r>
+        <w:t>includes:</w:t>
+      </w:r>
+      <w:proofErr w:type="gramEnd"/>
+      <w:r>
+        <w:t xml:space="preserve"> </w:t>
       </w:r>
       <w:r>
         <w:t>Carpark Rates,</w:t>
@@ -1316,6 +1369,59 @@
       </w:pPr>
       <w:r>
         <w:lastRenderedPageBreak/>
+        <w:t>Class Diagram</w:t>
+      </w:r>
+    </w:p>
+    <w:p>
+      <w:pPr>
+        <w:pStyle w:val="Heading1"/>
+      </w:pPr>
+      <w:r>
+        <w:rPr>
+          <w:noProof/>
+        </w:rPr>
+        <w:drawing>
+          <wp:inline distT="0" distB="0" distL="0" distR="0" wp14:anchorId="3D075EBF" wp14:editId="05762F2A">
+            <wp:extent cx="5943600" cy="4296410"/>
+            <wp:effectExtent l="0" t="0" r="0" b="8890"/>
+            <wp:docPr id="3" name="Picture 3" descr="Chart, diagram&#10;&#10;Description automatically generated"/>
+            <wp:cNvGraphicFramePr>
+              <a:graphicFrameLocks xmlns:a="http://schemas.openxmlformats.org/drawingml/2006/main" noChangeAspect="1"/>
+            </wp:cNvGraphicFramePr>
+            <a:graphic xmlns:a="http://schemas.openxmlformats.org/drawingml/2006/main">
+              <a:graphicData uri="http://schemas.openxmlformats.org/drawingml/2006/picture">
+                <pic:pic xmlns:pic="http://schemas.openxmlformats.org/drawingml/2006/picture">
+                  <pic:nvPicPr>
+                    <pic:cNvPr id="3" name="Picture 3" descr="Chart, diagram&#10;&#10;Description automatically generated"/>
+                    <pic:cNvPicPr/>
+                  </pic:nvPicPr>
+                  <pic:blipFill>
+                    <a:blip r:embed="rId9"/>
+                    <a:stretch>
+                      <a:fillRect/>
+                    </a:stretch>
+                  </pic:blipFill>
+                  <pic:spPr>
+                    <a:xfrm>
+                      <a:off x="0" y="0"/>
+                      <a:ext cx="5943600" cy="4296410"/>
+                    </a:xfrm>
+                    <a:prstGeom prst="rect">
+                      <a:avLst/>
+                    </a:prstGeom>
+                  </pic:spPr>
+                </pic:pic>
+              </a:graphicData>
+            </a:graphic>
+          </wp:inline>
+        </w:drawing>
+      </w:r>
+    </w:p>
+    <w:p>
+      <w:pPr>
+        <w:pStyle w:val="Heading1"/>
+      </w:pPr>
+      <w:r>
         <w:t>Use Case Description</w:t>
       </w:r>
     </w:p>
@@ -1592,7 +1698,15 @@
               </w:numPr>
             </w:pPr>
             <w:r>
-              <w:t>User is able to view a list of nearby carparks</w:t>
+              <w:t xml:space="preserve">User </w:t>
+            </w:r>
+            <w:proofErr w:type="gramStart"/>
+            <w:r>
+              <w:t>is able to</w:t>
+            </w:r>
+            <w:proofErr w:type="gramEnd"/>
+            <w:r>
+              <w:t xml:space="preserve"> view a list of nearby carparks</w:t>
             </w:r>
           </w:p>
         </w:tc>
@@ -1668,8 +1782,13 @@
               </w:numPr>
             </w:pPr>
             <w:r>
-              <w:t>User enters search query into search bar</w:t>
-            </w:r>
+              <w:t xml:space="preserve">User enters search query into search </w:t>
+            </w:r>
+            <w:proofErr w:type="gramStart"/>
+            <w:r>
+              <w:t>bar</w:t>
+            </w:r>
+            <w:proofErr w:type="gramEnd"/>
           </w:p>
           <w:p>
             <w:pPr>
@@ -1707,11 +1826,16 @@
               <w:t xml:space="preserve"> (or other preset value)</w:t>
             </w:r>
             <w:r>
-              <w:t xml:space="preserve"> nearest carparks to the queried locatio</w:t>
+              <w:t xml:space="preserve"> nearest carparks to the queried </w:t>
+            </w:r>
+            <w:proofErr w:type="gramStart"/>
+            <w:r>
+              <w:t>locatio</w:t>
             </w:r>
             <w:r>
               <w:t>n</w:t>
             </w:r>
+            <w:proofErr w:type="gramEnd"/>
           </w:p>
           <w:p>
             <w:pPr>
@@ -1749,6 +1873,7 @@
           </w:tcPr>
           <w:p>
             <w:r>
+              <w:lastRenderedPageBreak/>
               <w:t>Alternative Flows:</w:t>
             </w:r>
           </w:p>
@@ -1899,8 +2024,13 @@
               <w:t>:</w:t>
             </w:r>
             <w:r>
-              <w:t xml:space="preserve"> Current location cannot be determined</w:t>
-            </w:r>
+              <w:t xml:space="preserve"> Current location cannot be </w:t>
+            </w:r>
+            <w:proofErr w:type="gramStart"/>
+            <w:r>
+              <w:t>determined</w:t>
+            </w:r>
+            <w:proofErr w:type="gramEnd"/>
           </w:p>
           <w:p>
             <w:pPr>
@@ -1914,7 +2044,15 @@
               <w:t>System displays error message “Cannot find current location</w:t>
             </w:r>
             <w:r>
-              <w:t>, please allow and turn on GPS”</w:t>
+              <w:t xml:space="preserve">, please allow and turn on </w:t>
+            </w:r>
+            <w:proofErr w:type="gramStart"/>
+            <w:r>
+              <w:t>GPS</w:t>
+            </w:r>
+            <w:proofErr w:type="gramEnd"/>
+            <w:r>
+              <w:t>”</w:t>
             </w:r>
           </w:p>
           <w:p>
@@ -1922,8 +2060,13 @@
               <w:t xml:space="preserve">EX-AF-S2: Internet connection </w:t>
             </w:r>
             <w:r>
-              <w:t>gets cut off</w:t>
-            </w:r>
+              <w:t xml:space="preserve">gets cut </w:t>
+            </w:r>
+            <w:proofErr w:type="gramStart"/>
+            <w:r>
+              <w:t>off</w:t>
+            </w:r>
+            <w:proofErr w:type="gramEnd"/>
           </w:p>
           <w:p>
             <w:pPr>
@@ -2056,655 +2199,6 @@
             </w:pPr>
             <w:r>
               <w:t>Real-time Basic Information for found carparks is retrieved successfully.</w:t>
-            </w:r>
-          </w:p>
-        </w:tc>
-      </w:tr>
-      <w:tr>
-        <w:tc>
-          <w:tcPr>
-            <w:tcW w:w="2337" w:type="dxa"/>
-          </w:tcPr>
-          <w:p>
-            <w:r>
-              <w:t>Notes and Issues:</w:t>
-            </w:r>
-          </w:p>
-        </w:tc>
-        <w:tc>
-          <w:tcPr>
-            <w:tcW w:w="7013" w:type="dxa"/>
-            <w:gridSpan w:val="3"/>
-          </w:tcPr>
-          <w:p>
-            <w:r>
-              <w:t>-</w:t>
-            </w:r>
-          </w:p>
-        </w:tc>
-      </w:tr>
-    </w:tbl>
-    <w:p/>
-    <w:p/>
-    <w:tbl>
-      <w:tblPr>
-        <w:tblStyle w:val="TableGrid"/>
-        <w:tblW w:w="0" w:type="auto"/>
-        <w:tblLook w:val="04A0" w:firstRow="1" w:lastRow="0" w:firstColumn="1" w:lastColumn="0" w:noHBand="0" w:noVBand="1"/>
-      </w:tblPr>
-      <w:tblGrid>
-        <w:gridCol w:w="2337"/>
-        <w:gridCol w:w="2337"/>
-        <w:gridCol w:w="2338"/>
-        <w:gridCol w:w="2338"/>
-      </w:tblGrid>
-      <w:tr>
-        <w:tc>
-          <w:tcPr>
-            <w:tcW w:w="2337" w:type="dxa"/>
-          </w:tcPr>
-          <w:p>
-            <w:r>
-              <w:t>Use Case ID:</w:t>
-            </w:r>
-          </w:p>
-        </w:tc>
-        <w:tc>
-          <w:tcPr>
-            <w:tcW w:w="7013" w:type="dxa"/>
-            <w:gridSpan w:val="3"/>
-          </w:tcPr>
-          <w:p>
-            <w:r>
-              <w:t>2</w:t>
-            </w:r>
-          </w:p>
-        </w:tc>
-      </w:tr>
-      <w:tr>
-        <w:tc>
-          <w:tcPr>
-            <w:tcW w:w="2337" w:type="dxa"/>
-          </w:tcPr>
-          <w:p>
-            <w:r>
-              <w:t>Use Case Name:</w:t>
-            </w:r>
-          </w:p>
-        </w:tc>
-        <w:tc>
-          <w:tcPr>
-            <w:tcW w:w="7013" w:type="dxa"/>
-            <w:gridSpan w:val="3"/>
-          </w:tcPr>
-          <w:p>
-            <w:r>
-              <w:t>Query Basic Carpark Information</w:t>
-            </w:r>
-          </w:p>
-        </w:tc>
-      </w:tr>
-      <w:tr>
-        <w:tc>
-          <w:tcPr>
-            <w:tcW w:w="2337" w:type="dxa"/>
-          </w:tcPr>
-          <w:p>
-            <w:r>
-              <w:t>Created By:</w:t>
-            </w:r>
-          </w:p>
-        </w:tc>
-        <w:tc>
-          <w:tcPr>
-            <w:tcW w:w="2337" w:type="dxa"/>
-          </w:tcPr>
-          <w:p>
-            <w:r>
-              <w:t xml:space="preserve">Tan </w:t>
-            </w:r>
-            <w:proofErr w:type="spellStart"/>
-            <w:r>
-              <w:t>Chuan</w:t>
-            </w:r>
-            <w:proofErr w:type="spellEnd"/>
-            <w:r>
-              <w:t xml:space="preserve"> Liang</w:t>
-            </w:r>
-          </w:p>
-        </w:tc>
-        <w:tc>
-          <w:tcPr>
-            <w:tcW w:w="2338" w:type="dxa"/>
-          </w:tcPr>
-          <w:p>
-            <w:r>
-              <w:t>Last Updated By:</w:t>
-            </w:r>
-          </w:p>
-        </w:tc>
-        <w:tc>
-          <w:tcPr>
-            <w:tcW w:w="2338" w:type="dxa"/>
-          </w:tcPr>
-          <w:p>
-            <w:r>
-              <w:t xml:space="preserve">Tan </w:t>
-            </w:r>
-            <w:proofErr w:type="spellStart"/>
-            <w:r>
-              <w:t>Chuan</w:t>
-            </w:r>
-            <w:proofErr w:type="spellEnd"/>
-            <w:r>
-              <w:t xml:space="preserve"> Liang</w:t>
-            </w:r>
-          </w:p>
-        </w:tc>
-      </w:tr>
-      <w:tr>
-        <w:tc>
-          <w:tcPr>
-            <w:tcW w:w="2337" w:type="dxa"/>
-          </w:tcPr>
-          <w:p>
-            <w:r>
-              <w:t>Date Created:</w:t>
-            </w:r>
-          </w:p>
-        </w:tc>
-        <w:tc>
-          <w:tcPr>
-            <w:tcW w:w="2337" w:type="dxa"/>
-          </w:tcPr>
-          <w:p>
-            <w:r>
-              <w:t>1/28/2023</w:t>
-            </w:r>
-          </w:p>
-        </w:tc>
-        <w:tc>
-          <w:tcPr>
-            <w:tcW w:w="2338" w:type="dxa"/>
-          </w:tcPr>
-          <w:p>
-            <w:r>
-              <w:t>Date Last Updated:</w:t>
-            </w:r>
-          </w:p>
-        </w:tc>
-        <w:tc>
-          <w:tcPr>
-            <w:tcW w:w="2338" w:type="dxa"/>
-          </w:tcPr>
-          <w:p>
-            <w:r>
-              <w:t>8/2/2023</w:t>
-            </w:r>
-          </w:p>
-        </w:tc>
-      </w:tr>
-      <w:tr>
-        <w:tc>
-          <w:tcPr>
-            <w:tcW w:w="2337" w:type="dxa"/>
-          </w:tcPr>
-          <w:p>
-            <w:r>
-              <w:t>Actor:</w:t>
-            </w:r>
-          </w:p>
-        </w:tc>
-        <w:tc>
-          <w:tcPr>
-            <w:tcW w:w="7013" w:type="dxa"/>
-            <w:gridSpan w:val="3"/>
-          </w:tcPr>
-          <w:p>
-            <w:r>
-              <w:t>User (Initiating Actor)</w:t>
-            </w:r>
-          </w:p>
-        </w:tc>
-      </w:tr>
-      <w:tr>
-        <w:tc>
-          <w:tcPr>
-            <w:tcW w:w="2337" w:type="dxa"/>
-          </w:tcPr>
-          <w:p>
-            <w:r>
-              <w:t>Description:</w:t>
-            </w:r>
-          </w:p>
-        </w:tc>
-        <w:tc>
-          <w:tcPr>
-            <w:tcW w:w="7013" w:type="dxa"/>
-            <w:gridSpan w:val="3"/>
-          </w:tcPr>
-          <w:p>
-            <w:r>
-              <w:t xml:space="preserve">Query basic carpark information from </w:t>
-            </w:r>
-            <w:r>
-              <w:t>stored carpark data</w:t>
-            </w:r>
-          </w:p>
-        </w:tc>
-      </w:tr>
-      <w:tr>
-        <w:tc>
-          <w:tcPr>
-            <w:tcW w:w="2337" w:type="dxa"/>
-          </w:tcPr>
-          <w:p>
-            <w:r>
-              <w:t>Preconditions:</w:t>
-            </w:r>
-          </w:p>
-        </w:tc>
-        <w:tc>
-          <w:tcPr>
-            <w:tcW w:w="7013" w:type="dxa"/>
-            <w:gridSpan w:val="3"/>
-          </w:tcPr>
-          <w:p>
-            <w:pPr>
-              <w:pStyle w:val="ListParagraph"/>
-              <w:numPr>
-                <w:ilvl w:val="0"/>
-                <w:numId w:val="12"/>
-              </w:numPr>
-            </w:pPr>
-            <w:r>
-              <w:t xml:space="preserve">Request is made for </w:t>
-            </w:r>
-            <w:r>
-              <w:t>basic information of a list of carparks</w:t>
-            </w:r>
-          </w:p>
-        </w:tc>
-      </w:tr>
-      <w:tr>
-        <w:tc>
-          <w:tcPr>
-            <w:tcW w:w="2337" w:type="dxa"/>
-          </w:tcPr>
-          <w:p>
-            <w:r>
-              <w:t>Postconditions:</w:t>
-            </w:r>
-          </w:p>
-        </w:tc>
-        <w:tc>
-          <w:tcPr>
-            <w:tcW w:w="7013" w:type="dxa"/>
-            <w:gridSpan w:val="3"/>
-          </w:tcPr>
-          <w:p>
-            <w:pPr>
-              <w:pStyle w:val="ListParagraph"/>
-              <w:numPr>
-                <w:ilvl w:val="0"/>
-                <w:numId w:val="13"/>
-              </w:numPr>
-            </w:pPr>
-            <w:r>
-              <w:t>Basic information of a list of carparks is returned</w:t>
-            </w:r>
-          </w:p>
-        </w:tc>
-      </w:tr>
-      <w:tr>
-        <w:tc>
-          <w:tcPr>
-            <w:tcW w:w="2337" w:type="dxa"/>
-          </w:tcPr>
-          <w:p>
-            <w:r>
-              <w:t>Priority:</w:t>
-            </w:r>
-          </w:p>
-        </w:tc>
-        <w:tc>
-          <w:tcPr>
-            <w:tcW w:w="7013" w:type="dxa"/>
-            <w:gridSpan w:val="3"/>
-          </w:tcPr>
-          <w:p>
-            <w:r>
-              <w:t>High</w:t>
-            </w:r>
-          </w:p>
-        </w:tc>
-      </w:tr>
-      <w:tr>
-        <w:tc>
-          <w:tcPr>
-            <w:tcW w:w="2337" w:type="dxa"/>
-          </w:tcPr>
-          <w:p>
-            <w:r>
-              <w:t>Frequency of Use:</w:t>
-            </w:r>
-          </w:p>
-        </w:tc>
-        <w:tc>
-          <w:tcPr>
-            <w:tcW w:w="7013" w:type="dxa"/>
-            <w:gridSpan w:val="3"/>
-          </w:tcPr>
-          <w:p>
-            <w:r>
-              <w:t>0-10 times per day</w:t>
-            </w:r>
-          </w:p>
-        </w:tc>
-      </w:tr>
-      <w:tr>
-        <w:tc>
-          <w:tcPr>
-            <w:tcW w:w="2337" w:type="dxa"/>
-          </w:tcPr>
-          <w:p>
-            <w:r>
-              <w:t>Flow of Events:</w:t>
-            </w:r>
-          </w:p>
-        </w:tc>
-        <w:tc>
-          <w:tcPr>
-            <w:tcW w:w="7013" w:type="dxa"/>
-            <w:gridSpan w:val="3"/>
-          </w:tcPr>
-          <w:p>
-            <w:pPr>
-              <w:pStyle w:val="ListParagraph"/>
-              <w:numPr>
-                <w:ilvl w:val="0"/>
-                <w:numId w:val="14"/>
-              </w:numPr>
-            </w:pPr>
-            <w:r>
-              <w:t xml:space="preserve">Use Case #1 “Search for Carparks” </w:t>
-            </w:r>
-            <w:r>
-              <w:t>requests</w:t>
-            </w:r>
-            <w:r>
-              <w:t xml:space="preserve"> </w:t>
-            </w:r>
-            <w:r>
-              <w:t>the basic information of a list of carparks.</w:t>
-            </w:r>
-          </w:p>
-          <w:p>
-            <w:pPr>
-              <w:pStyle w:val="ListParagraph"/>
-              <w:numPr>
-                <w:ilvl w:val="0"/>
-                <w:numId w:val="14"/>
-              </w:numPr>
-            </w:pPr>
-            <w:r>
-              <w:t xml:space="preserve">System must </w:t>
-            </w:r>
-            <w:r>
-              <w:t xml:space="preserve">find the data of the list of carparks </w:t>
-            </w:r>
-            <w:r>
-              <w:t>given</w:t>
-            </w:r>
-            <w:r>
-              <w:t xml:space="preserve"> using </w:t>
-            </w:r>
-            <w:r>
-              <w:t xml:space="preserve">Use Case #4 “Check </w:t>
-            </w:r>
-            <w:proofErr w:type="spellStart"/>
-            <w:r>
-              <w:t>And/Or</w:t>
-            </w:r>
-            <w:proofErr w:type="spellEnd"/>
-            <w:r>
-              <w:t xml:space="preserve"> Update Data”</w:t>
-            </w:r>
-            <w:r>
-              <w:t>.</w:t>
-            </w:r>
-            <w:r>
-              <w:t xml:space="preserve"> </w:t>
-            </w:r>
-          </w:p>
-          <w:p>
-            <w:pPr>
-              <w:pStyle w:val="ListParagraph"/>
-              <w:numPr>
-                <w:ilvl w:val="0"/>
-                <w:numId w:val="14"/>
-              </w:numPr>
-            </w:pPr>
-            <w:r>
-              <w:t>System must e</w:t>
-            </w:r>
-            <w:r>
-              <w:t xml:space="preserve">xtract the basic information of </w:t>
-            </w:r>
-            <w:r>
-              <w:t>each</w:t>
-            </w:r>
-            <w:r>
-              <w:t xml:space="preserve"> carpark</w:t>
-            </w:r>
-            <w:r>
-              <w:t xml:space="preserve"> given.</w:t>
-            </w:r>
-          </w:p>
-          <w:p>
-            <w:pPr>
-              <w:pStyle w:val="ListParagraph"/>
-              <w:numPr>
-                <w:ilvl w:val="0"/>
-                <w:numId w:val="14"/>
-              </w:numPr>
-            </w:pPr>
-            <w:r>
-              <w:t xml:space="preserve"> </w:t>
-            </w:r>
-            <w:r>
-              <w:t xml:space="preserve">System returns the </w:t>
-            </w:r>
-            <w:r>
-              <w:t>basic carpark information of the list of carparks given.</w:t>
-            </w:r>
-          </w:p>
-        </w:tc>
-      </w:tr>
-      <w:tr>
-        <w:tc>
-          <w:tcPr>
-            <w:tcW w:w="2337" w:type="dxa"/>
-          </w:tcPr>
-          <w:p>
-            <w:r>
-              <w:t>Alternative Flows:</w:t>
-            </w:r>
-          </w:p>
-        </w:tc>
-        <w:tc>
-          <w:tcPr>
-            <w:tcW w:w="7013" w:type="dxa"/>
-            <w:gridSpan w:val="3"/>
-          </w:tcPr>
-          <w:p>
-            <w:r>
-              <w:t>-</w:t>
-            </w:r>
-          </w:p>
-        </w:tc>
-      </w:tr>
-      <w:tr>
-        <w:tc>
-          <w:tcPr>
-            <w:tcW w:w="2337" w:type="dxa"/>
-          </w:tcPr>
-          <w:p>
-            <w:r>
-              <w:t>Exceptions:</w:t>
-            </w:r>
-          </w:p>
-        </w:tc>
-        <w:tc>
-          <w:tcPr>
-            <w:tcW w:w="7013" w:type="dxa"/>
-            <w:gridSpan w:val="3"/>
-          </w:tcPr>
-          <w:p>
-            <w:r>
-              <w:t>EX-</w:t>
-            </w:r>
-            <w:r>
-              <w:t>2</w:t>
-            </w:r>
-            <w:r>
-              <w:t xml:space="preserve">: </w:t>
-            </w:r>
-            <w:r>
-              <w:t xml:space="preserve">Basic </w:t>
-            </w:r>
-            <w:r>
-              <w:t>d</w:t>
-            </w:r>
-            <w:r>
-              <w:t>ata</w:t>
-            </w:r>
-            <w:r>
-              <w:t xml:space="preserve"> of</w:t>
-            </w:r>
-            <w:r>
-              <w:t xml:space="preserve"> </w:t>
-            </w:r>
-            <w:r>
-              <w:t>at least 1</w:t>
-            </w:r>
-            <w:r>
-              <w:t xml:space="preserve"> carpark not returned by Use Case #4 “Check </w:t>
-            </w:r>
-            <w:proofErr w:type="spellStart"/>
-            <w:r>
-              <w:t>And/Or</w:t>
-            </w:r>
-            <w:proofErr w:type="spellEnd"/>
-            <w:r>
-              <w:t xml:space="preserve"> Update Data”</w:t>
-            </w:r>
-          </w:p>
-          <w:p>
-            <w:pPr>
-              <w:pStyle w:val="ListParagraph"/>
-              <w:numPr>
-                <w:ilvl w:val="0"/>
-                <w:numId w:val="16"/>
-              </w:numPr>
-            </w:pPr>
-            <w:r>
-              <w:t>System displays error message “</w:t>
-            </w:r>
-            <w:r>
-              <w:t>Carpark data not complete, some fields may be blank</w:t>
-            </w:r>
-            <w:r>
-              <w:t>”.</w:t>
-            </w:r>
-          </w:p>
-          <w:p>
-            <w:pPr>
-              <w:pStyle w:val="ListParagraph"/>
-              <w:numPr>
-                <w:ilvl w:val="0"/>
-                <w:numId w:val="16"/>
-              </w:numPr>
-            </w:pPr>
-            <w:r>
-              <w:t>Return null values for basic data that is not found</w:t>
-            </w:r>
-          </w:p>
-        </w:tc>
-      </w:tr>
-      <w:tr>
-        <w:tc>
-          <w:tcPr>
-            <w:tcW w:w="2337" w:type="dxa"/>
-          </w:tcPr>
-          <w:p>
-            <w:r>
-              <w:t>Includes:</w:t>
-            </w:r>
-          </w:p>
-        </w:tc>
-        <w:tc>
-          <w:tcPr>
-            <w:tcW w:w="7013" w:type="dxa"/>
-            <w:gridSpan w:val="3"/>
-          </w:tcPr>
-          <w:p>
-            <w:r>
-              <w:t xml:space="preserve">#4 Check </w:t>
-            </w:r>
-            <w:proofErr w:type="spellStart"/>
-            <w:r>
-              <w:t>And/Or</w:t>
-            </w:r>
-            <w:proofErr w:type="spellEnd"/>
-            <w:r>
-              <w:t xml:space="preserve"> Update Data</w:t>
-            </w:r>
-          </w:p>
-        </w:tc>
-      </w:tr>
-      <w:tr>
-        <w:tc>
-          <w:tcPr>
-            <w:tcW w:w="2337" w:type="dxa"/>
-          </w:tcPr>
-          <w:p>
-            <w:r>
-              <w:t>Special Requirements:</w:t>
-            </w:r>
-          </w:p>
-        </w:tc>
-        <w:tc>
-          <w:tcPr>
-            <w:tcW w:w="7013" w:type="dxa"/>
-            <w:gridSpan w:val="3"/>
-          </w:tcPr>
-          <w:p>
-            <w:r>
-              <w:t>-</w:t>
-            </w:r>
-          </w:p>
-        </w:tc>
-      </w:tr>
-      <w:tr>
-        <w:tc>
-          <w:tcPr>
-            <w:tcW w:w="2337" w:type="dxa"/>
-          </w:tcPr>
-          <w:p>
-            <w:r>
-              <w:t>Assumptions:</w:t>
-            </w:r>
-          </w:p>
-        </w:tc>
-        <w:tc>
-          <w:tcPr>
-            <w:tcW w:w="7013" w:type="dxa"/>
-            <w:gridSpan w:val="3"/>
-          </w:tcPr>
-          <w:p>
-            <w:r>
-              <w:t>-</w:t>
             </w:r>
           </w:p>
         </w:tc>
@@ -2764,6 +2258,704 @@
           </w:tcPr>
           <w:p>
             <w:r>
+              <w:t>2</w:t>
+            </w:r>
+          </w:p>
+        </w:tc>
+      </w:tr>
+      <w:tr>
+        <w:tc>
+          <w:tcPr>
+            <w:tcW w:w="2337" w:type="dxa"/>
+          </w:tcPr>
+          <w:p>
+            <w:r>
+              <w:t>Use Case Name:</w:t>
+            </w:r>
+          </w:p>
+        </w:tc>
+        <w:tc>
+          <w:tcPr>
+            <w:tcW w:w="7013" w:type="dxa"/>
+            <w:gridSpan w:val="3"/>
+          </w:tcPr>
+          <w:p>
+            <w:r>
+              <w:t>Query Basic Carpark Information</w:t>
+            </w:r>
+          </w:p>
+        </w:tc>
+      </w:tr>
+      <w:tr>
+        <w:tc>
+          <w:tcPr>
+            <w:tcW w:w="2337" w:type="dxa"/>
+          </w:tcPr>
+          <w:p>
+            <w:r>
+              <w:t>Created By:</w:t>
+            </w:r>
+          </w:p>
+        </w:tc>
+        <w:tc>
+          <w:tcPr>
+            <w:tcW w:w="2337" w:type="dxa"/>
+          </w:tcPr>
+          <w:p>
+            <w:r>
+              <w:t xml:space="preserve">Tan </w:t>
+            </w:r>
+            <w:proofErr w:type="spellStart"/>
+            <w:r>
+              <w:t>Chuan</w:t>
+            </w:r>
+            <w:proofErr w:type="spellEnd"/>
+            <w:r>
+              <w:t xml:space="preserve"> Liang</w:t>
+            </w:r>
+          </w:p>
+        </w:tc>
+        <w:tc>
+          <w:tcPr>
+            <w:tcW w:w="2338" w:type="dxa"/>
+          </w:tcPr>
+          <w:p>
+            <w:r>
+              <w:t>Last Updated By:</w:t>
+            </w:r>
+          </w:p>
+        </w:tc>
+        <w:tc>
+          <w:tcPr>
+            <w:tcW w:w="2338" w:type="dxa"/>
+          </w:tcPr>
+          <w:p>
+            <w:r>
+              <w:t xml:space="preserve">Tan </w:t>
+            </w:r>
+            <w:proofErr w:type="spellStart"/>
+            <w:r>
+              <w:t>Chuan</w:t>
+            </w:r>
+            <w:proofErr w:type="spellEnd"/>
+            <w:r>
+              <w:t xml:space="preserve"> Liang</w:t>
+            </w:r>
+          </w:p>
+        </w:tc>
+      </w:tr>
+      <w:tr>
+        <w:tc>
+          <w:tcPr>
+            <w:tcW w:w="2337" w:type="dxa"/>
+          </w:tcPr>
+          <w:p>
+            <w:r>
+              <w:t>Date Created:</w:t>
+            </w:r>
+          </w:p>
+        </w:tc>
+        <w:tc>
+          <w:tcPr>
+            <w:tcW w:w="2337" w:type="dxa"/>
+          </w:tcPr>
+          <w:p>
+            <w:r>
+              <w:t>1/28/2023</w:t>
+            </w:r>
+          </w:p>
+        </w:tc>
+        <w:tc>
+          <w:tcPr>
+            <w:tcW w:w="2338" w:type="dxa"/>
+          </w:tcPr>
+          <w:p>
+            <w:r>
+              <w:t>Date Last Updated:</w:t>
+            </w:r>
+          </w:p>
+        </w:tc>
+        <w:tc>
+          <w:tcPr>
+            <w:tcW w:w="2338" w:type="dxa"/>
+          </w:tcPr>
+          <w:p>
+            <w:r>
+              <w:t>8/2/2023</w:t>
+            </w:r>
+          </w:p>
+        </w:tc>
+      </w:tr>
+      <w:tr>
+        <w:tc>
+          <w:tcPr>
+            <w:tcW w:w="2337" w:type="dxa"/>
+          </w:tcPr>
+          <w:p>
+            <w:r>
+              <w:t>Actor:</w:t>
+            </w:r>
+          </w:p>
+        </w:tc>
+        <w:tc>
+          <w:tcPr>
+            <w:tcW w:w="7013" w:type="dxa"/>
+            <w:gridSpan w:val="3"/>
+          </w:tcPr>
+          <w:p>
+            <w:r>
+              <w:t>User (Initiating Actor)</w:t>
+            </w:r>
+          </w:p>
+        </w:tc>
+      </w:tr>
+      <w:tr>
+        <w:tc>
+          <w:tcPr>
+            <w:tcW w:w="2337" w:type="dxa"/>
+          </w:tcPr>
+          <w:p>
+            <w:r>
+              <w:t>Description:</w:t>
+            </w:r>
+          </w:p>
+        </w:tc>
+        <w:tc>
+          <w:tcPr>
+            <w:tcW w:w="7013" w:type="dxa"/>
+            <w:gridSpan w:val="3"/>
+          </w:tcPr>
+          <w:p>
+            <w:r>
+              <w:t xml:space="preserve">Query basic carpark information from </w:t>
+            </w:r>
+            <w:r>
+              <w:t>stored carpark data</w:t>
+            </w:r>
+          </w:p>
+        </w:tc>
+      </w:tr>
+      <w:tr>
+        <w:tc>
+          <w:tcPr>
+            <w:tcW w:w="2337" w:type="dxa"/>
+          </w:tcPr>
+          <w:p>
+            <w:r>
+              <w:t>Preconditions:</w:t>
+            </w:r>
+          </w:p>
+        </w:tc>
+        <w:tc>
+          <w:tcPr>
+            <w:tcW w:w="7013" w:type="dxa"/>
+            <w:gridSpan w:val="3"/>
+          </w:tcPr>
+          <w:p>
+            <w:pPr>
+              <w:pStyle w:val="ListParagraph"/>
+              <w:numPr>
+                <w:ilvl w:val="0"/>
+                <w:numId w:val="12"/>
+              </w:numPr>
+            </w:pPr>
+            <w:r>
+              <w:t xml:space="preserve">Request is made for </w:t>
+            </w:r>
+            <w:r>
+              <w:t>basic information of a list of carparks</w:t>
+            </w:r>
+          </w:p>
+        </w:tc>
+      </w:tr>
+      <w:tr>
+        <w:tc>
+          <w:tcPr>
+            <w:tcW w:w="2337" w:type="dxa"/>
+          </w:tcPr>
+          <w:p>
+            <w:r>
+              <w:t>Postconditions:</w:t>
+            </w:r>
+          </w:p>
+        </w:tc>
+        <w:tc>
+          <w:tcPr>
+            <w:tcW w:w="7013" w:type="dxa"/>
+            <w:gridSpan w:val="3"/>
+          </w:tcPr>
+          <w:p>
+            <w:pPr>
+              <w:pStyle w:val="ListParagraph"/>
+              <w:numPr>
+                <w:ilvl w:val="0"/>
+                <w:numId w:val="13"/>
+              </w:numPr>
+            </w:pPr>
+            <w:r>
+              <w:t>Basic information of a list of carparks is returned</w:t>
+            </w:r>
+          </w:p>
+        </w:tc>
+      </w:tr>
+      <w:tr>
+        <w:tc>
+          <w:tcPr>
+            <w:tcW w:w="2337" w:type="dxa"/>
+          </w:tcPr>
+          <w:p>
+            <w:r>
+              <w:t>Priority:</w:t>
+            </w:r>
+          </w:p>
+        </w:tc>
+        <w:tc>
+          <w:tcPr>
+            <w:tcW w:w="7013" w:type="dxa"/>
+            <w:gridSpan w:val="3"/>
+          </w:tcPr>
+          <w:p>
+            <w:r>
+              <w:t>High</w:t>
+            </w:r>
+          </w:p>
+        </w:tc>
+      </w:tr>
+      <w:tr>
+        <w:tc>
+          <w:tcPr>
+            <w:tcW w:w="2337" w:type="dxa"/>
+          </w:tcPr>
+          <w:p>
+            <w:r>
+              <w:t>Frequency of Use:</w:t>
+            </w:r>
+          </w:p>
+        </w:tc>
+        <w:tc>
+          <w:tcPr>
+            <w:tcW w:w="7013" w:type="dxa"/>
+            <w:gridSpan w:val="3"/>
+          </w:tcPr>
+          <w:p>
+            <w:r>
+              <w:t>0-10 times per day</w:t>
+            </w:r>
+          </w:p>
+        </w:tc>
+      </w:tr>
+      <w:tr>
+        <w:tc>
+          <w:tcPr>
+            <w:tcW w:w="2337" w:type="dxa"/>
+          </w:tcPr>
+          <w:p>
+            <w:r>
+              <w:t>Flow of Events:</w:t>
+            </w:r>
+          </w:p>
+        </w:tc>
+        <w:tc>
+          <w:tcPr>
+            <w:tcW w:w="7013" w:type="dxa"/>
+            <w:gridSpan w:val="3"/>
+          </w:tcPr>
+          <w:p>
+            <w:pPr>
+              <w:pStyle w:val="ListParagraph"/>
+              <w:numPr>
+                <w:ilvl w:val="0"/>
+                <w:numId w:val="14"/>
+              </w:numPr>
+            </w:pPr>
+            <w:r>
+              <w:t xml:space="preserve">Use Case #1 “Search for Carparks” </w:t>
+            </w:r>
+            <w:r>
+              <w:t>requests</w:t>
+            </w:r>
+            <w:r>
+              <w:t xml:space="preserve"> </w:t>
+            </w:r>
+            <w:r>
+              <w:t>the basic information of a list of carparks.</w:t>
+            </w:r>
+          </w:p>
+          <w:p>
+            <w:pPr>
+              <w:pStyle w:val="ListParagraph"/>
+              <w:numPr>
+                <w:ilvl w:val="0"/>
+                <w:numId w:val="14"/>
+              </w:numPr>
+            </w:pPr>
+            <w:r>
+              <w:t xml:space="preserve">System must </w:t>
+            </w:r>
+            <w:r>
+              <w:t xml:space="preserve">find the data of the list of carparks </w:t>
+            </w:r>
+            <w:r>
+              <w:t>given</w:t>
+            </w:r>
+            <w:r>
+              <w:t xml:space="preserve"> using </w:t>
+            </w:r>
+            <w:r>
+              <w:t xml:space="preserve">Use Case #4 “Check </w:t>
+            </w:r>
+            <w:proofErr w:type="spellStart"/>
+            <w:r>
+              <w:t>And/Or</w:t>
+            </w:r>
+            <w:proofErr w:type="spellEnd"/>
+            <w:r>
+              <w:t xml:space="preserve"> Update Data”</w:t>
+            </w:r>
+            <w:r>
+              <w:t>.</w:t>
+            </w:r>
+            <w:r>
+              <w:t xml:space="preserve"> </w:t>
+            </w:r>
+          </w:p>
+          <w:p>
+            <w:pPr>
+              <w:pStyle w:val="ListParagraph"/>
+              <w:numPr>
+                <w:ilvl w:val="0"/>
+                <w:numId w:val="14"/>
+              </w:numPr>
+            </w:pPr>
+            <w:r>
+              <w:t>System must e</w:t>
+            </w:r>
+            <w:r>
+              <w:t xml:space="preserve">xtract the basic information of </w:t>
+            </w:r>
+            <w:r>
+              <w:t>each</w:t>
+            </w:r>
+            <w:r>
+              <w:t xml:space="preserve"> carpark</w:t>
+            </w:r>
+            <w:r>
+              <w:t xml:space="preserve"> given.</w:t>
+            </w:r>
+          </w:p>
+          <w:p>
+            <w:pPr>
+              <w:pStyle w:val="ListParagraph"/>
+              <w:numPr>
+                <w:ilvl w:val="0"/>
+                <w:numId w:val="14"/>
+              </w:numPr>
+            </w:pPr>
+            <w:r>
+              <w:t xml:space="preserve"> </w:t>
+            </w:r>
+            <w:r>
+              <w:t xml:space="preserve">System returns the </w:t>
+            </w:r>
+            <w:r>
+              <w:t>basic carpark information of the list of carparks given.</w:t>
+            </w:r>
+          </w:p>
+        </w:tc>
+      </w:tr>
+      <w:tr>
+        <w:tc>
+          <w:tcPr>
+            <w:tcW w:w="2337" w:type="dxa"/>
+          </w:tcPr>
+          <w:p>
+            <w:r>
+              <w:lastRenderedPageBreak/>
+              <w:t>Alternative Flows:</w:t>
+            </w:r>
+          </w:p>
+        </w:tc>
+        <w:tc>
+          <w:tcPr>
+            <w:tcW w:w="7013" w:type="dxa"/>
+            <w:gridSpan w:val="3"/>
+          </w:tcPr>
+          <w:p>
+            <w:r>
+              <w:t>-</w:t>
+            </w:r>
+          </w:p>
+        </w:tc>
+      </w:tr>
+      <w:tr>
+        <w:tc>
+          <w:tcPr>
+            <w:tcW w:w="2337" w:type="dxa"/>
+          </w:tcPr>
+          <w:p>
+            <w:r>
+              <w:t>Exceptions:</w:t>
+            </w:r>
+          </w:p>
+        </w:tc>
+        <w:tc>
+          <w:tcPr>
+            <w:tcW w:w="7013" w:type="dxa"/>
+            <w:gridSpan w:val="3"/>
+          </w:tcPr>
+          <w:p>
+            <w:r>
+              <w:t>EX-</w:t>
+            </w:r>
+            <w:r>
+              <w:t>2</w:t>
+            </w:r>
+            <w:r>
+              <w:t xml:space="preserve">: </w:t>
+            </w:r>
+            <w:r>
+              <w:t xml:space="preserve">Basic </w:t>
+            </w:r>
+            <w:r>
+              <w:t>d</w:t>
+            </w:r>
+            <w:r>
+              <w:t>ata</w:t>
+            </w:r>
+            <w:r>
+              <w:t xml:space="preserve"> of</w:t>
+            </w:r>
+            <w:r>
+              <w:t xml:space="preserve"> </w:t>
+            </w:r>
+            <w:r>
+              <w:t>at least 1</w:t>
+            </w:r>
+            <w:r>
+              <w:t xml:space="preserve"> carpark not returned by Use Case #4 “Check </w:t>
+            </w:r>
+            <w:proofErr w:type="spellStart"/>
+            <w:r>
+              <w:t>And/Or</w:t>
+            </w:r>
+            <w:proofErr w:type="spellEnd"/>
+            <w:r>
+              <w:t xml:space="preserve"> Update </w:t>
+            </w:r>
+            <w:proofErr w:type="gramStart"/>
+            <w:r>
+              <w:t>Data</w:t>
+            </w:r>
+            <w:proofErr w:type="gramEnd"/>
+            <w:r>
+              <w:t>”</w:t>
+            </w:r>
+          </w:p>
+          <w:p>
+            <w:pPr>
+              <w:pStyle w:val="ListParagraph"/>
+              <w:numPr>
+                <w:ilvl w:val="0"/>
+                <w:numId w:val="16"/>
+              </w:numPr>
+            </w:pPr>
+            <w:r>
+              <w:t>System displays error message “</w:t>
+            </w:r>
+            <w:r>
+              <w:t>Carpark data not complete, some fields may be blank</w:t>
+            </w:r>
+            <w:r>
+              <w:t>”.</w:t>
+            </w:r>
+          </w:p>
+          <w:p>
+            <w:pPr>
+              <w:pStyle w:val="ListParagraph"/>
+              <w:numPr>
+                <w:ilvl w:val="0"/>
+                <w:numId w:val="16"/>
+              </w:numPr>
+            </w:pPr>
+            <w:r>
+              <w:t>Return null values for basic data that is not found</w:t>
+            </w:r>
+          </w:p>
+        </w:tc>
+      </w:tr>
+      <w:tr>
+        <w:tc>
+          <w:tcPr>
+            <w:tcW w:w="2337" w:type="dxa"/>
+          </w:tcPr>
+          <w:p>
+            <w:r>
+              <w:t>Includes:</w:t>
+            </w:r>
+          </w:p>
+        </w:tc>
+        <w:tc>
+          <w:tcPr>
+            <w:tcW w:w="7013" w:type="dxa"/>
+            <w:gridSpan w:val="3"/>
+          </w:tcPr>
+          <w:p>
+            <w:r>
+              <w:t xml:space="preserve">#4 Check </w:t>
+            </w:r>
+            <w:proofErr w:type="spellStart"/>
+            <w:r>
+              <w:t>And/Or</w:t>
+            </w:r>
+            <w:proofErr w:type="spellEnd"/>
+            <w:r>
+              <w:t xml:space="preserve"> Update Data</w:t>
+            </w:r>
+          </w:p>
+        </w:tc>
+      </w:tr>
+      <w:tr>
+        <w:tc>
+          <w:tcPr>
+            <w:tcW w:w="2337" w:type="dxa"/>
+          </w:tcPr>
+          <w:p>
+            <w:r>
+              <w:t>Special Requirements:</w:t>
+            </w:r>
+          </w:p>
+        </w:tc>
+        <w:tc>
+          <w:tcPr>
+            <w:tcW w:w="7013" w:type="dxa"/>
+            <w:gridSpan w:val="3"/>
+          </w:tcPr>
+          <w:p>
+            <w:r>
+              <w:t>-</w:t>
+            </w:r>
+          </w:p>
+        </w:tc>
+      </w:tr>
+      <w:tr>
+        <w:tc>
+          <w:tcPr>
+            <w:tcW w:w="2337" w:type="dxa"/>
+          </w:tcPr>
+          <w:p>
+            <w:r>
+              <w:t>Assumptions:</w:t>
+            </w:r>
+          </w:p>
+        </w:tc>
+        <w:tc>
+          <w:tcPr>
+            <w:tcW w:w="7013" w:type="dxa"/>
+            <w:gridSpan w:val="3"/>
+          </w:tcPr>
+          <w:p>
+            <w:r>
+              <w:t>-</w:t>
+            </w:r>
+          </w:p>
+        </w:tc>
+      </w:tr>
+      <w:tr>
+        <w:tc>
+          <w:tcPr>
+            <w:tcW w:w="2337" w:type="dxa"/>
+          </w:tcPr>
+          <w:p>
+            <w:r>
+              <w:t>Notes and Issues:</w:t>
+            </w:r>
+          </w:p>
+        </w:tc>
+        <w:tc>
+          <w:tcPr>
+            <w:tcW w:w="7013" w:type="dxa"/>
+            <w:gridSpan w:val="3"/>
+          </w:tcPr>
+          <w:p>
+            <w:r>
+              <w:t>-</w:t>
+            </w:r>
+          </w:p>
+        </w:tc>
+      </w:tr>
+    </w:tbl>
+    <w:p>
+      <w:r>
+        <w:rPr>
+          <w:noProof/>
+        </w:rPr>
+        <w:drawing>
+          <wp:inline distT="0" distB="0" distL="0" distR="0" wp14:anchorId="714015BC" wp14:editId="1DE169F5">
+            <wp:extent cx="5943600" cy="2844165"/>
+            <wp:effectExtent l="0" t="0" r="0" b="0"/>
+            <wp:docPr id="1" name="Picture 1" descr="Chart&#10;&#10;Description automatically generated with low confidence"/>
+            <wp:cNvGraphicFramePr>
+              <a:graphicFrameLocks xmlns:a="http://schemas.openxmlformats.org/drawingml/2006/main" noChangeAspect="1"/>
+            </wp:cNvGraphicFramePr>
+            <a:graphic xmlns:a="http://schemas.openxmlformats.org/drawingml/2006/main">
+              <a:graphicData uri="http://schemas.openxmlformats.org/drawingml/2006/picture">
+                <pic:pic xmlns:pic="http://schemas.openxmlformats.org/drawingml/2006/picture">
+                  <pic:nvPicPr>
+                    <pic:cNvPr id="1" name="Picture 1" descr="Chart&#10;&#10;Description automatically generated with low confidence"/>
+                    <pic:cNvPicPr/>
+                  </pic:nvPicPr>
+                  <pic:blipFill>
+                    <a:blip r:embed="rId10"/>
+                    <a:stretch>
+                      <a:fillRect/>
+                    </a:stretch>
+                  </pic:blipFill>
+                  <pic:spPr>
+                    <a:xfrm>
+                      <a:off x="0" y="0"/>
+                      <a:ext cx="5943600" cy="2844165"/>
+                    </a:xfrm>
+                    <a:prstGeom prst="rect">
+                      <a:avLst/>
+                    </a:prstGeom>
+                  </pic:spPr>
+                </pic:pic>
+              </a:graphicData>
+            </a:graphic>
+          </wp:inline>
+        </w:drawing>
+      </w:r>
+    </w:p>
+    <w:tbl>
+      <w:tblPr>
+        <w:tblStyle w:val="TableGrid"/>
+        <w:tblW w:w="0" w:type="auto"/>
+        <w:tblLook w:val="04A0" w:firstRow="1" w:lastRow="0" w:firstColumn="1" w:lastColumn="0" w:noHBand="0" w:noVBand="1"/>
+      </w:tblPr>
+      <w:tblGrid>
+        <w:gridCol w:w="2337"/>
+        <w:gridCol w:w="2337"/>
+        <w:gridCol w:w="2338"/>
+        <w:gridCol w:w="2338"/>
+      </w:tblGrid>
+      <w:tr>
+        <w:tc>
+          <w:tcPr>
+            <w:tcW w:w="2337" w:type="dxa"/>
+          </w:tcPr>
+          <w:p>
+            <w:r>
+              <w:t>Use Case ID:</w:t>
+            </w:r>
+          </w:p>
+        </w:tc>
+        <w:tc>
+          <w:tcPr>
+            <w:tcW w:w="7013" w:type="dxa"/>
+            <w:gridSpan w:val="3"/>
+          </w:tcPr>
+          <w:p>
+            <w:r>
               <w:t>3</w:t>
             </w:r>
           </w:p>
@@ -3125,7 +3317,6 @@
               </w:numPr>
             </w:pPr>
             <w:r>
-              <w:lastRenderedPageBreak/>
               <w:t xml:space="preserve"> System returns the </w:t>
             </w:r>
             <w:r>
@@ -3144,7 +3335,6 @@
           </w:tcPr>
           <w:p>
             <w:r>
-              <w:lastRenderedPageBreak/>
               <w:t>Alternative Flows:</w:t>
             </w:r>
           </w:p>
@@ -3175,6 +3365,7 @@
           </w:tcPr>
           <w:p>
             <w:r>
+              <w:lastRenderedPageBreak/>
               <w:t>Exceptions:</w:t>
             </w:r>
           </w:p>
@@ -3194,7 +3385,15 @@
             </w:r>
             <w:proofErr w:type="spellEnd"/>
             <w:r>
-              <w:t xml:space="preserve"> Update Data”</w:t>
+              <w:t xml:space="preserve"> Update </w:t>
+            </w:r>
+            <w:proofErr w:type="gramStart"/>
+            <w:r>
+              <w:t>Data</w:t>
+            </w:r>
+            <w:proofErr w:type="gramEnd"/>
+            <w:r>
+              <w:t>”</w:t>
             </w:r>
           </w:p>
           <w:p>
@@ -3250,6 +3449,739 @@
             <w:proofErr w:type="spellEnd"/>
             <w:r>
               <w:t xml:space="preserve"> Update Data</w:t>
+            </w:r>
+          </w:p>
+        </w:tc>
+      </w:tr>
+      <w:tr>
+        <w:tc>
+          <w:tcPr>
+            <w:tcW w:w="2337" w:type="dxa"/>
+          </w:tcPr>
+          <w:p>
+            <w:r>
+              <w:t>Special Requirements:</w:t>
+            </w:r>
+          </w:p>
+        </w:tc>
+        <w:tc>
+          <w:tcPr>
+            <w:tcW w:w="7013" w:type="dxa"/>
+            <w:gridSpan w:val="3"/>
+          </w:tcPr>
+          <w:p>
+            <w:r>
+              <w:t>-</w:t>
+            </w:r>
+          </w:p>
+        </w:tc>
+      </w:tr>
+      <w:tr>
+        <w:tc>
+          <w:tcPr>
+            <w:tcW w:w="2337" w:type="dxa"/>
+          </w:tcPr>
+          <w:p>
+            <w:r>
+              <w:t>Assumptions:</w:t>
+            </w:r>
+          </w:p>
+        </w:tc>
+        <w:tc>
+          <w:tcPr>
+            <w:tcW w:w="7013" w:type="dxa"/>
+            <w:gridSpan w:val="3"/>
+          </w:tcPr>
+          <w:p>
+            <w:r>
+              <w:t>-</w:t>
+            </w:r>
+          </w:p>
+        </w:tc>
+      </w:tr>
+      <w:tr>
+        <w:tc>
+          <w:tcPr>
+            <w:tcW w:w="2337" w:type="dxa"/>
+          </w:tcPr>
+          <w:p>
+            <w:r>
+              <w:t>Notes and Issues:</w:t>
+            </w:r>
+          </w:p>
+        </w:tc>
+        <w:tc>
+          <w:tcPr>
+            <w:tcW w:w="7013" w:type="dxa"/>
+            <w:gridSpan w:val="3"/>
+          </w:tcPr>
+          <w:p>
+            <w:r>
+              <w:t>-</w:t>
+            </w:r>
+          </w:p>
+        </w:tc>
+      </w:tr>
+    </w:tbl>
+    <w:p>
+      <w:r>
+        <w:rPr>
+          <w:noProof/>
+        </w:rPr>
+        <w:drawing>
+          <wp:inline distT="0" distB="0" distL="0" distR="0" wp14:anchorId="23ACB027" wp14:editId="04AF9010">
+            <wp:extent cx="5943600" cy="3137535"/>
+            <wp:effectExtent l="0" t="0" r="0" b="5715"/>
+            <wp:docPr id="2" name="Picture 2" descr="Diagram&#10;&#10;Description automatically generated"/>
+            <wp:cNvGraphicFramePr>
+              <a:graphicFrameLocks xmlns:a="http://schemas.openxmlformats.org/drawingml/2006/main" noChangeAspect="1"/>
+            </wp:cNvGraphicFramePr>
+            <a:graphic xmlns:a="http://schemas.openxmlformats.org/drawingml/2006/main">
+              <a:graphicData uri="http://schemas.openxmlformats.org/drawingml/2006/picture">
+                <pic:pic xmlns:pic="http://schemas.openxmlformats.org/drawingml/2006/picture">
+                  <pic:nvPicPr>
+                    <pic:cNvPr id="2" name="Picture 2" descr="Diagram&#10;&#10;Description automatically generated"/>
+                    <pic:cNvPicPr/>
+                  </pic:nvPicPr>
+                  <pic:blipFill>
+                    <a:blip r:embed="rId11"/>
+                    <a:stretch>
+                      <a:fillRect/>
+                    </a:stretch>
+                  </pic:blipFill>
+                  <pic:spPr>
+                    <a:xfrm>
+                      <a:off x="0" y="0"/>
+                      <a:ext cx="5943600" cy="3137535"/>
+                    </a:xfrm>
+                    <a:prstGeom prst="rect">
+                      <a:avLst/>
+                    </a:prstGeom>
+                  </pic:spPr>
+                </pic:pic>
+              </a:graphicData>
+            </a:graphic>
+          </wp:inline>
+        </w:drawing>
+      </w:r>
+    </w:p>
+    <w:tbl>
+      <w:tblPr>
+        <w:tblStyle w:val="TableGrid"/>
+        <w:tblW w:w="0" w:type="auto"/>
+        <w:tblLook w:val="04A0" w:firstRow="1" w:lastRow="0" w:firstColumn="1" w:lastColumn="0" w:noHBand="0" w:noVBand="1"/>
+      </w:tblPr>
+      <w:tblGrid>
+        <w:gridCol w:w="2337"/>
+        <w:gridCol w:w="2337"/>
+        <w:gridCol w:w="2338"/>
+        <w:gridCol w:w="2338"/>
+      </w:tblGrid>
+      <w:tr>
+        <w:tc>
+          <w:tcPr>
+            <w:tcW w:w="2337" w:type="dxa"/>
+          </w:tcPr>
+          <w:p>
+            <w:r>
+              <w:t>Use Case ID:</w:t>
+            </w:r>
+          </w:p>
+        </w:tc>
+        <w:tc>
+          <w:tcPr>
+            <w:tcW w:w="7013" w:type="dxa"/>
+            <w:gridSpan w:val="3"/>
+          </w:tcPr>
+          <w:p>
+            <w:r>
+              <w:t>4</w:t>
+            </w:r>
+          </w:p>
+        </w:tc>
+      </w:tr>
+      <w:tr>
+        <w:tc>
+          <w:tcPr>
+            <w:tcW w:w="2337" w:type="dxa"/>
+          </w:tcPr>
+          <w:p>
+            <w:r>
+              <w:t>Use Case Name:</w:t>
+            </w:r>
+          </w:p>
+        </w:tc>
+        <w:tc>
+          <w:tcPr>
+            <w:tcW w:w="7013" w:type="dxa"/>
+            <w:gridSpan w:val="3"/>
+          </w:tcPr>
+          <w:p>
+            <w:r>
+              <w:t xml:space="preserve">Check </w:t>
+            </w:r>
+            <w:proofErr w:type="spellStart"/>
+            <w:r>
+              <w:t>And/Or</w:t>
+            </w:r>
+            <w:proofErr w:type="spellEnd"/>
+            <w:r>
+              <w:t xml:space="preserve"> Update Data</w:t>
+            </w:r>
+          </w:p>
+        </w:tc>
+      </w:tr>
+      <w:tr>
+        <w:tc>
+          <w:tcPr>
+            <w:tcW w:w="2337" w:type="dxa"/>
+          </w:tcPr>
+          <w:p>
+            <w:r>
+              <w:t>Created By:</w:t>
+            </w:r>
+          </w:p>
+        </w:tc>
+        <w:tc>
+          <w:tcPr>
+            <w:tcW w:w="2337" w:type="dxa"/>
+          </w:tcPr>
+          <w:p>
+            <w:r>
+              <w:t xml:space="preserve">Tan </w:t>
+            </w:r>
+            <w:proofErr w:type="spellStart"/>
+            <w:r>
+              <w:t>Chuan</w:t>
+            </w:r>
+            <w:proofErr w:type="spellEnd"/>
+            <w:r>
+              <w:t xml:space="preserve"> Liang</w:t>
+            </w:r>
+          </w:p>
+        </w:tc>
+        <w:tc>
+          <w:tcPr>
+            <w:tcW w:w="2338" w:type="dxa"/>
+          </w:tcPr>
+          <w:p>
+            <w:r>
+              <w:t>Created By:</w:t>
+            </w:r>
+          </w:p>
+        </w:tc>
+        <w:tc>
+          <w:tcPr>
+            <w:tcW w:w="2338" w:type="dxa"/>
+          </w:tcPr>
+          <w:p>
+            <w:r>
+              <w:t xml:space="preserve">Tan </w:t>
+            </w:r>
+            <w:proofErr w:type="spellStart"/>
+            <w:r>
+              <w:t>Chuan</w:t>
+            </w:r>
+            <w:proofErr w:type="spellEnd"/>
+            <w:r>
+              <w:t xml:space="preserve"> Liang</w:t>
+            </w:r>
+          </w:p>
+        </w:tc>
+      </w:tr>
+      <w:tr>
+        <w:tc>
+          <w:tcPr>
+            <w:tcW w:w="2337" w:type="dxa"/>
+          </w:tcPr>
+          <w:p>
+            <w:r>
+              <w:t>Date Created:</w:t>
+            </w:r>
+          </w:p>
+        </w:tc>
+        <w:tc>
+          <w:tcPr>
+            <w:tcW w:w="2337" w:type="dxa"/>
+          </w:tcPr>
+          <w:p>
+            <w:r>
+              <w:t>8/2/2023</w:t>
+            </w:r>
+          </w:p>
+        </w:tc>
+        <w:tc>
+          <w:tcPr>
+            <w:tcW w:w="2338" w:type="dxa"/>
+          </w:tcPr>
+          <w:p>
+            <w:r>
+              <w:t>Date Created:</w:t>
+            </w:r>
+          </w:p>
+        </w:tc>
+        <w:tc>
+          <w:tcPr>
+            <w:tcW w:w="2338" w:type="dxa"/>
+          </w:tcPr>
+          <w:p>
+            <w:r>
+              <w:t>8/2/2023</w:t>
+            </w:r>
+          </w:p>
+        </w:tc>
+      </w:tr>
+      <w:tr>
+        <w:tc>
+          <w:tcPr>
+            <w:tcW w:w="2337" w:type="dxa"/>
+          </w:tcPr>
+          <w:p>
+            <w:r>
+              <w:t>Actor:</w:t>
+            </w:r>
+          </w:p>
+        </w:tc>
+        <w:tc>
+          <w:tcPr>
+            <w:tcW w:w="7013" w:type="dxa"/>
+            <w:gridSpan w:val="3"/>
+          </w:tcPr>
+          <w:p>
+            <w:r>
+              <w:t>User (Initiating Actor)</w:t>
+            </w:r>
+          </w:p>
+        </w:tc>
+      </w:tr>
+      <w:tr>
+        <w:tc>
+          <w:tcPr>
+            <w:tcW w:w="2337" w:type="dxa"/>
+          </w:tcPr>
+          <w:p>
+            <w:r>
+              <w:t>Description:</w:t>
+            </w:r>
+          </w:p>
+        </w:tc>
+        <w:tc>
+          <w:tcPr>
+            <w:tcW w:w="7013" w:type="dxa"/>
+            <w:gridSpan w:val="3"/>
+          </w:tcPr>
+          <w:p>
+            <w:r>
+              <w:t>Check the cached data on carpark information and update the information if it is more than 1 minute old</w:t>
+            </w:r>
+          </w:p>
+        </w:tc>
+      </w:tr>
+      <w:tr>
+        <w:tc>
+          <w:tcPr>
+            <w:tcW w:w="2337" w:type="dxa"/>
+          </w:tcPr>
+          <w:p>
+            <w:r>
+              <w:t>Preconditions:</w:t>
+            </w:r>
+          </w:p>
+        </w:tc>
+        <w:tc>
+          <w:tcPr>
+            <w:tcW w:w="7013" w:type="dxa"/>
+            <w:gridSpan w:val="3"/>
+          </w:tcPr>
+          <w:p>
+            <w:pPr>
+              <w:pStyle w:val="ListParagraph"/>
+              <w:numPr>
+                <w:ilvl w:val="0"/>
+                <w:numId w:val="61"/>
+              </w:numPr>
+            </w:pPr>
+            <w:r>
+              <w:t xml:space="preserve">Request is made for </w:t>
+            </w:r>
+            <w:r>
+              <w:t xml:space="preserve">newest </w:t>
+            </w:r>
+            <w:r>
+              <w:t>carparks data</w:t>
+            </w:r>
+          </w:p>
+        </w:tc>
+      </w:tr>
+      <w:tr>
+        <w:tc>
+          <w:tcPr>
+            <w:tcW w:w="2337" w:type="dxa"/>
+          </w:tcPr>
+          <w:p>
+            <w:r>
+              <w:t>Postconditions:</w:t>
+            </w:r>
+          </w:p>
+        </w:tc>
+        <w:tc>
+          <w:tcPr>
+            <w:tcW w:w="7013" w:type="dxa"/>
+            <w:gridSpan w:val="3"/>
+          </w:tcPr>
+          <w:p>
+            <w:pPr>
+              <w:pStyle w:val="ListParagraph"/>
+              <w:numPr>
+                <w:ilvl w:val="0"/>
+                <w:numId w:val="62"/>
+              </w:numPr>
+            </w:pPr>
+            <w:r>
+              <w:t>Newest carparks data is returned</w:t>
+            </w:r>
+          </w:p>
+        </w:tc>
+      </w:tr>
+      <w:tr>
+        <w:tc>
+          <w:tcPr>
+            <w:tcW w:w="2337" w:type="dxa"/>
+          </w:tcPr>
+          <w:p>
+            <w:r>
+              <w:t>Priority:</w:t>
+            </w:r>
+          </w:p>
+        </w:tc>
+        <w:tc>
+          <w:tcPr>
+            <w:tcW w:w="7013" w:type="dxa"/>
+            <w:gridSpan w:val="3"/>
+          </w:tcPr>
+          <w:p>
+            <w:r>
+              <w:t>High</w:t>
+            </w:r>
+          </w:p>
+        </w:tc>
+      </w:tr>
+      <w:tr>
+        <w:tc>
+          <w:tcPr>
+            <w:tcW w:w="2337" w:type="dxa"/>
+          </w:tcPr>
+          <w:p>
+            <w:r>
+              <w:t>Frequency of Use:</w:t>
+            </w:r>
+          </w:p>
+        </w:tc>
+        <w:tc>
+          <w:tcPr>
+            <w:tcW w:w="7013" w:type="dxa"/>
+            <w:gridSpan w:val="3"/>
+          </w:tcPr>
+          <w:p>
+            <w:r>
+              <w:t>0-10 times per day</w:t>
+            </w:r>
+          </w:p>
+        </w:tc>
+      </w:tr>
+      <w:tr>
+        <w:tc>
+          <w:tcPr>
+            <w:tcW w:w="2337" w:type="dxa"/>
+          </w:tcPr>
+          <w:p>
+            <w:r>
+              <w:t>Flow of Events:</w:t>
+            </w:r>
+          </w:p>
+        </w:tc>
+        <w:tc>
+          <w:tcPr>
+            <w:tcW w:w="7013" w:type="dxa"/>
+            <w:gridSpan w:val="3"/>
+          </w:tcPr>
+          <w:p>
+            <w:pPr>
+              <w:pStyle w:val="ListParagraph"/>
+              <w:numPr>
+                <w:ilvl w:val="0"/>
+                <w:numId w:val="63"/>
+              </w:numPr>
+            </w:pPr>
+            <w:r>
+              <w:t>Use Case #</w:t>
+            </w:r>
+            <w:r>
+              <w:t>2</w:t>
+            </w:r>
+            <w:r>
+              <w:t xml:space="preserve"> “</w:t>
+            </w:r>
+            <w:r>
+              <w:t>Query Basic Carpark Information</w:t>
+            </w:r>
+            <w:r>
+              <w:t>”</w:t>
+            </w:r>
+            <w:r>
+              <w:t xml:space="preserve"> or Use Case #3 “Query Advanced Carpark Information”</w:t>
+            </w:r>
+            <w:r>
+              <w:t xml:space="preserve"> requests</w:t>
+            </w:r>
+            <w:r>
+              <w:t xml:space="preserve"> </w:t>
+            </w:r>
+            <w:r>
+              <w:t>newest carparks data</w:t>
+            </w:r>
+            <w:r>
+              <w:t>.</w:t>
+            </w:r>
+          </w:p>
+          <w:p>
+            <w:pPr>
+              <w:pStyle w:val="ListParagraph"/>
+              <w:numPr>
+                <w:ilvl w:val="0"/>
+                <w:numId w:val="63"/>
+              </w:numPr>
+            </w:pPr>
+            <w:r>
+              <w:t xml:space="preserve">System must </w:t>
+            </w:r>
+            <w:r>
+              <w:t>check the age of carpark data currently stored in the system.</w:t>
+            </w:r>
+            <w:r>
+              <w:t xml:space="preserve"> </w:t>
+            </w:r>
+          </w:p>
+          <w:p>
+            <w:pPr>
+              <w:pStyle w:val="ListParagraph"/>
+              <w:numPr>
+                <w:ilvl w:val="0"/>
+                <w:numId w:val="63"/>
+              </w:numPr>
+            </w:pPr>
+            <w:r>
+              <w:t xml:space="preserve">If the carpark data currently stored is older than 1 minute, </w:t>
+            </w:r>
+            <w:r>
+              <w:t xml:space="preserve">the system must use </w:t>
+            </w:r>
+            <w:proofErr w:type="spellStart"/>
+            <w:r>
+              <w:t>Use</w:t>
+            </w:r>
+            <w:proofErr w:type="spellEnd"/>
+            <w:r>
+              <w:t xml:space="preserve"> Case #5 “Combine Data” to request</w:t>
+            </w:r>
+            <w:r>
+              <w:t xml:space="preserve"> and store</w:t>
+            </w:r>
+            <w:r>
+              <w:t xml:space="preserve"> a</w:t>
+            </w:r>
+            <w:r>
+              <w:t xml:space="preserve">n updated copy of </w:t>
+            </w:r>
+            <w:r>
+              <w:t>carpark data</w:t>
+            </w:r>
+            <w:r>
+              <w:t>.</w:t>
+            </w:r>
+          </w:p>
+          <w:p>
+            <w:pPr>
+              <w:pStyle w:val="ListParagraph"/>
+              <w:numPr>
+                <w:ilvl w:val="0"/>
+                <w:numId w:val="63"/>
+              </w:numPr>
+            </w:pPr>
+            <w:r>
+              <w:lastRenderedPageBreak/>
+              <w:t xml:space="preserve"> System returns the </w:t>
+            </w:r>
+            <w:r>
+              <w:t>newest carpark data</w:t>
+            </w:r>
+            <w:r>
+              <w:t>.</w:t>
+            </w:r>
+          </w:p>
+        </w:tc>
+      </w:tr>
+      <w:tr>
+        <w:tc>
+          <w:tcPr>
+            <w:tcW w:w="2337" w:type="dxa"/>
+          </w:tcPr>
+          <w:p>
+            <w:r>
+              <w:lastRenderedPageBreak/>
+              <w:t>Alternative Flows:</w:t>
+            </w:r>
+          </w:p>
+        </w:tc>
+        <w:tc>
+          <w:tcPr>
+            <w:tcW w:w="7013" w:type="dxa"/>
+            <w:gridSpan w:val="3"/>
+          </w:tcPr>
+          <w:p>
+            <w:r>
+              <w:t>-</w:t>
+            </w:r>
+          </w:p>
+        </w:tc>
+      </w:tr>
+      <w:tr>
+        <w:tc>
+          <w:tcPr>
+            <w:tcW w:w="2337" w:type="dxa"/>
+          </w:tcPr>
+          <w:p>
+            <w:r>
+              <w:t>Exceptions:</w:t>
+            </w:r>
+          </w:p>
+        </w:tc>
+        <w:tc>
+          <w:tcPr>
+            <w:tcW w:w="7013" w:type="dxa"/>
+            <w:gridSpan w:val="3"/>
+          </w:tcPr>
+          <w:p>
+            <w:r>
+              <w:t>EX-</w:t>
+            </w:r>
+            <w:r>
+              <w:t>3</w:t>
+            </w:r>
+            <w:r>
+              <w:t xml:space="preserve">: </w:t>
+            </w:r>
+            <w:r>
+              <w:t>Latest data</w:t>
+            </w:r>
+            <w:r>
+              <w:t xml:space="preserve"> </w:t>
+            </w:r>
+            <w:r>
+              <w:t xml:space="preserve">is </w:t>
+            </w:r>
+            <w:r>
+              <w:t>not returned by Use Case #</w:t>
+            </w:r>
+            <w:r>
+              <w:t>5</w:t>
+            </w:r>
+            <w:r>
+              <w:t xml:space="preserve"> “</w:t>
+            </w:r>
+            <w:r>
+              <w:t xml:space="preserve">Combine </w:t>
+            </w:r>
+            <w:proofErr w:type="gramStart"/>
+            <w:r>
+              <w:t>Dat</w:t>
+            </w:r>
+            <w:r>
+              <w:t>a</w:t>
+            </w:r>
+            <w:proofErr w:type="gramEnd"/>
+            <w:r>
+              <w:t>”</w:t>
+            </w:r>
+          </w:p>
+          <w:p>
+            <w:pPr>
+              <w:pStyle w:val="ListParagraph"/>
+              <w:numPr>
+                <w:ilvl w:val="0"/>
+                <w:numId w:val="64"/>
+              </w:numPr>
+            </w:pPr>
+            <w:r>
+              <w:t>System displays error message “</w:t>
+            </w:r>
+            <w:r>
+              <w:t>Caution, carpark d</w:t>
+            </w:r>
+            <w:r>
+              <w:t xml:space="preserve">ata is not </w:t>
+            </w:r>
+            <w:proofErr w:type="gramStart"/>
+            <w:r>
+              <w:t>up-to-date</w:t>
+            </w:r>
+            <w:proofErr w:type="gramEnd"/>
+            <w:r>
+              <w:t>”.</w:t>
+            </w:r>
+          </w:p>
+          <w:p>
+            <w:pPr>
+              <w:pStyle w:val="ListParagraph"/>
+              <w:numPr>
+                <w:ilvl w:val="0"/>
+                <w:numId w:val="64"/>
+              </w:numPr>
+            </w:pPr>
+            <w:r>
+              <w:t xml:space="preserve">Return null values for </w:t>
+            </w:r>
+            <w:r>
+              <w:t>carpark</w:t>
+            </w:r>
+            <w:r>
+              <w:t xml:space="preserve"> data that </w:t>
+            </w:r>
+            <w:r>
+              <w:t xml:space="preserve">is not returned by Use Case #5 “Combine </w:t>
+            </w:r>
+            <w:proofErr w:type="gramStart"/>
+            <w:r>
+              <w:t>Data”</w:t>
+            </w:r>
+            <w:proofErr w:type="gramEnd"/>
+          </w:p>
+          <w:p/>
+          <w:p/>
+        </w:tc>
+      </w:tr>
+      <w:tr>
+        <w:tc>
+          <w:tcPr>
+            <w:tcW w:w="2337" w:type="dxa"/>
+          </w:tcPr>
+          <w:p>
+            <w:r>
+              <w:t>Includes:</w:t>
+            </w:r>
+          </w:p>
+        </w:tc>
+        <w:tc>
+          <w:tcPr>
+            <w:tcW w:w="7013" w:type="dxa"/>
+            <w:gridSpan w:val="3"/>
+          </w:tcPr>
+          <w:p>
+            <w:r>
+              <w:t>#</w:t>
+            </w:r>
+            <w:r>
+              <w:t>5 Combine Data</w:t>
             </w:r>
           </w:p>
         </w:tc>
@@ -3355,679 +4287,6 @@
           </w:tcPr>
           <w:p>
             <w:r>
-              <w:t>4</w:t>
-            </w:r>
-          </w:p>
-        </w:tc>
-      </w:tr>
-      <w:tr>
-        <w:tc>
-          <w:tcPr>
-            <w:tcW w:w="2337" w:type="dxa"/>
-          </w:tcPr>
-          <w:p>
-            <w:r>
-              <w:t>Use Case Name:</w:t>
-            </w:r>
-          </w:p>
-        </w:tc>
-        <w:tc>
-          <w:tcPr>
-            <w:tcW w:w="7013" w:type="dxa"/>
-            <w:gridSpan w:val="3"/>
-          </w:tcPr>
-          <w:p>
-            <w:r>
-              <w:t xml:space="preserve">Check </w:t>
-            </w:r>
-            <w:proofErr w:type="spellStart"/>
-            <w:r>
-              <w:t>And/Or</w:t>
-            </w:r>
-            <w:proofErr w:type="spellEnd"/>
-            <w:r>
-              <w:t xml:space="preserve"> Update Data</w:t>
-            </w:r>
-          </w:p>
-        </w:tc>
-      </w:tr>
-      <w:tr>
-        <w:tc>
-          <w:tcPr>
-            <w:tcW w:w="2337" w:type="dxa"/>
-          </w:tcPr>
-          <w:p>
-            <w:r>
-              <w:t>Created By:</w:t>
-            </w:r>
-          </w:p>
-        </w:tc>
-        <w:tc>
-          <w:tcPr>
-            <w:tcW w:w="2337" w:type="dxa"/>
-          </w:tcPr>
-          <w:p>
-            <w:r>
-              <w:t xml:space="preserve">Tan </w:t>
-            </w:r>
-            <w:proofErr w:type="spellStart"/>
-            <w:r>
-              <w:t>Chuan</w:t>
-            </w:r>
-            <w:proofErr w:type="spellEnd"/>
-            <w:r>
-              <w:t xml:space="preserve"> Liang</w:t>
-            </w:r>
-          </w:p>
-        </w:tc>
-        <w:tc>
-          <w:tcPr>
-            <w:tcW w:w="2338" w:type="dxa"/>
-          </w:tcPr>
-          <w:p>
-            <w:r>
-              <w:t>Created By:</w:t>
-            </w:r>
-          </w:p>
-        </w:tc>
-        <w:tc>
-          <w:tcPr>
-            <w:tcW w:w="2338" w:type="dxa"/>
-          </w:tcPr>
-          <w:p>
-            <w:r>
-              <w:t xml:space="preserve">Tan </w:t>
-            </w:r>
-            <w:proofErr w:type="spellStart"/>
-            <w:r>
-              <w:t>Chuan</w:t>
-            </w:r>
-            <w:proofErr w:type="spellEnd"/>
-            <w:r>
-              <w:t xml:space="preserve"> Liang</w:t>
-            </w:r>
-          </w:p>
-        </w:tc>
-      </w:tr>
-      <w:tr>
-        <w:tc>
-          <w:tcPr>
-            <w:tcW w:w="2337" w:type="dxa"/>
-          </w:tcPr>
-          <w:p>
-            <w:r>
-              <w:t>Date Created:</w:t>
-            </w:r>
-          </w:p>
-        </w:tc>
-        <w:tc>
-          <w:tcPr>
-            <w:tcW w:w="2337" w:type="dxa"/>
-          </w:tcPr>
-          <w:p>
-            <w:r>
-              <w:t>8/2/2023</w:t>
-            </w:r>
-          </w:p>
-        </w:tc>
-        <w:tc>
-          <w:tcPr>
-            <w:tcW w:w="2338" w:type="dxa"/>
-          </w:tcPr>
-          <w:p>
-            <w:r>
-              <w:t>Date Created:</w:t>
-            </w:r>
-          </w:p>
-        </w:tc>
-        <w:tc>
-          <w:tcPr>
-            <w:tcW w:w="2338" w:type="dxa"/>
-          </w:tcPr>
-          <w:p>
-            <w:r>
-              <w:t>8/2/2023</w:t>
-            </w:r>
-          </w:p>
-        </w:tc>
-      </w:tr>
-      <w:tr>
-        <w:tc>
-          <w:tcPr>
-            <w:tcW w:w="2337" w:type="dxa"/>
-          </w:tcPr>
-          <w:p>
-            <w:r>
-              <w:t>Actor:</w:t>
-            </w:r>
-          </w:p>
-        </w:tc>
-        <w:tc>
-          <w:tcPr>
-            <w:tcW w:w="7013" w:type="dxa"/>
-            <w:gridSpan w:val="3"/>
-          </w:tcPr>
-          <w:p>
-            <w:r>
-              <w:t>User (Initiating Actor)</w:t>
-            </w:r>
-          </w:p>
-        </w:tc>
-      </w:tr>
-      <w:tr>
-        <w:tc>
-          <w:tcPr>
-            <w:tcW w:w="2337" w:type="dxa"/>
-          </w:tcPr>
-          <w:p>
-            <w:r>
-              <w:t>Description:</w:t>
-            </w:r>
-          </w:p>
-        </w:tc>
-        <w:tc>
-          <w:tcPr>
-            <w:tcW w:w="7013" w:type="dxa"/>
-            <w:gridSpan w:val="3"/>
-          </w:tcPr>
-          <w:p>
-            <w:r>
-              <w:t>Check the cached data on carpark information and update the information if it is more than 1 minute old</w:t>
-            </w:r>
-          </w:p>
-        </w:tc>
-      </w:tr>
-      <w:tr>
-        <w:tc>
-          <w:tcPr>
-            <w:tcW w:w="2337" w:type="dxa"/>
-          </w:tcPr>
-          <w:p>
-            <w:r>
-              <w:t>Preconditions:</w:t>
-            </w:r>
-          </w:p>
-        </w:tc>
-        <w:tc>
-          <w:tcPr>
-            <w:tcW w:w="7013" w:type="dxa"/>
-            <w:gridSpan w:val="3"/>
-          </w:tcPr>
-          <w:p>
-            <w:pPr>
-              <w:pStyle w:val="ListParagraph"/>
-              <w:numPr>
-                <w:ilvl w:val="0"/>
-                <w:numId w:val="61"/>
-              </w:numPr>
-            </w:pPr>
-            <w:r>
-              <w:t xml:space="preserve">Request is made for </w:t>
-            </w:r>
-            <w:r>
-              <w:t xml:space="preserve">newest </w:t>
-            </w:r>
-            <w:r>
-              <w:t>carparks data</w:t>
-            </w:r>
-          </w:p>
-        </w:tc>
-      </w:tr>
-      <w:tr>
-        <w:tc>
-          <w:tcPr>
-            <w:tcW w:w="2337" w:type="dxa"/>
-          </w:tcPr>
-          <w:p>
-            <w:r>
-              <w:t>Postconditions:</w:t>
-            </w:r>
-          </w:p>
-        </w:tc>
-        <w:tc>
-          <w:tcPr>
-            <w:tcW w:w="7013" w:type="dxa"/>
-            <w:gridSpan w:val="3"/>
-          </w:tcPr>
-          <w:p>
-            <w:pPr>
-              <w:pStyle w:val="ListParagraph"/>
-              <w:numPr>
-                <w:ilvl w:val="0"/>
-                <w:numId w:val="62"/>
-              </w:numPr>
-            </w:pPr>
-            <w:r>
-              <w:t>Newest carparks data is returned</w:t>
-            </w:r>
-          </w:p>
-        </w:tc>
-      </w:tr>
-      <w:tr>
-        <w:tc>
-          <w:tcPr>
-            <w:tcW w:w="2337" w:type="dxa"/>
-          </w:tcPr>
-          <w:p>
-            <w:r>
-              <w:t>Priority:</w:t>
-            </w:r>
-          </w:p>
-        </w:tc>
-        <w:tc>
-          <w:tcPr>
-            <w:tcW w:w="7013" w:type="dxa"/>
-            <w:gridSpan w:val="3"/>
-          </w:tcPr>
-          <w:p>
-            <w:r>
-              <w:t>High</w:t>
-            </w:r>
-          </w:p>
-        </w:tc>
-      </w:tr>
-      <w:tr>
-        <w:tc>
-          <w:tcPr>
-            <w:tcW w:w="2337" w:type="dxa"/>
-          </w:tcPr>
-          <w:p>
-            <w:r>
-              <w:t>Frequency of Use:</w:t>
-            </w:r>
-          </w:p>
-        </w:tc>
-        <w:tc>
-          <w:tcPr>
-            <w:tcW w:w="7013" w:type="dxa"/>
-            <w:gridSpan w:val="3"/>
-          </w:tcPr>
-          <w:p>
-            <w:r>
-              <w:t>0-10 times per day</w:t>
-            </w:r>
-          </w:p>
-        </w:tc>
-      </w:tr>
-      <w:tr>
-        <w:tc>
-          <w:tcPr>
-            <w:tcW w:w="2337" w:type="dxa"/>
-          </w:tcPr>
-          <w:p>
-            <w:r>
-              <w:t>Flow of Events:</w:t>
-            </w:r>
-          </w:p>
-        </w:tc>
-        <w:tc>
-          <w:tcPr>
-            <w:tcW w:w="7013" w:type="dxa"/>
-            <w:gridSpan w:val="3"/>
-          </w:tcPr>
-          <w:p>
-            <w:pPr>
-              <w:pStyle w:val="ListParagraph"/>
-              <w:numPr>
-                <w:ilvl w:val="0"/>
-                <w:numId w:val="63"/>
-              </w:numPr>
-            </w:pPr>
-            <w:r>
-              <w:t>Use Case #</w:t>
-            </w:r>
-            <w:r>
-              <w:t>2</w:t>
-            </w:r>
-            <w:r>
-              <w:t xml:space="preserve"> “</w:t>
-            </w:r>
-            <w:r>
-              <w:t>Query Basic Carpark Information</w:t>
-            </w:r>
-            <w:r>
-              <w:t>”</w:t>
-            </w:r>
-            <w:r>
-              <w:t xml:space="preserve"> or Use Case #3 “Query Advanced Carpark Information”</w:t>
-            </w:r>
-            <w:r>
-              <w:t xml:space="preserve"> requests</w:t>
-            </w:r>
-            <w:r>
-              <w:t xml:space="preserve"> </w:t>
-            </w:r>
-            <w:r>
-              <w:t>newest carparks data</w:t>
-            </w:r>
-            <w:r>
-              <w:t>.</w:t>
-            </w:r>
-          </w:p>
-          <w:p>
-            <w:pPr>
-              <w:pStyle w:val="ListParagraph"/>
-              <w:numPr>
-                <w:ilvl w:val="0"/>
-                <w:numId w:val="63"/>
-              </w:numPr>
-            </w:pPr>
-            <w:r>
-              <w:t xml:space="preserve">System must </w:t>
-            </w:r>
-            <w:r>
-              <w:t>check the age of carpark data currently stored in the system.</w:t>
-            </w:r>
-            <w:r>
-              <w:t xml:space="preserve"> </w:t>
-            </w:r>
-          </w:p>
-          <w:p>
-            <w:pPr>
-              <w:pStyle w:val="ListParagraph"/>
-              <w:numPr>
-                <w:ilvl w:val="0"/>
-                <w:numId w:val="63"/>
-              </w:numPr>
-            </w:pPr>
-            <w:r>
-              <w:t xml:space="preserve">If the carpark data currently stored is older than 1 minute, </w:t>
-            </w:r>
-            <w:r>
-              <w:t xml:space="preserve">the system must use </w:t>
-            </w:r>
-            <w:proofErr w:type="spellStart"/>
-            <w:r>
-              <w:t>Use</w:t>
-            </w:r>
-            <w:proofErr w:type="spellEnd"/>
-            <w:r>
-              <w:t xml:space="preserve"> Case #5 “Combine Data” to request</w:t>
-            </w:r>
-            <w:r>
-              <w:t xml:space="preserve"> and store</w:t>
-            </w:r>
-            <w:r>
-              <w:t xml:space="preserve"> a</w:t>
-            </w:r>
-            <w:r>
-              <w:t xml:space="preserve">n updated copy of </w:t>
-            </w:r>
-            <w:r>
-              <w:t>carpark data</w:t>
-            </w:r>
-            <w:r>
-              <w:t>.</w:t>
-            </w:r>
-          </w:p>
-          <w:p>
-            <w:pPr>
-              <w:pStyle w:val="ListParagraph"/>
-              <w:numPr>
-                <w:ilvl w:val="0"/>
-                <w:numId w:val="63"/>
-              </w:numPr>
-            </w:pPr>
-            <w:r>
-              <w:t xml:space="preserve"> System returns the </w:t>
-            </w:r>
-            <w:r>
-              <w:t>newest carpark data</w:t>
-            </w:r>
-            <w:r>
-              <w:t>.</w:t>
-            </w:r>
-          </w:p>
-        </w:tc>
-      </w:tr>
-      <w:tr>
-        <w:tc>
-          <w:tcPr>
-            <w:tcW w:w="2337" w:type="dxa"/>
-          </w:tcPr>
-          <w:p>
-            <w:r>
-              <w:t>Alternative Flows:</w:t>
-            </w:r>
-          </w:p>
-        </w:tc>
-        <w:tc>
-          <w:tcPr>
-            <w:tcW w:w="7013" w:type="dxa"/>
-            <w:gridSpan w:val="3"/>
-          </w:tcPr>
-          <w:p>
-            <w:r>
-              <w:t>-</w:t>
-            </w:r>
-          </w:p>
-        </w:tc>
-      </w:tr>
-      <w:tr>
-        <w:tc>
-          <w:tcPr>
-            <w:tcW w:w="2337" w:type="dxa"/>
-          </w:tcPr>
-          <w:p>
-            <w:r>
-              <w:t>Exceptions:</w:t>
-            </w:r>
-          </w:p>
-        </w:tc>
-        <w:tc>
-          <w:tcPr>
-            <w:tcW w:w="7013" w:type="dxa"/>
-            <w:gridSpan w:val="3"/>
-          </w:tcPr>
-          <w:p>
-            <w:r>
-              <w:t>EX-</w:t>
-            </w:r>
-            <w:r>
-              <w:t>3</w:t>
-            </w:r>
-            <w:r>
-              <w:t xml:space="preserve">: </w:t>
-            </w:r>
-            <w:r>
-              <w:t>Latest data</w:t>
-            </w:r>
-            <w:r>
-              <w:t xml:space="preserve"> </w:t>
-            </w:r>
-            <w:r>
-              <w:t xml:space="preserve">is </w:t>
-            </w:r>
-            <w:r>
-              <w:t>not returned by Use Case #</w:t>
-            </w:r>
-            <w:r>
-              <w:t>5</w:t>
-            </w:r>
-            <w:r>
-              <w:t xml:space="preserve"> “</w:t>
-            </w:r>
-            <w:r>
-              <w:t>Combine Dat</w:t>
-            </w:r>
-            <w:r>
-              <w:t>a”</w:t>
-            </w:r>
-          </w:p>
-          <w:p>
-            <w:pPr>
-              <w:pStyle w:val="ListParagraph"/>
-              <w:numPr>
-                <w:ilvl w:val="0"/>
-                <w:numId w:val="64"/>
-              </w:numPr>
-            </w:pPr>
-            <w:r>
-              <w:t>System displays error message “</w:t>
-            </w:r>
-            <w:r>
-              <w:t>Caution, carpark d</w:t>
-            </w:r>
-            <w:r>
-              <w:t>ata is not up-to-date</w:t>
-            </w:r>
-            <w:r>
-              <w:t>”.</w:t>
-            </w:r>
-          </w:p>
-          <w:p>
-            <w:pPr>
-              <w:pStyle w:val="ListParagraph"/>
-              <w:numPr>
-                <w:ilvl w:val="0"/>
-                <w:numId w:val="64"/>
-              </w:numPr>
-            </w:pPr>
-            <w:r>
-              <w:t xml:space="preserve">Return null values for </w:t>
-            </w:r>
-            <w:r>
-              <w:t>carpark</w:t>
-            </w:r>
-            <w:r>
-              <w:t xml:space="preserve"> data that </w:t>
-            </w:r>
-            <w:r>
-              <w:t>is not returned by Use Case #5 “Combine Data”</w:t>
-            </w:r>
-          </w:p>
-          <w:p/>
-          <w:p/>
-        </w:tc>
-      </w:tr>
-      <w:tr>
-        <w:tc>
-          <w:tcPr>
-            <w:tcW w:w="2337" w:type="dxa"/>
-          </w:tcPr>
-          <w:p>
-            <w:r>
-              <w:t>Includes:</w:t>
-            </w:r>
-          </w:p>
-        </w:tc>
-        <w:tc>
-          <w:tcPr>
-            <w:tcW w:w="7013" w:type="dxa"/>
-            <w:gridSpan w:val="3"/>
-          </w:tcPr>
-          <w:p>
-            <w:r>
-              <w:t>#</w:t>
-            </w:r>
-            <w:r>
-              <w:t>5 Combine Data</w:t>
-            </w:r>
-          </w:p>
-        </w:tc>
-      </w:tr>
-      <w:tr>
-        <w:tc>
-          <w:tcPr>
-            <w:tcW w:w="2337" w:type="dxa"/>
-          </w:tcPr>
-          <w:p>
-            <w:r>
-              <w:t>Special Requirements:</w:t>
-            </w:r>
-          </w:p>
-        </w:tc>
-        <w:tc>
-          <w:tcPr>
-            <w:tcW w:w="7013" w:type="dxa"/>
-            <w:gridSpan w:val="3"/>
-          </w:tcPr>
-          <w:p>
-            <w:r>
-              <w:t>-</w:t>
-            </w:r>
-          </w:p>
-        </w:tc>
-      </w:tr>
-      <w:tr>
-        <w:tc>
-          <w:tcPr>
-            <w:tcW w:w="2337" w:type="dxa"/>
-          </w:tcPr>
-          <w:p>
-            <w:r>
-              <w:t>Assumptions:</w:t>
-            </w:r>
-          </w:p>
-        </w:tc>
-        <w:tc>
-          <w:tcPr>
-            <w:tcW w:w="7013" w:type="dxa"/>
-            <w:gridSpan w:val="3"/>
-          </w:tcPr>
-          <w:p>
-            <w:r>
-              <w:t>-</w:t>
-            </w:r>
-          </w:p>
-        </w:tc>
-      </w:tr>
-      <w:tr>
-        <w:tc>
-          <w:tcPr>
-            <w:tcW w:w="2337" w:type="dxa"/>
-          </w:tcPr>
-          <w:p>
-            <w:r>
-              <w:t>Notes and Issues:</w:t>
-            </w:r>
-          </w:p>
-        </w:tc>
-        <w:tc>
-          <w:tcPr>
-            <w:tcW w:w="7013" w:type="dxa"/>
-            <w:gridSpan w:val="3"/>
-          </w:tcPr>
-          <w:p>
-            <w:r>
-              <w:t>-</w:t>
-            </w:r>
-          </w:p>
-        </w:tc>
-      </w:tr>
-    </w:tbl>
-    <w:p/>
-    <w:tbl>
-      <w:tblPr>
-        <w:tblStyle w:val="TableGrid"/>
-        <w:tblW w:w="0" w:type="auto"/>
-        <w:tblLook w:val="04A0" w:firstRow="1" w:lastRow="0" w:firstColumn="1" w:lastColumn="0" w:noHBand="0" w:noVBand="1"/>
-      </w:tblPr>
-      <w:tblGrid>
-        <w:gridCol w:w="2337"/>
-        <w:gridCol w:w="2337"/>
-        <w:gridCol w:w="2338"/>
-        <w:gridCol w:w="2338"/>
-      </w:tblGrid>
-      <w:tr>
-        <w:tc>
-          <w:tcPr>
-            <w:tcW w:w="2337" w:type="dxa"/>
-          </w:tcPr>
-          <w:p>
-            <w:r>
-              <w:lastRenderedPageBreak/>
-              <w:t>Use Case ID:</w:t>
-            </w:r>
-          </w:p>
-        </w:tc>
-        <w:tc>
-          <w:tcPr>
-            <w:tcW w:w="7013" w:type="dxa"/>
-            <w:gridSpan w:val="3"/>
-          </w:tcPr>
-          <w:p>
-            <w:r>
               <w:t>5</w:t>
             </w:r>
           </w:p>
@@ -4605,6 +4864,7 @@
           </w:tcPr>
           <w:p>
             <w:r>
+              <w:lastRenderedPageBreak/>
               <w:t>Notes and Issues:</w:t>
             </w:r>
           </w:p>
@@ -5382,7 +5642,6 @@
                 <w:rFonts w:ascii="Calibri" w:eastAsia="Times New Roman" w:hAnsi="Calibri" w:cs="Calibri"/>
                 <w:lang w:eastAsia="en-SG"/>
               </w:rPr>
-              <w:lastRenderedPageBreak/>
               <w:t>API must be online.</w:t>
             </w:r>
           </w:p>
@@ -5527,7 +5786,6 @@
                 <w:rFonts w:ascii="Calibri" w:eastAsia="Times New Roman" w:hAnsi="Calibri" w:cs="Calibri"/>
                 <w:lang w:eastAsia="en-SG"/>
               </w:rPr>
-              <w:lastRenderedPageBreak/>
               <w:t>Postconditions: </w:t>
             </w:r>
           </w:p>
@@ -5958,7 +6216,23 @@
                 <w:rFonts w:ascii="Calibri" w:eastAsia="Times New Roman" w:hAnsi="Calibri" w:cs="Calibri"/>
                 <w:lang w:eastAsia="en-SG"/>
               </w:rPr>
-              <w:t>‘decode URA’</w:t>
+              <w:t>‘</w:t>
+            </w:r>
+            <w:proofErr w:type="gramStart"/>
+            <w:r>
+              <w:rPr>
+                <w:rFonts w:ascii="Calibri" w:eastAsia="Times New Roman" w:hAnsi="Calibri" w:cs="Calibri"/>
+                <w:lang w:eastAsia="en-SG"/>
+              </w:rPr>
+              <w:t>decode</w:t>
+            </w:r>
+            <w:proofErr w:type="gramEnd"/>
+            <w:r>
+              <w:rPr>
+                <w:rFonts w:ascii="Calibri" w:eastAsia="Times New Roman" w:hAnsi="Calibri" w:cs="Calibri"/>
+                <w:lang w:eastAsia="en-SG"/>
+              </w:rPr>
+              <w:t xml:space="preserve"> URA’</w:t>
             </w:r>
             <w:r>
               <w:rPr>
@@ -6028,7 +6302,23 @@
                 <w:rFonts w:ascii="Calibri" w:eastAsia="Times New Roman" w:hAnsi="Calibri" w:cs="Calibri"/>
                 <w:lang w:eastAsia="en-SG"/>
               </w:rPr>
-              <w:t>‘decode URA’</w:t>
+              <w:t>‘</w:t>
+            </w:r>
+            <w:proofErr w:type="gramStart"/>
+            <w:r>
+              <w:rPr>
+                <w:rFonts w:ascii="Calibri" w:eastAsia="Times New Roman" w:hAnsi="Calibri" w:cs="Calibri"/>
+                <w:lang w:eastAsia="en-SG"/>
+              </w:rPr>
+              <w:t>decode</w:t>
+            </w:r>
+            <w:proofErr w:type="gramEnd"/>
+            <w:r>
+              <w:rPr>
+                <w:rFonts w:ascii="Calibri" w:eastAsia="Times New Roman" w:hAnsi="Calibri" w:cs="Calibri"/>
+                <w:lang w:eastAsia="en-SG"/>
+              </w:rPr>
+              <w:t xml:space="preserve"> URA’</w:t>
             </w:r>
             <w:r>
               <w:rPr>
@@ -6070,7 +6360,23 @@
                 <w:rFonts w:ascii="Calibri" w:eastAsia="Times New Roman" w:hAnsi="Calibri" w:cs="Calibri"/>
                 <w:lang w:eastAsia="en-SG"/>
               </w:rPr>
-              <w:t>‘decode URA’</w:t>
+              <w:t>‘</w:t>
+            </w:r>
+            <w:proofErr w:type="gramStart"/>
+            <w:r>
+              <w:rPr>
+                <w:rFonts w:ascii="Calibri" w:eastAsia="Times New Roman" w:hAnsi="Calibri" w:cs="Calibri"/>
+                <w:lang w:eastAsia="en-SG"/>
+              </w:rPr>
+              <w:t>decode</w:t>
+            </w:r>
+            <w:proofErr w:type="gramEnd"/>
+            <w:r>
+              <w:rPr>
+                <w:rFonts w:ascii="Calibri" w:eastAsia="Times New Roman" w:hAnsi="Calibri" w:cs="Calibri"/>
+                <w:lang w:eastAsia="en-SG"/>
+              </w:rPr>
+              <w:t xml:space="preserve"> URA’</w:t>
             </w:r>
             <w:r>
               <w:rPr>
@@ -6571,6 +6877,7 @@
                 <w:rFonts w:ascii="Calibri" w:eastAsia="Times New Roman" w:hAnsi="Calibri" w:cs="Calibri"/>
                 <w:lang w:eastAsia="en-SG"/>
               </w:rPr>
+              <w:lastRenderedPageBreak/>
               <w:t xml:space="preserve">If it does not, system </w:t>
             </w:r>
             <w:r>
@@ -6782,6 +7089,7 @@
                 <w:rFonts w:ascii="Calibri" w:eastAsia="Times New Roman" w:hAnsi="Calibri" w:cs="Calibri"/>
                 <w:lang w:eastAsia="en-SG"/>
               </w:rPr>
+              <w:lastRenderedPageBreak/>
               <w:t>Includes: </w:t>
             </w:r>
           </w:p>
@@ -8475,7 +8783,23 @@
                 <w:rFonts w:ascii="Calibri" w:eastAsia="Times New Roman" w:hAnsi="Calibri" w:cs="Calibri"/>
                 <w:lang w:eastAsia="en-SG"/>
               </w:rPr>
-              <w:t>‘decode LTA’</w:t>
+              <w:t>‘</w:t>
+            </w:r>
+            <w:proofErr w:type="gramStart"/>
+            <w:r>
+              <w:rPr>
+                <w:rFonts w:ascii="Calibri" w:eastAsia="Times New Roman" w:hAnsi="Calibri" w:cs="Calibri"/>
+                <w:lang w:eastAsia="en-SG"/>
+              </w:rPr>
+              <w:t>decode</w:t>
+            </w:r>
+            <w:proofErr w:type="gramEnd"/>
+            <w:r>
+              <w:rPr>
+                <w:rFonts w:ascii="Calibri" w:eastAsia="Times New Roman" w:hAnsi="Calibri" w:cs="Calibri"/>
+                <w:lang w:eastAsia="en-SG"/>
+              </w:rPr>
+              <w:t xml:space="preserve"> LTA’</w:t>
             </w:r>
             <w:r>
               <w:rPr>
@@ -8545,7 +8869,23 @@
                 <w:rFonts w:ascii="Calibri" w:eastAsia="Times New Roman" w:hAnsi="Calibri" w:cs="Calibri"/>
                 <w:lang w:eastAsia="en-SG"/>
               </w:rPr>
-              <w:t xml:space="preserve">‘decode LTA’ </w:t>
+              <w:t>‘</w:t>
+            </w:r>
+            <w:proofErr w:type="gramStart"/>
+            <w:r>
+              <w:rPr>
+                <w:rFonts w:ascii="Calibri" w:eastAsia="Times New Roman" w:hAnsi="Calibri" w:cs="Calibri"/>
+                <w:lang w:eastAsia="en-SG"/>
+              </w:rPr>
+              <w:t>decode</w:t>
+            </w:r>
+            <w:proofErr w:type="gramEnd"/>
+            <w:r>
+              <w:rPr>
+                <w:rFonts w:ascii="Calibri" w:eastAsia="Times New Roman" w:hAnsi="Calibri" w:cs="Calibri"/>
+                <w:lang w:eastAsia="en-SG"/>
+              </w:rPr>
+              <w:t xml:space="preserve"> LTA’ </w:t>
             </w:r>
             <w:r>
               <w:rPr>
@@ -8587,7 +8927,23 @@
                 <w:rFonts w:ascii="Calibri" w:eastAsia="Times New Roman" w:hAnsi="Calibri" w:cs="Calibri"/>
                 <w:lang w:eastAsia="en-SG"/>
               </w:rPr>
-              <w:t xml:space="preserve">‘decode LTA’ </w:t>
+              <w:t>‘</w:t>
+            </w:r>
+            <w:proofErr w:type="gramStart"/>
+            <w:r>
+              <w:rPr>
+                <w:rFonts w:ascii="Calibri" w:eastAsia="Times New Roman" w:hAnsi="Calibri" w:cs="Calibri"/>
+                <w:lang w:eastAsia="en-SG"/>
+              </w:rPr>
+              <w:t>decode</w:t>
+            </w:r>
+            <w:proofErr w:type="gramEnd"/>
+            <w:r>
+              <w:rPr>
+                <w:rFonts w:ascii="Calibri" w:eastAsia="Times New Roman" w:hAnsi="Calibri" w:cs="Calibri"/>
+                <w:lang w:eastAsia="en-SG"/>
+              </w:rPr>
+              <w:t xml:space="preserve"> LTA’ </w:t>
             </w:r>
             <w:r>
               <w:rPr>
@@ -8642,6 +8998,7 @@
                 <w:rFonts w:ascii="Calibri" w:eastAsia="Times New Roman" w:hAnsi="Calibri" w:cs="Calibri"/>
                 <w:lang w:eastAsia="en-SG"/>
               </w:rPr>
+              <w:lastRenderedPageBreak/>
               <w:t>Alternative Flows: </w:t>
             </w:r>
           </w:p>
@@ -9203,7 +9560,6 @@
                 <w:rFonts w:ascii="Calibri" w:eastAsia="Times New Roman" w:hAnsi="Calibri" w:cs="Calibri"/>
                 <w:lang w:eastAsia="en-SG"/>
               </w:rPr>
-              <w:lastRenderedPageBreak/>
               <w:t>System displays error message “</w:t>
             </w:r>
             <w:r>
@@ -9289,7 +9645,6 @@
                 <w:rFonts w:ascii="Calibri" w:eastAsia="Times New Roman" w:hAnsi="Calibri" w:cs="Calibri"/>
                 <w:lang w:eastAsia="en-SG"/>
               </w:rPr>
-              <w:lastRenderedPageBreak/>
               <w:t>Includes: </w:t>
             </w:r>
           </w:p>
@@ -10710,6 +11065,7 @@
                 <w:rFonts w:ascii="Calibri" w:eastAsia="Times New Roman" w:hAnsi="Calibri" w:cs="Calibri"/>
                 <w:lang w:eastAsia="en-SG"/>
               </w:rPr>
+              <w:lastRenderedPageBreak/>
               <w:t>Priority: </w:t>
             </w:r>
           </w:p>
@@ -11011,7 +11367,23 @@
                 <w:rFonts w:ascii="Calibri" w:eastAsia="Times New Roman" w:hAnsi="Calibri" w:cs="Calibri"/>
                 <w:lang w:eastAsia="en-SG"/>
               </w:rPr>
-              <w:t>‘decode GOV’</w:t>
+              <w:t>‘</w:t>
+            </w:r>
+            <w:proofErr w:type="gramStart"/>
+            <w:r>
+              <w:rPr>
+                <w:rFonts w:ascii="Calibri" w:eastAsia="Times New Roman" w:hAnsi="Calibri" w:cs="Calibri"/>
+                <w:lang w:eastAsia="en-SG"/>
+              </w:rPr>
+              <w:t>decode</w:t>
+            </w:r>
+            <w:proofErr w:type="gramEnd"/>
+            <w:r>
+              <w:rPr>
+                <w:rFonts w:ascii="Calibri" w:eastAsia="Times New Roman" w:hAnsi="Calibri" w:cs="Calibri"/>
+                <w:lang w:eastAsia="en-SG"/>
+              </w:rPr>
+              <w:t xml:space="preserve"> GOV’</w:t>
             </w:r>
             <w:r>
               <w:rPr>
@@ -11081,7 +11453,23 @@
                 <w:rFonts w:ascii="Calibri" w:eastAsia="Times New Roman" w:hAnsi="Calibri" w:cs="Calibri"/>
                 <w:lang w:eastAsia="en-SG"/>
               </w:rPr>
-              <w:t>‘decode GOV’</w:t>
+              <w:t>‘</w:t>
+            </w:r>
+            <w:proofErr w:type="gramStart"/>
+            <w:r>
+              <w:rPr>
+                <w:rFonts w:ascii="Calibri" w:eastAsia="Times New Roman" w:hAnsi="Calibri" w:cs="Calibri"/>
+                <w:lang w:eastAsia="en-SG"/>
+              </w:rPr>
+              <w:t>decode</w:t>
+            </w:r>
+            <w:proofErr w:type="gramEnd"/>
+            <w:r>
+              <w:rPr>
+                <w:rFonts w:ascii="Calibri" w:eastAsia="Times New Roman" w:hAnsi="Calibri" w:cs="Calibri"/>
+                <w:lang w:eastAsia="en-SG"/>
+              </w:rPr>
+              <w:t xml:space="preserve"> GOV’</w:t>
             </w:r>
             <w:r>
               <w:rPr>
@@ -11123,7 +11511,23 @@
                 <w:rFonts w:ascii="Calibri" w:eastAsia="Times New Roman" w:hAnsi="Calibri" w:cs="Calibri"/>
                 <w:lang w:eastAsia="en-SG"/>
               </w:rPr>
-              <w:t>‘decode GOV’</w:t>
+              <w:t>‘</w:t>
+            </w:r>
+            <w:proofErr w:type="gramStart"/>
+            <w:r>
+              <w:rPr>
+                <w:rFonts w:ascii="Calibri" w:eastAsia="Times New Roman" w:hAnsi="Calibri" w:cs="Calibri"/>
+                <w:lang w:eastAsia="en-SG"/>
+              </w:rPr>
+              <w:t>decode</w:t>
+            </w:r>
+            <w:proofErr w:type="gramEnd"/>
+            <w:r>
+              <w:rPr>
+                <w:rFonts w:ascii="Calibri" w:eastAsia="Times New Roman" w:hAnsi="Calibri" w:cs="Calibri"/>
+                <w:lang w:eastAsia="en-SG"/>
+              </w:rPr>
+              <w:t xml:space="preserve"> GOV’</w:t>
             </w:r>
             <w:r>
               <w:rPr>
@@ -11438,7 +11842,6 @@
                 <w:rFonts w:ascii="Calibri" w:eastAsia="Times New Roman" w:hAnsi="Calibri" w:cs="Calibri"/>
                 <w:lang w:eastAsia="en-SG"/>
               </w:rPr>
-              <w:lastRenderedPageBreak/>
               <w:t>Cancel any wait for response or completion of formatting.</w:t>
             </w:r>
           </w:p>
@@ -11504,7 +11907,6 @@
                 <w:rFonts w:ascii="Calibri" w:eastAsia="Times New Roman" w:hAnsi="Calibri" w:cs="Calibri"/>
                 <w:lang w:eastAsia="en-SG"/>
               </w:rPr>
-              <w:lastRenderedPageBreak/>
               <w:t>Exceptions: </w:t>
             </w:r>
           </w:p>
@@ -12949,6 +13351,7 @@
                 <w:rFonts w:ascii="Calibri" w:eastAsia="Times New Roman" w:hAnsi="Calibri" w:cs="Calibri"/>
                 <w:lang w:eastAsia="en-SG"/>
               </w:rPr>
+              <w:lastRenderedPageBreak/>
               <w:t>API must be online.</w:t>
             </w:r>
           </w:p>
@@ -13100,6 +13503,7 @@
                 <w:rFonts w:ascii="Calibri" w:eastAsia="Times New Roman" w:hAnsi="Calibri" w:cs="Calibri"/>
                 <w:lang w:eastAsia="en-SG"/>
               </w:rPr>
+              <w:lastRenderedPageBreak/>
               <w:t>Postconditions: </w:t>
             </w:r>
           </w:p>
@@ -13537,7 +13941,23 @@
                 <w:rFonts w:ascii="Calibri" w:eastAsia="Times New Roman" w:hAnsi="Calibri" w:cs="Calibri"/>
                 <w:lang w:eastAsia="en-SG"/>
               </w:rPr>
-              <w:t xml:space="preserve">‘decode HDB’ </w:t>
+              <w:t>‘</w:t>
+            </w:r>
+            <w:proofErr w:type="gramStart"/>
+            <w:r>
+              <w:rPr>
+                <w:rFonts w:ascii="Calibri" w:eastAsia="Times New Roman" w:hAnsi="Calibri" w:cs="Calibri"/>
+                <w:lang w:eastAsia="en-SG"/>
+              </w:rPr>
+              <w:t>decode</w:t>
+            </w:r>
+            <w:proofErr w:type="gramEnd"/>
+            <w:r>
+              <w:rPr>
+                <w:rFonts w:ascii="Calibri" w:eastAsia="Times New Roman" w:hAnsi="Calibri" w:cs="Calibri"/>
+                <w:lang w:eastAsia="en-SG"/>
+              </w:rPr>
+              <w:t xml:space="preserve"> HDB’ </w:t>
             </w:r>
             <w:r>
               <w:rPr>
@@ -13607,8 +14027,23 @@
                 <w:rFonts w:ascii="Calibri" w:eastAsia="Times New Roman" w:hAnsi="Calibri" w:cs="Calibri"/>
                 <w:lang w:eastAsia="en-SG"/>
               </w:rPr>
-              <w:lastRenderedPageBreak/>
-              <w:t>‘decode HDB’</w:t>
+              <w:t>‘</w:t>
+            </w:r>
+            <w:proofErr w:type="gramStart"/>
+            <w:r>
+              <w:rPr>
+                <w:rFonts w:ascii="Calibri" w:eastAsia="Times New Roman" w:hAnsi="Calibri" w:cs="Calibri"/>
+                <w:lang w:eastAsia="en-SG"/>
+              </w:rPr>
+              <w:t>decode</w:t>
+            </w:r>
+            <w:proofErr w:type="gramEnd"/>
+            <w:r>
+              <w:rPr>
+                <w:rFonts w:ascii="Calibri" w:eastAsia="Times New Roman" w:hAnsi="Calibri" w:cs="Calibri"/>
+                <w:lang w:eastAsia="en-SG"/>
+              </w:rPr>
+              <w:t xml:space="preserve"> HDB’</w:t>
             </w:r>
             <w:r>
               <w:rPr>
@@ -13650,7 +14085,23 @@
                 <w:rFonts w:ascii="Calibri" w:eastAsia="Times New Roman" w:hAnsi="Calibri" w:cs="Calibri"/>
                 <w:lang w:eastAsia="en-SG"/>
               </w:rPr>
-              <w:t>‘decode HDB’</w:t>
+              <w:t>‘</w:t>
+            </w:r>
+            <w:proofErr w:type="gramStart"/>
+            <w:r>
+              <w:rPr>
+                <w:rFonts w:ascii="Calibri" w:eastAsia="Times New Roman" w:hAnsi="Calibri" w:cs="Calibri"/>
+                <w:lang w:eastAsia="en-SG"/>
+              </w:rPr>
+              <w:t>decode</w:t>
+            </w:r>
+            <w:proofErr w:type="gramEnd"/>
+            <w:r>
+              <w:rPr>
+                <w:rFonts w:ascii="Calibri" w:eastAsia="Times New Roman" w:hAnsi="Calibri" w:cs="Calibri"/>
+                <w:lang w:eastAsia="en-SG"/>
+              </w:rPr>
+              <w:t xml:space="preserve"> HDB’</w:t>
             </w:r>
             <w:r>
               <w:rPr>
@@ -13705,7 +14156,6 @@
                 <w:rFonts w:ascii="Calibri" w:eastAsia="Times New Roman" w:hAnsi="Calibri" w:cs="Calibri"/>
                 <w:lang w:eastAsia="en-SG"/>
               </w:rPr>
-              <w:lastRenderedPageBreak/>
               <w:t>Alternative Flows: </w:t>
             </w:r>
           </w:p>
@@ -14761,7 +15211,16 @@
           <w:tcPr>
             <w:tcW w:w="2337" w:type="dxa"/>
           </w:tcPr>
-          <w:p/>
+          <w:p>
+            <w:r>
+              <w:t xml:space="preserve">Joshua Adrian </w:t>
+            </w:r>
+            <w:proofErr w:type="spellStart"/>
+            <w:r>
+              <w:t>Cahyono</w:t>
+            </w:r>
+            <w:proofErr w:type="spellEnd"/>
+          </w:p>
         </w:tc>
         <w:tc>
           <w:tcPr>
@@ -14777,7 +15236,16 @@
           <w:tcPr>
             <w:tcW w:w="2338" w:type="dxa"/>
           </w:tcPr>
-          <w:p/>
+          <w:p>
+            <w:r>
+              <w:t xml:space="preserve">Joshua Adrian </w:t>
+            </w:r>
+            <w:proofErr w:type="spellStart"/>
+            <w:r>
+              <w:t>Cahyono</w:t>
+            </w:r>
+            <w:proofErr w:type="spellEnd"/>
+          </w:p>
         </w:tc>
       </w:tr>
       <w:tr>
@@ -14790,6 +15258,7 @@
           </w:tcPr>
           <w:p>
             <w:r>
+              <w:lastRenderedPageBreak/>
               <w:t>Date Created:</w:t>
             </w:r>
           </w:p>
@@ -14798,7 +15267,23 @@
           <w:tcPr>
             <w:tcW w:w="2337" w:type="dxa"/>
           </w:tcPr>
-          <w:p/>
+          <w:p>
+            <w:pPr>
+              <w:rPr>
+                <w:rFonts w:ascii="Times New Roman" w:eastAsia="Times New Roman" w:hAnsi="Times New Roman" w:cs="Times New Roman"/>
+                <w:sz w:val="24"/>
+                <w:szCs w:val="24"/>
+                <w:lang w:eastAsia="en-SG"/>
+              </w:rPr>
+            </w:pPr>
+            <w:r>
+              <w:rPr>
+                <w:rFonts w:ascii="Calibri" w:eastAsia="Times New Roman" w:hAnsi="Calibri" w:cs="Calibri"/>
+                <w:lang w:eastAsia="en-SG"/>
+              </w:rPr>
+              <w:t>7/2/2023</w:t>
+            </w:r>
+          </w:p>
         </w:tc>
         <w:tc>
           <w:tcPr>
@@ -15024,8 +15509,13 @@
               </w:numPr>
             </w:pPr>
             <w:r>
-              <w:t>User clicks on a specific carpark from the main menu</w:t>
-            </w:r>
+              <w:t xml:space="preserve">User clicks on a specific carpark from the main </w:t>
+            </w:r>
+            <w:proofErr w:type="gramStart"/>
+            <w:r>
+              <w:t>menu</w:t>
+            </w:r>
+            <w:proofErr w:type="gramEnd"/>
           </w:p>
           <w:p>
             <w:pPr>
@@ -15036,8 +15526,13 @@
               </w:numPr>
             </w:pPr>
             <w:r>
-              <w:t>System retrieves the necessary data from the API and database</w:t>
-            </w:r>
+              <w:t xml:space="preserve">System retrieves the necessary data from the API and </w:t>
+            </w:r>
+            <w:proofErr w:type="gramStart"/>
+            <w:r>
+              <w:t>database</w:t>
+            </w:r>
+            <w:proofErr w:type="gramEnd"/>
           </w:p>
           <w:p>
             <w:pPr>
@@ -15104,7 +15599,6 @@
           </w:tcPr>
           <w:p>
             <w:r>
-              <w:lastRenderedPageBreak/>
               <w:t>Exceptions:</w:t>
             </w:r>
           </w:p>
@@ -15116,8 +15610,13 @@
           </w:tcPr>
           <w:p>
             <w:r>
-              <w:t>EX-1: API does not return graph of the queried carpark</w:t>
-            </w:r>
+              <w:t xml:space="preserve">EX-1: API does not return graph of the queried </w:t>
+            </w:r>
+            <w:proofErr w:type="gramStart"/>
+            <w:r>
+              <w:t>carpark</w:t>
+            </w:r>
+            <w:proofErr w:type="gramEnd"/>
           </w:p>
           <w:p>
             <w:pPr>
@@ -15145,8 +15644,13 @@
           </w:p>
           <w:p>
             <w:r>
-              <w:t>EX-AF-S2: Internet connection gets cut off</w:t>
-            </w:r>
+              <w:t xml:space="preserve">EX-AF-S2: Internet connection gets cut </w:t>
+            </w:r>
+            <w:proofErr w:type="gramStart"/>
+            <w:r>
+              <w:t>off</w:t>
+            </w:r>
+            <w:proofErr w:type="gramEnd"/>
           </w:p>
           <w:p>
             <w:pPr>
@@ -15265,8 +15769,13 @@
               </w:numPr>
             </w:pPr>
             <w:r>
-              <w:t>The APIs are working properly</w:t>
-            </w:r>
+              <w:t xml:space="preserve">The APIs are working </w:t>
+            </w:r>
+            <w:proofErr w:type="gramStart"/>
+            <w:r>
+              <w:t>properly</w:t>
+            </w:r>
+            <w:proofErr w:type="gramEnd"/>
           </w:p>
           <w:p>
             <w:pPr>
@@ -15277,8 +15786,13 @@
               </w:numPr>
             </w:pPr>
             <w:r>
-              <w:t>The information is retrieved successfully from the database</w:t>
-            </w:r>
+              <w:t xml:space="preserve">The information is retrieved successfully from the </w:t>
+            </w:r>
+            <w:proofErr w:type="gramStart"/>
+            <w:r>
+              <w:t>database</w:t>
+            </w:r>
+            <w:proofErr w:type="gramEnd"/>
           </w:p>
           <w:p>
             <w:pPr>
@@ -15407,7 +15921,16 @@
           <w:tcPr>
             <w:tcW w:w="2337" w:type="dxa"/>
           </w:tcPr>
-          <w:p/>
+          <w:p>
+            <w:r>
+              <w:t xml:space="preserve">Joshua Adrian </w:t>
+            </w:r>
+            <w:proofErr w:type="spellStart"/>
+            <w:r>
+              <w:t>Cahyono</w:t>
+            </w:r>
+            <w:proofErr w:type="spellEnd"/>
+          </w:p>
         </w:tc>
         <w:tc>
           <w:tcPr>
@@ -15423,7 +15946,16 @@
           <w:tcPr>
             <w:tcW w:w="2338" w:type="dxa"/>
           </w:tcPr>
-          <w:p/>
+          <w:p>
+            <w:r>
+              <w:t xml:space="preserve">Joshua Adrian </w:t>
+            </w:r>
+            <w:proofErr w:type="spellStart"/>
+            <w:r>
+              <w:t>Cahyono</w:t>
+            </w:r>
+            <w:proofErr w:type="spellEnd"/>
+          </w:p>
         </w:tc>
       </w:tr>
       <w:tr>
@@ -15444,7 +15976,23 @@
           <w:tcPr>
             <w:tcW w:w="2337" w:type="dxa"/>
           </w:tcPr>
-          <w:p/>
+          <w:p>
+            <w:pPr>
+              <w:rPr>
+                <w:rFonts w:ascii="Times New Roman" w:eastAsia="Times New Roman" w:hAnsi="Times New Roman" w:cs="Times New Roman"/>
+                <w:sz w:val="24"/>
+                <w:szCs w:val="24"/>
+                <w:lang w:eastAsia="en-SG"/>
+              </w:rPr>
+            </w:pPr>
+            <w:r>
+              <w:rPr>
+                <w:rFonts w:ascii="Calibri" w:eastAsia="Times New Roman" w:hAnsi="Calibri" w:cs="Calibri"/>
+                <w:lang w:eastAsia="en-SG"/>
+              </w:rPr>
+              <w:t>7/2/2023</w:t>
+            </w:r>
+          </w:p>
         </w:tc>
         <w:tc>
           <w:tcPr>
@@ -15460,7 +16008,11 @@
           <w:tcPr>
             <w:tcW w:w="2338" w:type="dxa"/>
           </w:tcPr>
-          <w:p/>
+          <w:p>
+            <w:r>
+              <w:t>7/2/2023</w:t>
+            </w:r>
+          </w:p>
         </w:tc>
       </w:tr>
       <w:tr>
@@ -15546,8 +16098,13 @@
               </w:numPr>
             </w:pPr>
             <w:r>
-              <w:t>Server must be running</w:t>
-            </w:r>
+              <w:t xml:space="preserve">Server must be </w:t>
+            </w:r>
+            <w:proofErr w:type="gramStart"/>
+            <w:r>
+              <w:t>running</w:t>
+            </w:r>
+            <w:proofErr w:type="gramEnd"/>
           </w:p>
           <w:p>
             <w:pPr>
@@ -15689,8 +16246,13 @@
               </w:numPr>
             </w:pPr>
             <w:r>
-              <w:t>API returns Basic availability of all the carparks</w:t>
-            </w:r>
+              <w:t xml:space="preserve">API returns Basic availability of all the </w:t>
+            </w:r>
+            <w:proofErr w:type="gramStart"/>
+            <w:r>
+              <w:t>carparks</w:t>
+            </w:r>
+            <w:proofErr w:type="gramEnd"/>
           </w:p>
           <w:p>
             <w:pPr>
@@ -15716,6 +16278,7 @@
           </w:tcPr>
           <w:p>
             <w:r>
+              <w:lastRenderedPageBreak/>
               <w:t>Alternative Flows:</w:t>
             </w:r>
           </w:p>
@@ -15759,8 +16322,13 @@
               <w:spacing w:line="259" w:lineRule="auto"/>
             </w:pPr>
             <w:r>
-              <w:t>EX-1: Server is not running</w:t>
-            </w:r>
+              <w:t xml:space="preserve">EX-1: Server is not </w:t>
+            </w:r>
+            <w:proofErr w:type="gramStart"/>
+            <w:r>
+              <w:t>running</w:t>
+            </w:r>
+            <w:proofErr w:type="gramEnd"/>
           </w:p>
           <w:p>
             <w:pPr>
@@ -15860,8 +16428,13 @@
               </w:numPr>
             </w:pPr>
             <w:r>
-              <w:t>The APIs are working properly</w:t>
-            </w:r>
+              <w:t xml:space="preserve">The APIs are working </w:t>
+            </w:r>
+            <w:proofErr w:type="gramStart"/>
+            <w:r>
+              <w:t>properly</w:t>
+            </w:r>
+            <w:proofErr w:type="gramEnd"/>
           </w:p>
           <w:p>
             <w:pPr>
@@ -15983,7 +16556,6 @@
           </w:tcPr>
           <w:p>
             <w:r>
-              <w:lastRenderedPageBreak/>
               <w:t>Created By:</w:t>
             </w:r>
           </w:p>
@@ -15992,7 +16564,16 @@
           <w:tcPr>
             <w:tcW w:w="2337" w:type="dxa"/>
           </w:tcPr>
-          <w:p/>
+          <w:p>
+            <w:r>
+              <w:t xml:space="preserve">Joshua Adrian </w:t>
+            </w:r>
+            <w:proofErr w:type="spellStart"/>
+            <w:r>
+              <w:t>Cahyono</w:t>
+            </w:r>
+            <w:proofErr w:type="spellEnd"/>
+          </w:p>
         </w:tc>
         <w:tc>
           <w:tcPr>
@@ -16008,7 +16589,16 @@
           <w:tcPr>
             <w:tcW w:w="2338" w:type="dxa"/>
           </w:tcPr>
-          <w:p/>
+          <w:p>
+            <w:r>
+              <w:t xml:space="preserve">Joshua Adrian </w:t>
+            </w:r>
+            <w:proofErr w:type="spellStart"/>
+            <w:r>
+              <w:t>Cahyono</w:t>
+            </w:r>
+            <w:proofErr w:type="spellEnd"/>
+          </w:p>
         </w:tc>
       </w:tr>
       <w:tr>
@@ -16029,7 +16619,23 @@
           <w:tcPr>
             <w:tcW w:w="2337" w:type="dxa"/>
           </w:tcPr>
-          <w:p/>
+          <w:p>
+            <w:pPr>
+              <w:rPr>
+                <w:rFonts w:ascii="Times New Roman" w:eastAsia="Times New Roman" w:hAnsi="Times New Roman" w:cs="Times New Roman"/>
+                <w:sz w:val="24"/>
+                <w:szCs w:val="24"/>
+                <w:lang w:eastAsia="en-SG"/>
+              </w:rPr>
+            </w:pPr>
+            <w:r>
+              <w:rPr>
+                <w:rFonts w:ascii="Calibri" w:eastAsia="Times New Roman" w:hAnsi="Calibri" w:cs="Calibri"/>
+                <w:lang w:eastAsia="en-SG"/>
+              </w:rPr>
+              <w:t>7/2/2023</w:t>
+            </w:r>
+          </w:p>
         </w:tc>
         <w:tc>
           <w:tcPr>
@@ -16045,7 +16651,23 @@
           <w:tcPr>
             <w:tcW w:w="2338" w:type="dxa"/>
           </w:tcPr>
-          <w:p/>
+          <w:p>
+            <w:pPr>
+              <w:rPr>
+                <w:rFonts w:ascii="Times New Roman" w:eastAsia="Times New Roman" w:hAnsi="Times New Roman" w:cs="Times New Roman"/>
+                <w:sz w:val="24"/>
+                <w:szCs w:val="24"/>
+                <w:lang w:eastAsia="en-SG"/>
+              </w:rPr>
+            </w:pPr>
+            <w:r>
+              <w:rPr>
+                <w:rFonts w:ascii="Calibri" w:eastAsia="Times New Roman" w:hAnsi="Calibri" w:cs="Calibri"/>
+                <w:lang w:eastAsia="en-SG"/>
+              </w:rPr>
+              <w:t>7/2/2023</w:t>
+            </w:r>
+          </w:p>
         </w:tc>
       </w:tr>
       <w:tr>
@@ -16273,8 +16895,13 @@
               </w:numPr>
             </w:pPr>
             <w:r>
-              <w:t>User goes to the favorite tab</w:t>
-            </w:r>
+              <w:t xml:space="preserve">User goes to the favorite </w:t>
+            </w:r>
+            <w:proofErr w:type="gramStart"/>
+            <w:r>
+              <w:t>tab</w:t>
+            </w:r>
+            <w:proofErr w:type="gramEnd"/>
           </w:p>
           <w:p>
             <w:pPr>
@@ -16284,8 +16911,13 @@
                 <w:numId w:val="156"/>
               </w:numPr>
             </w:pPr>
-            <w:r>
-              <w:t>User search the carpark to remove it from the list</w:t>
+            <w:proofErr w:type="gramStart"/>
+            <w:r>
+              <w:t>User</w:t>
+            </w:r>
+            <w:proofErr w:type="gramEnd"/>
+            <w:r>
+              <w:t xml:space="preserve"> search the carpark to remove it from the list</w:t>
             </w:r>
           </w:p>
           <w:p>
@@ -16435,8 +17067,13 @@
           </w:tcPr>
           <w:p>
             <w:r>
-              <w:t>EX-AF-S1: Internet connection gets cut off</w:t>
-            </w:r>
+              <w:t xml:space="preserve">EX-AF-S1: Internet connection gets cut </w:t>
+            </w:r>
+            <w:proofErr w:type="gramStart"/>
+            <w:r>
+              <w:t>off</w:t>
+            </w:r>
+            <w:proofErr w:type="gramEnd"/>
           </w:p>
           <w:p>
             <w:pPr>
@@ -16472,8 +17109,14 @@
           </w:p>
           <w:p>
             <w:r>
-              <w:t>EX-AF-S2: User is not logged in</w:t>
-            </w:r>
+              <w:lastRenderedPageBreak/>
+              <w:t xml:space="preserve">EX-AF-S2: User is not logged </w:t>
+            </w:r>
+            <w:proofErr w:type="gramStart"/>
+            <w:r>
+              <w:t>in</w:t>
+            </w:r>
+            <w:proofErr w:type="gramEnd"/>
           </w:p>
           <w:p>
             <w:pPr>
@@ -16484,7 +17127,15 @@
               </w:numPr>
             </w:pPr>
             <w:r>
-              <w:t>System displays message “You are not logged in yet”</w:t>
+              <w:t xml:space="preserve">System displays message “You are not logged in </w:t>
+            </w:r>
+            <w:proofErr w:type="gramStart"/>
+            <w:r>
+              <w:t>yet</w:t>
+            </w:r>
+            <w:proofErr w:type="gramEnd"/>
+            <w:r>
+              <w:t>”</w:t>
             </w:r>
           </w:p>
           <w:p>
@@ -16511,6 +17162,7 @@
           </w:tcPr>
           <w:p>
             <w:r>
+              <w:lastRenderedPageBreak/>
               <w:t>Includes:</w:t>
             </w:r>
           </w:p>
@@ -16708,7 +17360,16 @@
           <w:tcPr>
             <w:tcW w:w="2337" w:type="dxa"/>
           </w:tcPr>
-          <w:p/>
+          <w:p>
+            <w:r>
+              <w:t xml:space="preserve">Joshua Adrian </w:t>
+            </w:r>
+            <w:proofErr w:type="spellStart"/>
+            <w:r>
+              <w:t>Cahyono</w:t>
+            </w:r>
+            <w:proofErr w:type="spellEnd"/>
+          </w:p>
         </w:tc>
         <w:tc>
           <w:tcPr>
@@ -16724,7 +17385,16 @@
           <w:tcPr>
             <w:tcW w:w="2338" w:type="dxa"/>
           </w:tcPr>
-          <w:p/>
+          <w:p>
+            <w:r>
+              <w:t xml:space="preserve">Joshua Adrian </w:t>
+            </w:r>
+            <w:proofErr w:type="spellStart"/>
+            <w:r>
+              <w:t>Cahyono</w:t>
+            </w:r>
+            <w:proofErr w:type="spellEnd"/>
+          </w:p>
         </w:tc>
       </w:tr>
       <w:tr>
@@ -16737,7 +17407,6 @@
           </w:tcPr>
           <w:p>
             <w:r>
-              <w:lastRenderedPageBreak/>
               <w:t>Date Created:</w:t>
             </w:r>
           </w:p>
@@ -16746,7 +17415,23 @@
           <w:tcPr>
             <w:tcW w:w="2337" w:type="dxa"/>
           </w:tcPr>
-          <w:p/>
+          <w:p>
+            <w:pPr>
+              <w:rPr>
+                <w:rFonts w:ascii="Times New Roman" w:eastAsia="Times New Roman" w:hAnsi="Times New Roman" w:cs="Times New Roman"/>
+                <w:sz w:val="24"/>
+                <w:szCs w:val="24"/>
+                <w:lang w:eastAsia="en-SG"/>
+              </w:rPr>
+            </w:pPr>
+            <w:r>
+              <w:rPr>
+                <w:rFonts w:ascii="Calibri" w:eastAsia="Times New Roman" w:hAnsi="Calibri" w:cs="Calibri"/>
+                <w:lang w:eastAsia="en-SG"/>
+              </w:rPr>
+              <w:t>7/2/2023</w:t>
+            </w:r>
+          </w:p>
         </w:tc>
         <w:tc>
           <w:tcPr>
@@ -16762,7 +17447,23 @@
           <w:tcPr>
             <w:tcW w:w="2338" w:type="dxa"/>
           </w:tcPr>
-          <w:p/>
+          <w:p>
+            <w:pPr>
+              <w:rPr>
+                <w:rFonts w:ascii="Times New Roman" w:eastAsia="Times New Roman" w:hAnsi="Times New Roman" w:cs="Times New Roman"/>
+                <w:sz w:val="24"/>
+                <w:szCs w:val="24"/>
+                <w:lang w:eastAsia="en-SG"/>
+              </w:rPr>
+            </w:pPr>
+            <w:r>
+              <w:rPr>
+                <w:rFonts w:ascii="Calibri" w:eastAsia="Times New Roman" w:hAnsi="Calibri" w:cs="Calibri"/>
+                <w:lang w:eastAsia="en-SG"/>
+              </w:rPr>
+              <w:t>7/2/2023</w:t>
+            </w:r>
+          </w:p>
         </w:tc>
       </w:tr>
       <w:tr>
@@ -16990,8 +17691,13 @@
               </w:numPr>
             </w:pPr>
             <w:r>
-              <w:t>User goes to the blacklist tab</w:t>
-            </w:r>
+              <w:t xml:space="preserve">User goes to the blacklist </w:t>
+            </w:r>
+            <w:proofErr w:type="gramStart"/>
+            <w:r>
+              <w:t>tab</w:t>
+            </w:r>
+            <w:proofErr w:type="gramEnd"/>
           </w:p>
           <w:p>
             <w:pPr>
@@ -17001,8 +17707,13 @@
                 <w:numId w:val="153"/>
               </w:numPr>
             </w:pPr>
-            <w:r>
-              <w:t>User search the carpark to add/remove it from the list</w:t>
+            <w:proofErr w:type="gramStart"/>
+            <w:r>
+              <w:t>User</w:t>
+            </w:r>
+            <w:proofErr w:type="gramEnd"/>
+            <w:r>
+              <w:t xml:space="preserve"> search the carpark to add/remove it from the list</w:t>
             </w:r>
           </w:p>
           <w:p>
@@ -17146,8 +17857,13 @@
           </w:tcPr>
           <w:p>
             <w:r>
-              <w:t>EX-AF-S1: Internet connection gets cut off</w:t>
-            </w:r>
+              <w:t xml:space="preserve">EX-AF-S1: Internet connection gets cut </w:t>
+            </w:r>
+            <w:proofErr w:type="gramStart"/>
+            <w:r>
+              <w:t>off</w:t>
+            </w:r>
+            <w:proofErr w:type="gramEnd"/>
           </w:p>
           <w:p>
             <w:pPr>
@@ -17183,8 +17899,13 @@
           </w:p>
           <w:p>
             <w:r>
-              <w:t>EX-AF-S2: User is not logged in</w:t>
-            </w:r>
+              <w:t xml:space="preserve">EX-AF-S2: User is not logged </w:t>
+            </w:r>
+            <w:proofErr w:type="gramStart"/>
+            <w:r>
+              <w:t>in</w:t>
+            </w:r>
+            <w:proofErr w:type="gramEnd"/>
           </w:p>
           <w:p>
             <w:pPr>
@@ -17195,7 +17916,15 @@
               </w:numPr>
             </w:pPr>
             <w:r>
-              <w:t>System displays message “You are not logged in yet”</w:t>
+              <w:t xml:space="preserve">System displays message “You are not logged in </w:t>
+            </w:r>
+            <w:proofErr w:type="gramStart"/>
+            <w:r>
+              <w:t>yet</w:t>
+            </w:r>
+            <w:proofErr w:type="gramEnd"/>
+            <w:r>
+              <w:t>”</w:t>
             </w:r>
           </w:p>
           <w:p>
@@ -17207,6 +17936,7 @@
               </w:numPr>
             </w:pPr>
             <w:r>
+              <w:lastRenderedPageBreak/>
               <w:t>System redirects the user to login page</w:t>
             </w:r>
           </w:p>
@@ -17222,6 +17952,7 @@
           </w:tcPr>
           <w:p>
             <w:r>
+              <w:lastRenderedPageBreak/>
               <w:t>Includes:</w:t>
             </w:r>
           </w:p>
@@ -17418,7 +18149,16 @@
           <w:tcPr>
             <w:tcW w:w="2337" w:type="dxa"/>
           </w:tcPr>
-          <w:p/>
+          <w:p>
+            <w:r>
+              <w:t xml:space="preserve">Joshua Adrian </w:t>
+            </w:r>
+            <w:proofErr w:type="spellStart"/>
+            <w:r>
+              <w:t>Cahyono</w:t>
+            </w:r>
+            <w:proofErr w:type="spellEnd"/>
+          </w:p>
         </w:tc>
         <w:tc>
           <w:tcPr>
@@ -17434,7 +18174,16 @@
           <w:tcPr>
             <w:tcW w:w="2338" w:type="dxa"/>
           </w:tcPr>
-          <w:p/>
+          <w:p>
+            <w:r>
+              <w:t xml:space="preserve">Joshua Adrian </w:t>
+            </w:r>
+            <w:proofErr w:type="spellStart"/>
+            <w:r>
+              <w:t>Cahyono</w:t>
+            </w:r>
+            <w:proofErr w:type="spellEnd"/>
+          </w:p>
         </w:tc>
       </w:tr>
       <w:tr>
@@ -17455,7 +18204,23 @@
           <w:tcPr>
             <w:tcW w:w="2337" w:type="dxa"/>
           </w:tcPr>
-          <w:p/>
+          <w:p>
+            <w:pPr>
+              <w:rPr>
+                <w:rFonts w:ascii="Times New Roman" w:eastAsia="Times New Roman" w:hAnsi="Times New Roman" w:cs="Times New Roman"/>
+                <w:sz w:val="24"/>
+                <w:szCs w:val="24"/>
+                <w:lang w:eastAsia="en-SG"/>
+              </w:rPr>
+            </w:pPr>
+            <w:r>
+              <w:rPr>
+                <w:rFonts w:ascii="Calibri" w:eastAsia="Times New Roman" w:hAnsi="Calibri" w:cs="Calibri"/>
+                <w:lang w:eastAsia="en-SG"/>
+              </w:rPr>
+              <w:t>7/2/2023</w:t>
+            </w:r>
+          </w:p>
         </w:tc>
         <w:tc>
           <w:tcPr>
@@ -17471,7 +18236,23 @@
           <w:tcPr>
             <w:tcW w:w="2338" w:type="dxa"/>
           </w:tcPr>
-          <w:p/>
+          <w:p>
+            <w:pPr>
+              <w:rPr>
+                <w:rFonts w:ascii="Times New Roman" w:eastAsia="Times New Roman" w:hAnsi="Times New Roman" w:cs="Times New Roman"/>
+                <w:sz w:val="24"/>
+                <w:szCs w:val="24"/>
+                <w:lang w:eastAsia="en-SG"/>
+              </w:rPr>
+            </w:pPr>
+            <w:r>
+              <w:rPr>
+                <w:rFonts w:ascii="Calibri" w:eastAsia="Times New Roman" w:hAnsi="Calibri" w:cs="Calibri"/>
+                <w:lang w:eastAsia="en-SG"/>
+              </w:rPr>
+              <w:t>7/2/2023</w:t>
+            </w:r>
+          </w:p>
         </w:tc>
       </w:tr>
       <w:tr>
@@ -17542,7 +18323,6 @@
           </w:tcPr>
           <w:p>
             <w:r>
-              <w:lastRenderedPageBreak/>
               <w:t>Preconditions:</w:t>
             </w:r>
           </w:p>
@@ -17700,8 +18480,13 @@
               </w:numPr>
             </w:pPr>
             <w:r>
-              <w:t>System accepts post request from the user</w:t>
-            </w:r>
+              <w:t xml:space="preserve">System accepts post request from the </w:t>
+            </w:r>
+            <w:proofErr w:type="gramStart"/>
+            <w:r>
+              <w:t>user</w:t>
+            </w:r>
+            <w:proofErr w:type="gramEnd"/>
           </w:p>
           <w:p>
             <w:pPr>
@@ -17765,8 +18550,13 @@
           </w:tcPr>
           <w:p>
             <w:r>
-              <w:t>EX-AF-S1: Internet connection gets cut off</w:t>
-            </w:r>
+              <w:t xml:space="preserve">EX-AF-S1: Internet connection gets cut </w:t>
+            </w:r>
+            <w:proofErr w:type="gramStart"/>
+            <w:r>
+              <w:t>off</w:t>
+            </w:r>
+            <w:proofErr w:type="gramEnd"/>
           </w:p>
           <w:p>
             <w:pPr>
@@ -17802,8 +18592,13 @@
           </w:p>
           <w:p>
             <w:r>
-              <w:t>EX-AF-S2: User is not logged in</w:t>
-            </w:r>
+              <w:t xml:space="preserve">EX-AF-S2: User is not logged </w:t>
+            </w:r>
+            <w:proofErr w:type="gramStart"/>
+            <w:r>
+              <w:t>in</w:t>
+            </w:r>
+            <w:proofErr w:type="gramEnd"/>
           </w:p>
           <w:p>
             <w:pPr>
@@ -17814,7 +18609,15 @@
               </w:numPr>
             </w:pPr>
             <w:r>
-              <w:t>System displays message “You are not logged in yet”</w:t>
+              <w:t xml:space="preserve">System displays message “You are not logged in </w:t>
+            </w:r>
+            <w:proofErr w:type="gramStart"/>
+            <w:r>
+              <w:t>yet</w:t>
+            </w:r>
+            <w:proofErr w:type="gramEnd"/>
+            <w:r>
+              <w:t>”</w:t>
             </w:r>
           </w:p>
           <w:p>
@@ -17969,10 +18772,10 @@
           <w:tcPr>
             <w:tcW w:w="0" w:type="auto"/>
             <w:tcBorders>
-              <w:top w:val="single" w:sz="6" w:space="0" w:color="000000"/>
-              <w:left w:val="single" w:sz="6" w:space="0" w:color="000000"/>
-              <w:bottom w:val="single" w:sz="6" w:space="0" w:color="000000"/>
-              <w:right w:val="single" w:sz="6" w:space="0" w:color="000000"/>
+              <w:top w:val="single" w:sz="6" w:space="0" w:color="000000" w:themeColor="text1"/>
+              <w:left w:val="single" w:sz="6" w:space="0" w:color="000000" w:themeColor="text1"/>
+              <w:bottom w:val="single" w:sz="6" w:space="0" w:color="000000" w:themeColor="text1"/>
+              <w:right w:val="single" w:sz="6" w:space="0" w:color="000000" w:themeColor="text1"/>
             </w:tcBorders>
             <w:hideMark/>
           </w:tcPr>
@@ -17995,10 +18798,10 @@
             <w:tcW w:w="0" w:type="auto"/>
             <w:gridSpan w:val="3"/>
             <w:tcBorders>
-              <w:top w:val="single" w:sz="6" w:space="0" w:color="000000"/>
-              <w:left w:val="single" w:sz="6" w:space="0" w:color="000000"/>
-              <w:bottom w:val="single" w:sz="6" w:space="0" w:color="000000"/>
-              <w:right w:val="single" w:sz="6" w:space="0" w:color="000000"/>
+              <w:top w:val="single" w:sz="6" w:space="0" w:color="000000" w:themeColor="text1"/>
+              <w:left w:val="single" w:sz="6" w:space="0" w:color="000000" w:themeColor="text1"/>
+              <w:bottom w:val="single" w:sz="6" w:space="0" w:color="000000" w:themeColor="text1"/>
+              <w:right w:val="single" w:sz="6" w:space="0" w:color="000000" w:themeColor="text1"/>
             </w:tcBorders>
             <w:hideMark/>
           </w:tcPr>
@@ -18012,7 +18815,13 @@
               <w:rPr>
                 <w:lang w:val="en-SG"/>
               </w:rPr>
-              <w:t>16</w:t>
+              <w:t>1</w:t>
+            </w:r>
+            <w:r>
+              <w:rPr>
+                <w:lang w:val="en-SG"/>
+              </w:rPr>
+              <w:t>5</w:t>
             </w:r>
           </w:p>
         </w:tc>
@@ -18025,10 +18834,10 @@
           <w:tcPr>
             <w:tcW w:w="0" w:type="auto"/>
             <w:tcBorders>
-              <w:top w:val="single" w:sz="6" w:space="0" w:color="000000"/>
-              <w:left w:val="single" w:sz="6" w:space="0" w:color="000000"/>
-              <w:bottom w:val="single" w:sz="6" w:space="0" w:color="000000"/>
-              <w:right w:val="single" w:sz="6" w:space="0" w:color="000000"/>
+              <w:top w:val="single" w:sz="6" w:space="0" w:color="000000" w:themeColor="text1"/>
+              <w:left w:val="single" w:sz="6" w:space="0" w:color="000000" w:themeColor="text1"/>
+              <w:bottom w:val="single" w:sz="6" w:space="0" w:color="000000" w:themeColor="text1"/>
+              <w:right w:val="single" w:sz="6" w:space="0" w:color="000000" w:themeColor="text1"/>
             </w:tcBorders>
             <w:hideMark/>
           </w:tcPr>
@@ -18051,10 +18860,10 @@
             <w:tcW w:w="0" w:type="auto"/>
             <w:gridSpan w:val="3"/>
             <w:tcBorders>
-              <w:top w:val="single" w:sz="6" w:space="0" w:color="000000"/>
-              <w:left w:val="single" w:sz="6" w:space="0" w:color="000000"/>
-              <w:bottom w:val="single" w:sz="6" w:space="0" w:color="000000"/>
-              <w:right w:val="single" w:sz="6" w:space="0" w:color="000000"/>
+              <w:top w:val="single" w:sz="6" w:space="0" w:color="000000" w:themeColor="text1"/>
+              <w:left w:val="single" w:sz="6" w:space="0" w:color="000000" w:themeColor="text1"/>
+              <w:bottom w:val="single" w:sz="6" w:space="0" w:color="000000" w:themeColor="text1"/>
+              <w:right w:val="single" w:sz="6" w:space="0" w:color="000000" w:themeColor="text1"/>
             </w:tcBorders>
             <w:hideMark/>
           </w:tcPr>
@@ -18081,10 +18890,10 @@
           <w:tcPr>
             <w:tcW w:w="0" w:type="auto"/>
             <w:tcBorders>
-              <w:top w:val="single" w:sz="6" w:space="0" w:color="000000"/>
-              <w:left w:val="single" w:sz="6" w:space="0" w:color="000000"/>
-              <w:bottom w:val="single" w:sz="6" w:space="0" w:color="000000"/>
-              <w:right w:val="single" w:sz="6" w:space="0" w:color="000000"/>
+              <w:top w:val="single" w:sz="6" w:space="0" w:color="000000" w:themeColor="text1"/>
+              <w:left w:val="single" w:sz="6" w:space="0" w:color="000000" w:themeColor="text1"/>
+              <w:bottom w:val="single" w:sz="6" w:space="0" w:color="000000" w:themeColor="text1"/>
+              <w:right w:val="single" w:sz="6" w:space="0" w:color="000000" w:themeColor="text1"/>
             </w:tcBorders>
             <w:hideMark/>
           </w:tcPr>
@@ -18106,10 +18915,10 @@
           <w:tcPr>
             <w:tcW w:w="0" w:type="auto"/>
             <w:tcBorders>
-              <w:top w:val="single" w:sz="6" w:space="0" w:color="000000"/>
-              <w:left w:val="single" w:sz="6" w:space="0" w:color="000000"/>
-              <w:bottom w:val="single" w:sz="6" w:space="0" w:color="000000"/>
-              <w:right w:val="single" w:sz="6" w:space="0" w:color="000000"/>
+              <w:top w:val="single" w:sz="6" w:space="0" w:color="000000" w:themeColor="text1"/>
+              <w:left w:val="single" w:sz="6" w:space="0" w:color="000000" w:themeColor="text1"/>
+              <w:bottom w:val="single" w:sz="6" w:space="0" w:color="000000" w:themeColor="text1"/>
+              <w:right w:val="single" w:sz="6" w:space="0" w:color="000000" w:themeColor="text1"/>
             </w:tcBorders>
             <w:hideMark/>
           </w:tcPr>
@@ -18153,10 +18962,10 @@
           <w:tcPr>
             <w:tcW w:w="0" w:type="auto"/>
             <w:tcBorders>
-              <w:top w:val="single" w:sz="6" w:space="0" w:color="000000"/>
-              <w:left w:val="single" w:sz="6" w:space="0" w:color="000000"/>
-              <w:bottom w:val="single" w:sz="6" w:space="0" w:color="000000"/>
-              <w:right w:val="single" w:sz="6" w:space="0" w:color="000000"/>
+              <w:top w:val="single" w:sz="6" w:space="0" w:color="000000" w:themeColor="text1"/>
+              <w:left w:val="single" w:sz="6" w:space="0" w:color="000000" w:themeColor="text1"/>
+              <w:bottom w:val="single" w:sz="6" w:space="0" w:color="000000" w:themeColor="text1"/>
+              <w:right w:val="single" w:sz="6" w:space="0" w:color="000000" w:themeColor="text1"/>
             </w:tcBorders>
             <w:hideMark/>
           </w:tcPr>
@@ -18178,10 +18987,10 @@
           <w:tcPr>
             <w:tcW w:w="0" w:type="auto"/>
             <w:tcBorders>
-              <w:top w:val="single" w:sz="6" w:space="0" w:color="000000"/>
-              <w:left w:val="single" w:sz="6" w:space="0" w:color="000000"/>
-              <w:bottom w:val="single" w:sz="6" w:space="0" w:color="000000"/>
-              <w:right w:val="single" w:sz="6" w:space="0" w:color="000000"/>
+              <w:top w:val="single" w:sz="6" w:space="0" w:color="000000" w:themeColor="text1"/>
+              <w:left w:val="single" w:sz="6" w:space="0" w:color="000000" w:themeColor="text1"/>
+              <w:bottom w:val="single" w:sz="6" w:space="0" w:color="000000" w:themeColor="text1"/>
+              <w:right w:val="single" w:sz="6" w:space="0" w:color="000000" w:themeColor="text1"/>
             </w:tcBorders>
             <w:hideMark/>
           </w:tcPr>
@@ -18230,10 +19039,10 @@
           <w:tcPr>
             <w:tcW w:w="0" w:type="auto"/>
             <w:tcBorders>
-              <w:top w:val="single" w:sz="6" w:space="0" w:color="000000"/>
-              <w:left w:val="single" w:sz="6" w:space="0" w:color="000000"/>
-              <w:bottom w:val="single" w:sz="6" w:space="0" w:color="000000"/>
-              <w:right w:val="single" w:sz="6" w:space="0" w:color="000000"/>
+              <w:top w:val="single" w:sz="6" w:space="0" w:color="000000" w:themeColor="text1"/>
+              <w:left w:val="single" w:sz="6" w:space="0" w:color="000000" w:themeColor="text1"/>
+              <w:bottom w:val="single" w:sz="6" w:space="0" w:color="000000" w:themeColor="text1"/>
+              <w:right w:val="single" w:sz="6" w:space="0" w:color="000000" w:themeColor="text1"/>
             </w:tcBorders>
             <w:hideMark/>
           </w:tcPr>
@@ -18255,10 +19064,10 @@
           <w:tcPr>
             <w:tcW w:w="0" w:type="auto"/>
             <w:tcBorders>
-              <w:top w:val="single" w:sz="6" w:space="0" w:color="000000"/>
-              <w:left w:val="single" w:sz="6" w:space="0" w:color="000000"/>
-              <w:bottom w:val="single" w:sz="6" w:space="0" w:color="000000"/>
-              <w:right w:val="single" w:sz="6" w:space="0" w:color="000000"/>
+              <w:top w:val="single" w:sz="6" w:space="0" w:color="000000" w:themeColor="text1"/>
+              <w:left w:val="single" w:sz="6" w:space="0" w:color="000000" w:themeColor="text1"/>
+              <w:bottom w:val="single" w:sz="6" w:space="0" w:color="000000" w:themeColor="text1"/>
+              <w:right w:val="single" w:sz="6" w:space="0" w:color="000000" w:themeColor="text1"/>
             </w:tcBorders>
             <w:hideMark/>
           </w:tcPr>
@@ -18280,10 +19089,10 @@
           <w:tcPr>
             <w:tcW w:w="0" w:type="auto"/>
             <w:tcBorders>
-              <w:top w:val="single" w:sz="6" w:space="0" w:color="000000"/>
-              <w:left w:val="single" w:sz="6" w:space="0" w:color="000000"/>
-              <w:bottom w:val="single" w:sz="6" w:space="0" w:color="000000"/>
-              <w:right w:val="single" w:sz="6" w:space="0" w:color="000000"/>
+              <w:top w:val="single" w:sz="6" w:space="0" w:color="000000" w:themeColor="text1"/>
+              <w:left w:val="single" w:sz="6" w:space="0" w:color="000000" w:themeColor="text1"/>
+              <w:bottom w:val="single" w:sz="6" w:space="0" w:color="000000" w:themeColor="text1"/>
+              <w:right w:val="single" w:sz="6" w:space="0" w:color="000000" w:themeColor="text1"/>
             </w:tcBorders>
             <w:hideMark/>
           </w:tcPr>
@@ -18305,10 +19114,10 @@
           <w:tcPr>
             <w:tcW w:w="0" w:type="auto"/>
             <w:tcBorders>
-              <w:top w:val="single" w:sz="6" w:space="0" w:color="000000"/>
-              <w:left w:val="single" w:sz="6" w:space="0" w:color="000000"/>
-              <w:bottom w:val="single" w:sz="6" w:space="0" w:color="000000"/>
-              <w:right w:val="single" w:sz="6" w:space="0" w:color="000000"/>
+              <w:top w:val="single" w:sz="6" w:space="0" w:color="000000" w:themeColor="text1"/>
+              <w:left w:val="single" w:sz="6" w:space="0" w:color="000000" w:themeColor="text1"/>
+              <w:bottom w:val="single" w:sz="6" w:space="0" w:color="000000" w:themeColor="text1"/>
+              <w:right w:val="single" w:sz="6" w:space="0" w:color="000000" w:themeColor="text1"/>
             </w:tcBorders>
             <w:hideMark/>
           </w:tcPr>
@@ -18335,10 +19144,10 @@
           <w:tcPr>
             <w:tcW w:w="0" w:type="auto"/>
             <w:tcBorders>
-              <w:top w:val="single" w:sz="6" w:space="0" w:color="000000"/>
-              <w:left w:val="single" w:sz="6" w:space="0" w:color="000000"/>
-              <w:bottom w:val="single" w:sz="6" w:space="0" w:color="000000"/>
-              <w:right w:val="single" w:sz="6" w:space="0" w:color="000000"/>
+              <w:top w:val="single" w:sz="6" w:space="0" w:color="000000" w:themeColor="text1"/>
+              <w:left w:val="single" w:sz="6" w:space="0" w:color="000000" w:themeColor="text1"/>
+              <w:bottom w:val="single" w:sz="6" w:space="0" w:color="000000" w:themeColor="text1"/>
+              <w:right w:val="single" w:sz="6" w:space="0" w:color="000000" w:themeColor="text1"/>
             </w:tcBorders>
             <w:hideMark/>
           </w:tcPr>
@@ -18361,10 +19170,10 @@
             <w:tcW w:w="0" w:type="auto"/>
             <w:gridSpan w:val="3"/>
             <w:tcBorders>
-              <w:top w:val="single" w:sz="6" w:space="0" w:color="000000"/>
-              <w:left w:val="single" w:sz="6" w:space="0" w:color="000000"/>
-              <w:bottom w:val="single" w:sz="6" w:space="0" w:color="000000"/>
-              <w:right w:val="single" w:sz="6" w:space="0" w:color="000000"/>
+              <w:top w:val="single" w:sz="6" w:space="0" w:color="000000" w:themeColor="text1"/>
+              <w:left w:val="single" w:sz="6" w:space="0" w:color="000000" w:themeColor="text1"/>
+              <w:bottom w:val="single" w:sz="6" w:space="0" w:color="000000" w:themeColor="text1"/>
+              <w:right w:val="single" w:sz="6" w:space="0" w:color="000000" w:themeColor="text1"/>
             </w:tcBorders>
             <w:hideMark/>
           </w:tcPr>
@@ -18391,10 +19200,10 @@
           <w:tcPr>
             <w:tcW w:w="0" w:type="auto"/>
             <w:tcBorders>
-              <w:top w:val="single" w:sz="6" w:space="0" w:color="000000"/>
-              <w:left w:val="single" w:sz="6" w:space="0" w:color="000000"/>
-              <w:bottom w:val="single" w:sz="6" w:space="0" w:color="000000"/>
-              <w:right w:val="single" w:sz="6" w:space="0" w:color="000000"/>
+              <w:top w:val="single" w:sz="6" w:space="0" w:color="000000" w:themeColor="text1"/>
+              <w:left w:val="single" w:sz="6" w:space="0" w:color="000000" w:themeColor="text1"/>
+              <w:bottom w:val="single" w:sz="6" w:space="0" w:color="000000" w:themeColor="text1"/>
+              <w:right w:val="single" w:sz="6" w:space="0" w:color="000000" w:themeColor="text1"/>
             </w:tcBorders>
             <w:hideMark/>
           </w:tcPr>
@@ -18408,6 +19217,7 @@
               <w:rPr>
                 <w:lang w:val="en-SG"/>
               </w:rPr>
+              <w:lastRenderedPageBreak/>
               <w:t>Description: </w:t>
             </w:r>
           </w:p>
@@ -18417,10 +19227,10 @@
             <w:tcW w:w="0" w:type="auto"/>
             <w:gridSpan w:val="3"/>
             <w:tcBorders>
-              <w:top w:val="single" w:sz="6" w:space="0" w:color="000000"/>
-              <w:left w:val="single" w:sz="6" w:space="0" w:color="000000"/>
-              <w:bottom w:val="single" w:sz="6" w:space="0" w:color="000000"/>
-              <w:right w:val="single" w:sz="6" w:space="0" w:color="000000"/>
+              <w:top w:val="single" w:sz="6" w:space="0" w:color="000000" w:themeColor="text1"/>
+              <w:left w:val="single" w:sz="6" w:space="0" w:color="000000" w:themeColor="text1"/>
+              <w:bottom w:val="single" w:sz="6" w:space="0" w:color="000000" w:themeColor="text1"/>
+              <w:right w:val="single" w:sz="6" w:space="0" w:color="000000" w:themeColor="text1"/>
             </w:tcBorders>
             <w:hideMark/>
           </w:tcPr>
@@ -18461,10 +19271,10 @@
           <w:tcPr>
             <w:tcW w:w="0" w:type="auto"/>
             <w:tcBorders>
-              <w:top w:val="single" w:sz="6" w:space="0" w:color="000000"/>
-              <w:left w:val="single" w:sz="6" w:space="0" w:color="000000"/>
-              <w:bottom w:val="single" w:sz="6" w:space="0" w:color="000000"/>
-              <w:right w:val="single" w:sz="6" w:space="0" w:color="000000"/>
+              <w:top w:val="single" w:sz="6" w:space="0" w:color="000000" w:themeColor="text1"/>
+              <w:left w:val="single" w:sz="6" w:space="0" w:color="000000" w:themeColor="text1"/>
+              <w:bottom w:val="single" w:sz="6" w:space="0" w:color="000000" w:themeColor="text1"/>
+              <w:right w:val="single" w:sz="6" w:space="0" w:color="000000" w:themeColor="text1"/>
             </w:tcBorders>
             <w:hideMark/>
           </w:tcPr>
@@ -18487,10 +19297,10 @@
             <w:tcW w:w="0" w:type="auto"/>
             <w:gridSpan w:val="3"/>
             <w:tcBorders>
-              <w:top w:val="single" w:sz="6" w:space="0" w:color="000000"/>
-              <w:left w:val="single" w:sz="6" w:space="0" w:color="000000"/>
-              <w:bottom w:val="single" w:sz="6" w:space="0" w:color="000000"/>
-              <w:right w:val="single" w:sz="6" w:space="0" w:color="000000"/>
+              <w:top w:val="single" w:sz="6" w:space="0" w:color="000000" w:themeColor="text1"/>
+              <w:left w:val="single" w:sz="6" w:space="0" w:color="000000" w:themeColor="text1"/>
+              <w:bottom w:val="single" w:sz="6" w:space="0" w:color="000000" w:themeColor="text1"/>
+              <w:right w:val="single" w:sz="6" w:space="0" w:color="000000" w:themeColor="text1"/>
             </w:tcBorders>
             <w:hideMark/>
           </w:tcPr>
@@ -18606,10 +19416,10 @@
           <w:tcPr>
             <w:tcW w:w="0" w:type="auto"/>
             <w:tcBorders>
-              <w:top w:val="single" w:sz="6" w:space="0" w:color="000000"/>
-              <w:left w:val="single" w:sz="6" w:space="0" w:color="000000"/>
-              <w:bottom w:val="single" w:sz="6" w:space="0" w:color="000000"/>
-              <w:right w:val="single" w:sz="6" w:space="0" w:color="000000"/>
+              <w:top w:val="single" w:sz="6" w:space="0" w:color="000000" w:themeColor="text1"/>
+              <w:left w:val="single" w:sz="6" w:space="0" w:color="000000" w:themeColor="text1"/>
+              <w:bottom w:val="single" w:sz="6" w:space="0" w:color="000000" w:themeColor="text1"/>
+              <w:right w:val="single" w:sz="6" w:space="0" w:color="000000" w:themeColor="text1"/>
             </w:tcBorders>
             <w:hideMark/>
           </w:tcPr>
@@ -18623,7 +19433,6 @@
               <w:rPr>
                 <w:lang w:val="en-SG"/>
               </w:rPr>
-              <w:lastRenderedPageBreak/>
               <w:t>Postconditions: </w:t>
             </w:r>
           </w:p>
@@ -18633,10 +19442,10 @@
             <w:tcW w:w="0" w:type="auto"/>
             <w:gridSpan w:val="3"/>
             <w:tcBorders>
-              <w:top w:val="single" w:sz="6" w:space="0" w:color="000000"/>
-              <w:left w:val="single" w:sz="6" w:space="0" w:color="000000"/>
-              <w:bottom w:val="single" w:sz="6" w:space="0" w:color="000000"/>
-              <w:right w:val="single" w:sz="6" w:space="0" w:color="000000"/>
+              <w:top w:val="single" w:sz="6" w:space="0" w:color="000000" w:themeColor="text1"/>
+              <w:left w:val="single" w:sz="6" w:space="0" w:color="000000" w:themeColor="text1"/>
+              <w:bottom w:val="single" w:sz="6" w:space="0" w:color="000000" w:themeColor="text1"/>
+              <w:right w:val="single" w:sz="6" w:space="0" w:color="000000" w:themeColor="text1"/>
             </w:tcBorders>
             <w:hideMark/>
           </w:tcPr>
@@ -18667,10 +19476,10 @@
           <w:tcPr>
             <w:tcW w:w="0" w:type="auto"/>
             <w:tcBorders>
-              <w:top w:val="single" w:sz="6" w:space="0" w:color="000000"/>
-              <w:left w:val="single" w:sz="6" w:space="0" w:color="000000"/>
-              <w:bottom w:val="single" w:sz="6" w:space="0" w:color="000000"/>
-              <w:right w:val="single" w:sz="6" w:space="0" w:color="000000"/>
+              <w:top w:val="single" w:sz="6" w:space="0" w:color="000000" w:themeColor="text1"/>
+              <w:left w:val="single" w:sz="6" w:space="0" w:color="000000" w:themeColor="text1"/>
+              <w:bottom w:val="single" w:sz="6" w:space="0" w:color="000000" w:themeColor="text1"/>
+              <w:right w:val="single" w:sz="6" w:space="0" w:color="000000" w:themeColor="text1"/>
             </w:tcBorders>
             <w:hideMark/>
           </w:tcPr>
@@ -18693,10 +19502,10 @@
             <w:tcW w:w="0" w:type="auto"/>
             <w:gridSpan w:val="3"/>
             <w:tcBorders>
-              <w:top w:val="single" w:sz="6" w:space="0" w:color="000000"/>
-              <w:left w:val="single" w:sz="6" w:space="0" w:color="000000"/>
-              <w:bottom w:val="single" w:sz="6" w:space="0" w:color="000000"/>
-              <w:right w:val="single" w:sz="6" w:space="0" w:color="000000"/>
+              <w:top w:val="single" w:sz="6" w:space="0" w:color="000000" w:themeColor="text1"/>
+              <w:left w:val="single" w:sz="6" w:space="0" w:color="000000" w:themeColor="text1"/>
+              <w:bottom w:val="single" w:sz="6" w:space="0" w:color="000000" w:themeColor="text1"/>
+              <w:right w:val="single" w:sz="6" w:space="0" w:color="000000" w:themeColor="text1"/>
             </w:tcBorders>
             <w:hideMark/>
           </w:tcPr>
@@ -18723,10 +19532,10 @@
           <w:tcPr>
             <w:tcW w:w="0" w:type="auto"/>
             <w:tcBorders>
-              <w:top w:val="single" w:sz="6" w:space="0" w:color="000000"/>
-              <w:left w:val="single" w:sz="6" w:space="0" w:color="000000"/>
-              <w:bottom w:val="single" w:sz="6" w:space="0" w:color="000000"/>
-              <w:right w:val="single" w:sz="6" w:space="0" w:color="000000"/>
+              <w:top w:val="single" w:sz="6" w:space="0" w:color="000000" w:themeColor="text1"/>
+              <w:left w:val="single" w:sz="6" w:space="0" w:color="000000" w:themeColor="text1"/>
+              <w:bottom w:val="single" w:sz="6" w:space="0" w:color="000000" w:themeColor="text1"/>
+              <w:right w:val="single" w:sz="6" w:space="0" w:color="000000" w:themeColor="text1"/>
             </w:tcBorders>
             <w:hideMark/>
           </w:tcPr>
@@ -18749,10 +19558,10 @@
             <w:tcW w:w="0" w:type="auto"/>
             <w:gridSpan w:val="3"/>
             <w:tcBorders>
-              <w:top w:val="single" w:sz="6" w:space="0" w:color="000000"/>
-              <w:left w:val="single" w:sz="6" w:space="0" w:color="000000"/>
-              <w:bottom w:val="single" w:sz="6" w:space="0" w:color="000000"/>
-              <w:right w:val="single" w:sz="6" w:space="0" w:color="000000"/>
+              <w:top w:val="single" w:sz="6" w:space="0" w:color="000000" w:themeColor="text1"/>
+              <w:left w:val="single" w:sz="6" w:space="0" w:color="000000" w:themeColor="text1"/>
+              <w:bottom w:val="single" w:sz="6" w:space="0" w:color="000000" w:themeColor="text1"/>
+              <w:right w:val="single" w:sz="6" w:space="0" w:color="000000" w:themeColor="text1"/>
             </w:tcBorders>
             <w:hideMark/>
           </w:tcPr>
@@ -18779,10 +19588,10 @@
           <w:tcPr>
             <w:tcW w:w="0" w:type="auto"/>
             <w:tcBorders>
-              <w:top w:val="single" w:sz="6" w:space="0" w:color="000000"/>
-              <w:left w:val="single" w:sz="6" w:space="0" w:color="000000"/>
-              <w:bottom w:val="single" w:sz="6" w:space="0" w:color="000000"/>
-              <w:right w:val="single" w:sz="6" w:space="0" w:color="000000"/>
+              <w:top w:val="single" w:sz="6" w:space="0" w:color="000000" w:themeColor="text1"/>
+              <w:left w:val="single" w:sz="6" w:space="0" w:color="000000" w:themeColor="text1"/>
+              <w:bottom w:val="single" w:sz="6" w:space="0" w:color="000000" w:themeColor="text1"/>
+              <w:right w:val="single" w:sz="6" w:space="0" w:color="000000" w:themeColor="text1"/>
             </w:tcBorders>
             <w:hideMark/>
           </w:tcPr>
@@ -18805,10 +19614,10 @@
             <w:tcW w:w="0" w:type="auto"/>
             <w:gridSpan w:val="3"/>
             <w:tcBorders>
-              <w:top w:val="single" w:sz="6" w:space="0" w:color="000000"/>
-              <w:left w:val="single" w:sz="6" w:space="0" w:color="000000"/>
-              <w:bottom w:val="single" w:sz="6" w:space="0" w:color="000000"/>
-              <w:right w:val="single" w:sz="6" w:space="0" w:color="000000"/>
+              <w:top w:val="single" w:sz="6" w:space="0" w:color="000000" w:themeColor="text1"/>
+              <w:left w:val="single" w:sz="6" w:space="0" w:color="000000" w:themeColor="text1"/>
+              <w:bottom w:val="single" w:sz="6" w:space="0" w:color="000000" w:themeColor="text1"/>
+              <w:right w:val="single" w:sz="6" w:space="0" w:color="000000" w:themeColor="text1"/>
             </w:tcBorders>
             <w:hideMark/>
           </w:tcPr>
@@ -18914,10 +19723,10 @@
           <w:tcPr>
             <w:tcW w:w="0" w:type="auto"/>
             <w:tcBorders>
-              <w:top w:val="single" w:sz="6" w:space="0" w:color="000000"/>
-              <w:left w:val="single" w:sz="6" w:space="0" w:color="000000"/>
-              <w:bottom w:val="single" w:sz="6" w:space="0" w:color="000000"/>
-              <w:right w:val="single" w:sz="6" w:space="0" w:color="000000"/>
+              <w:top w:val="single" w:sz="6" w:space="0" w:color="000000" w:themeColor="text1"/>
+              <w:left w:val="single" w:sz="6" w:space="0" w:color="000000" w:themeColor="text1"/>
+              <w:bottom w:val="single" w:sz="6" w:space="0" w:color="000000" w:themeColor="text1"/>
+              <w:right w:val="single" w:sz="6" w:space="0" w:color="000000" w:themeColor="text1"/>
             </w:tcBorders>
             <w:hideMark/>
           </w:tcPr>
@@ -18940,10 +19749,10 @@
             <w:tcW w:w="0" w:type="auto"/>
             <w:gridSpan w:val="3"/>
             <w:tcBorders>
-              <w:top w:val="single" w:sz="6" w:space="0" w:color="000000"/>
-              <w:left w:val="single" w:sz="6" w:space="0" w:color="000000"/>
-              <w:bottom w:val="single" w:sz="6" w:space="0" w:color="000000"/>
-              <w:right w:val="single" w:sz="6" w:space="0" w:color="000000"/>
+              <w:top w:val="single" w:sz="6" w:space="0" w:color="000000" w:themeColor="text1"/>
+              <w:left w:val="single" w:sz="6" w:space="0" w:color="000000" w:themeColor="text1"/>
+              <w:bottom w:val="single" w:sz="6" w:space="0" w:color="000000" w:themeColor="text1"/>
+              <w:right w:val="single" w:sz="6" w:space="0" w:color="000000" w:themeColor="text1"/>
             </w:tcBorders>
             <w:hideMark/>
           </w:tcPr>
@@ -19021,7 +19830,21 @@
               <w:rPr>
                 <w:lang w:val="en-SG"/>
               </w:rPr>
-              <w:t>Cancel any request or wait for response.. </w:t>
+              <w:t xml:space="preserve">Cancel any request or wait for </w:t>
+            </w:r>
+            <w:proofErr w:type="gramStart"/>
+            <w:r>
+              <w:rPr>
+                <w:lang w:val="en-SG"/>
+              </w:rPr>
+              <w:t>response..</w:t>
+            </w:r>
+            <w:proofErr w:type="gramEnd"/>
+            <w:r>
+              <w:rPr>
+                <w:lang w:val="en-SG"/>
+              </w:rPr>
+              <w:t> </w:t>
             </w:r>
           </w:p>
           <w:p>
@@ -19088,10 +19911,10 @@
           <w:tcPr>
             <w:tcW w:w="0" w:type="auto"/>
             <w:tcBorders>
-              <w:top w:val="single" w:sz="6" w:space="0" w:color="000000"/>
-              <w:left w:val="single" w:sz="6" w:space="0" w:color="000000"/>
-              <w:bottom w:val="single" w:sz="6" w:space="0" w:color="000000"/>
-              <w:right w:val="single" w:sz="6" w:space="0" w:color="000000"/>
+              <w:top w:val="single" w:sz="6" w:space="0" w:color="000000" w:themeColor="text1"/>
+              <w:left w:val="single" w:sz="6" w:space="0" w:color="000000" w:themeColor="text1"/>
+              <w:bottom w:val="single" w:sz="6" w:space="0" w:color="000000" w:themeColor="text1"/>
+              <w:right w:val="single" w:sz="6" w:space="0" w:color="000000" w:themeColor="text1"/>
             </w:tcBorders>
             <w:hideMark/>
           </w:tcPr>
@@ -19114,10 +19937,10 @@
             <w:tcW w:w="0" w:type="auto"/>
             <w:gridSpan w:val="3"/>
             <w:tcBorders>
-              <w:top w:val="single" w:sz="6" w:space="0" w:color="000000"/>
-              <w:left w:val="single" w:sz="6" w:space="0" w:color="000000"/>
-              <w:bottom w:val="single" w:sz="6" w:space="0" w:color="000000"/>
-              <w:right w:val="single" w:sz="6" w:space="0" w:color="000000"/>
+              <w:top w:val="single" w:sz="6" w:space="0" w:color="000000" w:themeColor="text1"/>
+              <w:left w:val="single" w:sz="6" w:space="0" w:color="000000" w:themeColor="text1"/>
+              <w:bottom w:val="single" w:sz="6" w:space="0" w:color="000000" w:themeColor="text1"/>
+              <w:right w:val="single" w:sz="6" w:space="0" w:color="000000" w:themeColor="text1"/>
             </w:tcBorders>
             <w:hideMark/>
           </w:tcPr>
@@ -19165,6 +19988,7 @@
               <w:rPr>
                 <w:lang w:val="en-SG"/>
               </w:rPr>
+              <w:lastRenderedPageBreak/>
               <w:t xml:space="preserve">If it does not, system displays error message “No internet connection, please check if your mobile data or </w:t>
             </w:r>
             <w:proofErr w:type="spellStart"/>
@@ -19216,10 +20040,10 @@
           <w:tcPr>
             <w:tcW w:w="0" w:type="auto"/>
             <w:tcBorders>
-              <w:top w:val="single" w:sz="6" w:space="0" w:color="000000"/>
-              <w:left w:val="single" w:sz="6" w:space="0" w:color="000000"/>
-              <w:bottom w:val="single" w:sz="6" w:space="0" w:color="000000"/>
-              <w:right w:val="single" w:sz="6" w:space="0" w:color="000000"/>
+              <w:top w:val="single" w:sz="6" w:space="0" w:color="000000" w:themeColor="text1"/>
+              <w:left w:val="single" w:sz="6" w:space="0" w:color="000000" w:themeColor="text1"/>
+              <w:bottom w:val="single" w:sz="6" w:space="0" w:color="000000" w:themeColor="text1"/>
+              <w:right w:val="single" w:sz="6" w:space="0" w:color="000000" w:themeColor="text1"/>
             </w:tcBorders>
             <w:hideMark/>
           </w:tcPr>
@@ -19233,6 +20057,7 @@
               <w:rPr>
                 <w:lang w:val="en-SG"/>
               </w:rPr>
+              <w:lastRenderedPageBreak/>
               <w:t>Includes: </w:t>
             </w:r>
           </w:p>
@@ -19242,10 +20067,10 @@
             <w:tcW w:w="0" w:type="auto"/>
             <w:gridSpan w:val="3"/>
             <w:tcBorders>
-              <w:top w:val="single" w:sz="6" w:space="0" w:color="000000"/>
-              <w:left w:val="single" w:sz="6" w:space="0" w:color="000000"/>
-              <w:bottom w:val="single" w:sz="6" w:space="0" w:color="000000"/>
-              <w:right w:val="single" w:sz="6" w:space="0" w:color="000000"/>
+              <w:top w:val="single" w:sz="6" w:space="0" w:color="000000" w:themeColor="text1"/>
+              <w:left w:val="single" w:sz="6" w:space="0" w:color="000000" w:themeColor="text1"/>
+              <w:bottom w:val="single" w:sz="6" w:space="0" w:color="000000" w:themeColor="text1"/>
+              <w:right w:val="single" w:sz="6" w:space="0" w:color="000000" w:themeColor="text1"/>
             </w:tcBorders>
             <w:hideMark/>
           </w:tcPr>
@@ -19272,10 +20097,10 @@
           <w:tcPr>
             <w:tcW w:w="0" w:type="auto"/>
             <w:tcBorders>
-              <w:top w:val="single" w:sz="6" w:space="0" w:color="000000"/>
-              <w:left w:val="single" w:sz="6" w:space="0" w:color="000000"/>
-              <w:bottom w:val="single" w:sz="6" w:space="0" w:color="000000"/>
-              <w:right w:val="single" w:sz="6" w:space="0" w:color="000000"/>
+              <w:top w:val="single" w:sz="6" w:space="0" w:color="000000" w:themeColor="text1"/>
+              <w:left w:val="single" w:sz="6" w:space="0" w:color="000000" w:themeColor="text1"/>
+              <w:bottom w:val="single" w:sz="6" w:space="0" w:color="000000" w:themeColor="text1"/>
+              <w:right w:val="single" w:sz="6" w:space="0" w:color="000000" w:themeColor="text1"/>
             </w:tcBorders>
             <w:hideMark/>
           </w:tcPr>
@@ -19298,10 +20123,10 @@
             <w:tcW w:w="0" w:type="auto"/>
             <w:gridSpan w:val="3"/>
             <w:tcBorders>
-              <w:top w:val="single" w:sz="6" w:space="0" w:color="000000"/>
-              <w:left w:val="single" w:sz="6" w:space="0" w:color="000000"/>
-              <w:bottom w:val="single" w:sz="6" w:space="0" w:color="000000"/>
-              <w:right w:val="single" w:sz="6" w:space="0" w:color="000000"/>
+              <w:top w:val="single" w:sz="6" w:space="0" w:color="000000" w:themeColor="text1"/>
+              <w:left w:val="single" w:sz="6" w:space="0" w:color="000000" w:themeColor="text1"/>
+              <w:bottom w:val="single" w:sz="6" w:space="0" w:color="000000" w:themeColor="text1"/>
+              <w:right w:val="single" w:sz="6" w:space="0" w:color="000000" w:themeColor="text1"/>
             </w:tcBorders>
             <w:hideMark/>
           </w:tcPr>
@@ -19328,10 +20153,10 @@
           <w:tcPr>
             <w:tcW w:w="0" w:type="auto"/>
             <w:tcBorders>
-              <w:top w:val="single" w:sz="6" w:space="0" w:color="000000"/>
-              <w:left w:val="single" w:sz="6" w:space="0" w:color="000000"/>
-              <w:bottom w:val="single" w:sz="6" w:space="0" w:color="000000"/>
-              <w:right w:val="single" w:sz="6" w:space="0" w:color="000000"/>
+              <w:top w:val="single" w:sz="6" w:space="0" w:color="000000" w:themeColor="text1"/>
+              <w:left w:val="single" w:sz="6" w:space="0" w:color="000000" w:themeColor="text1"/>
+              <w:bottom w:val="single" w:sz="6" w:space="0" w:color="000000" w:themeColor="text1"/>
+              <w:right w:val="single" w:sz="6" w:space="0" w:color="000000" w:themeColor="text1"/>
             </w:tcBorders>
             <w:hideMark/>
           </w:tcPr>
@@ -19354,10 +20179,10 @@
             <w:tcW w:w="0" w:type="auto"/>
             <w:gridSpan w:val="3"/>
             <w:tcBorders>
-              <w:top w:val="single" w:sz="6" w:space="0" w:color="000000"/>
-              <w:left w:val="single" w:sz="6" w:space="0" w:color="000000"/>
-              <w:bottom w:val="single" w:sz="6" w:space="0" w:color="000000"/>
-              <w:right w:val="single" w:sz="6" w:space="0" w:color="000000"/>
+              <w:top w:val="single" w:sz="6" w:space="0" w:color="000000" w:themeColor="text1"/>
+              <w:left w:val="single" w:sz="6" w:space="0" w:color="000000" w:themeColor="text1"/>
+              <w:bottom w:val="single" w:sz="6" w:space="0" w:color="000000" w:themeColor="text1"/>
+              <w:right w:val="single" w:sz="6" w:space="0" w:color="000000" w:themeColor="text1"/>
             </w:tcBorders>
             <w:hideMark/>
           </w:tcPr>
@@ -19388,10 +20213,10 @@
           <w:tcPr>
             <w:tcW w:w="0" w:type="auto"/>
             <w:tcBorders>
-              <w:top w:val="single" w:sz="6" w:space="0" w:color="000000"/>
-              <w:left w:val="single" w:sz="6" w:space="0" w:color="000000"/>
-              <w:bottom w:val="single" w:sz="6" w:space="0" w:color="000000"/>
-              <w:right w:val="single" w:sz="6" w:space="0" w:color="000000"/>
+              <w:top w:val="single" w:sz="6" w:space="0" w:color="000000" w:themeColor="text1"/>
+              <w:left w:val="single" w:sz="6" w:space="0" w:color="000000" w:themeColor="text1"/>
+              <w:bottom w:val="single" w:sz="6" w:space="0" w:color="000000" w:themeColor="text1"/>
+              <w:right w:val="single" w:sz="6" w:space="0" w:color="000000" w:themeColor="text1"/>
             </w:tcBorders>
             <w:hideMark/>
           </w:tcPr>
@@ -19414,10 +20239,10 @@
             <w:tcW w:w="0" w:type="auto"/>
             <w:gridSpan w:val="3"/>
             <w:tcBorders>
-              <w:top w:val="single" w:sz="6" w:space="0" w:color="000000"/>
-              <w:left w:val="single" w:sz="6" w:space="0" w:color="000000"/>
-              <w:bottom w:val="single" w:sz="6" w:space="0" w:color="000000"/>
-              <w:right w:val="single" w:sz="6" w:space="0" w:color="000000"/>
+              <w:top w:val="single" w:sz="6" w:space="0" w:color="000000" w:themeColor="text1"/>
+              <w:left w:val="single" w:sz="6" w:space="0" w:color="000000" w:themeColor="text1"/>
+              <w:bottom w:val="single" w:sz="6" w:space="0" w:color="000000" w:themeColor="text1"/>
+              <w:right w:val="single" w:sz="6" w:space="0" w:color="000000" w:themeColor="text1"/>
             </w:tcBorders>
             <w:hideMark/>
           </w:tcPr>
@@ -19469,10 +20294,10 @@
           <w:tcPr>
             <w:tcW w:w="0" w:type="auto"/>
             <w:tcBorders>
-              <w:top w:val="single" w:sz="6" w:space="0" w:color="000000"/>
-              <w:left w:val="single" w:sz="6" w:space="0" w:color="000000"/>
-              <w:bottom w:val="single" w:sz="6" w:space="0" w:color="000000"/>
-              <w:right w:val="single" w:sz="6" w:space="0" w:color="000000"/>
+              <w:top w:val="single" w:sz="6" w:space="0" w:color="000000" w:themeColor="text1"/>
+              <w:left w:val="single" w:sz="6" w:space="0" w:color="000000" w:themeColor="text1"/>
+              <w:bottom w:val="single" w:sz="6" w:space="0" w:color="000000" w:themeColor="text1"/>
+              <w:right w:val="single" w:sz="6" w:space="0" w:color="000000" w:themeColor="text1"/>
             </w:tcBorders>
             <w:hideMark/>
           </w:tcPr>
@@ -19495,10 +20320,10 @@
             <w:tcW w:w="0" w:type="auto"/>
             <w:gridSpan w:val="3"/>
             <w:tcBorders>
-              <w:top w:val="single" w:sz="6" w:space="0" w:color="000000"/>
-              <w:left w:val="single" w:sz="6" w:space="0" w:color="000000"/>
-              <w:bottom w:val="single" w:sz="6" w:space="0" w:color="000000"/>
-              <w:right w:val="single" w:sz="6" w:space="0" w:color="000000"/>
+              <w:top w:val="single" w:sz="6" w:space="0" w:color="000000" w:themeColor="text1"/>
+              <w:left w:val="single" w:sz="6" w:space="0" w:color="000000" w:themeColor="text1"/>
+              <w:bottom w:val="single" w:sz="6" w:space="0" w:color="000000" w:themeColor="text1"/>
+              <w:right w:val="single" w:sz="6" w:space="0" w:color="000000" w:themeColor="text1"/>
             </w:tcBorders>
             <w:hideMark/>
           </w:tcPr>
@@ -19512,7 +20337,13 @@
               <w:rPr>
                 <w:lang w:val="en-SG"/>
               </w:rPr>
-              <w:t>17</w:t>
+              <w:t>1</w:t>
+            </w:r>
+            <w:r>
+              <w:rPr>
+                <w:lang w:val="en-SG"/>
+              </w:rPr>
+              <w:t>6</w:t>
             </w:r>
           </w:p>
         </w:tc>
@@ -19525,10 +20356,10 @@
           <w:tcPr>
             <w:tcW w:w="0" w:type="auto"/>
             <w:tcBorders>
-              <w:top w:val="single" w:sz="6" w:space="0" w:color="000000"/>
-              <w:left w:val="single" w:sz="6" w:space="0" w:color="000000"/>
-              <w:bottom w:val="single" w:sz="6" w:space="0" w:color="000000"/>
-              <w:right w:val="single" w:sz="6" w:space="0" w:color="000000"/>
+              <w:top w:val="single" w:sz="6" w:space="0" w:color="000000" w:themeColor="text1"/>
+              <w:left w:val="single" w:sz="6" w:space="0" w:color="000000" w:themeColor="text1"/>
+              <w:bottom w:val="single" w:sz="6" w:space="0" w:color="000000" w:themeColor="text1"/>
+              <w:right w:val="single" w:sz="6" w:space="0" w:color="000000" w:themeColor="text1"/>
             </w:tcBorders>
             <w:hideMark/>
           </w:tcPr>
@@ -19551,10 +20382,10 @@
             <w:tcW w:w="0" w:type="auto"/>
             <w:gridSpan w:val="3"/>
             <w:tcBorders>
-              <w:top w:val="single" w:sz="6" w:space="0" w:color="000000"/>
-              <w:left w:val="single" w:sz="6" w:space="0" w:color="000000"/>
-              <w:bottom w:val="single" w:sz="6" w:space="0" w:color="000000"/>
-              <w:right w:val="single" w:sz="6" w:space="0" w:color="000000"/>
+              <w:top w:val="single" w:sz="6" w:space="0" w:color="000000" w:themeColor="text1"/>
+              <w:left w:val="single" w:sz="6" w:space="0" w:color="000000" w:themeColor="text1"/>
+              <w:bottom w:val="single" w:sz="6" w:space="0" w:color="000000" w:themeColor="text1"/>
+              <w:right w:val="single" w:sz="6" w:space="0" w:color="000000" w:themeColor="text1"/>
             </w:tcBorders>
             <w:hideMark/>
           </w:tcPr>
@@ -19581,10 +20412,10 @@
           <w:tcPr>
             <w:tcW w:w="0" w:type="auto"/>
             <w:tcBorders>
-              <w:top w:val="single" w:sz="6" w:space="0" w:color="000000"/>
-              <w:left w:val="single" w:sz="6" w:space="0" w:color="000000"/>
-              <w:bottom w:val="single" w:sz="6" w:space="0" w:color="000000"/>
-              <w:right w:val="single" w:sz="6" w:space="0" w:color="000000"/>
+              <w:top w:val="single" w:sz="6" w:space="0" w:color="000000" w:themeColor="text1"/>
+              <w:left w:val="single" w:sz="6" w:space="0" w:color="000000" w:themeColor="text1"/>
+              <w:bottom w:val="single" w:sz="6" w:space="0" w:color="000000" w:themeColor="text1"/>
+              <w:right w:val="single" w:sz="6" w:space="0" w:color="000000" w:themeColor="text1"/>
             </w:tcBorders>
             <w:hideMark/>
           </w:tcPr>
@@ -19606,10 +20437,10 @@
           <w:tcPr>
             <w:tcW w:w="0" w:type="auto"/>
             <w:tcBorders>
-              <w:top w:val="single" w:sz="6" w:space="0" w:color="000000"/>
-              <w:left w:val="single" w:sz="6" w:space="0" w:color="000000"/>
-              <w:bottom w:val="single" w:sz="6" w:space="0" w:color="000000"/>
-              <w:right w:val="single" w:sz="6" w:space="0" w:color="000000"/>
+              <w:top w:val="single" w:sz="6" w:space="0" w:color="000000" w:themeColor="text1"/>
+              <w:left w:val="single" w:sz="6" w:space="0" w:color="000000" w:themeColor="text1"/>
+              <w:bottom w:val="single" w:sz="6" w:space="0" w:color="000000" w:themeColor="text1"/>
+              <w:right w:val="single" w:sz="6" w:space="0" w:color="000000" w:themeColor="text1"/>
             </w:tcBorders>
             <w:hideMark/>
           </w:tcPr>
@@ -19653,10 +20484,10 @@
           <w:tcPr>
             <w:tcW w:w="0" w:type="auto"/>
             <w:tcBorders>
-              <w:top w:val="single" w:sz="6" w:space="0" w:color="000000"/>
-              <w:left w:val="single" w:sz="6" w:space="0" w:color="000000"/>
-              <w:bottom w:val="single" w:sz="6" w:space="0" w:color="000000"/>
-              <w:right w:val="single" w:sz="6" w:space="0" w:color="000000"/>
+              <w:top w:val="single" w:sz="6" w:space="0" w:color="000000" w:themeColor="text1"/>
+              <w:left w:val="single" w:sz="6" w:space="0" w:color="000000" w:themeColor="text1"/>
+              <w:bottom w:val="single" w:sz="6" w:space="0" w:color="000000" w:themeColor="text1"/>
+              <w:right w:val="single" w:sz="6" w:space="0" w:color="000000" w:themeColor="text1"/>
             </w:tcBorders>
             <w:hideMark/>
           </w:tcPr>
@@ -19678,10 +20509,10 @@
           <w:tcPr>
             <w:tcW w:w="0" w:type="auto"/>
             <w:tcBorders>
-              <w:top w:val="single" w:sz="6" w:space="0" w:color="000000"/>
-              <w:left w:val="single" w:sz="6" w:space="0" w:color="000000"/>
-              <w:bottom w:val="single" w:sz="6" w:space="0" w:color="000000"/>
-              <w:right w:val="single" w:sz="6" w:space="0" w:color="000000"/>
+              <w:top w:val="single" w:sz="6" w:space="0" w:color="000000" w:themeColor="text1"/>
+              <w:left w:val="single" w:sz="6" w:space="0" w:color="000000" w:themeColor="text1"/>
+              <w:bottom w:val="single" w:sz="6" w:space="0" w:color="000000" w:themeColor="text1"/>
+              <w:right w:val="single" w:sz="6" w:space="0" w:color="000000" w:themeColor="text1"/>
             </w:tcBorders>
             <w:hideMark/>
           </w:tcPr>
@@ -19730,10 +20561,10 @@
           <w:tcPr>
             <w:tcW w:w="0" w:type="auto"/>
             <w:tcBorders>
-              <w:top w:val="single" w:sz="6" w:space="0" w:color="000000"/>
-              <w:left w:val="single" w:sz="6" w:space="0" w:color="000000"/>
-              <w:bottom w:val="single" w:sz="6" w:space="0" w:color="000000"/>
-              <w:right w:val="single" w:sz="6" w:space="0" w:color="000000"/>
+              <w:top w:val="single" w:sz="6" w:space="0" w:color="000000" w:themeColor="text1"/>
+              <w:left w:val="single" w:sz="6" w:space="0" w:color="000000" w:themeColor="text1"/>
+              <w:bottom w:val="single" w:sz="6" w:space="0" w:color="000000" w:themeColor="text1"/>
+              <w:right w:val="single" w:sz="6" w:space="0" w:color="000000" w:themeColor="text1"/>
             </w:tcBorders>
             <w:hideMark/>
           </w:tcPr>
@@ -19755,10 +20586,10 @@
           <w:tcPr>
             <w:tcW w:w="0" w:type="auto"/>
             <w:tcBorders>
-              <w:top w:val="single" w:sz="6" w:space="0" w:color="000000"/>
-              <w:left w:val="single" w:sz="6" w:space="0" w:color="000000"/>
-              <w:bottom w:val="single" w:sz="6" w:space="0" w:color="000000"/>
-              <w:right w:val="single" w:sz="6" w:space="0" w:color="000000"/>
+              <w:top w:val="single" w:sz="6" w:space="0" w:color="000000" w:themeColor="text1"/>
+              <w:left w:val="single" w:sz="6" w:space="0" w:color="000000" w:themeColor="text1"/>
+              <w:bottom w:val="single" w:sz="6" w:space="0" w:color="000000" w:themeColor="text1"/>
+              <w:right w:val="single" w:sz="6" w:space="0" w:color="000000" w:themeColor="text1"/>
             </w:tcBorders>
             <w:hideMark/>
           </w:tcPr>
@@ -19780,10 +20611,10 @@
           <w:tcPr>
             <w:tcW w:w="0" w:type="auto"/>
             <w:tcBorders>
-              <w:top w:val="single" w:sz="6" w:space="0" w:color="000000"/>
-              <w:left w:val="single" w:sz="6" w:space="0" w:color="000000"/>
-              <w:bottom w:val="single" w:sz="6" w:space="0" w:color="000000"/>
-              <w:right w:val="single" w:sz="6" w:space="0" w:color="000000"/>
+              <w:top w:val="single" w:sz="6" w:space="0" w:color="000000" w:themeColor="text1"/>
+              <w:left w:val="single" w:sz="6" w:space="0" w:color="000000" w:themeColor="text1"/>
+              <w:bottom w:val="single" w:sz="6" w:space="0" w:color="000000" w:themeColor="text1"/>
+              <w:right w:val="single" w:sz="6" w:space="0" w:color="000000" w:themeColor="text1"/>
             </w:tcBorders>
             <w:hideMark/>
           </w:tcPr>
@@ -19805,10 +20636,10 @@
           <w:tcPr>
             <w:tcW w:w="0" w:type="auto"/>
             <w:tcBorders>
-              <w:top w:val="single" w:sz="6" w:space="0" w:color="000000"/>
-              <w:left w:val="single" w:sz="6" w:space="0" w:color="000000"/>
-              <w:bottom w:val="single" w:sz="6" w:space="0" w:color="000000"/>
-              <w:right w:val="single" w:sz="6" w:space="0" w:color="000000"/>
+              <w:top w:val="single" w:sz="6" w:space="0" w:color="000000" w:themeColor="text1"/>
+              <w:left w:val="single" w:sz="6" w:space="0" w:color="000000" w:themeColor="text1"/>
+              <w:bottom w:val="single" w:sz="6" w:space="0" w:color="000000" w:themeColor="text1"/>
+              <w:right w:val="single" w:sz="6" w:space="0" w:color="000000" w:themeColor="text1"/>
             </w:tcBorders>
             <w:hideMark/>
           </w:tcPr>
@@ -19835,10 +20666,10 @@
           <w:tcPr>
             <w:tcW w:w="0" w:type="auto"/>
             <w:tcBorders>
-              <w:top w:val="single" w:sz="6" w:space="0" w:color="000000"/>
-              <w:left w:val="single" w:sz="6" w:space="0" w:color="000000"/>
-              <w:bottom w:val="single" w:sz="6" w:space="0" w:color="000000"/>
-              <w:right w:val="single" w:sz="6" w:space="0" w:color="000000"/>
+              <w:top w:val="single" w:sz="6" w:space="0" w:color="000000" w:themeColor="text1"/>
+              <w:left w:val="single" w:sz="6" w:space="0" w:color="000000" w:themeColor="text1"/>
+              <w:bottom w:val="single" w:sz="6" w:space="0" w:color="000000" w:themeColor="text1"/>
+              <w:right w:val="single" w:sz="6" w:space="0" w:color="000000" w:themeColor="text1"/>
             </w:tcBorders>
             <w:hideMark/>
           </w:tcPr>
@@ -19861,10 +20692,10 @@
             <w:tcW w:w="0" w:type="auto"/>
             <w:gridSpan w:val="3"/>
             <w:tcBorders>
-              <w:top w:val="single" w:sz="6" w:space="0" w:color="000000"/>
-              <w:left w:val="single" w:sz="6" w:space="0" w:color="000000"/>
-              <w:bottom w:val="single" w:sz="6" w:space="0" w:color="000000"/>
-              <w:right w:val="single" w:sz="6" w:space="0" w:color="000000"/>
+              <w:top w:val="single" w:sz="6" w:space="0" w:color="000000" w:themeColor="text1"/>
+              <w:left w:val="single" w:sz="6" w:space="0" w:color="000000" w:themeColor="text1"/>
+              <w:bottom w:val="single" w:sz="6" w:space="0" w:color="000000" w:themeColor="text1"/>
+              <w:right w:val="single" w:sz="6" w:space="0" w:color="000000" w:themeColor="text1"/>
             </w:tcBorders>
             <w:hideMark/>
           </w:tcPr>
@@ -19891,10 +20722,10 @@
           <w:tcPr>
             <w:tcW w:w="0" w:type="auto"/>
             <w:tcBorders>
-              <w:top w:val="single" w:sz="6" w:space="0" w:color="000000"/>
-              <w:left w:val="single" w:sz="6" w:space="0" w:color="000000"/>
-              <w:bottom w:val="single" w:sz="6" w:space="0" w:color="000000"/>
-              <w:right w:val="single" w:sz="6" w:space="0" w:color="000000"/>
+              <w:top w:val="single" w:sz="6" w:space="0" w:color="000000" w:themeColor="text1"/>
+              <w:left w:val="single" w:sz="6" w:space="0" w:color="000000" w:themeColor="text1"/>
+              <w:bottom w:val="single" w:sz="6" w:space="0" w:color="000000" w:themeColor="text1"/>
+              <w:right w:val="single" w:sz="6" w:space="0" w:color="000000" w:themeColor="text1"/>
             </w:tcBorders>
             <w:hideMark/>
           </w:tcPr>
@@ -19917,10 +20748,10 @@
             <w:tcW w:w="0" w:type="auto"/>
             <w:gridSpan w:val="3"/>
             <w:tcBorders>
-              <w:top w:val="single" w:sz="6" w:space="0" w:color="000000"/>
-              <w:left w:val="single" w:sz="6" w:space="0" w:color="000000"/>
-              <w:bottom w:val="single" w:sz="6" w:space="0" w:color="000000"/>
-              <w:right w:val="single" w:sz="6" w:space="0" w:color="000000"/>
+              <w:top w:val="single" w:sz="6" w:space="0" w:color="000000" w:themeColor="text1"/>
+              <w:left w:val="single" w:sz="6" w:space="0" w:color="000000" w:themeColor="text1"/>
+              <w:bottom w:val="single" w:sz="6" w:space="0" w:color="000000" w:themeColor="text1"/>
+              <w:right w:val="single" w:sz="6" w:space="0" w:color="000000" w:themeColor="text1"/>
             </w:tcBorders>
             <w:hideMark/>
           </w:tcPr>
@@ -19947,10 +20778,10 @@
           <w:tcPr>
             <w:tcW w:w="0" w:type="auto"/>
             <w:tcBorders>
-              <w:top w:val="single" w:sz="6" w:space="0" w:color="000000"/>
-              <w:left w:val="single" w:sz="6" w:space="0" w:color="000000"/>
-              <w:bottom w:val="single" w:sz="6" w:space="0" w:color="000000"/>
-              <w:right w:val="single" w:sz="6" w:space="0" w:color="000000"/>
+              <w:top w:val="single" w:sz="6" w:space="0" w:color="000000" w:themeColor="text1"/>
+              <w:left w:val="single" w:sz="6" w:space="0" w:color="000000" w:themeColor="text1"/>
+              <w:bottom w:val="single" w:sz="6" w:space="0" w:color="000000" w:themeColor="text1"/>
+              <w:right w:val="single" w:sz="6" w:space="0" w:color="000000" w:themeColor="text1"/>
             </w:tcBorders>
             <w:hideMark/>
           </w:tcPr>
@@ -19973,10 +20804,10 @@
             <w:tcW w:w="0" w:type="auto"/>
             <w:gridSpan w:val="3"/>
             <w:tcBorders>
-              <w:top w:val="single" w:sz="6" w:space="0" w:color="000000"/>
-              <w:left w:val="single" w:sz="6" w:space="0" w:color="000000"/>
-              <w:bottom w:val="single" w:sz="6" w:space="0" w:color="000000"/>
-              <w:right w:val="single" w:sz="6" w:space="0" w:color="000000"/>
+              <w:top w:val="single" w:sz="6" w:space="0" w:color="000000" w:themeColor="text1"/>
+              <w:left w:val="single" w:sz="6" w:space="0" w:color="000000" w:themeColor="text1"/>
+              <w:bottom w:val="single" w:sz="6" w:space="0" w:color="000000" w:themeColor="text1"/>
+              <w:right w:val="single" w:sz="6" w:space="0" w:color="000000" w:themeColor="text1"/>
             </w:tcBorders>
             <w:hideMark/>
           </w:tcPr>
@@ -20058,10 +20889,10 @@
           <w:tcPr>
             <w:tcW w:w="0" w:type="auto"/>
             <w:tcBorders>
-              <w:top w:val="single" w:sz="6" w:space="0" w:color="000000"/>
-              <w:left w:val="single" w:sz="6" w:space="0" w:color="000000"/>
-              <w:bottom w:val="single" w:sz="6" w:space="0" w:color="000000"/>
-              <w:right w:val="single" w:sz="6" w:space="0" w:color="000000"/>
+              <w:top w:val="single" w:sz="6" w:space="0" w:color="000000" w:themeColor="text1"/>
+              <w:left w:val="single" w:sz="6" w:space="0" w:color="000000" w:themeColor="text1"/>
+              <w:bottom w:val="single" w:sz="6" w:space="0" w:color="000000" w:themeColor="text1"/>
+              <w:right w:val="single" w:sz="6" w:space="0" w:color="000000" w:themeColor="text1"/>
             </w:tcBorders>
             <w:hideMark/>
           </w:tcPr>
@@ -20084,10 +20915,10 @@
             <w:tcW w:w="0" w:type="auto"/>
             <w:gridSpan w:val="3"/>
             <w:tcBorders>
-              <w:top w:val="single" w:sz="6" w:space="0" w:color="000000"/>
-              <w:left w:val="single" w:sz="6" w:space="0" w:color="000000"/>
-              <w:bottom w:val="single" w:sz="6" w:space="0" w:color="000000"/>
-              <w:right w:val="single" w:sz="6" w:space="0" w:color="000000"/>
+              <w:top w:val="single" w:sz="6" w:space="0" w:color="000000" w:themeColor="text1"/>
+              <w:left w:val="single" w:sz="6" w:space="0" w:color="000000" w:themeColor="text1"/>
+              <w:bottom w:val="single" w:sz="6" w:space="0" w:color="000000" w:themeColor="text1"/>
+              <w:right w:val="single" w:sz="6" w:space="0" w:color="000000" w:themeColor="text1"/>
             </w:tcBorders>
             <w:hideMark/>
           </w:tcPr>
@@ -20105,8 +20936,16 @@
               <w:rPr>
                 <w:lang w:val="en-SG"/>
               </w:rPr>
-              <w:t>System has received the address data provided by OneMap API response</w:t>
-            </w:r>
+              <w:t xml:space="preserve">System has received the address data provided by OneMap API </w:t>
+            </w:r>
+            <w:proofErr w:type="gramStart"/>
+            <w:r>
+              <w:rPr>
+                <w:lang w:val="en-SG"/>
+              </w:rPr>
+              <w:t>response</w:t>
+            </w:r>
+            <w:proofErr w:type="gramEnd"/>
           </w:p>
           <w:p>
             <w:pPr>
@@ -20135,10 +20974,10 @@
           <w:tcPr>
             <w:tcW w:w="0" w:type="auto"/>
             <w:tcBorders>
-              <w:top w:val="single" w:sz="6" w:space="0" w:color="000000"/>
-              <w:left w:val="single" w:sz="6" w:space="0" w:color="000000"/>
-              <w:bottom w:val="single" w:sz="6" w:space="0" w:color="000000"/>
-              <w:right w:val="single" w:sz="6" w:space="0" w:color="000000"/>
+              <w:top w:val="single" w:sz="6" w:space="0" w:color="000000" w:themeColor="text1"/>
+              <w:left w:val="single" w:sz="6" w:space="0" w:color="000000" w:themeColor="text1"/>
+              <w:bottom w:val="single" w:sz="6" w:space="0" w:color="000000" w:themeColor="text1"/>
+              <w:right w:val="single" w:sz="6" w:space="0" w:color="000000" w:themeColor="text1"/>
             </w:tcBorders>
             <w:hideMark/>
           </w:tcPr>
@@ -20161,10 +21000,10 @@
             <w:tcW w:w="0" w:type="auto"/>
             <w:gridSpan w:val="3"/>
             <w:tcBorders>
-              <w:top w:val="single" w:sz="6" w:space="0" w:color="000000"/>
-              <w:left w:val="single" w:sz="6" w:space="0" w:color="000000"/>
-              <w:bottom w:val="single" w:sz="6" w:space="0" w:color="000000"/>
-              <w:right w:val="single" w:sz="6" w:space="0" w:color="000000"/>
+              <w:top w:val="single" w:sz="6" w:space="0" w:color="000000" w:themeColor="text1"/>
+              <w:left w:val="single" w:sz="6" w:space="0" w:color="000000" w:themeColor="text1"/>
+              <w:bottom w:val="single" w:sz="6" w:space="0" w:color="000000" w:themeColor="text1"/>
+              <w:right w:val="single" w:sz="6" w:space="0" w:color="000000" w:themeColor="text1"/>
             </w:tcBorders>
             <w:hideMark/>
           </w:tcPr>
@@ -20191,10 +21030,10 @@
           <w:tcPr>
             <w:tcW w:w="0" w:type="auto"/>
             <w:tcBorders>
-              <w:top w:val="single" w:sz="6" w:space="0" w:color="000000"/>
-              <w:left w:val="single" w:sz="6" w:space="0" w:color="000000"/>
-              <w:bottom w:val="single" w:sz="6" w:space="0" w:color="000000"/>
-              <w:right w:val="single" w:sz="6" w:space="0" w:color="000000"/>
+              <w:top w:val="single" w:sz="6" w:space="0" w:color="000000" w:themeColor="text1"/>
+              <w:left w:val="single" w:sz="6" w:space="0" w:color="000000" w:themeColor="text1"/>
+              <w:bottom w:val="single" w:sz="6" w:space="0" w:color="000000" w:themeColor="text1"/>
+              <w:right w:val="single" w:sz="6" w:space="0" w:color="000000" w:themeColor="text1"/>
             </w:tcBorders>
             <w:hideMark/>
           </w:tcPr>
@@ -20217,10 +21056,10 @@
             <w:tcW w:w="0" w:type="auto"/>
             <w:gridSpan w:val="3"/>
             <w:tcBorders>
-              <w:top w:val="single" w:sz="6" w:space="0" w:color="000000"/>
-              <w:left w:val="single" w:sz="6" w:space="0" w:color="000000"/>
-              <w:bottom w:val="single" w:sz="6" w:space="0" w:color="000000"/>
-              <w:right w:val="single" w:sz="6" w:space="0" w:color="000000"/>
+              <w:top w:val="single" w:sz="6" w:space="0" w:color="000000" w:themeColor="text1"/>
+              <w:left w:val="single" w:sz="6" w:space="0" w:color="000000" w:themeColor="text1"/>
+              <w:bottom w:val="single" w:sz="6" w:space="0" w:color="000000" w:themeColor="text1"/>
+              <w:right w:val="single" w:sz="6" w:space="0" w:color="000000" w:themeColor="text1"/>
             </w:tcBorders>
             <w:hideMark/>
           </w:tcPr>
@@ -20247,10 +21086,10 @@
           <w:tcPr>
             <w:tcW w:w="0" w:type="auto"/>
             <w:tcBorders>
-              <w:top w:val="single" w:sz="6" w:space="0" w:color="000000"/>
-              <w:left w:val="single" w:sz="6" w:space="0" w:color="000000"/>
-              <w:bottom w:val="single" w:sz="6" w:space="0" w:color="000000"/>
-              <w:right w:val="single" w:sz="6" w:space="0" w:color="000000"/>
+              <w:top w:val="single" w:sz="6" w:space="0" w:color="000000" w:themeColor="text1"/>
+              <w:left w:val="single" w:sz="6" w:space="0" w:color="000000" w:themeColor="text1"/>
+              <w:bottom w:val="single" w:sz="6" w:space="0" w:color="000000" w:themeColor="text1"/>
+              <w:right w:val="single" w:sz="6" w:space="0" w:color="000000" w:themeColor="text1"/>
             </w:tcBorders>
             <w:hideMark/>
           </w:tcPr>
@@ -20273,10 +21112,10 @@
             <w:tcW w:w="0" w:type="auto"/>
             <w:gridSpan w:val="3"/>
             <w:tcBorders>
-              <w:top w:val="single" w:sz="6" w:space="0" w:color="000000"/>
-              <w:left w:val="single" w:sz="6" w:space="0" w:color="000000"/>
-              <w:bottom w:val="single" w:sz="6" w:space="0" w:color="000000"/>
-              <w:right w:val="single" w:sz="6" w:space="0" w:color="000000"/>
+              <w:top w:val="single" w:sz="6" w:space="0" w:color="000000" w:themeColor="text1"/>
+              <w:left w:val="single" w:sz="6" w:space="0" w:color="000000" w:themeColor="text1"/>
+              <w:bottom w:val="single" w:sz="6" w:space="0" w:color="000000" w:themeColor="text1"/>
+              <w:right w:val="single" w:sz="6" w:space="0" w:color="000000" w:themeColor="text1"/>
             </w:tcBorders>
             <w:hideMark/>
           </w:tcPr>
@@ -20328,6 +21167,7 @@
               <w:rPr>
                 <w:lang w:val="en-SG"/>
               </w:rPr>
+              <w:lastRenderedPageBreak/>
               <w:t>'Calculate Route between Addresses' calls upon the 'Convert Coordinates to Address' use case.</w:t>
             </w:r>
           </w:p>
@@ -20392,10 +21232,10 @@
           <w:tcPr>
             <w:tcW w:w="0" w:type="auto"/>
             <w:tcBorders>
-              <w:top w:val="single" w:sz="6" w:space="0" w:color="000000"/>
-              <w:left w:val="single" w:sz="6" w:space="0" w:color="000000"/>
-              <w:bottom w:val="single" w:sz="6" w:space="0" w:color="000000"/>
-              <w:right w:val="single" w:sz="6" w:space="0" w:color="000000"/>
+              <w:top w:val="single" w:sz="6" w:space="0" w:color="000000" w:themeColor="text1"/>
+              <w:left w:val="single" w:sz="6" w:space="0" w:color="000000" w:themeColor="text1"/>
+              <w:bottom w:val="single" w:sz="6" w:space="0" w:color="000000" w:themeColor="text1"/>
+              <w:right w:val="single" w:sz="6" w:space="0" w:color="000000" w:themeColor="text1"/>
             </w:tcBorders>
             <w:hideMark/>
           </w:tcPr>
@@ -20409,6 +21249,7 @@
               <w:rPr>
                 <w:lang w:val="en-SG"/>
               </w:rPr>
+              <w:lastRenderedPageBreak/>
               <w:t>Alternative Flows: </w:t>
             </w:r>
           </w:p>
@@ -20418,10 +21259,10 @@
             <w:tcW w:w="0" w:type="auto"/>
             <w:gridSpan w:val="3"/>
             <w:tcBorders>
-              <w:top w:val="single" w:sz="6" w:space="0" w:color="000000"/>
-              <w:left w:val="single" w:sz="6" w:space="0" w:color="000000"/>
-              <w:bottom w:val="single" w:sz="6" w:space="0" w:color="000000"/>
-              <w:right w:val="single" w:sz="6" w:space="0" w:color="000000"/>
+              <w:top w:val="single" w:sz="6" w:space="0" w:color="000000" w:themeColor="text1"/>
+              <w:left w:val="single" w:sz="6" w:space="0" w:color="000000" w:themeColor="text1"/>
+              <w:bottom w:val="single" w:sz="6" w:space="0" w:color="000000" w:themeColor="text1"/>
+              <w:right w:val="single" w:sz="6" w:space="0" w:color="000000" w:themeColor="text1"/>
             </w:tcBorders>
             <w:hideMark/>
           </w:tcPr>
@@ -20482,7 +21323,6 @@
               <w:rPr>
                 <w:lang w:val="en-SG"/>
               </w:rPr>
-              <w:lastRenderedPageBreak/>
               <w:t>AF-S1-S6: User exits App. </w:t>
             </w:r>
           </w:p>
@@ -20500,7 +21340,21 @@
               <w:rPr>
                 <w:lang w:val="en-SG"/>
               </w:rPr>
-              <w:t>Cancel any request or wait for response.. </w:t>
+              <w:t xml:space="preserve">Cancel any request or wait for </w:t>
+            </w:r>
+            <w:proofErr w:type="gramStart"/>
+            <w:r>
+              <w:rPr>
+                <w:lang w:val="en-SG"/>
+              </w:rPr>
+              <w:t>response..</w:t>
+            </w:r>
+            <w:proofErr w:type="gramEnd"/>
+            <w:r>
+              <w:rPr>
+                <w:lang w:val="en-SG"/>
+              </w:rPr>
+              <w:t> </w:t>
             </w:r>
           </w:p>
           <w:p>
@@ -20567,10 +21421,10 @@
           <w:tcPr>
             <w:tcW w:w="0" w:type="auto"/>
             <w:tcBorders>
-              <w:top w:val="single" w:sz="6" w:space="0" w:color="000000"/>
-              <w:left w:val="single" w:sz="6" w:space="0" w:color="000000"/>
-              <w:bottom w:val="single" w:sz="6" w:space="0" w:color="000000"/>
-              <w:right w:val="single" w:sz="6" w:space="0" w:color="000000"/>
+              <w:top w:val="single" w:sz="6" w:space="0" w:color="000000" w:themeColor="text1"/>
+              <w:left w:val="single" w:sz="6" w:space="0" w:color="000000" w:themeColor="text1"/>
+              <w:bottom w:val="single" w:sz="6" w:space="0" w:color="000000" w:themeColor="text1"/>
+              <w:right w:val="single" w:sz="6" w:space="0" w:color="000000" w:themeColor="text1"/>
             </w:tcBorders>
             <w:hideMark/>
           </w:tcPr>
@@ -20584,7 +21438,6 @@
               <w:rPr>
                 <w:lang w:val="en-SG"/>
               </w:rPr>
-              <w:lastRenderedPageBreak/>
               <w:t>Exceptions: </w:t>
             </w:r>
           </w:p>
@@ -20594,10 +21447,10 @@
             <w:tcW w:w="0" w:type="auto"/>
             <w:gridSpan w:val="3"/>
             <w:tcBorders>
-              <w:top w:val="single" w:sz="6" w:space="0" w:color="000000"/>
-              <w:left w:val="single" w:sz="6" w:space="0" w:color="000000"/>
-              <w:bottom w:val="single" w:sz="6" w:space="0" w:color="000000"/>
-              <w:right w:val="single" w:sz="6" w:space="0" w:color="000000"/>
+              <w:top w:val="single" w:sz="6" w:space="0" w:color="000000" w:themeColor="text1"/>
+              <w:left w:val="single" w:sz="6" w:space="0" w:color="000000" w:themeColor="text1"/>
+              <w:bottom w:val="single" w:sz="6" w:space="0" w:color="000000" w:themeColor="text1"/>
+              <w:right w:val="single" w:sz="6" w:space="0" w:color="000000" w:themeColor="text1"/>
             </w:tcBorders>
             <w:hideMark/>
           </w:tcPr>
@@ -20696,10 +21549,10 @@
           <w:tcPr>
             <w:tcW w:w="0" w:type="auto"/>
             <w:tcBorders>
-              <w:top w:val="single" w:sz="6" w:space="0" w:color="000000"/>
-              <w:left w:val="single" w:sz="6" w:space="0" w:color="000000"/>
-              <w:bottom w:val="single" w:sz="6" w:space="0" w:color="000000"/>
-              <w:right w:val="single" w:sz="6" w:space="0" w:color="000000"/>
+              <w:top w:val="single" w:sz="6" w:space="0" w:color="000000" w:themeColor="text1"/>
+              <w:left w:val="single" w:sz="6" w:space="0" w:color="000000" w:themeColor="text1"/>
+              <w:bottom w:val="single" w:sz="6" w:space="0" w:color="000000" w:themeColor="text1"/>
+              <w:right w:val="single" w:sz="6" w:space="0" w:color="000000" w:themeColor="text1"/>
             </w:tcBorders>
             <w:hideMark/>
           </w:tcPr>
@@ -20722,10 +21575,10 @@
             <w:tcW w:w="0" w:type="auto"/>
             <w:gridSpan w:val="3"/>
             <w:tcBorders>
-              <w:top w:val="single" w:sz="6" w:space="0" w:color="000000"/>
-              <w:left w:val="single" w:sz="6" w:space="0" w:color="000000"/>
-              <w:bottom w:val="single" w:sz="6" w:space="0" w:color="000000"/>
-              <w:right w:val="single" w:sz="6" w:space="0" w:color="000000"/>
+              <w:top w:val="single" w:sz="6" w:space="0" w:color="000000" w:themeColor="text1"/>
+              <w:left w:val="single" w:sz="6" w:space="0" w:color="000000" w:themeColor="text1"/>
+              <w:bottom w:val="single" w:sz="6" w:space="0" w:color="000000" w:themeColor="text1"/>
+              <w:right w:val="single" w:sz="6" w:space="0" w:color="000000" w:themeColor="text1"/>
             </w:tcBorders>
             <w:hideMark/>
           </w:tcPr>
@@ -20752,10 +21605,10 @@
           <w:tcPr>
             <w:tcW w:w="0" w:type="auto"/>
             <w:tcBorders>
-              <w:top w:val="single" w:sz="6" w:space="0" w:color="000000"/>
-              <w:left w:val="single" w:sz="6" w:space="0" w:color="000000"/>
-              <w:bottom w:val="single" w:sz="6" w:space="0" w:color="000000"/>
-              <w:right w:val="single" w:sz="6" w:space="0" w:color="000000"/>
+              <w:top w:val="single" w:sz="6" w:space="0" w:color="000000" w:themeColor="text1"/>
+              <w:left w:val="single" w:sz="6" w:space="0" w:color="000000" w:themeColor="text1"/>
+              <w:bottom w:val="single" w:sz="6" w:space="0" w:color="000000" w:themeColor="text1"/>
+              <w:right w:val="single" w:sz="6" w:space="0" w:color="000000" w:themeColor="text1"/>
             </w:tcBorders>
             <w:hideMark/>
           </w:tcPr>
@@ -20778,10 +21631,10 @@
             <w:tcW w:w="0" w:type="auto"/>
             <w:gridSpan w:val="3"/>
             <w:tcBorders>
-              <w:top w:val="single" w:sz="6" w:space="0" w:color="000000"/>
-              <w:left w:val="single" w:sz="6" w:space="0" w:color="000000"/>
-              <w:bottom w:val="single" w:sz="6" w:space="0" w:color="000000"/>
-              <w:right w:val="single" w:sz="6" w:space="0" w:color="000000"/>
+              <w:top w:val="single" w:sz="6" w:space="0" w:color="000000" w:themeColor="text1"/>
+              <w:left w:val="single" w:sz="6" w:space="0" w:color="000000" w:themeColor="text1"/>
+              <w:bottom w:val="single" w:sz="6" w:space="0" w:color="000000" w:themeColor="text1"/>
+              <w:right w:val="single" w:sz="6" w:space="0" w:color="000000" w:themeColor="text1"/>
             </w:tcBorders>
             <w:hideMark/>
           </w:tcPr>
@@ -20808,10 +21661,10 @@
           <w:tcPr>
             <w:tcW w:w="0" w:type="auto"/>
             <w:tcBorders>
-              <w:top w:val="single" w:sz="6" w:space="0" w:color="000000"/>
-              <w:left w:val="single" w:sz="6" w:space="0" w:color="000000"/>
-              <w:bottom w:val="single" w:sz="6" w:space="0" w:color="000000"/>
-              <w:right w:val="single" w:sz="6" w:space="0" w:color="000000"/>
+              <w:top w:val="single" w:sz="6" w:space="0" w:color="000000" w:themeColor="text1"/>
+              <w:left w:val="single" w:sz="6" w:space="0" w:color="000000" w:themeColor="text1"/>
+              <w:bottom w:val="single" w:sz="6" w:space="0" w:color="000000" w:themeColor="text1"/>
+              <w:right w:val="single" w:sz="6" w:space="0" w:color="000000" w:themeColor="text1"/>
             </w:tcBorders>
             <w:hideMark/>
           </w:tcPr>
@@ -20834,10 +21687,10 @@
             <w:tcW w:w="0" w:type="auto"/>
             <w:gridSpan w:val="3"/>
             <w:tcBorders>
-              <w:top w:val="single" w:sz="6" w:space="0" w:color="000000"/>
-              <w:left w:val="single" w:sz="6" w:space="0" w:color="000000"/>
-              <w:bottom w:val="single" w:sz="6" w:space="0" w:color="000000"/>
-              <w:right w:val="single" w:sz="6" w:space="0" w:color="000000"/>
+              <w:top w:val="single" w:sz="6" w:space="0" w:color="000000" w:themeColor="text1"/>
+              <w:left w:val="single" w:sz="6" w:space="0" w:color="000000" w:themeColor="text1"/>
+              <w:bottom w:val="single" w:sz="6" w:space="0" w:color="000000" w:themeColor="text1"/>
+              <w:right w:val="single" w:sz="6" w:space="0" w:color="000000" w:themeColor="text1"/>
             </w:tcBorders>
             <w:hideMark/>
           </w:tcPr>
@@ -20868,10 +21721,10 @@
           <w:tcPr>
             <w:tcW w:w="0" w:type="auto"/>
             <w:tcBorders>
-              <w:top w:val="single" w:sz="6" w:space="0" w:color="000000"/>
-              <w:left w:val="single" w:sz="6" w:space="0" w:color="000000"/>
-              <w:bottom w:val="single" w:sz="6" w:space="0" w:color="000000"/>
-              <w:right w:val="single" w:sz="6" w:space="0" w:color="000000"/>
+              <w:top w:val="single" w:sz="6" w:space="0" w:color="000000" w:themeColor="text1"/>
+              <w:left w:val="single" w:sz="6" w:space="0" w:color="000000" w:themeColor="text1"/>
+              <w:bottom w:val="single" w:sz="6" w:space="0" w:color="000000" w:themeColor="text1"/>
+              <w:right w:val="single" w:sz="6" w:space="0" w:color="000000" w:themeColor="text1"/>
             </w:tcBorders>
             <w:hideMark/>
           </w:tcPr>
@@ -20894,10 +21747,10 @@
             <w:tcW w:w="0" w:type="auto"/>
             <w:gridSpan w:val="3"/>
             <w:tcBorders>
-              <w:top w:val="single" w:sz="6" w:space="0" w:color="000000"/>
-              <w:left w:val="single" w:sz="6" w:space="0" w:color="000000"/>
-              <w:bottom w:val="single" w:sz="6" w:space="0" w:color="000000"/>
-              <w:right w:val="single" w:sz="6" w:space="0" w:color="000000"/>
+              <w:top w:val="single" w:sz="6" w:space="0" w:color="000000" w:themeColor="text1"/>
+              <w:left w:val="single" w:sz="6" w:space="0" w:color="000000" w:themeColor="text1"/>
+              <w:bottom w:val="single" w:sz="6" w:space="0" w:color="000000" w:themeColor="text1"/>
+              <w:right w:val="single" w:sz="6" w:space="0" w:color="000000" w:themeColor="text1"/>
             </w:tcBorders>
             <w:hideMark/>
           </w:tcPr>
@@ -20949,10 +21802,10 @@
           <w:tcPr>
             <w:tcW w:w="0" w:type="auto"/>
             <w:tcBorders>
-              <w:top w:val="single" w:sz="6" w:space="0" w:color="000000"/>
-              <w:left w:val="single" w:sz="6" w:space="0" w:color="000000"/>
-              <w:bottom w:val="single" w:sz="6" w:space="0" w:color="000000"/>
-              <w:right w:val="single" w:sz="6" w:space="0" w:color="000000"/>
+              <w:top w:val="single" w:sz="6" w:space="0" w:color="000000" w:themeColor="text1"/>
+              <w:left w:val="single" w:sz="6" w:space="0" w:color="000000" w:themeColor="text1"/>
+              <w:bottom w:val="single" w:sz="6" w:space="0" w:color="000000" w:themeColor="text1"/>
+              <w:right w:val="single" w:sz="6" w:space="0" w:color="000000" w:themeColor="text1"/>
             </w:tcBorders>
             <w:hideMark/>
           </w:tcPr>
@@ -20975,10 +21828,10 @@
             <w:tcW w:w="0" w:type="auto"/>
             <w:gridSpan w:val="3"/>
             <w:tcBorders>
-              <w:top w:val="single" w:sz="6" w:space="0" w:color="000000"/>
-              <w:left w:val="single" w:sz="6" w:space="0" w:color="000000"/>
-              <w:bottom w:val="single" w:sz="6" w:space="0" w:color="000000"/>
-              <w:right w:val="single" w:sz="6" w:space="0" w:color="000000"/>
+              <w:top w:val="single" w:sz="6" w:space="0" w:color="000000" w:themeColor="text1"/>
+              <w:left w:val="single" w:sz="6" w:space="0" w:color="000000" w:themeColor="text1"/>
+              <w:bottom w:val="single" w:sz="6" w:space="0" w:color="000000" w:themeColor="text1"/>
+              <w:right w:val="single" w:sz="6" w:space="0" w:color="000000" w:themeColor="text1"/>
             </w:tcBorders>
             <w:hideMark/>
           </w:tcPr>
@@ -20992,7 +21845,13 @@
               <w:rPr>
                 <w:lang w:val="en-SG"/>
               </w:rPr>
-              <w:t>18</w:t>
+              <w:t>1</w:t>
+            </w:r>
+            <w:r>
+              <w:rPr>
+                <w:lang w:val="en-SG"/>
+              </w:rPr>
+              <w:t>7</w:t>
             </w:r>
           </w:p>
         </w:tc>
@@ -21005,10 +21864,10 @@
           <w:tcPr>
             <w:tcW w:w="0" w:type="auto"/>
             <w:tcBorders>
-              <w:top w:val="single" w:sz="6" w:space="0" w:color="000000"/>
-              <w:left w:val="single" w:sz="6" w:space="0" w:color="000000"/>
-              <w:bottom w:val="single" w:sz="6" w:space="0" w:color="000000"/>
-              <w:right w:val="single" w:sz="6" w:space="0" w:color="000000"/>
+              <w:top w:val="single" w:sz="6" w:space="0" w:color="000000" w:themeColor="text1"/>
+              <w:left w:val="single" w:sz="6" w:space="0" w:color="000000" w:themeColor="text1"/>
+              <w:bottom w:val="single" w:sz="6" w:space="0" w:color="000000" w:themeColor="text1"/>
+              <w:right w:val="single" w:sz="6" w:space="0" w:color="000000" w:themeColor="text1"/>
             </w:tcBorders>
             <w:hideMark/>
           </w:tcPr>
@@ -21031,10 +21890,10 @@
             <w:tcW w:w="0" w:type="auto"/>
             <w:gridSpan w:val="3"/>
             <w:tcBorders>
-              <w:top w:val="single" w:sz="6" w:space="0" w:color="000000"/>
-              <w:left w:val="single" w:sz="6" w:space="0" w:color="000000"/>
-              <w:bottom w:val="single" w:sz="6" w:space="0" w:color="000000"/>
-              <w:right w:val="single" w:sz="6" w:space="0" w:color="000000"/>
+              <w:top w:val="single" w:sz="6" w:space="0" w:color="000000" w:themeColor="text1"/>
+              <w:left w:val="single" w:sz="6" w:space="0" w:color="000000" w:themeColor="text1"/>
+              <w:bottom w:val="single" w:sz="6" w:space="0" w:color="000000" w:themeColor="text1"/>
+              <w:right w:val="single" w:sz="6" w:space="0" w:color="000000" w:themeColor="text1"/>
             </w:tcBorders>
             <w:hideMark/>
           </w:tcPr>
@@ -21061,10 +21920,10 @@
           <w:tcPr>
             <w:tcW w:w="0" w:type="auto"/>
             <w:tcBorders>
-              <w:top w:val="single" w:sz="6" w:space="0" w:color="000000"/>
-              <w:left w:val="single" w:sz="6" w:space="0" w:color="000000"/>
-              <w:bottom w:val="single" w:sz="6" w:space="0" w:color="000000"/>
-              <w:right w:val="single" w:sz="6" w:space="0" w:color="000000"/>
+              <w:top w:val="single" w:sz="6" w:space="0" w:color="000000" w:themeColor="text1"/>
+              <w:left w:val="single" w:sz="6" w:space="0" w:color="000000" w:themeColor="text1"/>
+              <w:bottom w:val="single" w:sz="6" w:space="0" w:color="000000" w:themeColor="text1"/>
+              <w:right w:val="single" w:sz="6" w:space="0" w:color="000000" w:themeColor="text1"/>
             </w:tcBorders>
             <w:hideMark/>
           </w:tcPr>
@@ -21086,10 +21945,10 @@
           <w:tcPr>
             <w:tcW w:w="0" w:type="auto"/>
             <w:tcBorders>
-              <w:top w:val="single" w:sz="6" w:space="0" w:color="000000"/>
-              <w:left w:val="single" w:sz="6" w:space="0" w:color="000000"/>
-              <w:bottom w:val="single" w:sz="6" w:space="0" w:color="000000"/>
-              <w:right w:val="single" w:sz="6" w:space="0" w:color="000000"/>
+              <w:top w:val="single" w:sz="6" w:space="0" w:color="000000" w:themeColor="text1"/>
+              <w:left w:val="single" w:sz="6" w:space="0" w:color="000000" w:themeColor="text1"/>
+              <w:bottom w:val="single" w:sz="6" w:space="0" w:color="000000" w:themeColor="text1"/>
+              <w:right w:val="single" w:sz="6" w:space="0" w:color="000000" w:themeColor="text1"/>
             </w:tcBorders>
             <w:hideMark/>
           </w:tcPr>
@@ -21133,10 +21992,10 @@
           <w:tcPr>
             <w:tcW w:w="0" w:type="auto"/>
             <w:tcBorders>
-              <w:top w:val="single" w:sz="6" w:space="0" w:color="000000"/>
-              <w:left w:val="single" w:sz="6" w:space="0" w:color="000000"/>
-              <w:bottom w:val="single" w:sz="6" w:space="0" w:color="000000"/>
-              <w:right w:val="single" w:sz="6" w:space="0" w:color="000000"/>
+              <w:top w:val="single" w:sz="6" w:space="0" w:color="000000" w:themeColor="text1"/>
+              <w:left w:val="single" w:sz="6" w:space="0" w:color="000000" w:themeColor="text1"/>
+              <w:bottom w:val="single" w:sz="6" w:space="0" w:color="000000" w:themeColor="text1"/>
+              <w:right w:val="single" w:sz="6" w:space="0" w:color="000000" w:themeColor="text1"/>
             </w:tcBorders>
             <w:hideMark/>
           </w:tcPr>
@@ -21158,10 +22017,10 @@
           <w:tcPr>
             <w:tcW w:w="0" w:type="auto"/>
             <w:tcBorders>
-              <w:top w:val="single" w:sz="6" w:space="0" w:color="000000"/>
-              <w:left w:val="single" w:sz="6" w:space="0" w:color="000000"/>
-              <w:bottom w:val="single" w:sz="6" w:space="0" w:color="000000"/>
-              <w:right w:val="single" w:sz="6" w:space="0" w:color="000000"/>
+              <w:top w:val="single" w:sz="6" w:space="0" w:color="000000" w:themeColor="text1"/>
+              <w:left w:val="single" w:sz="6" w:space="0" w:color="000000" w:themeColor="text1"/>
+              <w:bottom w:val="single" w:sz="6" w:space="0" w:color="000000" w:themeColor="text1"/>
+              <w:right w:val="single" w:sz="6" w:space="0" w:color="000000" w:themeColor="text1"/>
             </w:tcBorders>
             <w:hideMark/>
           </w:tcPr>
@@ -21210,10 +22069,10 @@
           <w:tcPr>
             <w:tcW w:w="0" w:type="auto"/>
             <w:tcBorders>
-              <w:top w:val="single" w:sz="6" w:space="0" w:color="000000"/>
-              <w:left w:val="single" w:sz="6" w:space="0" w:color="000000"/>
-              <w:bottom w:val="single" w:sz="6" w:space="0" w:color="000000"/>
-              <w:right w:val="single" w:sz="6" w:space="0" w:color="000000"/>
+              <w:top w:val="single" w:sz="6" w:space="0" w:color="000000" w:themeColor="text1"/>
+              <w:left w:val="single" w:sz="6" w:space="0" w:color="000000" w:themeColor="text1"/>
+              <w:bottom w:val="single" w:sz="6" w:space="0" w:color="000000" w:themeColor="text1"/>
+              <w:right w:val="single" w:sz="6" w:space="0" w:color="000000" w:themeColor="text1"/>
             </w:tcBorders>
             <w:hideMark/>
           </w:tcPr>
@@ -21227,6 +22086,7 @@
               <w:rPr>
                 <w:lang w:val="en-SG"/>
               </w:rPr>
+              <w:lastRenderedPageBreak/>
               <w:t>Date Created: </w:t>
             </w:r>
           </w:p>
@@ -21235,10 +22095,10 @@
           <w:tcPr>
             <w:tcW w:w="0" w:type="auto"/>
             <w:tcBorders>
-              <w:top w:val="single" w:sz="6" w:space="0" w:color="000000"/>
-              <w:left w:val="single" w:sz="6" w:space="0" w:color="000000"/>
-              <w:bottom w:val="single" w:sz="6" w:space="0" w:color="000000"/>
-              <w:right w:val="single" w:sz="6" w:space="0" w:color="000000"/>
+              <w:top w:val="single" w:sz="6" w:space="0" w:color="000000" w:themeColor="text1"/>
+              <w:left w:val="single" w:sz="6" w:space="0" w:color="000000" w:themeColor="text1"/>
+              <w:bottom w:val="single" w:sz="6" w:space="0" w:color="000000" w:themeColor="text1"/>
+              <w:right w:val="single" w:sz="6" w:space="0" w:color="000000" w:themeColor="text1"/>
             </w:tcBorders>
             <w:hideMark/>
           </w:tcPr>
@@ -21260,10 +22120,10 @@
           <w:tcPr>
             <w:tcW w:w="0" w:type="auto"/>
             <w:tcBorders>
-              <w:top w:val="single" w:sz="6" w:space="0" w:color="000000"/>
-              <w:left w:val="single" w:sz="6" w:space="0" w:color="000000"/>
-              <w:bottom w:val="single" w:sz="6" w:space="0" w:color="000000"/>
-              <w:right w:val="single" w:sz="6" w:space="0" w:color="000000"/>
+              <w:top w:val="single" w:sz="6" w:space="0" w:color="000000" w:themeColor="text1"/>
+              <w:left w:val="single" w:sz="6" w:space="0" w:color="000000" w:themeColor="text1"/>
+              <w:bottom w:val="single" w:sz="6" w:space="0" w:color="000000" w:themeColor="text1"/>
+              <w:right w:val="single" w:sz="6" w:space="0" w:color="000000" w:themeColor="text1"/>
             </w:tcBorders>
             <w:hideMark/>
           </w:tcPr>
@@ -21285,10 +22145,10 @@
           <w:tcPr>
             <w:tcW w:w="0" w:type="auto"/>
             <w:tcBorders>
-              <w:top w:val="single" w:sz="6" w:space="0" w:color="000000"/>
-              <w:left w:val="single" w:sz="6" w:space="0" w:color="000000"/>
-              <w:bottom w:val="single" w:sz="6" w:space="0" w:color="000000"/>
-              <w:right w:val="single" w:sz="6" w:space="0" w:color="000000"/>
+              <w:top w:val="single" w:sz="6" w:space="0" w:color="000000" w:themeColor="text1"/>
+              <w:left w:val="single" w:sz="6" w:space="0" w:color="000000" w:themeColor="text1"/>
+              <w:bottom w:val="single" w:sz="6" w:space="0" w:color="000000" w:themeColor="text1"/>
+              <w:right w:val="single" w:sz="6" w:space="0" w:color="000000" w:themeColor="text1"/>
             </w:tcBorders>
             <w:hideMark/>
           </w:tcPr>
@@ -21315,10 +22175,10 @@
           <w:tcPr>
             <w:tcW w:w="0" w:type="auto"/>
             <w:tcBorders>
-              <w:top w:val="single" w:sz="6" w:space="0" w:color="000000"/>
-              <w:left w:val="single" w:sz="6" w:space="0" w:color="000000"/>
-              <w:bottom w:val="single" w:sz="6" w:space="0" w:color="000000"/>
-              <w:right w:val="single" w:sz="6" w:space="0" w:color="000000"/>
+              <w:top w:val="single" w:sz="6" w:space="0" w:color="000000" w:themeColor="text1"/>
+              <w:left w:val="single" w:sz="6" w:space="0" w:color="000000" w:themeColor="text1"/>
+              <w:bottom w:val="single" w:sz="6" w:space="0" w:color="000000" w:themeColor="text1"/>
+              <w:right w:val="single" w:sz="6" w:space="0" w:color="000000" w:themeColor="text1"/>
             </w:tcBorders>
             <w:hideMark/>
           </w:tcPr>
@@ -21341,10 +22201,10 @@
             <w:tcW w:w="0" w:type="auto"/>
             <w:gridSpan w:val="3"/>
             <w:tcBorders>
-              <w:top w:val="single" w:sz="6" w:space="0" w:color="000000"/>
-              <w:left w:val="single" w:sz="6" w:space="0" w:color="000000"/>
-              <w:bottom w:val="single" w:sz="6" w:space="0" w:color="000000"/>
-              <w:right w:val="single" w:sz="6" w:space="0" w:color="000000"/>
+              <w:top w:val="single" w:sz="6" w:space="0" w:color="000000" w:themeColor="text1"/>
+              <w:left w:val="single" w:sz="6" w:space="0" w:color="000000" w:themeColor="text1"/>
+              <w:bottom w:val="single" w:sz="6" w:space="0" w:color="000000" w:themeColor="text1"/>
+              <w:right w:val="single" w:sz="6" w:space="0" w:color="000000" w:themeColor="text1"/>
             </w:tcBorders>
             <w:hideMark/>
           </w:tcPr>
@@ -21371,10 +22231,10 @@
           <w:tcPr>
             <w:tcW w:w="0" w:type="auto"/>
             <w:tcBorders>
-              <w:top w:val="single" w:sz="6" w:space="0" w:color="000000"/>
-              <w:left w:val="single" w:sz="6" w:space="0" w:color="000000"/>
-              <w:bottom w:val="single" w:sz="6" w:space="0" w:color="000000"/>
-              <w:right w:val="single" w:sz="6" w:space="0" w:color="000000"/>
+              <w:top w:val="single" w:sz="6" w:space="0" w:color="000000" w:themeColor="text1"/>
+              <w:left w:val="single" w:sz="6" w:space="0" w:color="000000" w:themeColor="text1"/>
+              <w:bottom w:val="single" w:sz="6" w:space="0" w:color="000000" w:themeColor="text1"/>
+              <w:right w:val="single" w:sz="6" w:space="0" w:color="000000" w:themeColor="text1"/>
             </w:tcBorders>
             <w:hideMark/>
           </w:tcPr>
@@ -21397,10 +22257,10 @@
             <w:tcW w:w="0" w:type="auto"/>
             <w:gridSpan w:val="3"/>
             <w:tcBorders>
-              <w:top w:val="single" w:sz="6" w:space="0" w:color="000000"/>
-              <w:left w:val="single" w:sz="6" w:space="0" w:color="000000"/>
-              <w:bottom w:val="single" w:sz="6" w:space="0" w:color="000000"/>
-              <w:right w:val="single" w:sz="6" w:space="0" w:color="000000"/>
+              <w:top w:val="single" w:sz="6" w:space="0" w:color="000000" w:themeColor="text1"/>
+              <w:left w:val="single" w:sz="6" w:space="0" w:color="000000" w:themeColor="text1"/>
+              <w:bottom w:val="single" w:sz="6" w:space="0" w:color="000000" w:themeColor="text1"/>
+              <w:right w:val="single" w:sz="6" w:space="0" w:color="000000" w:themeColor="text1"/>
             </w:tcBorders>
             <w:hideMark/>
           </w:tcPr>
@@ -21427,10 +22287,10 @@
           <w:tcPr>
             <w:tcW w:w="0" w:type="auto"/>
             <w:tcBorders>
-              <w:top w:val="single" w:sz="6" w:space="0" w:color="000000"/>
-              <w:left w:val="single" w:sz="6" w:space="0" w:color="000000"/>
-              <w:bottom w:val="single" w:sz="6" w:space="0" w:color="000000"/>
-              <w:right w:val="single" w:sz="6" w:space="0" w:color="000000"/>
+              <w:top w:val="single" w:sz="6" w:space="0" w:color="000000" w:themeColor="text1"/>
+              <w:left w:val="single" w:sz="6" w:space="0" w:color="000000" w:themeColor="text1"/>
+              <w:bottom w:val="single" w:sz="6" w:space="0" w:color="000000" w:themeColor="text1"/>
+              <w:right w:val="single" w:sz="6" w:space="0" w:color="000000" w:themeColor="text1"/>
             </w:tcBorders>
             <w:hideMark/>
           </w:tcPr>
@@ -21453,10 +22313,10 @@
             <w:tcW w:w="0" w:type="auto"/>
             <w:gridSpan w:val="3"/>
             <w:tcBorders>
-              <w:top w:val="single" w:sz="6" w:space="0" w:color="000000"/>
-              <w:left w:val="single" w:sz="6" w:space="0" w:color="000000"/>
-              <w:bottom w:val="single" w:sz="6" w:space="0" w:color="000000"/>
-              <w:right w:val="single" w:sz="6" w:space="0" w:color="000000"/>
+              <w:top w:val="single" w:sz="6" w:space="0" w:color="000000" w:themeColor="text1"/>
+              <w:left w:val="single" w:sz="6" w:space="0" w:color="000000" w:themeColor="text1"/>
+              <w:bottom w:val="single" w:sz="6" w:space="0" w:color="000000" w:themeColor="text1"/>
+              <w:right w:val="single" w:sz="6" w:space="0" w:color="000000" w:themeColor="text1"/>
             </w:tcBorders>
             <w:hideMark/>
           </w:tcPr>
@@ -21538,10 +22398,10 @@
           <w:tcPr>
             <w:tcW w:w="0" w:type="auto"/>
             <w:tcBorders>
-              <w:top w:val="single" w:sz="6" w:space="0" w:color="000000"/>
-              <w:left w:val="single" w:sz="6" w:space="0" w:color="000000"/>
-              <w:bottom w:val="single" w:sz="6" w:space="0" w:color="000000"/>
-              <w:right w:val="single" w:sz="6" w:space="0" w:color="000000"/>
+              <w:top w:val="single" w:sz="6" w:space="0" w:color="000000" w:themeColor="text1"/>
+              <w:left w:val="single" w:sz="6" w:space="0" w:color="000000" w:themeColor="text1"/>
+              <w:bottom w:val="single" w:sz="6" w:space="0" w:color="000000" w:themeColor="text1"/>
+              <w:right w:val="single" w:sz="6" w:space="0" w:color="000000" w:themeColor="text1"/>
             </w:tcBorders>
             <w:hideMark/>
           </w:tcPr>
@@ -21555,7 +22415,6 @@
               <w:rPr>
                 <w:lang w:val="en-SG"/>
               </w:rPr>
-              <w:lastRenderedPageBreak/>
               <w:t>Postconditions: </w:t>
             </w:r>
           </w:p>
@@ -21565,10 +22424,10 @@
             <w:tcW w:w="0" w:type="auto"/>
             <w:gridSpan w:val="3"/>
             <w:tcBorders>
-              <w:top w:val="single" w:sz="6" w:space="0" w:color="000000"/>
-              <w:left w:val="single" w:sz="6" w:space="0" w:color="000000"/>
-              <w:bottom w:val="single" w:sz="6" w:space="0" w:color="000000"/>
-              <w:right w:val="single" w:sz="6" w:space="0" w:color="000000"/>
+              <w:top w:val="single" w:sz="6" w:space="0" w:color="000000" w:themeColor="text1"/>
+              <w:left w:val="single" w:sz="6" w:space="0" w:color="000000" w:themeColor="text1"/>
+              <w:bottom w:val="single" w:sz="6" w:space="0" w:color="000000" w:themeColor="text1"/>
+              <w:right w:val="single" w:sz="6" w:space="0" w:color="000000" w:themeColor="text1"/>
             </w:tcBorders>
             <w:hideMark/>
           </w:tcPr>
@@ -21586,8 +22445,16 @@
               <w:rPr>
                 <w:lang w:val="en-SG"/>
               </w:rPr>
-              <w:t>System has received the address data provided by OneMap API response</w:t>
-            </w:r>
+              <w:t xml:space="preserve">System has received the address data provided by OneMap API </w:t>
+            </w:r>
+            <w:proofErr w:type="gramStart"/>
+            <w:r>
+              <w:rPr>
+                <w:lang w:val="en-SG"/>
+              </w:rPr>
+              <w:t>response</w:t>
+            </w:r>
+            <w:proofErr w:type="gramEnd"/>
           </w:p>
           <w:p>
             <w:pPr>
@@ -21616,10 +22483,10 @@
           <w:tcPr>
             <w:tcW w:w="0" w:type="auto"/>
             <w:tcBorders>
-              <w:top w:val="single" w:sz="6" w:space="0" w:color="000000"/>
-              <w:left w:val="single" w:sz="6" w:space="0" w:color="000000"/>
-              <w:bottom w:val="single" w:sz="6" w:space="0" w:color="000000"/>
-              <w:right w:val="single" w:sz="6" w:space="0" w:color="000000"/>
+              <w:top w:val="single" w:sz="6" w:space="0" w:color="000000" w:themeColor="text1"/>
+              <w:left w:val="single" w:sz="6" w:space="0" w:color="000000" w:themeColor="text1"/>
+              <w:bottom w:val="single" w:sz="6" w:space="0" w:color="000000" w:themeColor="text1"/>
+              <w:right w:val="single" w:sz="6" w:space="0" w:color="000000" w:themeColor="text1"/>
             </w:tcBorders>
             <w:hideMark/>
           </w:tcPr>
@@ -21642,10 +22509,10 @@
             <w:tcW w:w="0" w:type="auto"/>
             <w:gridSpan w:val="3"/>
             <w:tcBorders>
-              <w:top w:val="single" w:sz="6" w:space="0" w:color="000000"/>
-              <w:left w:val="single" w:sz="6" w:space="0" w:color="000000"/>
-              <w:bottom w:val="single" w:sz="6" w:space="0" w:color="000000"/>
-              <w:right w:val="single" w:sz="6" w:space="0" w:color="000000"/>
+              <w:top w:val="single" w:sz="6" w:space="0" w:color="000000" w:themeColor="text1"/>
+              <w:left w:val="single" w:sz="6" w:space="0" w:color="000000" w:themeColor="text1"/>
+              <w:bottom w:val="single" w:sz="6" w:space="0" w:color="000000" w:themeColor="text1"/>
+              <w:right w:val="single" w:sz="6" w:space="0" w:color="000000" w:themeColor="text1"/>
             </w:tcBorders>
             <w:hideMark/>
           </w:tcPr>
@@ -21672,10 +22539,10 @@
           <w:tcPr>
             <w:tcW w:w="0" w:type="auto"/>
             <w:tcBorders>
-              <w:top w:val="single" w:sz="6" w:space="0" w:color="000000"/>
-              <w:left w:val="single" w:sz="6" w:space="0" w:color="000000"/>
-              <w:bottom w:val="single" w:sz="6" w:space="0" w:color="000000"/>
-              <w:right w:val="single" w:sz="6" w:space="0" w:color="000000"/>
+              <w:top w:val="single" w:sz="6" w:space="0" w:color="000000" w:themeColor="text1"/>
+              <w:left w:val="single" w:sz="6" w:space="0" w:color="000000" w:themeColor="text1"/>
+              <w:bottom w:val="single" w:sz="6" w:space="0" w:color="000000" w:themeColor="text1"/>
+              <w:right w:val="single" w:sz="6" w:space="0" w:color="000000" w:themeColor="text1"/>
             </w:tcBorders>
             <w:hideMark/>
           </w:tcPr>
@@ -21698,10 +22565,10 @@
             <w:tcW w:w="0" w:type="auto"/>
             <w:gridSpan w:val="3"/>
             <w:tcBorders>
-              <w:top w:val="single" w:sz="6" w:space="0" w:color="000000"/>
-              <w:left w:val="single" w:sz="6" w:space="0" w:color="000000"/>
-              <w:bottom w:val="single" w:sz="6" w:space="0" w:color="000000"/>
-              <w:right w:val="single" w:sz="6" w:space="0" w:color="000000"/>
+              <w:top w:val="single" w:sz="6" w:space="0" w:color="000000" w:themeColor="text1"/>
+              <w:left w:val="single" w:sz="6" w:space="0" w:color="000000" w:themeColor="text1"/>
+              <w:bottom w:val="single" w:sz="6" w:space="0" w:color="000000" w:themeColor="text1"/>
+              <w:right w:val="single" w:sz="6" w:space="0" w:color="000000" w:themeColor="text1"/>
             </w:tcBorders>
             <w:hideMark/>
           </w:tcPr>
@@ -21728,10 +22595,10 @@
           <w:tcPr>
             <w:tcW w:w="0" w:type="auto"/>
             <w:tcBorders>
-              <w:top w:val="single" w:sz="6" w:space="0" w:color="000000"/>
-              <w:left w:val="single" w:sz="6" w:space="0" w:color="000000"/>
-              <w:bottom w:val="single" w:sz="6" w:space="0" w:color="000000"/>
-              <w:right w:val="single" w:sz="6" w:space="0" w:color="000000"/>
+              <w:top w:val="single" w:sz="6" w:space="0" w:color="000000" w:themeColor="text1"/>
+              <w:left w:val="single" w:sz="6" w:space="0" w:color="000000" w:themeColor="text1"/>
+              <w:bottom w:val="single" w:sz="6" w:space="0" w:color="000000" w:themeColor="text1"/>
+              <w:right w:val="single" w:sz="6" w:space="0" w:color="000000" w:themeColor="text1"/>
             </w:tcBorders>
             <w:hideMark/>
           </w:tcPr>
@@ -21754,10 +22621,10 @@
             <w:tcW w:w="0" w:type="auto"/>
             <w:gridSpan w:val="3"/>
             <w:tcBorders>
-              <w:top w:val="single" w:sz="6" w:space="0" w:color="000000"/>
-              <w:left w:val="single" w:sz="6" w:space="0" w:color="000000"/>
-              <w:bottom w:val="single" w:sz="6" w:space="0" w:color="000000"/>
-              <w:right w:val="single" w:sz="6" w:space="0" w:color="000000"/>
+              <w:top w:val="single" w:sz="6" w:space="0" w:color="000000" w:themeColor="text1"/>
+              <w:left w:val="single" w:sz="6" w:space="0" w:color="000000" w:themeColor="text1"/>
+              <w:bottom w:val="single" w:sz="6" w:space="0" w:color="000000" w:themeColor="text1"/>
+              <w:right w:val="single" w:sz="6" w:space="0" w:color="000000" w:themeColor="text1"/>
             </w:tcBorders>
             <w:hideMark/>
           </w:tcPr>
@@ -21873,10 +22740,10 @@
           <w:tcPr>
             <w:tcW w:w="0" w:type="auto"/>
             <w:tcBorders>
-              <w:top w:val="single" w:sz="6" w:space="0" w:color="000000"/>
-              <w:left w:val="single" w:sz="6" w:space="0" w:color="000000"/>
-              <w:bottom w:val="single" w:sz="6" w:space="0" w:color="000000"/>
-              <w:right w:val="single" w:sz="6" w:space="0" w:color="000000"/>
+              <w:top w:val="single" w:sz="6" w:space="0" w:color="000000" w:themeColor="text1"/>
+              <w:left w:val="single" w:sz="6" w:space="0" w:color="000000" w:themeColor="text1"/>
+              <w:bottom w:val="single" w:sz="6" w:space="0" w:color="000000" w:themeColor="text1"/>
+              <w:right w:val="single" w:sz="6" w:space="0" w:color="000000" w:themeColor="text1"/>
             </w:tcBorders>
             <w:hideMark/>
           </w:tcPr>
@@ -21899,10 +22766,10 @@
             <w:tcW w:w="0" w:type="auto"/>
             <w:gridSpan w:val="3"/>
             <w:tcBorders>
-              <w:top w:val="single" w:sz="6" w:space="0" w:color="000000"/>
-              <w:left w:val="single" w:sz="6" w:space="0" w:color="000000"/>
-              <w:bottom w:val="single" w:sz="6" w:space="0" w:color="000000"/>
-              <w:right w:val="single" w:sz="6" w:space="0" w:color="000000"/>
+              <w:top w:val="single" w:sz="6" w:space="0" w:color="000000" w:themeColor="text1"/>
+              <w:left w:val="single" w:sz="6" w:space="0" w:color="000000" w:themeColor="text1"/>
+              <w:bottom w:val="single" w:sz="6" w:space="0" w:color="000000" w:themeColor="text1"/>
+              <w:right w:val="single" w:sz="6" w:space="0" w:color="000000" w:themeColor="text1"/>
             </w:tcBorders>
             <w:hideMark/>
           </w:tcPr>
@@ -21980,7 +22847,21 @@
               <w:rPr>
                 <w:lang w:val="en-SG"/>
               </w:rPr>
-              <w:t>Cancel any request or wait for response.. </w:t>
+              <w:t xml:space="preserve">Cancel any request or wait for </w:t>
+            </w:r>
+            <w:proofErr w:type="gramStart"/>
+            <w:r>
+              <w:rPr>
+                <w:lang w:val="en-SG"/>
+              </w:rPr>
+              <w:t>response..</w:t>
+            </w:r>
+            <w:proofErr w:type="gramEnd"/>
+            <w:r>
+              <w:rPr>
+                <w:lang w:val="en-SG"/>
+              </w:rPr>
+              <w:t> </w:t>
             </w:r>
           </w:p>
           <w:p>
@@ -22027,6 +22908,7 @@
               <w:rPr>
                 <w:lang w:val="en-SG"/>
               </w:rPr>
+              <w:lastRenderedPageBreak/>
               <w:t>Restart from previous step when user returns. </w:t>
             </w:r>
           </w:p>
@@ -22040,10 +22922,10 @@
           <w:tcPr>
             <w:tcW w:w="0" w:type="auto"/>
             <w:tcBorders>
-              <w:top w:val="single" w:sz="6" w:space="0" w:color="000000"/>
-              <w:left w:val="single" w:sz="6" w:space="0" w:color="000000"/>
-              <w:bottom w:val="single" w:sz="6" w:space="0" w:color="000000"/>
-              <w:right w:val="single" w:sz="6" w:space="0" w:color="000000"/>
+              <w:top w:val="single" w:sz="6" w:space="0" w:color="000000" w:themeColor="text1"/>
+              <w:left w:val="single" w:sz="6" w:space="0" w:color="000000" w:themeColor="text1"/>
+              <w:bottom w:val="single" w:sz="6" w:space="0" w:color="000000" w:themeColor="text1"/>
+              <w:right w:val="single" w:sz="6" w:space="0" w:color="000000" w:themeColor="text1"/>
             </w:tcBorders>
             <w:hideMark/>
           </w:tcPr>
@@ -22057,6 +22939,7 @@
               <w:rPr>
                 <w:lang w:val="en-SG"/>
               </w:rPr>
+              <w:lastRenderedPageBreak/>
               <w:t>Exceptions: </w:t>
             </w:r>
           </w:p>
@@ -22066,10 +22949,10 @@
             <w:tcW w:w="0" w:type="auto"/>
             <w:gridSpan w:val="3"/>
             <w:tcBorders>
-              <w:top w:val="single" w:sz="6" w:space="0" w:color="000000"/>
-              <w:left w:val="single" w:sz="6" w:space="0" w:color="000000"/>
-              <w:bottom w:val="single" w:sz="6" w:space="0" w:color="000000"/>
-              <w:right w:val="single" w:sz="6" w:space="0" w:color="000000"/>
+              <w:top w:val="single" w:sz="6" w:space="0" w:color="000000" w:themeColor="text1"/>
+              <w:left w:val="single" w:sz="6" w:space="0" w:color="000000" w:themeColor="text1"/>
+              <w:bottom w:val="single" w:sz="6" w:space="0" w:color="000000" w:themeColor="text1"/>
+              <w:right w:val="single" w:sz="6" w:space="0" w:color="000000" w:themeColor="text1"/>
             </w:tcBorders>
             <w:hideMark/>
           </w:tcPr>
@@ -22161,10 +23044,10 @@
           <w:tcPr>
             <w:tcW w:w="0" w:type="auto"/>
             <w:tcBorders>
-              <w:top w:val="single" w:sz="6" w:space="0" w:color="000000"/>
-              <w:left w:val="single" w:sz="6" w:space="0" w:color="000000"/>
-              <w:bottom w:val="single" w:sz="6" w:space="0" w:color="000000"/>
-              <w:right w:val="single" w:sz="6" w:space="0" w:color="000000"/>
+              <w:top w:val="single" w:sz="6" w:space="0" w:color="000000" w:themeColor="text1"/>
+              <w:left w:val="single" w:sz="6" w:space="0" w:color="000000" w:themeColor="text1"/>
+              <w:bottom w:val="single" w:sz="6" w:space="0" w:color="000000" w:themeColor="text1"/>
+              <w:right w:val="single" w:sz="6" w:space="0" w:color="000000" w:themeColor="text1"/>
             </w:tcBorders>
             <w:hideMark/>
           </w:tcPr>
@@ -22187,10 +23070,10 @@
             <w:tcW w:w="0" w:type="auto"/>
             <w:gridSpan w:val="3"/>
             <w:tcBorders>
-              <w:top w:val="single" w:sz="6" w:space="0" w:color="000000"/>
-              <w:left w:val="single" w:sz="6" w:space="0" w:color="000000"/>
-              <w:bottom w:val="single" w:sz="6" w:space="0" w:color="000000"/>
-              <w:right w:val="single" w:sz="6" w:space="0" w:color="000000"/>
+              <w:top w:val="single" w:sz="6" w:space="0" w:color="000000" w:themeColor="text1"/>
+              <w:left w:val="single" w:sz="6" w:space="0" w:color="000000" w:themeColor="text1"/>
+              <w:bottom w:val="single" w:sz="6" w:space="0" w:color="000000" w:themeColor="text1"/>
+              <w:right w:val="single" w:sz="6" w:space="0" w:color="000000" w:themeColor="text1"/>
             </w:tcBorders>
             <w:hideMark/>
           </w:tcPr>
@@ -22217,10 +23100,10 @@
           <w:tcPr>
             <w:tcW w:w="0" w:type="auto"/>
             <w:tcBorders>
-              <w:top w:val="single" w:sz="6" w:space="0" w:color="000000"/>
-              <w:left w:val="single" w:sz="6" w:space="0" w:color="000000"/>
-              <w:bottom w:val="single" w:sz="6" w:space="0" w:color="000000"/>
-              <w:right w:val="single" w:sz="6" w:space="0" w:color="000000"/>
+              <w:top w:val="single" w:sz="6" w:space="0" w:color="000000" w:themeColor="text1"/>
+              <w:left w:val="single" w:sz="6" w:space="0" w:color="000000" w:themeColor="text1"/>
+              <w:bottom w:val="single" w:sz="6" w:space="0" w:color="000000" w:themeColor="text1"/>
+              <w:right w:val="single" w:sz="6" w:space="0" w:color="000000" w:themeColor="text1"/>
             </w:tcBorders>
             <w:hideMark/>
           </w:tcPr>
@@ -22234,7 +23117,6 @@
               <w:rPr>
                 <w:lang w:val="en-SG"/>
               </w:rPr>
-              <w:lastRenderedPageBreak/>
               <w:t>Special Requirements: </w:t>
             </w:r>
           </w:p>
@@ -22244,10 +23126,10 @@
             <w:tcW w:w="0" w:type="auto"/>
             <w:gridSpan w:val="3"/>
             <w:tcBorders>
-              <w:top w:val="single" w:sz="6" w:space="0" w:color="000000"/>
-              <w:left w:val="single" w:sz="6" w:space="0" w:color="000000"/>
-              <w:bottom w:val="single" w:sz="6" w:space="0" w:color="000000"/>
-              <w:right w:val="single" w:sz="6" w:space="0" w:color="000000"/>
+              <w:top w:val="single" w:sz="6" w:space="0" w:color="000000" w:themeColor="text1"/>
+              <w:left w:val="single" w:sz="6" w:space="0" w:color="000000" w:themeColor="text1"/>
+              <w:bottom w:val="single" w:sz="6" w:space="0" w:color="000000" w:themeColor="text1"/>
+              <w:right w:val="single" w:sz="6" w:space="0" w:color="000000" w:themeColor="text1"/>
             </w:tcBorders>
             <w:hideMark/>
           </w:tcPr>
@@ -22274,10 +23156,10 @@
           <w:tcPr>
             <w:tcW w:w="0" w:type="auto"/>
             <w:tcBorders>
-              <w:top w:val="single" w:sz="6" w:space="0" w:color="000000"/>
-              <w:left w:val="single" w:sz="6" w:space="0" w:color="000000"/>
-              <w:bottom w:val="single" w:sz="6" w:space="0" w:color="000000"/>
-              <w:right w:val="single" w:sz="6" w:space="0" w:color="000000"/>
+              <w:top w:val="single" w:sz="6" w:space="0" w:color="000000" w:themeColor="text1"/>
+              <w:left w:val="single" w:sz="6" w:space="0" w:color="000000" w:themeColor="text1"/>
+              <w:bottom w:val="single" w:sz="6" w:space="0" w:color="000000" w:themeColor="text1"/>
+              <w:right w:val="single" w:sz="6" w:space="0" w:color="000000" w:themeColor="text1"/>
             </w:tcBorders>
             <w:hideMark/>
           </w:tcPr>
@@ -22300,10 +23182,10 @@
             <w:tcW w:w="0" w:type="auto"/>
             <w:gridSpan w:val="3"/>
             <w:tcBorders>
-              <w:top w:val="single" w:sz="6" w:space="0" w:color="000000"/>
-              <w:left w:val="single" w:sz="6" w:space="0" w:color="000000"/>
-              <w:bottom w:val="single" w:sz="6" w:space="0" w:color="000000"/>
-              <w:right w:val="single" w:sz="6" w:space="0" w:color="000000"/>
+              <w:top w:val="single" w:sz="6" w:space="0" w:color="000000" w:themeColor="text1"/>
+              <w:left w:val="single" w:sz="6" w:space="0" w:color="000000" w:themeColor="text1"/>
+              <w:bottom w:val="single" w:sz="6" w:space="0" w:color="000000" w:themeColor="text1"/>
+              <w:right w:val="single" w:sz="6" w:space="0" w:color="000000" w:themeColor="text1"/>
             </w:tcBorders>
             <w:hideMark/>
           </w:tcPr>
@@ -22334,10 +23216,10 @@
           <w:tcPr>
             <w:tcW w:w="0" w:type="auto"/>
             <w:tcBorders>
-              <w:top w:val="single" w:sz="6" w:space="0" w:color="000000"/>
-              <w:left w:val="single" w:sz="6" w:space="0" w:color="000000"/>
-              <w:bottom w:val="single" w:sz="6" w:space="0" w:color="000000"/>
-              <w:right w:val="single" w:sz="6" w:space="0" w:color="000000"/>
+              <w:top w:val="single" w:sz="6" w:space="0" w:color="000000" w:themeColor="text1"/>
+              <w:left w:val="single" w:sz="6" w:space="0" w:color="000000" w:themeColor="text1"/>
+              <w:bottom w:val="single" w:sz="6" w:space="0" w:color="000000" w:themeColor="text1"/>
+              <w:right w:val="single" w:sz="6" w:space="0" w:color="000000" w:themeColor="text1"/>
             </w:tcBorders>
             <w:hideMark/>
           </w:tcPr>
@@ -22360,10 +23242,10 @@
             <w:tcW w:w="0" w:type="auto"/>
             <w:gridSpan w:val="3"/>
             <w:tcBorders>
-              <w:top w:val="single" w:sz="6" w:space="0" w:color="000000"/>
-              <w:left w:val="single" w:sz="6" w:space="0" w:color="000000"/>
-              <w:bottom w:val="single" w:sz="6" w:space="0" w:color="000000"/>
-              <w:right w:val="single" w:sz="6" w:space="0" w:color="000000"/>
+              <w:top w:val="single" w:sz="6" w:space="0" w:color="000000" w:themeColor="text1"/>
+              <w:left w:val="single" w:sz="6" w:space="0" w:color="000000" w:themeColor="text1"/>
+              <w:bottom w:val="single" w:sz="6" w:space="0" w:color="000000" w:themeColor="text1"/>
+              <w:right w:val="single" w:sz="6" w:space="0" w:color="000000" w:themeColor="text1"/>
             </w:tcBorders>
             <w:hideMark/>
           </w:tcPr>
@@ -22415,10 +23297,10 @@
           <w:tcPr>
             <w:tcW w:w="0" w:type="auto"/>
             <w:tcBorders>
-              <w:top w:val="single" w:sz="6" w:space="0" w:color="000000"/>
-              <w:left w:val="single" w:sz="6" w:space="0" w:color="000000"/>
-              <w:bottom w:val="single" w:sz="6" w:space="0" w:color="000000"/>
-              <w:right w:val="single" w:sz="6" w:space="0" w:color="000000"/>
+              <w:top w:val="single" w:sz="6" w:space="0" w:color="000000" w:themeColor="text1"/>
+              <w:left w:val="single" w:sz="6" w:space="0" w:color="000000" w:themeColor="text1"/>
+              <w:bottom w:val="single" w:sz="6" w:space="0" w:color="000000" w:themeColor="text1"/>
+              <w:right w:val="single" w:sz="6" w:space="0" w:color="000000" w:themeColor="text1"/>
             </w:tcBorders>
             <w:hideMark/>
           </w:tcPr>
@@ -22441,10 +23323,10 @@
             <w:tcW w:w="0" w:type="auto"/>
             <w:gridSpan w:val="3"/>
             <w:tcBorders>
-              <w:top w:val="single" w:sz="6" w:space="0" w:color="000000"/>
-              <w:left w:val="single" w:sz="6" w:space="0" w:color="000000"/>
-              <w:bottom w:val="single" w:sz="6" w:space="0" w:color="000000"/>
-              <w:right w:val="single" w:sz="6" w:space="0" w:color="000000"/>
+              <w:top w:val="single" w:sz="6" w:space="0" w:color="000000" w:themeColor="text1"/>
+              <w:left w:val="single" w:sz="6" w:space="0" w:color="000000" w:themeColor="text1"/>
+              <w:bottom w:val="single" w:sz="6" w:space="0" w:color="000000" w:themeColor="text1"/>
+              <w:right w:val="single" w:sz="6" w:space="0" w:color="000000" w:themeColor="text1"/>
             </w:tcBorders>
             <w:hideMark/>
           </w:tcPr>
@@ -22458,7 +23340,13 @@
               <w:rPr>
                 <w:lang w:val="en-SG"/>
               </w:rPr>
-              <w:t>19</w:t>
+              <w:t>1</w:t>
+            </w:r>
+            <w:r>
+              <w:rPr>
+                <w:lang w:val="en-SG"/>
+              </w:rPr>
+              <w:t>8</w:t>
             </w:r>
           </w:p>
         </w:tc>
@@ -22471,10 +23359,10 @@
           <w:tcPr>
             <w:tcW w:w="0" w:type="auto"/>
             <w:tcBorders>
-              <w:top w:val="single" w:sz="6" w:space="0" w:color="000000"/>
-              <w:left w:val="single" w:sz="6" w:space="0" w:color="000000"/>
-              <w:bottom w:val="single" w:sz="6" w:space="0" w:color="000000"/>
-              <w:right w:val="single" w:sz="6" w:space="0" w:color="000000"/>
+              <w:top w:val="single" w:sz="6" w:space="0" w:color="000000" w:themeColor="text1"/>
+              <w:left w:val="single" w:sz="6" w:space="0" w:color="000000" w:themeColor="text1"/>
+              <w:bottom w:val="single" w:sz="6" w:space="0" w:color="000000" w:themeColor="text1"/>
+              <w:right w:val="single" w:sz="6" w:space="0" w:color="000000" w:themeColor="text1"/>
             </w:tcBorders>
             <w:hideMark/>
           </w:tcPr>
@@ -22497,10 +23385,10 @@
             <w:tcW w:w="0" w:type="auto"/>
             <w:gridSpan w:val="3"/>
             <w:tcBorders>
-              <w:top w:val="single" w:sz="6" w:space="0" w:color="000000"/>
-              <w:left w:val="single" w:sz="6" w:space="0" w:color="000000"/>
-              <w:bottom w:val="single" w:sz="6" w:space="0" w:color="000000"/>
-              <w:right w:val="single" w:sz="6" w:space="0" w:color="000000"/>
+              <w:top w:val="single" w:sz="6" w:space="0" w:color="000000" w:themeColor="text1"/>
+              <w:left w:val="single" w:sz="6" w:space="0" w:color="000000" w:themeColor="text1"/>
+              <w:bottom w:val="single" w:sz="6" w:space="0" w:color="000000" w:themeColor="text1"/>
+              <w:right w:val="single" w:sz="6" w:space="0" w:color="000000" w:themeColor="text1"/>
             </w:tcBorders>
             <w:hideMark/>
           </w:tcPr>
@@ -22527,10 +23415,10 @@
           <w:tcPr>
             <w:tcW w:w="0" w:type="auto"/>
             <w:tcBorders>
-              <w:top w:val="single" w:sz="6" w:space="0" w:color="000000"/>
-              <w:left w:val="single" w:sz="6" w:space="0" w:color="000000"/>
-              <w:bottom w:val="single" w:sz="6" w:space="0" w:color="000000"/>
-              <w:right w:val="single" w:sz="6" w:space="0" w:color="000000"/>
+              <w:top w:val="single" w:sz="6" w:space="0" w:color="000000" w:themeColor="text1"/>
+              <w:left w:val="single" w:sz="6" w:space="0" w:color="000000" w:themeColor="text1"/>
+              <w:bottom w:val="single" w:sz="6" w:space="0" w:color="000000" w:themeColor="text1"/>
+              <w:right w:val="single" w:sz="6" w:space="0" w:color="000000" w:themeColor="text1"/>
             </w:tcBorders>
             <w:hideMark/>
           </w:tcPr>
@@ -22552,10 +23440,10 @@
           <w:tcPr>
             <w:tcW w:w="0" w:type="auto"/>
             <w:tcBorders>
-              <w:top w:val="single" w:sz="6" w:space="0" w:color="000000"/>
-              <w:left w:val="single" w:sz="6" w:space="0" w:color="000000"/>
-              <w:bottom w:val="single" w:sz="6" w:space="0" w:color="000000"/>
-              <w:right w:val="single" w:sz="6" w:space="0" w:color="000000"/>
+              <w:top w:val="single" w:sz="6" w:space="0" w:color="000000" w:themeColor="text1"/>
+              <w:left w:val="single" w:sz="6" w:space="0" w:color="000000" w:themeColor="text1"/>
+              <w:bottom w:val="single" w:sz="6" w:space="0" w:color="000000" w:themeColor="text1"/>
+              <w:right w:val="single" w:sz="6" w:space="0" w:color="000000" w:themeColor="text1"/>
             </w:tcBorders>
             <w:hideMark/>
           </w:tcPr>
@@ -22599,10 +23487,10 @@
           <w:tcPr>
             <w:tcW w:w="0" w:type="auto"/>
             <w:tcBorders>
-              <w:top w:val="single" w:sz="6" w:space="0" w:color="000000"/>
-              <w:left w:val="single" w:sz="6" w:space="0" w:color="000000"/>
-              <w:bottom w:val="single" w:sz="6" w:space="0" w:color="000000"/>
-              <w:right w:val="single" w:sz="6" w:space="0" w:color="000000"/>
+              <w:top w:val="single" w:sz="6" w:space="0" w:color="000000" w:themeColor="text1"/>
+              <w:left w:val="single" w:sz="6" w:space="0" w:color="000000" w:themeColor="text1"/>
+              <w:bottom w:val="single" w:sz="6" w:space="0" w:color="000000" w:themeColor="text1"/>
+              <w:right w:val="single" w:sz="6" w:space="0" w:color="000000" w:themeColor="text1"/>
             </w:tcBorders>
             <w:hideMark/>
           </w:tcPr>
@@ -22624,10 +23512,10 @@
           <w:tcPr>
             <w:tcW w:w="0" w:type="auto"/>
             <w:tcBorders>
-              <w:top w:val="single" w:sz="6" w:space="0" w:color="000000"/>
-              <w:left w:val="single" w:sz="6" w:space="0" w:color="000000"/>
-              <w:bottom w:val="single" w:sz="6" w:space="0" w:color="000000"/>
-              <w:right w:val="single" w:sz="6" w:space="0" w:color="000000"/>
+              <w:top w:val="single" w:sz="6" w:space="0" w:color="000000" w:themeColor="text1"/>
+              <w:left w:val="single" w:sz="6" w:space="0" w:color="000000" w:themeColor="text1"/>
+              <w:bottom w:val="single" w:sz="6" w:space="0" w:color="000000" w:themeColor="text1"/>
+              <w:right w:val="single" w:sz="6" w:space="0" w:color="000000" w:themeColor="text1"/>
             </w:tcBorders>
             <w:hideMark/>
           </w:tcPr>
@@ -22676,10 +23564,10 @@
           <w:tcPr>
             <w:tcW w:w="0" w:type="auto"/>
             <w:tcBorders>
-              <w:top w:val="single" w:sz="6" w:space="0" w:color="000000"/>
-              <w:left w:val="single" w:sz="6" w:space="0" w:color="000000"/>
-              <w:bottom w:val="single" w:sz="6" w:space="0" w:color="000000"/>
-              <w:right w:val="single" w:sz="6" w:space="0" w:color="000000"/>
+              <w:top w:val="single" w:sz="6" w:space="0" w:color="000000" w:themeColor="text1"/>
+              <w:left w:val="single" w:sz="6" w:space="0" w:color="000000" w:themeColor="text1"/>
+              <w:bottom w:val="single" w:sz="6" w:space="0" w:color="000000" w:themeColor="text1"/>
+              <w:right w:val="single" w:sz="6" w:space="0" w:color="000000" w:themeColor="text1"/>
             </w:tcBorders>
             <w:hideMark/>
           </w:tcPr>
@@ -22701,10 +23589,10 @@
           <w:tcPr>
             <w:tcW w:w="0" w:type="auto"/>
             <w:tcBorders>
-              <w:top w:val="single" w:sz="6" w:space="0" w:color="000000"/>
-              <w:left w:val="single" w:sz="6" w:space="0" w:color="000000"/>
-              <w:bottom w:val="single" w:sz="6" w:space="0" w:color="000000"/>
-              <w:right w:val="single" w:sz="6" w:space="0" w:color="000000"/>
+              <w:top w:val="single" w:sz="6" w:space="0" w:color="000000" w:themeColor="text1"/>
+              <w:left w:val="single" w:sz="6" w:space="0" w:color="000000" w:themeColor="text1"/>
+              <w:bottom w:val="single" w:sz="6" w:space="0" w:color="000000" w:themeColor="text1"/>
+              <w:right w:val="single" w:sz="6" w:space="0" w:color="000000" w:themeColor="text1"/>
             </w:tcBorders>
             <w:hideMark/>
           </w:tcPr>
@@ -22726,10 +23614,10 @@
           <w:tcPr>
             <w:tcW w:w="0" w:type="auto"/>
             <w:tcBorders>
-              <w:top w:val="single" w:sz="6" w:space="0" w:color="000000"/>
-              <w:left w:val="single" w:sz="6" w:space="0" w:color="000000"/>
-              <w:bottom w:val="single" w:sz="6" w:space="0" w:color="000000"/>
-              <w:right w:val="single" w:sz="6" w:space="0" w:color="000000"/>
+              <w:top w:val="single" w:sz="6" w:space="0" w:color="000000" w:themeColor="text1"/>
+              <w:left w:val="single" w:sz="6" w:space="0" w:color="000000" w:themeColor="text1"/>
+              <w:bottom w:val="single" w:sz="6" w:space="0" w:color="000000" w:themeColor="text1"/>
+              <w:right w:val="single" w:sz="6" w:space="0" w:color="000000" w:themeColor="text1"/>
             </w:tcBorders>
             <w:hideMark/>
           </w:tcPr>
@@ -22751,10 +23639,10 @@
           <w:tcPr>
             <w:tcW w:w="0" w:type="auto"/>
             <w:tcBorders>
-              <w:top w:val="single" w:sz="6" w:space="0" w:color="000000"/>
-              <w:left w:val="single" w:sz="6" w:space="0" w:color="000000"/>
-              <w:bottom w:val="single" w:sz="6" w:space="0" w:color="000000"/>
-              <w:right w:val="single" w:sz="6" w:space="0" w:color="000000"/>
+              <w:top w:val="single" w:sz="6" w:space="0" w:color="000000" w:themeColor="text1"/>
+              <w:left w:val="single" w:sz="6" w:space="0" w:color="000000" w:themeColor="text1"/>
+              <w:bottom w:val="single" w:sz="6" w:space="0" w:color="000000" w:themeColor="text1"/>
+              <w:right w:val="single" w:sz="6" w:space="0" w:color="000000" w:themeColor="text1"/>
             </w:tcBorders>
             <w:hideMark/>
           </w:tcPr>
@@ -22781,10 +23669,10 @@
           <w:tcPr>
             <w:tcW w:w="0" w:type="auto"/>
             <w:tcBorders>
-              <w:top w:val="single" w:sz="6" w:space="0" w:color="000000"/>
-              <w:left w:val="single" w:sz="6" w:space="0" w:color="000000"/>
-              <w:bottom w:val="single" w:sz="6" w:space="0" w:color="000000"/>
-              <w:right w:val="single" w:sz="6" w:space="0" w:color="000000"/>
+              <w:top w:val="single" w:sz="6" w:space="0" w:color="000000" w:themeColor="text1"/>
+              <w:left w:val="single" w:sz="6" w:space="0" w:color="000000" w:themeColor="text1"/>
+              <w:bottom w:val="single" w:sz="6" w:space="0" w:color="000000" w:themeColor="text1"/>
+              <w:right w:val="single" w:sz="6" w:space="0" w:color="000000" w:themeColor="text1"/>
             </w:tcBorders>
             <w:hideMark/>
           </w:tcPr>
@@ -22807,10 +23695,10 @@
             <w:tcW w:w="0" w:type="auto"/>
             <w:gridSpan w:val="3"/>
             <w:tcBorders>
-              <w:top w:val="single" w:sz="6" w:space="0" w:color="000000"/>
-              <w:left w:val="single" w:sz="6" w:space="0" w:color="000000"/>
-              <w:bottom w:val="single" w:sz="6" w:space="0" w:color="000000"/>
-              <w:right w:val="single" w:sz="6" w:space="0" w:color="000000"/>
+              <w:top w:val="single" w:sz="6" w:space="0" w:color="000000" w:themeColor="text1"/>
+              <w:left w:val="single" w:sz="6" w:space="0" w:color="000000" w:themeColor="text1"/>
+              <w:bottom w:val="single" w:sz="6" w:space="0" w:color="000000" w:themeColor="text1"/>
+              <w:right w:val="single" w:sz="6" w:space="0" w:color="000000" w:themeColor="text1"/>
             </w:tcBorders>
             <w:hideMark/>
           </w:tcPr>
@@ -22837,10 +23725,10 @@
           <w:tcPr>
             <w:tcW w:w="0" w:type="auto"/>
             <w:tcBorders>
-              <w:top w:val="single" w:sz="6" w:space="0" w:color="000000"/>
-              <w:left w:val="single" w:sz="6" w:space="0" w:color="000000"/>
-              <w:bottom w:val="single" w:sz="6" w:space="0" w:color="000000"/>
-              <w:right w:val="single" w:sz="6" w:space="0" w:color="000000"/>
+              <w:top w:val="single" w:sz="6" w:space="0" w:color="000000" w:themeColor="text1"/>
+              <w:left w:val="single" w:sz="6" w:space="0" w:color="000000" w:themeColor="text1"/>
+              <w:bottom w:val="single" w:sz="6" w:space="0" w:color="000000" w:themeColor="text1"/>
+              <w:right w:val="single" w:sz="6" w:space="0" w:color="000000" w:themeColor="text1"/>
             </w:tcBorders>
             <w:hideMark/>
           </w:tcPr>
@@ -22863,10 +23751,10 @@
             <w:tcW w:w="0" w:type="auto"/>
             <w:gridSpan w:val="3"/>
             <w:tcBorders>
-              <w:top w:val="single" w:sz="6" w:space="0" w:color="000000"/>
-              <w:left w:val="single" w:sz="6" w:space="0" w:color="000000"/>
-              <w:bottom w:val="single" w:sz="6" w:space="0" w:color="000000"/>
-              <w:right w:val="single" w:sz="6" w:space="0" w:color="000000"/>
+              <w:top w:val="single" w:sz="6" w:space="0" w:color="000000" w:themeColor="text1"/>
+              <w:left w:val="single" w:sz="6" w:space="0" w:color="000000" w:themeColor="text1"/>
+              <w:bottom w:val="single" w:sz="6" w:space="0" w:color="000000" w:themeColor="text1"/>
+              <w:right w:val="single" w:sz="6" w:space="0" w:color="000000" w:themeColor="text1"/>
             </w:tcBorders>
             <w:hideMark/>
           </w:tcPr>
@@ -22893,10 +23781,10 @@
           <w:tcPr>
             <w:tcW w:w="0" w:type="auto"/>
             <w:tcBorders>
-              <w:top w:val="single" w:sz="6" w:space="0" w:color="000000"/>
-              <w:left w:val="single" w:sz="6" w:space="0" w:color="000000"/>
-              <w:bottom w:val="single" w:sz="6" w:space="0" w:color="000000"/>
-              <w:right w:val="single" w:sz="6" w:space="0" w:color="000000"/>
+              <w:top w:val="single" w:sz="6" w:space="0" w:color="000000" w:themeColor="text1"/>
+              <w:left w:val="single" w:sz="6" w:space="0" w:color="000000" w:themeColor="text1"/>
+              <w:bottom w:val="single" w:sz="6" w:space="0" w:color="000000" w:themeColor="text1"/>
+              <w:right w:val="single" w:sz="6" w:space="0" w:color="000000" w:themeColor="text1"/>
             </w:tcBorders>
             <w:hideMark/>
           </w:tcPr>
@@ -22919,10 +23807,10 @@
             <w:tcW w:w="0" w:type="auto"/>
             <w:gridSpan w:val="3"/>
             <w:tcBorders>
-              <w:top w:val="single" w:sz="6" w:space="0" w:color="000000"/>
-              <w:left w:val="single" w:sz="6" w:space="0" w:color="000000"/>
-              <w:bottom w:val="single" w:sz="6" w:space="0" w:color="000000"/>
-              <w:right w:val="single" w:sz="6" w:space="0" w:color="000000"/>
+              <w:top w:val="single" w:sz="6" w:space="0" w:color="000000" w:themeColor="text1"/>
+              <w:left w:val="single" w:sz="6" w:space="0" w:color="000000" w:themeColor="text1"/>
+              <w:bottom w:val="single" w:sz="6" w:space="0" w:color="000000" w:themeColor="text1"/>
+              <w:right w:val="single" w:sz="6" w:space="0" w:color="000000" w:themeColor="text1"/>
             </w:tcBorders>
             <w:hideMark/>
           </w:tcPr>
@@ -23004,10 +23892,10 @@
           <w:tcPr>
             <w:tcW w:w="0" w:type="auto"/>
             <w:tcBorders>
-              <w:top w:val="single" w:sz="6" w:space="0" w:color="000000"/>
-              <w:left w:val="single" w:sz="6" w:space="0" w:color="000000"/>
-              <w:bottom w:val="single" w:sz="6" w:space="0" w:color="000000"/>
-              <w:right w:val="single" w:sz="6" w:space="0" w:color="000000"/>
+              <w:top w:val="single" w:sz="6" w:space="0" w:color="000000" w:themeColor="text1"/>
+              <w:left w:val="single" w:sz="6" w:space="0" w:color="000000" w:themeColor="text1"/>
+              <w:bottom w:val="single" w:sz="6" w:space="0" w:color="000000" w:themeColor="text1"/>
+              <w:right w:val="single" w:sz="6" w:space="0" w:color="000000" w:themeColor="text1"/>
             </w:tcBorders>
             <w:hideMark/>
           </w:tcPr>
@@ -23030,10 +23918,10 @@
             <w:tcW w:w="0" w:type="auto"/>
             <w:gridSpan w:val="3"/>
             <w:tcBorders>
-              <w:top w:val="single" w:sz="6" w:space="0" w:color="000000"/>
-              <w:left w:val="single" w:sz="6" w:space="0" w:color="000000"/>
-              <w:bottom w:val="single" w:sz="6" w:space="0" w:color="000000"/>
-              <w:right w:val="single" w:sz="6" w:space="0" w:color="000000"/>
+              <w:top w:val="single" w:sz="6" w:space="0" w:color="000000" w:themeColor="text1"/>
+              <w:left w:val="single" w:sz="6" w:space="0" w:color="000000" w:themeColor="text1"/>
+              <w:bottom w:val="single" w:sz="6" w:space="0" w:color="000000" w:themeColor="text1"/>
+              <w:right w:val="single" w:sz="6" w:space="0" w:color="000000" w:themeColor="text1"/>
             </w:tcBorders>
             <w:hideMark/>
           </w:tcPr>
@@ -23064,10 +23952,10 @@
           <w:tcPr>
             <w:tcW w:w="0" w:type="auto"/>
             <w:tcBorders>
-              <w:top w:val="single" w:sz="6" w:space="0" w:color="000000"/>
-              <w:left w:val="single" w:sz="6" w:space="0" w:color="000000"/>
-              <w:bottom w:val="single" w:sz="6" w:space="0" w:color="000000"/>
-              <w:right w:val="single" w:sz="6" w:space="0" w:color="000000"/>
+              <w:top w:val="single" w:sz="6" w:space="0" w:color="000000" w:themeColor="text1"/>
+              <w:left w:val="single" w:sz="6" w:space="0" w:color="000000" w:themeColor="text1"/>
+              <w:bottom w:val="single" w:sz="6" w:space="0" w:color="000000" w:themeColor="text1"/>
+              <w:right w:val="single" w:sz="6" w:space="0" w:color="000000" w:themeColor="text1"/>
             </w:tcBorders>
             <w:hideMark/>
           </w:tcPr>
@@ -23090,10 +23978,10 @@
             <w:tcW w:w="0" w:type="auto"/>
             <w:gridSpan w:val="3"/>
             <w:tcBorders>
-              <w:top w:val="single" w:sz="6" w:space="0" w:color="000000"/>
-              <w:left w:val="single" w:sz="6" w:space="0" w:color="000000"/>
-              <w:bottom w:val="single" w:sz="6" w:space="0" w:color="000000"/>
-              <w:right w:val="single" w:sz="6" w:space="0" w:color="000000"/>
+              <w:top w:val="single" w:sz="6" w:space="0" w:color="000000" w:themeColor="text1"/>
+              <w:left w:val="single" w:sz="6" w:space="0" w:color="000000" w:themeColor="text1"/>
+              <w:bottom w:val="single" w:sz="6" w:space="0" w:color="000000" w:themeColor="text1"/>
+              <w:right w:val="single" w:sz="6" w:space="0" w:color="000000" w:themeColor="text1"/>
             </w:tcBorders>
             <w:hideMark/>
           </w:tcPr>
@@ -23120,10 +24008,10 @@
           <w:tcPr>
             <w:tcW w:w="0" w:type="auto"/>
             <w:tcBorders>
-              <w:top w:val="single" w:sz="6" w:space="0" w:color="000000"/>
-              <w:left w:val="single" w:sz="6" w:space="0" w:color="000000"/>
-              <w:bottom w:val="single" w:sz="6" w:space="0" w:color="000000"/>
-              <w:right w:val="single" w:sz="6" w:space="0" w:color="000000"/>
+              <w:top w:val="single" w:sz="6" w:space="0" w:color="000000" w:themeColor="text1"/>
+              <w:left w:val="single" w:sz="6" w:space="0" w:color="000000" w:themeColor="text1"/>
+              <w:bottom w:val="single" w:sz="6" w:space="0" w:color="000000" w:themeColor="text1"/>
+              <w:right w:val="single" w:sz="6" w:space="0" w:color="000000" w:themeColor="text1"/>
             </w:tcBorders>
             <w:hideMark/>
           </w:tcPr>
@@ -23146,10 +24034,10 @@
             <w:tcW w:w="0" w:type="auto"/>
             <w:gridSpan w:val="3"/>
             <w:tcBorders>
-              <w:top w:val="single" w:sz="6" w:space="0" w:color="000000"/>
-              <w:left w:val="single" w:sz="6" w:space="0" w:color="000000"/>
-              <w:bottom w:val="single" w:sz="6" w:space="0" w:color="000000"/>
-              <w:right w:val="single" w:sz="6" w:space="0" w:color="000000"/>
+              <w:top w:val="single" w:sz="6" w:space="0" w:color="000000" w:themeColor="text1"/>
+              <w:left w:val="single" w:sz="6" w:space="0" w:color="000000" w:themeColor="text1"/>
+              <w:bottom w:val="single" w:sz="6" w:space="0" w:color="000000" w:themeColor="text1"/>
+              <w:right w:val="single" w:sz="6" w:space="0" w:color="000000" w:themeColor="text1"/>
             </w:tcBorders>
             <w:hideMark/>
           </w:tcPr>
@@ -23176,10 +24064,10 @@
           <w:tcPr>
             <w:tcW w:w="0" w:type="auto"/>
             <w:tcBorders>
-              <w:top w:val="single" w:sz="6" w:space="0" w:color="000000"/>
-              <w:left w:val="single" w:sz="6" w:space="0" w:color="000000"/>
-              <w:bottom w:val="single" w:sz="6" w:space="0" w:color="000000"/>
-              <w:right w:val="single" w:sz="6" w:space="0" w:color="000000"/>
+              <w:top w:val="single" w:sz="6" w:space="0" w:color="000000" w:themeColor="text1"/>
+              <w:left w:val="single" w:sz="6" w:space="0" w:color="000000" w:themeColor="text1"/>
+              <w:bottom w:val="single" w:sz="6" w:space="0" w:color="000000" w:themeColor="text1"/>
+              <w:right w:val="single" w:sz="6" w:space="0" w:color="000000" w:themeColor="text1"/>
             </w:tcBorders>
             <w:hideMark/>
           </w:tcPr>
@@ -23202,10 +24090,10 @@
             <w:tcW w:w="0" w:type="auto"/>
             <w:gridSpan w:val="3"/>
             <w:tcBorders>
-              <w:top w:val="single" w:sz="6" w:space="0" w:color="000000"/>
-              <w:left w:val="single" w:sz="6" w:space="0" w:color="000000"/>
-              <w:bottom w:val="single" w:sz="6" w:space="0" w:color="000000"/>
-              <w:right w:val="single" w:sz="6" w:space="0" w:color="000000"/>
+              <w:top w:val="single" w:sz="6" w:space="0" w:color="000000" w:themeColor="text1"/>
+              <w:left w:val="single" w:sz="6" w:space="0" w:color="000000" w:themeColor="text1"/>
+              <w:bottom w:val="single" w:sz="6" w:space="0" w:color="000000" w:themeColor="text1"/>
+              <w:right w:val="single" w:sz="6" w:space="0" w:color="000000" w:themeColor="text1"/>
             </w:tcBorders>
             <w:hideMark/>
           </w:tcPr>
@@ -23257,6 +24145,7 @@
               <w:rPr>
                 <w:lang w:val="en-SG"/>
               </w:rPr>
+              <w:lastRenderedPageBreak/>
               <w:t>'Display Map' executes.</w:t>
             </w:r>
           </w:p>
@@ -23287,10 +24176,10 @@
           <w:tcPr>
             <w:tcW w:w="0" w:type="auto"/>
             <w:tcBorders>
-              <w:top w:val="single" w:sz="6" w:space="0" w:color="000000"/>
-              <w:left w:val="single" w:sz="6" w:space="0" w:color="000000"/>
-              <w:bottom w:val="single" w:sz="6" w:space="0" w:color="000000"/>
-              <w:right w:val="single" w:sz="6" w:space="0" w:color="000000"/>
+              <w:top w:val="single" w:sz="6" w:space="0" w:color="000000" w:themeColor="text1"/>
+              <w:left w:val="single" w:sz="6" w:space="0" w:color="000000" w:themeColor="text1"/>
+              <w:bottom w:val="single" w:sz="6" w:space="0" w:color="000000" w:themeColor="text1"/>
+              <w:right w:val="single" w:sz="6" w:space="0" w:color="000000" w:themeColor="text1"/>
             </w:tcBorders>
             <w:hideMark/>
           </w:tcPr>
@@ -23304,6 +24193,7 @@
               <w:rPr>
                 <w:lang w:val="en-SG"/>
               </w:rPr>
+              <w:lastRenderedPageBreak/>
               <w:t>Alternative Flows: </w:t>
             </w:r>
           </w:p>
@@ -23313,10 +24203,10 @@
             <w:tcW w:w="0" w:type="auto"/>
             <w:gridSpan w:val="3"/>
             <w:tcBorders>
-              <w:top w:val="single" w:sz="6" w:space="0" w:color="000000"/>
-              <w:left w:val="single" w:sz="6" w:space="0" w:color="000000"/>
-              <w:bottom w:val="single" w:sz="6" w:space="0" w:color="000000"/>
-              <w:right w:val="single" w:sz="6" w:space="0" w:color="000000"/>
+              <w:top w:val="single" w:sz="6" w:space="0" w:color="000000" w:themeColor="text1"/>
+              <w:left w:val="single" w:sz="6" w:space="0" w:color="000000" w:themeColor="text1"/>
+              <w:bottom w:val="single" w:sz="6" w:space="0" w:color="000000" w:themeColor="text1"/>
+              <w:right w:val="single" w:sz="6" w:space="0" w:color="000000" w:themeColor="text1"/>
             </w:tcBorders>
             <w:hideMark/>
           </w:tcPr>
@@ -23394,8 +24284,21 @@
               <w:rPr>
                 <w:lang w:val="en-SG"/>
               </w:rPr>
-              <w:lastRenderedPageBreak/>
-              <w:t>Cancel any request or wait for response.. </w:t>
+              <w:t xml:space="preserve">Cancel any request or wait for </w:t>
+            </w:r>
+            <w:proofErr w:type="gramStart"/>
+            <w:r>
+              <w:rPr>
+                <w:lang w:val="en-SG"/>
+              </w:rPr>
+              <w:t>response..</w:t>
+            </w:r>
+            <w:proofErr w:type="gramEnd"/>
+            <w:r>
+              <w:rPr>
+                <w:lang w:val="en-SG"/>
+              </w:rPr>
+              <w:t> </w:t>
             </w:r>
           </w:p>
           <w:p>
@@ -23462,10 +24365,10 @@
           <w:tcPr>
             <w:tcW w:w="0" w:type="auto"/>
             <w:tcBorders>
-              <w:top w:val="single" w:sz="6" w:space="0" w:color="000000"/>
-              <w:left w:val="single" w:sz="6" w:space="0" w:color="000000"/>
-              <w:bottom w:val="single" w:sz="6" w:space="0" w:color="000000"/>
-              <w:right w:val="single" w:sz="6" w:space="0" w:color="000000"/>
+              <w:top w:val="single" w:sz="6" w:space="0" w:color="000000" w:themeColor="text1"/>
+              <w:left w:val="single" w:sz="6" w:space="0" w:color="000000" w:themeColor="text1"/>
+              <w:bottom w:val="single" w:sz="6" w:space="0" w:color="000000" w:themeColor="text1"/>
+              <w:right w:val="single" w:sz="6" w:space="0" w:color="000000" w:themeColor="text1"/>
             </w:tcBorders>
             <w:hideMark/>
           </w:tcPr>
@@ -23479,7 +24382,6 @@
               <w:rPr>
                 <w:lang w:val="en-SG"/>
               </w:rPr>
-              <w:lastRenderedPageBreak/>
               <w:t>Exceptions: </w:t>
             </w:r>
           </w:p>
@@ -23489,10 +24391,10 @@
             <w:tcW w:w="0" w:type="auto"/>
             <w:gridSpan w:val="3"/>
             <w:tcBorders>
-              <w:top w:val="single" w:sz="6" w:space="0" w:color="000000"/>
-              <w:left w:val="single" w:sz="6" w:space="0" w:color="000000"/>
-              <w:bottom w:val="single" w:sz="6" w:space="0" w:color="000000"/>
-              <w:right w:val="single" w:sz="6" w:space="0" w:color="000000"/>
+              <w:top w:val="single" w:sz="6" w:space="0" w:color="000000" w:themeColor="text1"/>
+              <w:left w:val="single" w:sz="6" w:space="0" w:color="000000" w:themeColor="text1"/>
+              <w:bottom w:val="single" w:sz="6" w:space="0" w:color="000000" w:themeColor="text1"/>
+              <w:right w:val="single" w:sz="6" w:space="0" w:color="000000" w:themeColor="text1"/>
             </w:tcBorders>
             <w:hideMark/>
           </w:tcPr>
@@ -23591,10 +24493,10 @@
           <w:tcPr>
             <w:tcW w:w="0" w:type="auto"/>
             <w:tcBorders>
-              <w:top w:val="single" w:sz="6" w:space="0" w:color="000000"/>
-              <w:left w:val="single" w:sz="6" w:space="0" w:color="000000"/>
-              <w:bottom w:val="single" w:sz="6" w:space="0" w:color="000000"/>
-              <w:right w:val="single" w:sz="6" w:space="0" w:color="000000"/>
+              <w:top w:val="single" w:sz="6" w:space="0" w:color="000000" w:themeColor="text1"/>
+              <w:left w:val="single" w:sz="6" w:space="0" w:color="000000" w:themeColor="text1"/>
+              <w:bottom w:val="single" w:sz="6" w:space="0" w:color="000000" w:themeColor="text1"/>
+              <w:right w:val="single" w:sz="6" w:space="0" w:color="000000" w:themeColor="text1"/>
             </w:tcBorders>
             <w:hideMark/>
           </w:tcPr>
@@ -23617,10 +24519,10 @@
             <w:tcW w:w="0" w:type="auto"/>
             <w:gridSpan w:val="3"/>
             <w:tcBorders>
-              <w:top w:val="single" w:sz="6" w:space="0" w:color="000000"/>
-              <w:left w:val="single" w:sz="6" w:space="0" w:color="000000"/>
-              <w:bottom w:val="single" w:sz="6" w:space="0" w:color="000000"/>
-              <w:right w:val="single" w:sz="6" w:space="0" w:color="000000"/>
+              <w:top w:val="single" w:sz="6" w:space="0" w:color="000000" w:themeColor="text1"/>
+              <w:left w:val="single" w:sz="6" w:space="0" w:color="000000" w:themeColor="text1"/>
+              <w:bottom w:val="single" w:sz="6" w:space="0" w:color="000000" w:themeColor="text1"/>
+              <w:right w:val="single" w:sz="6" w:space="0" w:color="000000" w:themeColor="text1"/>
             </w:tcBorders>
             <w:hideMark/>
           </w:tcPr>
@@ -23647,10 +24549,10 @@
           <w:tcPr>
             <w:tcW w:w="0" w:type="auto"/>
             <w:tcBorders>
-              <w:top w:val="single" w:sz="6" w:space="0" w:color="000000"/>
-              <w:left w:val="single" w:sz="6" w:space="0" w:color="000000"/>
-              <w:bottom w:val="single" w:sz="6" w:space="0" w:color="000000"/>
-              <w:right w:val="single" w:sz="6" w:space="0" w:color="000000"/>
+              <w:top w:val="single" w:sz="6" w:space="0" w:color="000000" w:themeColor="text1"/>
+              <w:left w:val="single" w:sz="6" w:space="0" w:color="000000" w:themeColor="text1"/>
+              <w:bottom w:val="single" w:sz="6" w:space="0" w:color="000000" w:themeColor="text1"/>
+              <w:right w:val="single" w:sz="6" w:space="0" w:color="000000" w:themeColor="text1"/>
             </w:tcBorders>
             <w:hideMark/>
           </w:tcPr>
@@ -23673,10 +24575,10 @@
             <w:tcW w:w="0" w:type="auto"/>
             <w:gridSpan w:val="3"/>
             <w:tcBorders>
-              <w:top w:val="single" w:sz="6" w:space="0" w:color="000000"/>
-              <w:left w:val="single" w:sz="6" w:space="0" w:color="000000"/>
-              <w:bottom w:val="single" w:sz="6" w:space="0" w:color="000000"/>
-              <w:right w:val="single" w:sz="6" w:space="0" w:color="000000"/>
+              <w:top w:val="single" w:sz="6" w:space="0" w:color="000000" w:themeColor="text1"/>
+              <w:left w:val="single" w:sz="6" w:space="0" w:color="000000" w:themeColor="text1"/>
+              <w:bottom w:val="single" w:sz="6" w:space="0" w:color="000000" w:themeColor="text1"/>
+              <w:right w:val="single" w:sz="6" w:space="0" w:color="000000" w:themeColor="text1"/>
             </w:tcBorders>
             <w:hideMark/>
           </w:tcPr>
@@ -23703,10 +24605,10 @@
           <w:tcPr>
             <w:tcW w:w="0" w:type="auto"/>
             <w:tcBorders>
-              <w:top w:val="single" w:sz="6" w:space="0" w:color="000000"/>
-              <w:left w:val="single" w:sz="6" w:space="0" w:color="000000"/>
-              <w:bottom w:val="single" w:sz="6" w:space="0" w:color="000000"/>
-              <w:right w:val="single" w:sz="6" w:space="0" w:color="000000"/>
+              <w:top w:val="single" w:sz="6" w:space="0" w:color="000000" w:themeColor="text1"/>
+              <w:left w:val="single" w:sz="6" w:space="0" w:color="000000" w:themeColor="text1"/>
+              <w:bottom w:val="single" w:sz="6" w:space="0" w:color="000000" w:themeColor="text1"/>
+              <w:right w:val="single" w:sz="6" w:space="0" w:color="000000" w:themeColor="text1"/>
             </w:tcBorders>
             <w:hideMark/>
           </w:tcPr>
@@ -23729,10 +24631,10 @@
             <w:tcW w:w="0" w:type="auto"/>
             <w:gridSpan w:val="3"/>
             <w:tcBorders>
-              <w:top w:val="single" w:sz="6" w:space="0" w:color="000000"/>
-              <w:left w:val="single" w:sz="6" w:space="0" w:color="000000"/>
-              <w:bottom w:val="single" w:sz="6" w:space="0" w:color="000000"/>
-              <w:right w:val="single" w:sz="6" w:space="0" w:color="000000"/>
+              <w:top w:val="single" w:sz="6" w:space="0" w:color="000000" w:themeColor="text1"/>
+              <w:left w:val="single" w:sz="6" w:space="0" w:color="000000" w:themeColor="text1"/>
+              <w:bottom w:val="single" w:sz="6" w:space="0" w:color="000000" w:themeColor="text1"/>
+              <w:right w:val="single" w:sz="6" w:space="0" w:color="000000" w:themeColor="text1"/>
             </w:tcBorders>
             <w:hideMark/>
           </w:tcPr>
@@ -23763,10 +24665,10 @@
           <w:tcPr>
             <w:tcW w:w="0" w:type="auto"/>
             <w:tcBorders>
-              <w:top w:val="single" w:sz="6" w:space="0" w:color="000000"/>
-              <w:left w:val="single" w:sz="6" w:space="0" w:color="000000"/>
-              <w:bottom w:val="single" w:sz="6" w:space="0" w:color="000000"/>
-              <w:right w:val="single" w:sz="6" w:space="0" w:color="000000"/>
+              <w:top w:val="single" w:sz="6" w:space="0" w:color="000000" w:themeColor="text1"/>
+              <w:left w:val="single" w:sz="6" w:space="0" w:color="000000" w:themeColor="text1"/>
+              <w:bottom w:val="single" w:sz="6" w:space="0" w:color="000000" w:themeColor="text1"/>
+              <w:right w:val="single" w:sz="6" w:space="0" w:color="000000" w:themeColor="text1"/>
             </w:tcBorders>
             <w:hideMark/>
           </w:tcPr>
@@ -23789,10 +24691,10 @@
             <w:tcW w:w="0" w:type="auto"/>
             <w:gridSpan w:val="3"/>
             <w:tcBorders>
-              <w:top w:val="single" w:sz="6" w:space="0" w:color="000000"/>
-              <w:left w:val="single" w:sz="6" w:space="0" w:color="000000"/>
-              <w:bottom w:val="single" w:sz="6" w:space="0" w:color="000000"/>
-              <w:right w:val="single" w:sz="6" w:space="0" w:color="000000"/>
+              <w:top w:val="single" w:sz="6" w:space="0" w:color="000000" w:themeColor="text1"/>
+              <w:left w:val="single" w:sz="6" w:space="0" w:color="000000" w:themeColor="text1"/>
+              <w:bottom w:val="single" w:sz="6" w:space="0" w:color="000000" w:themeColor="text1"/>
+              <w:right w:val="single" w:sz="6" w:space="0" w:color="000000" w:themeColor="text1"/>
             </w:tcBorders>
             <w:hideMark/>
           </w:tcPr>
@@ -23888,10 +24790,10 @@
           <w:tcPr>
             <w:tcW w:w="0" w:type="auto"/>
             <w:tcBorders>
-              <w:top w:val="single" w:sz="6" w:space="0" w:color="000000"/>
-              <w:left w:val="single" w:sz="6" w:space="0" w:color="000000"/>
-              <w:bottom w:val="single" w:sz="6" w:space="0" w:color="000000"/>
-              <w:right w:val="single" w:sz="6" w:space="0" w:color="000000"/>
+              <w:top w:val="single" w:sz="6" w:space="0" w:color="000000" w:themeColor="text1"/>
+              <w:left w:val="single" w:sz="6" w:space="0" w:color="000000" w:themeColor="text1"/>
+              <w:bottom w:val="single" w:sz="6" w:space="0" w:color="000000" w:themeColor="text1"/>
+              <w:right w:val="single" w:sz="6" w:space="0" w:color="000000" w:themeColor="text1"/>
             </w:tcBorders>
             <w:hideMark/>
           </w:tcPr>
@@ -23914,10 +24816,10 @@
             <w:tcW w:w="0" w:type="auto"/>
             <w:gridSpan w:val="3"/>
             <w:tcBorders>
-              <w:top w:val="single" w:sz="6" w:space="0" w:color="000000"/>
-              <w:left w:val="single" w:sz="6" w:space="0" w:color="000000"/>
-              <w:bottom w:val="single" w:sz="6" w:space="0" w:color="000000"/>
-              <w:right w:val="single" w:sz="6" w:space="0" w:color="000000"/>
+              <w:top w:val="single" w:sz="6" w:space="0" w:color="000000" w:themeColor="text1"/>
+              <w:left w:val="single" w:sz="6" w:space="0" w:color="000000" w:themeColor="text1"/>
+              <w:bottom w:val="single" w:sz="6" w:space="0" w:color="000000" w:themeColor="text1"/>
+              <w:right w:val="single" w:sz="6" w:space="0" w:color="000000" w:themeColor="text1"/>
             </w:tcBorders>
             <w:hideMark/>
           </w:tcPr>
@@ -23931,7 +24833,7 @@
               <w:rPr>
                 <w:lang w:val="en-SG"/>
               </w:rPr>
-              <w:t>20</w:t>
+              <w:t>19</w:t>
             </w:r>
           </w:p>
         </w:tc>
@@ -23944,10 +24846,10 @@
           <w:tcPr>
             <w:tcW w:w="0" w:type="auto"/>
             <w:tcBorders>
-              <w:top w:val="single" w:sz="6" w:space="0" w:color="000000"/>
-              <w:left w:val="single" w:sz="6" w:space="0" w:color="000000"/>
-              <w:bottom w:val="single" w:sz="6" w:space="0" w:color="000000"/>
-              <w:right w:val="single" w:sz="6" w:space="0" w:color="000000"/>
+              <w:top w:val="single" w:sz="6" w:space="0" w:color="000000" w:themeColor="text1"/>
+              <w:left w:val="single" w:sz="6" w:space="0" w:color="000000" w:themeColor="text1"/>
+              <w:bottom w:val="single" w:sz="6" w:space="0" w:color="000000" w:themeColor="text1"/>
+              <w:right w:val="single" w:sz="6" w:space="0" w:color="000000" w:themeColor="text1"/>
             </w:tcBorders>
             <w:hideMark/>
           </w:tcPr>
@@ -23961,6 +24863,7 @@
               <w:rPr>
                 <w:lang w:val="en-SG"/>
               </w:rPr>
+              <w:lastRenderedPageBreak/>
               <w:t>Use Case Name: </w:t>
             </w:r>
           </w:p>
@@ -23970,10 +24873,10 @@
             <w:tcW w:w="0" w:type="auto"/>
             <w:gridSpan w:val="3"/>
             <w:tcBorders>
-              <w:top w:val="single" w:sz="6" w:space="0" w:color="000000"/>
-              <w:left w:val="single" w:sz="6" w:space="0" w:color="000000"/>
-              <w:bottom w:val="single" w:sz="6" w:space="0" w:color="000000"/>
-              <w:right w:val="single" w:sz="6" w:space="0" w:color="000000"/>
+              <w:top w:val="single" w:sz="6" w:space="0" w:color="000000" w:themeColor="text1"/>
+              <w:left w:val="single" w:sz="6" w:space="0" w:color="000000" w:themeColor="text1"/>
+              <w:bottom w:val="single" w:sz="6" w:space="0" w:color="000000" w:themeColor="text1"/>
+              <w:right w:val="single" w:sz="6" w:space="0" w:color="000000" w:themeColor="text1"/>
             </w:tcBorders>
             <w:hideMark/>
           </w:tcPr>
@@ -24000,10 +24903,10 @@
           <w:tcPr>
             <w:tcW w:w="0" w:type="auto"/>
             <w:tcBorders>
-              <w:top w:val="single" w:sz="6" w:space="0" w:color="000000"/>
-              <w:left w:val="single" w:sz="6" w:space="0" w:color="000000"/>
-              <w:bottom w:val="single" w:sz="6" w:space="0" w:color="000000"/>
-              <w:right w:val="single" w:sz="6" w:space="0" w:color="000000"/>
+              <w:top w:val="single" w:sz="6" w:space="0" w:color="000000" w:themeColor="text1"/>
+              <w:left w:val="single" w:sz="6" w:space="0" w:color="000000" w:themeColor="text1"/>
+              <w:bottom w:val="single" w:sz="6" w:space="0" w:color="000000" w:themeColor="text1"/>
+              <w:right w:val="single" w:sz="6" w:space="0" w:color="000000" w:themeColor="text1"/>
             </w:tcBorders>
             <w:hideMark/>
           </w:tcPr>
@@ -24025,10 +24928,10 @@
           <w:tcPr>
             <w:tcW w:w="0" w:type="auto"/>
             <w:tcBorders>
-              <w:top w:val="single" w:sz="6" w:space="0" w:color="000000"/>
-              <w:left w:val="single" w:sz="6" w:space="0" w:color="000000"/>
-              <w:bottom w:val="single" w:sz="6" w:space="0" w:color="000000"/>
-              <w:right w:val="single" w:sz="6" w:space="0" w:color="000000"/>
+              <w:top w:val="single" w:sz="6" w:space="0" w:color="000000" w:themeColor="text1"/>
+              <w:left w:val="single" w:sz="6" w:space="0" w:color="000000" w:themeColor="text1"/>
+              <w:bottom w:val="single" w:sz="6" w:space="0" w:color="000000" w:themeColor="text1"/>
+              <w:right w:val="single" w:sz="6" w:space="0" w:color="000000" w:themeColor="text1"/>
             </w:tcBorders>
             <w:hideMark/>
           </w:tcPr>
@@ -24072,10 +24975,10 @@
           <w:tcPr>
             <w:tcW w:w="0" w:type="auto"/>
             <w:tcBorders>
-              <w:top w:val="single" w:sz="6" w:space="0" w:color="000000"/>
-              <w:left w:val="single" w:sz="6" w:space="0" w:color="000000"/>
-              <w:bottom w:val="single" w:sz="6" w:space="0" w:color="000000"/>
-              <w:right w:val="single" w:sz="6" w:space="0" w:color="000000"/>
+              <w:top w:val="single" w:sz="6" w:space="0" w:color="000000" w:themeColor="text1"/>
+              <w:left w:val="single" w:sz="6" w:space="0" w:color="000000" w:themeColor="text1"/>
+              <w:bottom w:val="single" w:sz="6" w:space="0" w:color="000000" w:themeColor="text1"/>
+              <w:right w:val="single" w:sz="6" w:space="0" w:color="000000" w:themeColor="text1"/>
             </w:tcBorders>
             <w:hideMark/>
           </w:tcPr>
@@ -24097,10 +25000,10 @@
           <w:tcPr>
             <w:tcW w:w="0" w:type="auto"/>
             <w:tcBorders>
-              <w:top w:val="single" w:sz="6" w:space="0" w:color="000000"/>
-              <w:left w:val="single" w:sz="6" w:space="0" w:color="000000"/>
-              <w:bottom w:val="single" w:sz="6" w:space="0" w:color="000000"/>
-              <w:right w:val="single" w:sz="6" w:space="0" w:color="000000"/>
+              <w:top w:val="single" w:sz="6" w:space="0" w:color="000000" w:themeColor="text1"/>
+              <w:left w:val="single" w:sz="6" w:space="0" w:color="000000" w:themeColor="text1"/>
+              <w:bottom w:val="single" w:sz="6" w:space="0" w:color="000000" w:themeColor="text1"/>
+              <w:right w:val="single" w:sz="6" w:space="0" w:color="000000" w:themeColor="text1"/>
             </w:tcBorders>
             <w:hideMark/>
           </w:tcPr>
@@ -24149,10 +25052,10 @@
           <w:tcPr>
             <w:tcW w:w="0" w:type="auto"/>
             <w:tcBorders>
-              <w:top w:val="single" w:sz="6" w:space="0" w:color="000000"/>
-              <w:left w:val="single" w:sz="6" w:space="0" w:color="000000"/>
-              <w:bottom w:val="single" w:sz="6" w:space="0" w:color="000000"/>
-              <w:right w:val="single" w:sz="6" w:space="0" w:color="000000"/>
+              <w:top w:val="single" w:sz="6" w:space="0" w:color="000000" w:themeColor="text1"/>
+              <w:left w:val="single" w:sz="6" w:space="0" w:color="000000" w:themeColor="text1"/>
+              <w:bottom w:val="single" w:sz="6" w:space="0" w:color="000000" w:themeColor="text1"/>
+              <w:right w:val="single" w:sz="6" w:space="0" w:color="000000" w:themeColor="text1"/>
             </w:tcBorders>
             <w:hideMark/>
           </w:tcPr>
@@ -24174,10 +25077,10 @@
           <w:tcPr>
             <w:tcW w:w="0" w:type="auto"/>
             <w:tcBorders>
-              <w:top w:val="single" w:sz="6" w:space="0" w:color="000000"/>
-              <w:left w:val="single" w:sz="6" w:space="0" w:color="000000"/>
-              <w:bottom w:val="single" w:sz="6" w:space="0" w:color="000000"/>
-              <w:right w:val="single" w:sz="6" w:space="0" w:color="000000"/>
+              <w:top w:val="single" w:sz="6" w:space="0" w:color="000000" w:themeColor="text1"/>
+              <w:left w:val="single" w:sz="6" w:space="0" w:color="000000" w:themeColor="text1"/>
+              <w:bottom w:val="single" w:sz="6" w:space="0" w:color="000000" w:themeColor="text1"/>
+              <w:right w:val="single" w:sz="6" w:space="0" w:color="000000" w:themeColor="text1"/>
             </w:tcBorders>
             <w:hideMark/>
           </w:tcPr>
@@ -24199,10 +25102,10 @@
           <w:tcPr>
             <w:tcW w:w="0" w:type="auto"/>
             <w:tcBorders>
-              <w:top w:val="single" w:sz="6" w:space="0" w:color="000000"/>
-              <w:left w:val="single" w:sz="6" w:space="0" w:color="000000"/>
-              <w:bottom w:val="single" w:sz="6" w:space="0" w:color="000000"/>
-              <w:right w:val="single" w:sz="6" w:space="0" w:color="000000"/>
+              <w:top w:val="single" w:sz="6" w:space="0" w:color="000000" w:themeColor="text1"/>
+              <w:left w:val="single" w:sz="6" w:space="0" w:color="000000" w:themeColor="text1"/>
+              <w:bottom w:val="single" w:sz="6" w:space="0" w:color="000000" w:themeColor="text1"/>
+              <w:right w:val="single" w:sz="6" w:space="0" w:color="000000" w:themeColor="text1"/>
             </w:tcBorders>
             <w:hideMark/>
           </w:tcPr>
@@ -24224,10 +25127,10 @@
           <w:tcPr>
             <w:tcW w:w="0" w:type="auto"/>
             <w:tcBorders>
-              <w:top w:val="single" w:sz="6" w:space="0" w:color="000000"/>
-              <w:left w:val="single" w:sz="6" w:space="0" w:color="000000"/>
-              <w:bottom w:val="single" w:sz="6" w:space="0" w:color="000000"/>
-              <w:right w:val="single" w:sz="6" w:space="0" w:color="000000"/>
+              <w:top w:val="single" w:sz="6" w:space="0" w:color="000000" w:themeColor="text1"/>
+              <w:left w:val="single" w:sz="6" w:space="0" w:color="000000" w:themeColor="text1"/>
+              <w:bottom w:val="single" w:sz="6" w:space="0" w:color="000000" w:themeColor="text1"/>
+              <w:right w:val="single" w:sz="6" w:space="0" w:color="000000" w:themeColor="text1"/>
             </w:tcBorders>
             <w:hideMark/>
           </w:tcPr>
@@ -24254,10 +25157,10 @@
           <w:tcPr>
             <w:tcW w:w="0" w:type="auto"/>
             <w:tcBorders>
-              <w:top w:val="single" w:sz="6" w:space="0" w:color="000000"/>
-              <w:left w:val="single" w:sz="6" w:space="0" w:color="000000"/>
-              <w:bottom w:val="single" w:sz="6" w:space="0" w:color="000000"/>
-              <w:right w:val="single" w:sz="6" w:space="0" w:color="000000"/>
+              <w:top w:val="single" w:sz="6" w:space="0" w:color="000000" w:themeColor="text1"/>
+              <w:left w:val="single" w:sz="6" w:space="0" w:color="000000" w:themeColor="text1"/>
+              <w:bottom w:val="single" w:sz="6" w:space="0" w:color="000000" w:themeColor="text1"/>
+              <w:right w:val="single" w:sz="6" w:space="0" w:color="000000" w:themeColor="text1"/>
             </w:tcBorders>
             <w:hideMark/>
           </w:tcPr>
@@ -24280,10 +25183,10 @@
             <w:tcW w:w="0" w:type="auto"/>
             <w:gridSpan w:val="3"/>
             <w:tcBorders>
-              <w:top w:val="single" w:sz="6" w:space="0" w:color="000000"/>
-              <w:left w:val="single" w:sz="6" w:space="0" w:color="000000"/>
-              <w:bottom w:val="single" w:sz="6" w:space="0" w:color="000000"/>
-              <w:right w:val="single" w:sz="6" w:space="0" w:color="000000"/>
+              <w:top w:val="single" w:sz="6" w:space="0" w:color="000000" w:themeColor="text1"/>
+              <w:left w:val="single" w:sz="6" w:space="0" w:color="000000" w:themeColor="text1"/>
+              <w:bottom w:val="single" w:sz="6" w:space="0" w:color="000000" w:themeColor="text1"/>
+              <w:right w:val="single" w:sz="6" w:space="0" w:color="000000" w:themeColor="text1"/>
             </w:tcBorders>
             <w:hideMark/>
           </w:tcPr>
@@ -24310,10 +25213,10 @@
           <w:tcPr>
             <w:tcW w:w="0" w:type="auto"/>
             <w:tcBorders>
-              <w:top w:val="single" w:sz="6" w:space="0" w:color="000000"/>
-              <w:left w:val="single" w:sz="6" w:space="0" w:color="000000"/>
-              <w:bottom w:val="single" w:sz="6" w:space="0" w:color="000000"/>
-              <w:right w:val="single" w:sz="6" w:space="0" w:color="000000"/>
+              <w:top w:val="single" w:sz="6" w:space="0" w:color="000000" w:themeColor="text1"/>
+              <w:left w:val="single" w:sz="6" w:space="0" w:color="000000" w:themeColor="text1"/>
+              <w:bottom w:val="single" w:sz="6" w:space="0" w:color="000000" w:themeColor="text1"/>
+              <w:right w:val="single" w:sz="6" w:space="0" w:color="000000" w:themeColor="text1"/>
             </w:tcBorders>
             <w:hideMark/>
           </w:tcPr>
@@ -24336,10 +25239,10 @@
             <w:tcW w:w="0" w:type="auto"/>
             <w:gridSpan w:val="3"/>
             <w:tcBorders>
-              <w:top w:val="single" w:sz="6" w:space="0" w:color="000000"/>
-              <w:left w:val="single" w:sz="6" w:space="0" w:color="000000"/>
-              <w:bottom w:val="single" w:sz="6" w:space="0" w:color="000000"/>
-              <w:right w:val="single" w:sz="6" w:space="0" w:color="000000"/>
+              <w:top w:val="single" w:sz="6" w:space="0" w:color="000000" w:themeColor="text1"/>
+              <w:left w:val="single" w:sz="6" w:space="0" w:color="000000" w:themeColor="text1"/>
+              <w:bottom w:val="single" w:sz="6" w:space="0" w:color="000000" w:themeColor="text1"/>
+              <w:right w:val="single" w:sz="6" w:space="0" w:color="000000" w:themeColor="text1"/>
             </w:tcBorders>
             <w:hideMark/>
           </w:tcPr>
@@ -24366,10 +25269,10 @@
           <w:tcPr>
             <w:tcW w:w="0" w:type="auto"/>
             <w:tcBorders>
-              <w:top w:val="single" w:sz="6" w:space="0" w:color="000000"/>
-              <w:left w:val="single" w:sz="6" w:space="0" w:color="000000"/>
-              <w:bottom w:val="single" w:sz="6" w:space="0" w:color="000000"/>
-              <w:right w:val="single" w:sz="6" w:space="0" w:color="000000"/>
+              <w:top w:val="single" w:sz="6" w:space="0" w:color="000000" w:themeColor="text1"/>
+              <w:left w:val="single" w:sz="6" w:space="0" w:color="000000" w:themeColor="text1"/>
+              <w:bottom w:val="single" w:sz="6" w:space="0" w:color="000000" w:themeColor="text1"/>
+              <w:right w:val="single" w:sz="6" w:space="0" w:color="000000" w:themeColor="text1"/>
             </w:tcBorders>
             <w:hideMark/>
           </w:tcPr>
@@ -24392,10 +25295,10 @@
             <w:tcW w:w="0" w:type="auto"/>
             <w:gridSpan w:val="3"/>
             <w:tcBorders>
-              <w:top w:val="single" w:sz="6" w:space="0" w:color="000000"/>
-              <w:left w:val="single" w:sz="6" w:space="0" w:color="000000"/>
-              <w:bottom w:val="single" w:sz="6" w:space="0" w:color="000000"/>
-              <w:right w:val="single" w:sz="6" w:space="0" w:color="000000"/>
+              <w:top w:val="single" w:sz="6" w:space="0" w:color="000000" w:themeColor="text1"/>
+              <w:left w:val="single" w:sz="6" w:space="0" w:color="000000" w:themeColor="text1"/>
+              <w:bottom w:val="single" w:sz="6" w:space="0" w:color="000000" w:themeColor="text1"/>
+              <w:right w:val="single" w:sz="6" w:space="0" w:color="000000" w:themeColor="text1"/>
             </w:tcBorders>
             <w:hideMark/>
           </w:tcPr>
@@ -24430,7 +25333,6 @@
               <w:rPr>
                 <w:lang w:val="en-SG"/>
               </w:rPr>
-              <w:lastRenderedPageBreak/>
               <w:t>OneMap API must be online.</w:t>
             </w:r>
           </w:p>
@@ -24478,10 +25380,10 @@
           <w:tcPr>
             <w:tcW w:w="0" w:type="auto"/>
             <w:tcBorders>
-              <w:top w:val="single" w:sz="6" w:space="0" w:color="000000"/>
-              <w:left w:val="single" w:sz="6" w:space="0" w:color="000000"/>
-              <w:bottom w:val="single" w:sz="6" w:space="0" w:color="000000"/>
-              <w:right w:val="single" w:sz="6" w:space="0" w:color="000000"/>
+              <w:top w:val="single" w:sz="6" w:space="0" w:color="000000" w:themeColor="text1"/>
+              <w:left w:val="single" w:sz="6" w:space="0" w:color="000000" w:themeColor="text1"/>
+              <w:bottom w:val="single" w:sz="6" w:space="0" w:color="000000" w:themeColor="text1"/>
+              <w:right w:val="single" w:sz="6" w:space="0" w:color="000000" w:themeColor="text1"/>
             </w:tcBorders>
             <w:hideMark/>
           </w:tcPr>
@@ -24495,7 +25397,6 @@
               <w:rPr>
                 <w:lang w:val="en-SG"/>
               </w:rPr>
-              <w:lastRenderedPageBreak/>
               <w:t>Postconditions: </w:t>
             </w:r>
           </w:p>
@@ -24505,10 +25406,10 @@
             <w:tcW w:w="0" w:type="auto"/>
             <w:gridSpan w:val="3"/>
             <w:tcBorders>
-              <w:top w:val="single" w:sz="6" w:space="0" w:color="000000"/>
-              <w:left w:val="single" w:sz="6" w:space="0" w:color="000000"/>
-              <w:bottom w:val="single" w:sz="6" w:space="0" w:color="000000"/>
-              <w:right w:val="single" w:sz="6" w:space="0" w:color="000000"/>
+              <w:top w:val="single" w:sz="6" w:space="0" w:color="000000" w:themeColor="text1"/>
+              <w:left w:val="single" w:sz="6" w:space="0" w:color="000000" w:themeColor="text1"/>
+              <w:bottom w:val="single" w:sz="6" w:space="0" w:color="000000" w:themeColor="text1"/>
+              <w:right w:val="single" w:sz="6" w:space="0" w:color="000000" w:themeColor="text1"/>
             </w:tcBorders>
             <w:hideMark/>
           </w:tcPr>
@@ -24535,10 +25436,10 @@
           <w:tcPr>
             <w:tcW w:w="0" w:type="auto"/>
             <w:tcBorders>
-              <w:top w:val="single" w:sz="6" w:space="0" w:color="000000"/>
-              <w:left w:val="single" w:sz="6" w:space="0" w:color="000000"/>
-              <w:bottom w:val="single" w:sz="6" w:space="0" w:color="000000"/>
-              <w:right w:val="single" w:sz="6" w:space="0" w:color="000000"/>
+              <w:top w:val="single" w:sz="6" w:space="0" w:color="000000" w:themeColor="text1"/>
+              <w:left w:val="single" w:sz="6" w:space="0" w:color="000000" w:themeColor="text1"/>
+              <w:bottom w:val="single" w:sz="6" w:space="0" w:color="000000" w:themeColor="text1"/>
+              <w:right w:val="single" w:sz="6" w:space="0" w:color="000000" w:themeColor="text1"/>
             </w:tcBorders>
             <w:hideMark/>
           </w:tcPr>
@@ -24561,10 +25462,10 @@
             <w:tcW w:w="0" w:type="auto"/>
             <w:gridSpan w:val="3"/>
             <w:tcBorders>
-              <w:top w:val="single" w:sz="6" w:space="0" w:color="000000"/>
-              <w:left w:val="single" w:sz="6" w:space="0" w:color="000000"/>
-              <w:bottom w:val="single" w:sz="6" w:space="0" w:color="000000"/>
-              <w:right w:val="single" w:sz="6" w:space="0" w:color="000000"/>
+              <w:top w:val="single" w:sz="6" w:space="0" w:color="000000" w:themeColor="text1"/>
+              <w:left w:val="single" w:sz="6" w:space="0" w:color="000000" w:themeColor="text1"/>
+              <w:bottom w:val="single" w:sz="6" w:space="0" w:color="000000" w:themeColor="text1"/>
+              <w:right w:val="single" w:sz="6" w:space="0" w:color="000000" w:themeColor="text1"/>
             </w:tcBorders>
             <w:hideMark/>
           </w:tcPr>
@@ -24591,10 +25492,10 @@
           <w:tcPr>
             <w:tcW w:w="0" w:type="auto"/>
             <w:tcBorders>
-              <w:top w:val="single" w:sz="6" w:space="0" w:color="000000"/>
-              <w:left w:val="single" w:sz="6" w:space="0" w:color="000000"/>
-              <w:bottom w:val="single" w:sz="6" w:space="0" w:color="000000"/>
-              <w:right w:val="single" w:sz="6" w:space="0" w:color="000000"/>
+              <w:top w:val="single" w:sz="6" w:space="0" w:color="000000" w:themeColor="text1"/>
+              <w:left w:val="single" w:sz="6" w:space="0" w:color="000000" w:themeColor="text1"/>
+              <w:bottom w:val="single" w:sz="6" w:space="0" w:color="000000" w:themeColor="text1"/>
+              <w:right w:val="single" w:sz="6" w:space="0" w:color="000000" w:themeColor="text1"/>
             </w:tcBorders>
             <w:hideMark/>
           </w:tcPr>
@@ -24617,10 +25518,10 @@
             <w:tcW w:w="0" w:type="auto"/>
             <w:gridSpan w:val="3"/>
             <w:tcBorders>
-              <w:top w:val="single" w:sz="6" w:space="0" w:color="000000"/>
-              <w:left w:val="single" w:sz="6" w:space="0" w:color="000000"/>
-              <w:bottom w:val="single" w:sz="6" w:space="0" w:color="000000"/>
-              <w:right w:val="single" w:sz="6" w:space="0" w:color="000000"/>
+              <w:top w:val="single" w:sz="6" w:space="0" w:color="000000" w:themeColor="text1"/>
+              <w:left w:val="single" w:sz="6" w:space="0" w:color="000000" w:themeColor="text1"/>
+              <w:bottom w:val="single" w:sz="6" w:space="0" w:color="000000" w:themeColor="text1"/>
+              <w:right w:val="single" w:sz="6" w:space="0" w:color="000000" w:themeColor="text1"/>
             </w:tcBorders>
             <w:hideMark/>
           </w:tcPr>
@@ -24647,10 +25548,10 @@
           <w:tcPr>
             <w:tcW w:w="0" w:type="auto"/>
             <w:tcBorders>
-              <w:top w:val="single" w:sz="6" w:space="0" w:color="000000"/>
-              <w:left w:val="single" w:sz="6" w:space="0" w:color="000000"/>
-              <w:bottom w:val="single" w:sz="6" w:space="0" w:color="000000"/>
-              <w:right w:val="single" w:sz="6" w:space="0" w:color="000000"/>
+              <w:top w:val="single" w:sz="6" w:space="0" w:color="000000" w:themeColor="text1"/>
+              <w:left w:val="single" w:sz="6" w:space="0" w:color="000000" w:themeColor="text1"/>
+              <w:bottom w:val="single" w:sz="6" w:space="0" w:color="000000" w:themeColor="text1"/>
+              <w:right w:val="single" w:sz="6" w:space="0" w:color="000000" w:themeColor="text1"/>
             </w:tcBorders>
             <w:hideMark/>
           </w:tcPr>
@@ -24673,10 +25574,10 @@
             <w:tcW w:w="0" w:type="auto"/>
             <w:gridSpan w:val="3"/>
             <w:tcBorders>
-              <w:top w:val="single" w:sz="6" w:space="0" w:color="000000"/>
-              <w:left w:val="single" w:sz="6" w:space="0" w:color="000000"/>
-              <w:bottom w:val="single" w:sz="6" w:space="0" w:color="000000"/>
-              <w:right w:val="single" w:sz="6" w:space="0" w:color="000000"/>
+              <w:top w:val="single" w:sz="6" w:space="0" w:color="000000" w:themeColor="text1"/>
+              <w:left w:val="single" w:sz="6" w:space="0" w:color="000000" w:themeColor="text1"/>
+              <w:bottom w:val="single" w:sz="6" w:space="0" w:color="000000" w:themeColor="text1"/>
+              <w:right w:val="single" w:sz="6" w:space="0" w:color="000000" w:themeColor="text1"/>
             </w:tcBorders>
             <w:hideMark/>
           </w:tcPr>
@@ -24775,10 +25676,10 @@
           <w:tcPr>
             <w:tcW w:w="0" w:type="auto"/>
             <w:tcBorders>
-              <w:top w:val="single" w:sz="6" w:space="0" w:color="000000"/>
-              <w:left w:val="single" w:sz="6" w:space="0" w:color="000000"/>
-              <w:bottom w:val="single" w:sz="6" w:space="0" w:color="000000"/>
-              <w:right w:val="single" w:sz="6" w:space="0" w:color="000000"/>
+              <w:top w:val="single" w:sz="6" w:space="0" w:color="000000" w:themeColor="text1"/>
+              <w:left w:val="single" w:sz="6" w:space="0" w:color="000000" w:themeColor="text1"/>
+              <w:bottom w:val="single" w:sz="6" w:space="0" w:color="000000" w:themeColor="text1"/>
+              <w:right w:val="single" w:sz="6" w:space="0" w:color="000000" w:themeColor="text1"/>
             </w:tcBorders>
             <w:hideMark/>
           </w:tcPr>
@@ -24801,10 +25702,10 @@
             <w:tcW w:w="0" w:type="auto"/>
             <w:gridSpan w:val="3"/>
             <w:tcBorders>
-              <w:top w:val="single" w:sz="6" w:space="0" w:color="000000"/>
-              <w:left w:val="single" w:sz="6" w:space="0" w:color="000000"/>
-              <w:bottom w:val="single" w:sz="6" w:space="0" w:color="000000"/>
-              <w:right w:val="single" w:sz="6" w:space="0" w:color="000000"/>
+              <w:top w:val="single" w:sz="6" w:space="0" w:color="000000" w:themeColor="text1"/>
+              <w:left w:val="single" w:sz="6" w:space="0" w:color="000000" w:themeColor="text1"/>
+              <w:bottom w:val="single" w:sz="6" w:space="0" w:color="000000" w:themeColor="text1"/>
+              <w:right w:val="single" w:sz="6" w:space="0" w:color="000000" w:themeColor="text1"/>
             </w:tcBorders>
             <w:hideMark/>
           </w:tcPr>
@@ -24882,7 +25783,21 @@
               <w:rPr>
                 <w:lang w:val="en-SG"/>
               </w:rPr>
-              <w:t>Cancel any request or wait for response.. </w:t>
+              <w:t xml:space="preserve">Cancel any request or wait for </w:t>
+            </w:r>
+            <w:proofErr w:type="gramStart"/>
+            <w:r>
+              <w:rPr>
+                <w:lang w:val="en-SG"/>
+              </w:rPr>
+              <w:t>response..</w:t>
+            </w:r>
+            <w:proofErr w:type="gramEnd"/>
+            <w:r>
+              <w:rPr>
+                <w:lang w:val="en-SG"/>
+              </w:rPr>
+              <w:t> </w:t>
             </w:r>
           </w:p>
           <w:p>
@@ -24949,10 +25864,10 @@
           <w:tcPr>
             <w:tcW w:w="0" w:type="auto"/>
             <w:tcBorders>
-              <w:top w:val="single" w:sz="6" w:space="0" w:color="000000"/>
-              <w:left w:val="single" w:sz="6" w:space="0" w:color="000000"/>
-              <w:bottom w:val="single" w:sz="6" w:space="0" w:color="000000"/>
-              <w:right w:val="single" w:sz="6" w:space="0" w:color="000000"/>
+              <w:top w:val="single" w:sz="6" w:space="0" w:color="000000" w:themeColor="text1"/>
+              <w:left w:val="single" w:sz="6" w:space="0" w:color="000000" w:themeColor="text1"/>
+              <w:bottom w:val="single" w:sz="6" w:space="0" w:color="000000" w:themeColor="text1"/>
+              <w:right w:val="single" w:sz="6" w:space="0" w:color="000000" w:themeColor="text1"/>
             </w:tcBorders>
             <w:hideMark/>
           </w:tcPr>
@@ -24966,6 +25881,7 @@
               <w:rPr>
                 <w:lang w:val="en-SG"/>
               </w:rPr>
+              <w:lastRenderedPageBreak/>
               <w:t>Exceptions: </w:t>
             </w:r>
           </w:p>
@@ -24975,10 +25891,10 @@
             <w:tcW w:w="0" w:type="auto"/>
             <w:gridSpan w:val="3"/>
             <w:tcBorders>
-              <w:top w:val="single" w:sz="6" w:space="0" w:color="000000"/>
-              <w:left w:val="single" w:sz="6" w:space="0" w:color="000000"/>
-              <w:bottom w:val="single" w:sz="6" w:space="0" w:color="000000"/>
-              <w:right w:val="single" w:sz="6" w:space="0" w:color="000000"/>
+              <w:top w:val="single" w:sz="6" w:space="0" w:color="000000" w:themeColor="text1"/>
+              <w:left w:val="single" w:sz="6" w:space="0" w:color="000000" w:themeColor="text1"/>
+              <w:bottom w:val="single" w:sz="6" w:space="0" w:color="000000" w:themeColor="text1"/>
+              <w:right w:val="single" w:sz="6" w:space="0" w:color="000000" w:themeColor="text1"/>
             </w:tcBorders>
             <w:hideMark/>
           </w:tcPr>
@@ -25077,10 +25993,10 @@
           <w:tcPr>
             <w:tcW w:w="0" w:type="auto"/>
             <w:tcBorders>
-              <w:top w:val="single" w:sz="6" w:space="0" w:color="000000"/>
-              <w:left w:val="single" w:sz="6" w:space="0" w:color="000000"/>
-              <w:bottom w:val="single" w:sz="6" w:space="0" w:color="000000"/>
-              <w:right w:val="single" w:sz="6" w:space="0" w:color="000000"/>
+              <w:top w:val="single" w:sz="6" w:space="0" w:color="000000" w:themeColor="text1"/>
+              <w:left w:val="single" w:sz="6" w:space="0" w:color="000000" w:themeColor="text1"/>
+              <w:bottom w:val="single" w:sz="6" w:space="0" w:color="000000" w:themeColor="text1"/>
+              <w:right w:val="single" w:sz="6" w:space="0" w:color="000000" w:themeColor="text1"/>
             </w:tcBorders>
             <w:hideMark/>
           </w:tcPr>
@@ -25103,10 +26019,10 @@
             <w:tcW w:w="0" w:type="auto"/>
             <w:gridSpan w:val="3"/>
             <w:tcBorders>
-              <w:top w:val="single" w:sz="6" w:space="0" w:color="000000"/>
-              <w:left w:val="single" w:sz="6" w:space="0" w:color="000000"/>
-              <w:bottom w:val="single" w:sz="6" w:space="0" w:color="000000"/>
-              <w:right w:val="single" w:sz="6" w:space="0" w:color="000000"/>
+              <w:top w:val="single" w:sz="6" w:space="0" w:color="000000" w:themeColor="text1"/>
+              <w:left w:val="single" w:sz="6" w:space="0" w:color="000000" w:themeColor="text1"/>
+              <w:bottom w:val="single" w:sz="6" w:space="0" w:color="000000" w:themeColor="text1"/>
+              <w:right w:val="single" w:sz="6" w:space="0" w:color="000000" w:themeColor="text1"/>
             </w:tcBorders>
             <w:hideMark/>
           </w:tcPr>
@@ -25133,10 +26049,10 @@
           <w:tcPr>
             <w:tcW w:w="0" w:type="auto"/>
             <w:tcBorders>
-              <w:top w:val="single" w:sz="6" w:space="0" w:color="000000"/>
-              <w:left w:val="single" w:sz="6" w:space="0" w:color="000000"/>
-              <w:bottom w:val="single" w:sz="6" w:space="0" w:color="000000"/>
-              <w:right w:val="single" w:sz="6" w:space="0" w:color="000000"/>
+              <w:top w:val="single" w:sz="6" w:space="0" w:color="000000" w:themeColor="text1"/>
+              <w:left w:val="single" w:sz="6" w:space="0" w:color="000000" w:themeColor="text1"/>
+              <w:bottom w:val="single" w:sz="6" w:space="0" w:color="000000" w:themeColor="text1"/>
+              <w:right w:val="single" w:sz="6" w:space="0" w:color="000000" w:themeColor="text1"/>
             </w:tcBorders>
             <w:hideMark/>
           </w:tcPr>
@@ -25150,7 +26066,6 @@
               <w:rPr>
                 <w:lang w:val="en-SG"/>
               </w:rPr>
-              <w:lastRenderedPageBreak/>
               <w:t>Special Requirements: </w:t>
             </w:r>
           </w:p>
@@ -25160,10 +26075,10 @@
             <w:tcW w:w="0" w:type="auto"/>
             <w:gridSpan w:val="3"/>
             <w:tcBorders>
-              <w:top w:val="single" w:sz="6" w:space="0" w:color="000000"/>
-              <w:left w:val="single" w:sz="6" w:space="0" w:color="000000"/>
-              <w:bottom w:val="single" w:sz="6" w:space="0" w:color="000000"/>
-              <w:right w:val="single" w:sz="6" w:space="0" w:color="000000"/>
+              <w:top w:val="single" w:sz="6" w:space="0" w:color="000000" w:themeColor="text1"/>
+              <w:left w:val="single" w:sz="6" w:space="0" w:color="000000" w:themeColor="text1"/>
+              <w:bottom w:val="single" w:sz="6" w:space="0" w:color="000000" w:themeColor="text1"/>
+              <w:right w:val="single" w:sz="6" w:space="0" w:color="000000" w:themeColor="text1"/>
             </w:tcBorders>
             <w:hideMark/>
           </w:tcPr>
@@ -25190,10 +26105,10 @@
           <w:tcPr>
             <w:tcW w:w="0" w:type="auto"/>
             <w:tcBorders>
-              <w:top w:val="single" w:sz="6" w:space="0" w:color="000000"/>
-              <w:left w:val="single" w:sz="6" w:space="0" w:color="000000"/>
-              <w:bottom w:val="single" w:sz="6" w:space="0" w:color="000000"/>
-              <w:right w:val="single" w:sz="6" w:space="0" w:color="000000"/>
+              <w:top w:val="single" w:sz="6" w:space="0" w:color="000000" w:themeColor="text1"/>
+              <w:left w:val="single" w:sz="6" w:space="0" w:color="000000" w:themeColor="text1"/>
+              <w:bottom w:val="single" w:sz="6" w:space="0" w:color="000000" w:themeColor="text1"/>
+              <w:right w:val="single" w:sz="6" w:space="0" w:color="000000" w:themeColor="text1"/>
             </w:tcBorders>
             <w:hideMark/>
           </w:tcPr>
@@ -25216,10 +26131,10 @@
             <w:tcW w:w="0" w:type="auto"/>
             <w:gridSpan w:val="3"/>
             <w:tcBorders>
-              <w:top w:val="single" w:sz="6" w:space="0" w:color="000000"/>
-              <w:left w:val="single" w:sz="6" w:space="0" w:color="000000"/>
-              <w:bottom w:val="single" w:sz="6" w:space="0" w:color="000000"/>
-              <w:right w:val="single" w:sz="6" w:space="0" w:color="000000"/>
+              <w:top w:val="single" w:sz="6" w:space="0" w:color="000000" w:themeColor="text1"/>
+              <w:left w:val="single" w:sz="6" w:space="0" w:color="000000" w:themeColor="text1"/>
+              <w:bottom w:val="single" w:sz="6" w:space="0" w:color="000000" w:themeColor="text1"/>
+              <w:right w:val="single" w:sz="6" w:space="0" w:color="000000" w:themeColor="text1"/>
             </w:tcBorders>
             <w:hideMark/>
           </w:tcPr>
@@ -25250,10 +26165,10 @@
           <w:tcPr>
             <w:tcW w:w="0" w:type="auto"/>
             <w:tcBorders>
-              <w:top w:val="single" w:sz="6" w:space="0" w:color="000000"/>
-              <w:left w:val="single" w:sz="6" w:space="0" w:color="000000"/>
-              <w:bottom w:val="single" w:sz="6" w:space="0" w:color="000000"/>
-              <w:right w:val="single" w:sz="6" w:space="0" w:color="000000"/>
+              <w:top w:val="single" w:sz="6" w:space="0" w:color="000000" w:themeColor="text1"/>
+              <w:left w:val="single" w:sz="6" w:space="0" w:color="000000" w:themeColor="text1"/>
+              <w:bottom w:val="single" w:sz="6" w:space="0" w:color="000000" w:themeColor="text1"/>
+              <w:right w:val="single" w:sz="6" w:space="0" w:color="000000" w:themeColor="text1"/>
             </w:tcBorders>
             <w:hideMark/>
           </w:tcPr>
@@ -25276,10 +26191,10 @@
             <w:tcW w:w="0" w:type="auto"/>
             <w:gridSpan w:val="3"/>
             <w:tcBorders>
-              <w:top w:val="single" w:sz="6" w:space="0" w:color="000000"/>
-              <w:left w:val="single" w:sz="6" w:space="0" w:color="000000"/>
-              <w:bottom w:val="single" w:sz="6" w:space="0" w:color="000000"/>
-              <w:right w:val="single" w:sz="6" w:space="0" w:color="000000"/>
+              <w:top w:val="single" w:sz="6" w:space="0" w:color="000000" w:themeColor="text1"/>
+              <w:left w:val="single" w:sz="6" w:space="0" w:color="000000" w:themeColor="text1"/>
+              <w:bottom w:val="single" w:sz="6" w:space="0" w:color="000000" w:themeColor="text1"/>
+              <w:right w:val="single" w:sz="6" w:space="0" w:color="000000" w:themeColor="text1"/>
             </w:tcBorders>
             <w:hideMark/>
           </w:tcPr>
@@ -25343,10 +26258,10 @@
           <w:tcPr>
             <w:tcW w:w="0" w:type="auto"/>
             <w:tcBorders>
-              <w:top w:val="single" w:sz="6" w:space="0" w:color="000000"/>
-              <w:left w:val="single" w:sz="6" w:space="0" w:color="000000"/>
-              <w:bottom w:val="single" w:sz="6" w:space="0" w:color="000000"/>
-              <w:right w:val="single" w:sz="6" w:space="0" w:color="000000"/>
+              <w:top w:val="single" w:sz="6" w:space="0" w:color="000000" w:themeColor="text1"/>
+              <w:left w:val="single" w:sz="6" w:space="0" w:color="000000" w:themeColor="text1"/>
+              <w:bottom w:val="single" w:sz="6" w:space="0" w:color="000000" w:themeColor="text1"/>
+              <w:right w:val="single" w:sz="6" w:space="0" w:color="000000" w:themeColor="text1"/>
             </w:tcBorders>
             <w:hideMark/>
           </w:tcPr>
@@ -25369,10 +26284,10 @@
             <w:tcW w:w="0" w:type="auto"/>
             <w:gridSpan w:val="3"/>
             <w:tcBorders>
-              <w:top w:val="single" w:sz="6" w:space="0" w:color="000000"/>
-              <w:left w:val="single" w:sz="6" w:space="0" w:color="000000"/>
-              <w:bottom w:val="single" w:sz="6" w:space="0" w:color="000000"/>
-              <w:right w:val="single" w:sz="6" w:space="0" w:color="000000"/>
+              <w:top w:val="single" w:sz="6" w:space="0" w:color="000000" w:themeColor="text1"/>
+              <w:left w:val="single" w:sz="6" w:space="0" w:color="000000" w:themeColor="text1"/>
+              <w:bottom w:val="single" w:sz="6" w:space="0" w:color="000000" w:themeColor="text1"/>
+              <w:right w:val="single" w:sz="6" w:space="0" w:color="000000" w:themeColor="text1"/>
             </w:tcBorders>
             <w:hideMark/>
           </w:tcPr>
@@ -25386,7 +26301,13 @@
               <w:rPr>
                 <w:lang w:val="en-SG"/>
               </w:rPr>
-              <w:t>21</w:t>
+              <w:t>2</w:t>
+            </w:r>
+            <w:r>
+              <w:rPr>
+                <w:lang w:val="en-SG"/>
+              </w:rPr>
+              <w:t>0</w:t>
             </w:r>
           </w:p>
         </w:tc>
@@ -25399,10 +26320,10 @@
           <w:tcPr>
             <w:tcW w:w="0" w:type="auto"/>
             <w:tcBorders>
-              <w:top w:val="single" w:sz="6" w:space="0" w:color="000000"/>
-              <w:left w:val="single" w:sz="6" w:space="0" w:color="000000"/>
-              <w:bottom w:val="single" w:sz="6" w:space="0" w:color="000000"/>
-              <w:right w:val="single" w:sz="6" w:space="0" w:color="000000"/>
+              <w:top w:val="single" w:sz="6" w:space="0" w:color="000000" w:themeColor="text1"/>
+              <w:left w:val="single" w:sz="6" w:space="0" w:color="000000" w:themeColor="text1"/>
+              <w:bottom w:val="single" w:sz="6" w:space="0" w:color="000000" w:themeColor="text1"/>
+              <w:right w:val="single" w:sz="6" w:space="0" w:color="000000" w:themeColor="text1"/>
             </w:tcBorders>
             <w:hideMark/>
           </w:tcPr>
@@ -25425,10 +26346,10 @@
             <w:tcW w:w="0" w:type="auto"/>
             <w:gridSpan w:val="3"/>
             <w:tcBorders>
-              <w:top w:val="single" w:sz="6" w:space="0" w:color="000000"/>
-              <w:left w:val="single" w:sz="6" w:space="0" w:color="000000"/>
-              <w:bottom w:val="single" w:sz="6" w:space="0" w:color="000000"/>
-              <w:right w:val="single" w:sz="6" w:space="0" w:color="000000"/>
+              <w:top w:val="single" w:sz="6" w:space="0" w:color="000000" w:themeColor="text1"/>
+              <w:left w:val="single" w:sz="6" w:space="0" w:color="000000" w:themeColor="text1"/>
+              <w:bottom w:val="single" w:sz="6" w:space="0" w:color="000000" w:themeColor="text1"/>
+              <w:right w:val="single" w:sz="6" w:space="0" w:color="000000" w:themeColor="text1"/>
             </w:tcBorders>
             <w:hideMark/>
           </w:tcPr>
@@ -25455,10 +26376,10 @@
           <w:tcPr>
             <w:tcW w:w="0" w:type="auto"/>
             <w:tcBorders>
-              <w:top w:val="single" w:sz="6" w:space="0" w:color="000000"/>
-              <w:left w:val="single" w:sz="6" w:space="0" w:color="000000"/>
-              <w:bottom w:val="single" w:sz="6" w:space="0" w:color="000000"/>
-              <w:right w:val="single" w:sz="6" w:space="0" w:color="000000"/>
+              <w:top w:val="single" w:sz="6" w:space="0" w:color="000000" w:themeColor="text1"/>
+              <w:left w:val="single" w:sz="6" w:space="0" w:color="000000" w:themeColor="text1"/>
+              <w:bottom w:val="single" w:sz="6" w:space="0" w:color="000000" w:themeColor="text1"/>
+              <w:right w:val="single" w:sz="6" w:space="0" w:color="000000" w:themeColor="text1"/>
             </w:tcBorders>
             <w:hideMark/>
           </w:tcPr>
@@ -25480,10 +26401,10 @@
           <w:tcPr>
             <w:tcW w:w="0" w:type="auto"/>
             <w:tcBorders>
-              <w:top w:val="single" w:sz="6" w:space="0" w:color="000000"/>
-              <w:left w:val="single" w:sz="6" w:space="0" w:color="000000"/>
-              <w:bottom w:val="single" w:sz="6" w:space="0" w:color="000000"/>
-              <w:right w:val="single" w:sz="6" w:space="0" w:color="000000"/>
+              <w:top w:val="single" w:sz="6" w:space="0" w:color="000000" w:themeColor="text1"/>
+              <w:left w:val="single" w:sz="6" w:space="0" w:color="000000" w:themeColor="text1"/>
+              <w:bottom w:val="single" w:sz="6" w:space="0" w:color="000000" w:themeColor="text1"/>
+              <w:right w:val="single" w:sz="6" w:space="0" w:color="000000" w:themeColor="text1"/>
             </w:tcBorders>
             <w:hideMark/>
           </w:tcPr>
@@ -25527,10 +26448,10 @@
           <w:tcPr>
             <w:tcW w:w="0" w:type="auto"/>
             <w:tcBorders>
-              <w:top w:val="single" w:sz="6" w:space="0" w:color="000000"/>
-              <w:left w:val="single" w:sz="6" w:space="0" w:color="000000"/>
-              <w:bottom w:val="single" w:sz="6" w:space="0" w:color="000000"/>
-              <w:right w:val="single" w:sz="6" w:space="0" w:color="000000"/>
+              <w:top w:val="single" w:sz="6" w:space="0" w:color="000000" w:themeColor="text1"/>
+              <w:left w:val="single" w:sz="6" w:space="0" w:color="000000" w:themeColor="text1"/>
+              <w:bottom w:val="single" w:sz="6" w:space="0" w:color="000000" w:themeColor="text1"/>
+              <w:right w:val="single" w:sz="6" w:space="0" w:color="000000" w:themeColor="text1"/>
             </w:tcBorders>
             <w:hideMark/>
           </w:tcPr>
@@ -25552,10 +26473,10 @@
           <w:tcPr>
             <w:tcW w:w="0" w:type="auto"/>
             <w:tcBorders>
-              <w:top w:val="single" w:sz="6" w:space="0" w:color="000000"/>
-              <w:left w:val="single" w:sz="6" w:space="0" w:color="000000"/>
-              <w:bottom w:val="single" w:sz="6" w:space="0" w:color="000000"/>
-              <w:right w:val="single" w:sz="6" w:space="0" w:color="000000"/>
+              <w:top w:val="single" w:sz="6" w:space="0" w:color="000000" w:themeColor="text1"/>
+              <w:left w:val="single" w:sz="6" w:space="0" w:color="000000" w:themeColor="text1"/>
+              <w:bottom w:val="single" w:sz="6" w:space="0" w:color="000000" w:themeColor="text1"/>
+              <w:right w:val="single" w:sz="6" w:space="0" w:color="000000" w:themeColor="text1"/>
             </w:tcBorders>
             <w:hideMark/>
           </w:tcPr>
@@ -25604,10 +26525,10 @@
           <w:tcPr>
             <w:tcW w:w="0" w:type="auto"/>
             <w:tcBorders>
-              <w:top w:val="single" w:sz="6" w:space="0" w:color="000000"/>
-              <w:left w:val="single" w:sz="6" w:space="0" w:color="000000"/>
-              <w:bottom w:val="single" w:sz="6" w:space="0" w:color="000000"/>
-              <w:right w:val="single" w:sz="6" w:space="0" w:color="000000"/>
+              <w:top w:val="single" w:sz="6" w:space="0" w:color="000000" w:themeColor="text1"/>
+              <w:left w:val="single" w:sz="6" w:space="0" w:color="000000" w:themeColor="text1"/>
+              <w:bottom w:val="single" w:sz="6" w:space="0" w:color="000000" w:themeColor="text1"/>
+              <w:right w:val="single" w:sz="6" w:space="0" w:color="000000" w:themeColor="text1"/>
             </w:tcBorders>
             <w:hideMark/>
           </w:tcPr>
@@ -25629,10 +26550,10 @@
           <w:tcPr>
             <w:tcW w:w="0" w:type="auto"/>
             <w:tcBorders>
-              <w:top w:val="single" w:sz="6" w:space="0" w:color="000000"/>
-              <w:left w:val="single" w:sz="6" w:space="0" w:color="000000"/>
-              <w:bottom w:val="single" w:sz="6" w:space="0" w:color="000000"/>
-              <w:right w:val="single" w:sz="6" w:space="0" w:color="000000"/>
+              <w:top w:val="single" w:sz="6" w:space="0" w:color="000000" w:themeColor="text1"/>
+              <w:left w:val="single" w:sz="6" w:space="0" w:color="000000" w:themeColor="text1"/>
+              <w:bottom w:val="single" w:sz="6" w:space="0" w:color="000000" w:themeColor="text1"/>
+              <w:right w:val="single" w:sz="6" w:space="0" w:color="000000" w:themeColor="text1"/>
             </w:tcBorders>
             <w:hideMark/>
           </w:tcPr>
@@ -25654,10 +26575,10 @@
           <w:tcPr>
             <w:tcW w:w="0" w:type="auto"/>
             <w:tcBorders>
-              <w:top w:val="single" w:sz="6" w:space="0" w:color="000000"/>
-              <w:left w:val="single" w:sz="6" w:space="0" w:color="000000"/>
-              <w:bottom w:val="single" w:sz="6" w:space="0" w:color="000000"/>
-              <w:right w:val="single" w:sz="6" w:space="0" w:color="000000"/>
+              <w:top w:val="single" w:sz="6" w:space="0" w:color="000000" w:themeColor="text1"/>
+              <w:left w:val="single" w:sz="6" w:space="0" w:color="000000" w:themeColor="text1"/>
+              <w:bottom w:val="single" w:sz="6" w:space="0" w:color="000000" w:themeColor="text1"/>
+              <w:right w:val="single" w:sz="6" w:space="0" w:color="000000" w:themeColor="text1"/>
             </w:tcBorders>
             <w:hideMark/>
           </w:tcPr>
@@ -25679,10 +26600,10 @@
           <w:tcPr>
             <w:tcW w:w="0" w:type="auto"/>
             <w:tcBorders>
-              <w:top w:val="single" w:sz="6" w:space="0" w:color="000000"/>
-              <w:left w:val="single" w:sz="6" w:space="0" w:color="000000"/>
-              <w:bottom w:val="single" w:sz="6" w:space="0" w:color="000000"/>
-              <w:right w:val="single" w:sz="6" w:space="0" w:color="000000"/>
+              <w:top w:val="single" w:sz="6" w:space="0" w:color="000000" w:themeColor="text1"/>
+              <w:left w:val="single" w:sz="6" w:space="0" w:color="000000" w:themeColor="text1"/>
+              <w:bottom w:val="single" w:sz="6" w:space="0" w:color="000000" w:themeColor="text1"/>
+              <w:right w:val="single" w:sz="6" w:space="0" w:color="000000" w:themeColor="text1"/>
             </w:tcBorders>
             <w:hideMark/>
           </w:tcPr>
@@ -25709,10 +26630,10 @@
           <w:tcPr>
             <w:tcW w:w="0" w:type="auto"/>
             <w:tcBorders>
-              <w:top w:val="single" w:sz="6" w:space="0" w:color="000000"/>
-              <w:left w:val="single" w:sz="6" w:space="0" w:color="000000"/>
-              <w:bottom w:val="single" w:sz="6" w:space="0" w:color="000000"/>
-              <w:right w:val="single" w:sz="6" w:space="0" w:color="000000"/>
+              <w:top w:val="single" w:sz="6" w:space="0" w:color="000000" w:themeColor="text1"/>
+              <w:left w:val="single" w:sz="6" w:space="0" w:color="000000" w:themeColor="text1"/>
+              <w:bottom w:val="single" w:sz="6" w:space="0" w:color="000000" w:themeColor="text1"/>
+              <w:right w:val="single" w:sz="6" w:space="0" w:color="000000" w:themeColor="text1"/>
             </w:tcBorders>
             <w:hideMark/>
           </w:tcPr>
@@ -25735,10 +26656,10 @@
             <w:tcW w:w="0" w:type="auto"/>
             <w:gridSpan w:val="3"/>
             <w:tcBorders>
-              <w:top w:val="single" w:sz="6" w:space="0" w:color="000000"/>
-              <w:left w:val="single" w:sz="6" w:space="0" w:color="000000"/>
-              <w:bottom w:val="single" w:sz="6" w:space="0" w:color="000000"/>
-              <w:right w:val="single" w:sz="6" w:space="0" w:color="000000"/>
+              <w:top w:val="single" w:sz="6" w:space="0" w:color="000000" w:themeColor="text1"/>
+              <w:left w:val="single" w:sz="6" w:space="0" w:color="000000" w:themeColor="text1"/>
+              <w:bottom w:val="single" w:sz="6" w:space="0" w:color="000000" w:themeColor="text1"/>
+              <w:right w:val="single" w:sz="6" w:space="0" w:color="000000" w:themeColor="text1"/>
             </w:tcBorders>
             <w:hideMark/>
           </w:tcPr>
@@ -25765,10 +26686,10 @@
           <w:tcPr>
             <w:tcW w:w="0" w:type="auto"/>
             <w:tcBorders>
-              <w:top w:val="single" w:sz="6" w:space="0" w:color="000000"/>
-              <w:left w:val="single" w:sz="6" w:space="0" w:color="000000"/>
-              <w:bottom w:val="single" w:sz="6" w:space="0" w:color="000000"/>
-              <w:right w:val="single" w:sz="6" w:space="0" w:color="000000"/>
+              <w:top w:val="single" w:sz="6" w:space="0" w:color="000000" w:themeColor="text1"/>
+              <w:left w:val="single" w:sz="6" w:space="0" w:color="000000" w:themeColor="text1"/>
+              <w:bottom w:val="single" w:sz="6" w:space="0" w:color="000000" w:themeColor="text1"/>
+              <w:right w:val="single" w:sz="6" w:space="0" w:color="000000" w:themeColor="text1"/>
             </w:tcBorders>
             <w:hideMark/>
           </w:tcPr>
@@ -25791,10 +26712,10 @@
             <w:tcW w:w="0" w:type="auto"/>
             <w:gridSpan w:val="3"/>
             <w:tcBorders>
-              <w:top w:val="single" w:sz="6" w:space="0" w:color="000000"/>
-              <w:left w:val="single" w:sz="6" w:space="0" w:color="000000"/>
-              <w:bottom w:val="single" w:sz="6" w:space="0" w:color="000000"/>
-              <w:right w:val="single" w:sz="6" w:space="0" w:color="000000"/>
+              <w:top w:val="single" w:sz="6" w:space="0" w:color="000000" w:themeColor="text1"/>
+              <w:left w:val="single" w:sz="6" w:space="0" w:color="000000" w:themeColor="text1"/>
+              <w:bottom w:val="single" w:sz="6" w:space="0" w:color="000000" w:themeColor="text1"/>
+              <w:right w:val="single" w:sz="6" w:space="0" w:color="000000" w:themeColor="text1"/>
             </w:tcBorders>
             <w:hideMark/>
           </w:tcPr>
@@ -25821,10 +26742,10 @@
           <w:tcPr>
             <w:tcW w:w="0" w:type="auto"/>
             <w:tcBorders>
-              <w:top w:val="single" w:sz="6" w:space="0" w:color="000000"/>
-              <w:left w:val="single" w:sz="6" w:space="0" w:color="000000"/>
-              <w:bottom w:val="single" w:sz="6" w:space="0" w:color="000000"/>
-              <w:right w:val="single" w:sz="6" w:space="0" w:color="000000"/>
+              <w:top w:val="single" w:sz="6" w:space="0" w:color="000000" w:themeColor="text1"/>
+              <w:left w:val="single" w:sz="6" w:space="0" w:color="000000" w:themeColor="text1"/>
+              <w:bottom w:val="single" w:sz="6" w:space="0" w:color="000000" w:themeColor="text1"/>
+              <w:right w:val="single" w:sz="6" w:space="0" w:color="000000" w:themeColor="text1"/>
             </w:tcBorders>
             <w:hideMark/>
           </w:tcPr>
@@ -25847,10 +26768,10 @@
             <w:tcW w:w="0" w:type="auto"/>
             <w:gridSpan w:val="3"/>
             <w:tcBorders>
-              <w:top w:val="single" w:sz="6" w:space="0" w:color="000000"/>
-              <w:left w:val="single" w:sz="6" w:space="0" w:color="000000"/>
-              <w:bottom w:val="single" w:sz="6" w:space="0" w:color="000000"/>
-              <w:right w:val="single" w:sz="6" w:space="0" w:color="000000"/>
+              <w:top w:val="single" w:sz="6" w:space="0" w:color="000000" w:themeColor="text1"/>
+              <w:left w:val="single" w:sz="6" w:space="0" w:color="000000" w:themeColor="text1"/>
+              <w:bottom w:val="single" w:sz="6" w:space="0" w:color="000000" w:themeColor="text1"/>
+              <w:right w:val="single" w:sz="6" w:space="0" w:color="000000" w:themeColor="text1"/>
             </w:tcBorders>
             <w:hideMark/>
           </w:tcPr>
@@ -25932,10 +26853,10 @@
           <w:tcPr>
             <w:tcW w:w="0" w:type="auto"/>
             <w:tcBorders>
-              <w:top w:val="single" w:sz="6" w:space="0" w:color="000000"/>
-              <w:left w:val="single" w:sz="6" w:space="0" w:color="000000"/>
-              <w:bottom w:val="single" w:sz="6" w:space="0" w:color="000000"/>
-              <w:right w:val="single" w:sz="6" w:space="0" w:color="000000"/>
+              <w:top w:val="single" w:sz="6" w:space="0" w:color="000000" w:themeColor="text1"/>
+              <w:left w:val="single" w:sz="6" w:space="0" w:color="000000" w:themeColor="text1"/>
+              <w:bottom w:val="single" w:sz="6" w:space="0" w:color="000000" w:themeColor="text1"/>
+              <w:right w:val="single" w:sz="6" w:space="0" w:color="000000" w:themeColor="text1"/>
             </w:tcBorders>
             <w:hideMark/>
           </w:tcPr>
@@ -25958,10 +26879,10 @@
             <w:tcW w:w="0" w:type="auto"/>
             <w:gridSpan w:val="3"/>
             <w:tcBorders>
-              <w:top w:val="single" w:sz="6" w:space="0" w:color="000000"/>
-              <w:left w:val="single" w:sz="6" w:space="0" w:color="000000"/>
-              <w:bottom w:val="single" w:sz="6" w:space="0" w:color="000000"/>
-              <w:right w:val="single" w:sz="6" w:space="0" w:color="000000"/>
+              <w:top w:val="single" w:sz="6" w:space="0" w:color="000000" w:themeColor="text1"/>
+              <w:left w:val="single" w:sz="6" w:space="0" w:color="000000" w:themeColor="text1"/>
+              <w:bottom w:val="single" w:sz="6" w:space="0" w:color="000000" w:themeColor="text1"/>
+              <w:right w:val="single" w:sz="6" w:space="0" w:color="000000" w:themeColor="text1"/>
             </w:tcBorders>
             <w:hideMark/>
           </w:tcPr>
@@ -25993,7 +26914,21 @@
               <w:rPr>
                 <w:lang w:val="en-SG"/>
               </w:rPr>
-              <w:t xml:space="preserve"> name  is obtained.</w:t>
+              <w:t xml:space="preserve"> </w:t>
+            </w:r>
+            <w:proofErr w:type="gramStart"/>
+            <w:r>
+              <w:rPr>
+                <w:lang w:val="en-SG"/>
+              </w:rPr>
+              <w:t>name  is</w:t>
+            </w:r>
+            <w:proofErr w:type="gramEnd"/>
+            <w:r>
+              <w:rPr>
+                <w:lang w:val="en-SG"/>
+              </w:rPr>
+              <w:t xml:space="preserve"> obtained.</w:t>
             </w:r>
           </w:p>
           <w:p>
@@ -26023,10 +26958,10 @@
           <w:tcPr>
             <w:tcW w:w="0" w:type="auto"/>
             <w:tcBorders>
-              <w:top w:val="single" w:sz="6" w:space="0" w:color="000000"/>
-              <w:left w:val="single" w:sz="6" w:space="0" w:color="000000"/>
-              <w:bottom w:val="single" w:sz="6" w:space="0" w:color="000000"/>
-              <w:right w:val="single" w:sz="6" w:space="0" w:color="000000"/>
+              <w:top w:val="single" w:sz="6" w:space="0" w:color="000000" w:themeColor="text1"/>
+              <w:left w:val="single" w:sz="6" w:space="0" w:color="000000" w:themeColor="text1"/>
+              <w:bottom w:val="single" w:sz="6" w:space="0" w:color="000000" w:themeColor="text1"/>
+              <w:right w:val="single" w:sz="6" w:space="0" w:color="000000" w:themeColor="text1"/>
             </w:tcBorders>
             <w:hideMark/>
           </w:tcPr>
@@ -26049,10 +26984,10 @@
             <w:tcW w:w="0" w:type="auto"/>
             <w:gridSpan w:val="3"/>
             <w:tcBorders>
-              <w:top w:val="single" w:sz="6" w:space="0" w:color="000000"/>
-              <w:left w:val="single" w:sz="6" w:space="0" w:color="000000"/>
-              <w:bottom w:val="single" w:sz="6" w:space="0" w:color="000000"/>
-              <w:right w:val="single" w:sz="6" w:space="0" w:color="000000"/>
+              <w:top w:val="single" w:sz="6" w:space="0" w:color="000000" w:themeColor="text1"/>
+              <w:left w:val="single" w:sz="6" w:space="0" w:color="000000" w:themeColor="text1"/>
+              <w:bottom w:val="single" w:sz="6" w:space="0" w:color="000000" w:themeColor="text1"/>
+              <w:right w:val="single" w:sz="6" w:space="0" w:color="000000" w:themeColor="text1"/>
             </w:tcBorders>
             <w:hideMark/>
           </w:tcPr>
@@ -26079,10 +27014,10 @@
           <w:tcPr>
             <w:tcW w:w="0" w:type="auto"/>
             <w:tcBorders>
-              <w:top w:val="single" w:sz="6" w:space="0" w:color="000000"/>
-              <w:left w:val="single" w:sz="6" w:space="0" w:color="000000"/>
-              <w:bottom w:val="single" w:sz="6" w:space="0" w:color="000000"/>
-              <w:right w:val="single" w:sz="6" w:space="0" w:color="000000"/>
+              <w:top w:val="single" w:sz="6" w:space="0" w:color="000000" w:themeColor="text1"/>
+              <w:left w:val="single" w:sz="6" w:space="0" w:color="000000" w:themeColor="text1"/>
+              <w:bottom w:val="single" w:sz="6" w:space="0" w:color="000000" w:themeColor="text1"/>
+              <w:right w:val="single" w:sz="6" w:space="0" w:color="000000" w:themeColor="text1"/>
             </w:tcBorders>
             <w:hideMark/>
           </w:tcPr>
@@ -26096,6 +27031,7 @@
               <w:rPr>
                 <w:lang w:val="en-SG"/>
               </w:rPr>
+              <w:lastRenderedPageBreak/>
               <w:t>Frequency of Use: </w:t>
             </w:r>
           </w:p>
@@ -26105,10 +27041,10 @@
             <w:tcW w:w="0" w:type="auto"/>
             <w:gridSpan w:val="3"/>
             <w:tcBorders>
-              <w:top w:val="single" w:sz="6" w:space="0" w:color="000000"/>
-              <w:left w:val="single" w:sz="6" w:space="0" w:color="000000"/>
-              <w:bottom w:val="single" w:sz="6" w:space="0" w:color="000000"/>
-              <w:right w:val="single" w:sz="6" w:space="0" w:color="000000"/>
+              <w:top w:val="single" w:sz="6" w:space="0" w:color="000000" w:themeColor="text1"/>
+              <w:left w:val="single" w:sz="6" w:space="0" w:color="000000" w:themeColor="text1"/>
+              <w:bottom w:val="single" w:sz="6" w:space="0" w:color="000000" w:themeColor="text1"/>
+              <w:right w:val="single" w:sz="6" w:space="0" w:color="000000" w:themeColor="text1"/>
             </w:tcBorders>
             <w:hideMark/>
           </w:tcPr>
@@ -26135,10 +27071,10 @@
           <w:tcPr>
             <w:tcW w:w="0" w:type="auto"/>
             <w:tcBorders>
-              <w:top w:val="single" w:sz="6" w:space="0" w:color="000000"/>
-              <w:left w:val="single" w:sz="6" w:space="0" w:color="000000"/>
-              <w:bottom w:val="single" w:sz="6" w:space="0" w:color="000000"/>
-              <w:right w:val="single" w:sz="6" w:space="0" w:color="000000"/>
+              <w:top w:val="single" w:sz="6" w:space="0" w:color="000000" w:themeColor="text1"/>
+              <w:left w:val="single" w:sz="6" w:space="0" w:color="000000" w:themeColor="text1"/>
+              <w:bottom w:val="single" w:sz="6" w:space="0" w:color="000000" w:themeColor="text1"/>
+              <w:right w:val="single" w:sz="6" w:space="0" w:color="000000" w:themeColor="text1"/>
             </w:tcBorders>
             <w:hideMark/>
           </w:tcPr>
@@ -26161,10 +27097,10 @@
             <w:tcW w:w="0" w:type="auto"/>
             <w:gridSpan w:val="3"/>
             <w:tcBorders>
-              <w:top w:val="single" w:sz="6" w:space="0" w:color="000000"/>
-              <w:left w:val="single" w:sz="6" w:space="0" w:color="000000"/>
-              <w:bottom w:val="single" w:sz="6" w:space="0" w:color="000000"/>
-              <w:right w:val="single" w:sz="6" w:space="0" w:color="000000"/>
+              <w:top w:val="single" w:sz="6" w:space="0" w:color="000000" w:themeColor="text1"/>
+              <w:left w:val="single" w:sz="6" w:space="0" w:color="000000" w:themeColor="text1"/>
+              <w:bottom w:val="single" w:sz="6" w:space="0" w:color="000000" w:themeColor="text1"/>
+              <w:right w:val="single" w:sz="6" w:space="0" w:color="000000" w:themeColor="text1"/>
             </w:tcBorders>
             <w:hideMark/>
           </w:tcPr>
@@ -26250,7 +27186,6 @@
               <w:rPr>
                 <w:lang w:val="en-SG"/>
               </w:rPr>
-              <w:lastRenderedPageBreak/>
               <w:t>'Calculate Route between Addresses' calls upon 'Calculate Route between Coordinates' use case.</w:t>
             </w:r>
           </w:p>
@@ -26268,7 +27203,21 @@
               <w:rPr>
                 <w:lang w:val="en-SG"/>
               </w:rPr>
-              <w:t>Calculate Route between Coordinates' executes and return optimal route and estimated travel time.</w:t>
+              <w:t xml:space="preserve">Calculate Route between </w:t>
+            </w:r>
+            <w:proofErr w:type="gramStart"/>
+            <w:r>
+              <w:rPr>
+                <w:lang w:val="en-SG"/>
+              </w:rPr>
+              <w:t>Coordinates'</w:t>
+            </w:r>
+            <w:proofErr w:type="gramEnd"/>
+            <w:r>
+              <w:rPr>
+                <w:lang w:val="en-SG"/>
+              </w:rPr>
+              <w:t xml:space="preserve"> executes and return optimal route and estimated travel time.</w:t>
             </w:r>
           </w:p>
           <w:p>
@@ -26298,10 +27247,10 @@
           <w:tcPr>
             <w:tcW w:w="0" w:type="auto"/>
             <w:tcBorders>
-              <w:top w:val="single" w:sz="6" w:space="0" w:color="000000"/>
-              <w:left w:val="single" w:sz="6" w:space="0" w:color="000000"/>
-              <w:bottom w:val="single" w:sz="6" w:space="0" w:color="000000"/>
-              <w:right w:val="single" w:sz="6" w:space="0" w:color="000000"/>
+              <w:top w:val="single" w:sz="6" w:space="0" w:color="000000" w:themeColor="text1"/>
+              <w:left w:val="single" w:sz="6" w:space="0" w:color="000000" w:themeColor="text1"/>
+              <w:bottom w:val="single" w:sz="6" w:space="0" w:color="000000" w:themeColor="text1"/>
+              <w:right w:val="single" w:sz="6" w:space="0" w:color="000000" w:themeColor="text1"/>
             </w:tcBorders>
             <w:hideMark/>
           </w:tcPr>
@@ -26315,7 +27264,6 @@
               <w:rPr>
                 <w:lang w:val="en-SG"/>
               </w:rPr>
-              <w:lastRenderedPageBreak/>
               <w:t>Alternative Flows: </w:t>
             </w:r>
           </w:p>
@@ -26325,10 +27273,10 @@
             <w:tcW w:w="0" w:type="auto"/>
             <w:gridSpan w:val="3"/>
             <w:tcBorders>
-              <w:top w:val="single" w:sz="6" w:space="0" w:color="000000"/>
-              <w:left w:val="single" w:sz="6" w:space="0" w:color="000000"/>
-              <w:bottom w:val="single" w:sz="6" w:space="0" w:color="000000"/>
-              <w:right w:val="single" w:sz="6" w:space="0" w:color="000000"/>
+              <w:top w:val="single" w:sz="6" w:space="0" w:color="000000" w:themeColor="text1"/>
+              <w:left w:val="single" w:sz="6" w:space="0" w:color="000000" w:themeColor="text1"/>
+              <w:bottom w:val="single" w:sz="6" w:space="0" w:color="000000" w:themeColor="text1"/>
+              <w:right w:val="single" w:sz="6" w:space="0" w:color="000000" w:themeColor="text1"/>
             </w:tcBorders>
             <w:hideMark/>
           </w:tcPr>
@@ -26406,7 +27354,21 @@
               <w:rPr>
                 <w:lang w:val="en-SG"/>
               </w:rPr>
-              <w:t>Cancel any request or wait for response.. </w:t>
+              <w:t xml:space="preserve">Cancel any request or wait for </w:t>
+            </w:r>
+            <w:proofErr w:type="gramStart"/>
+            <w:r>
+              <w:rPr>
+                <w:lang w:val="en-SG"/>
+              </w:rPr>
+              <w:t>response..</w:t>
+            </w:r>
+            <w:proofErr w:type="gramEnd"/>
+            <w:r>
+              <w:rPr>
+                <w:lang w:val="en-SG"/>
+              </w:rPr>
+              <w:t> </w:t>
             </w:r>
           </w:p>
           <w:p>
@@ -26466,10 +27428,10 @@
           <w:tcPr>
             <w:tcW w:w="0" w:type="auto"/>
             <w:tcBorders>
-              <w:top w:val="single" w:sz="6" w:space="0" w:color="000000"/>
-              <w:left w:val="single" w:sz="6" w:space="0" w:color="000000"/>
-              <w:bottom w:val="single" w:sz="6" w:space="0" w:color="000000"/>
-              <w:right w:val="single" w:sz="6" w:space="0" w:color="000000"/>
+              <w:top w:val="single" w:sz="6" w:space="0" w:color="000000" w:themeColor="text1"/>
+              <w:left w:val="single" w:sz="6" w:space="0" w:color="000000" w:themeColor="text1"/>
+              <w:bottom w:val="single" w:sz="6" w:space="0" w:color="000000" w:themeColor="text1"/>
+              <w:right w:val="single" w:sz="6" w:space="0" w:color="000000" w:themeColor="text1"/>
             </w:tcBorders>
             <w:hideMark/>
           </w:tcPr>
@@ -26492,10 +27454,10 @@
             <w:tcW w:w="0" w:type="auto"/>
             <w:gridSpan w:val="3"/>
             <w:tcBorders>
-              <w:top w:val="single" w:sz="6" w:space="0" w:color="000000"/>
-              <w:left w:val="single" w:sz="6" w:space="0" w:color="000000"/>
-              <w:bottom w:val="single" w:sz="6" w:space="0" w:color="000000"/>
-              <w:right w:val="single" w:sz="6" w:space="0" w:color="000000"/>
+              <w:top w:val="single" w:sz="6" w:space="0" w:color="000000" w:themeColor="text1"/>
+              <w:left w:val="single" w:sz="6" w:space="0" w:color="000000" w:themeColor="text1"/>
+              <w:bottom w:val="single" w:sz="6" w:space="0" w:color="000000" w:themeColor="text1"/>
+              <w:right w:val="single" w:sz="6" w:space="0" w:color="000000" w:themeColor="text1"/>
             </w:tcBorders>
             <w:hideMark/>
           </w:tcPr>
@@ -26594,10 +27556,10 @@
           <w:tcPr>
             <w:tcW w:w="0" w:type="auto"/>
             <w:tcBorders>
-              <w:top w:val="single" w:sz="6" w:space="0" w:color="000000"/>
-              <w:left w:val="single" w:sz="6" w:space="0" w:color="000000"/>
-              <w:bottom w:val="single" w:sz="6" w:space="0" w:color="000000"/>
-              <w:right w:val="single" w:sz="6" w:space="0" w:color="000000"/>
+              <w:top w:val="single" w:sz="6" w:space="0" w:color="000000" w:themeColor="text1"/>
+              <w:left w:val="single" w:sz="6" w:space="0" w:color="000000" w:themeColor="text1"/>
+              <w:bottom w:val="single" w:sz="6" w:space="0" w:color="000000" w:themeColor="text1"/>
+              <w:right w:val="single" w:sz="6" w:space="0" w:color="000000" w:themeColor="text1"/>
             </w:tcBorders>
             <w:hideMark/>
           </w:tcPr>
@@ -26620,10 +27582,10 @@
             <w:tcW w:w="0" w:type="auto"/>
             <w:gridSpan w:val="3"/>
             <w:tcBorders>
-              <w:top w:val="single" w:sz="6" w:space="0" w:color="000000"/>
-              <w:left w:val="single" w:sz="6" w:space="0" w:color="000000"/>
-              <w:bottom w:val="single" w:sz="6" w:space="0" w:color="000000"/>
-              <w:right w:val="single" w:sz="6" w:space="0" w:color="000000"/>
+              <w:top w:val="single" w:sz="6" w:space="0" w:color="000000" w:themeColor="text1"/>
+              <w:left w:val="single" w:sz="6" w:space="0" w:color="000000" w:themeColor="text1"/>
+              <w:bottom w:val="single" w:sz="6" w:space="0" w:color="000000" w:themeColor="text1"/>
+              <w:right w:val="single" w:sz="6" w:space="0" w:color="000000" w:themeColor="text1"/>
             </w:tcBorders>
             <w:hideMark/>
           </w:tcPr>
@@ -26650,10 +27612,10 @@
           <w:tcPr>
             <w:tcW w:w="0" w:type="auto"/>
             <w:tcBorders>
-              <w:top w:val="single" w:sz="6" w:space="0" w:color="000000"/>
-              <w:left w:val="single" w:sz="6" w:space="0" w:color="000000"/>
-              <w:bottom w:val="single" w:sz="6" w:space="0" w:color="000000"/>
-              <w:right w:val="single" w:sz="6" w:space="0" w:color="000000"/>
+              <w:top w:val="single" w:sz="6" w:space="0" w:color="000000" w:themeColor="text1"/>
+              <w:left w:val="single" w:sz="6" w:space="0" w:color="000000" w:themeColor="text1"/>
+              <w:bottom w:val="single" w:sz="6" w:space="0" w:color="000000" w:themeColor="text1"/>
+              <w:right w:val="single" w:sz="6" w:space="0" w:color="000000" w:themeColor="text1"/>
             </w:tcBorders>
             <w:hideMark/>
           </w:tcPr>
@@ -26676,10 +27638,10 @@
             <w:tcW w:w="0" w:type="auto"/>
             <w:gridSpan w:val="3"/>
             <w:tcBorders>
-              <w:top w:val="single" w:sz="6" w:space="0" w:color="000000"/>
-              <w:left w:val="single" w:sz="6" w:space="0" w:color="000000"/>
-              <w:bottom w:val="single" w:sz="6" w:space="0" w:color="000000"/>
-              <w:right w:val="single" w:sz="6" w:space="0" w:color="000000"/>
+              <w:top w:val="single" w:sz="6" w:space="0" w:color="000000" w:themeColor="text1"/>
+              <w:left w:val="single" w:sz="6" w:space="0" w:color="000000" w:themeColor="text1"/>
+              <w:bottom w:val="single" w:sz="6" w:space="0" w:color="000000" w:themeColor="text1"/>
+              <w:right w:val="single" w:sz="6" w:space="0" w:color="000000" w:themeColor="text1"/>
             </w:tcBorders>
             <w:hideMark/>
           </w:tcPr>
@@ -26706,10 +27668,10 @@
           <w:tcPr>
             <w:tcW w:w="0" w:type="auto"/>
             <w:tcBorders>
-              <w:top w:val="single" w:sz="6" w:space="0" w:color="000000"/>
-              <w:left w:val="single" w:sz="6" w:space="0" w:color="000000"/>
-              <w:bottom w:val="single" w:sz="6" w:space="0" w:color="000000"/>
-              <w:right w:val="single" w:sz="6" w:space="0" w:color="000000"/>
+              <w:top w:val="single" w:sz="6" w:space="0" w:color="000000" w:themeColor="text1"/>
+              <w:left w:val="single" w:sz="6" w:space="0" w:color="000000" w:themeColor="text1"/>
+              <w:bottom w:val="single" w:sz="6" w:space="0" w:color="000000" w:themeColor="text1"/>
+              <w:right w:val="single" w:sz="6" w:space="0" w:color="000000" w:themeColor="text1"/>
             </w:tcBorders>
             <w:hideMark/>
           </w:tcPr>
@@ -26723,6 +27685,7 @@
               <w:rPr>
                 <w:lang w:val="en-SG"/>
               </w:rPr>
+              <w:lastRenderedPageBreak/>
               <w:t>Assumptions: </w:t>
             </w:r>
           </w:p>
@@ -26732,10 +27695,10 @@
             <w:tcW w:w="0" w:type="auto"/>
             <w:gridSpan w:val="3"/>
             <w:tcBorders>
-              <w:top w:val="single" w:sz="6" w:space="0" w:color="000000"/>
-              <w:left w:val="single" w:sz="6" w:space="0" w:color="000000"/>
-              <w:bottom w:val="single" w:sz="6" w:space="0" w:color="000000"/>
-              <w:right w:val="single" w:sz="6" w:space="0" w:color="000000"/>
+              <w:top w:val="single" w:sz="6" w:space="0" w:color="000000" w:themeColor="text1"/>
+              <w:left w:val="single" w:sz="6" w:space="0" w:color="000000" w:themeColor="text1"/>
+              <w:bottom w:val="single" w:sz="6" w:space="0" w:color="000000" w:themeColor="text1"/>
+              <w:right w:val="single" w:sz="6" w:space="0" w:color="000000" w:themeColor="text1"/>
             </w:tcBorders>
             <w:hideMark/>
           </w:tcPr>
@@ -26766,10 +27729,10 @@
           <w:tcPr>
             <w:tcW w:w="0" w:type="auto"/>
             <w:tcBorders>
-              <w:top w:val="single" w:sz="6" w:space="0" w:color="000000"/>
-              <w:left w:val="single" w:sz="6" w:space="0" w:color="000000"/>
-              <w:bottom w:val="single" w:sz="6" w:space="0" w:color="000000"/>
-              <w:right w:val="single" w:sz="6" w:space="0" w:color="000000"/>
+              <w:top w:val="single" w:sz="6" w:space="0" w:color="000000" w:themeColor="text1"/>
+              <w:left w:val="single" w:sz="6" w:space="0" w:color="000000" w:themeColor="text1"/>
+              <w:bottom w:val="single" w:sz="6" w:space="0" w:color="000000" w:themeColor="text1"/>
+              <w:right w:val="single" w:sz="6" w:space="0" w:color="000000" w:themeColor="text1"/>
             </w:tcBorders>
             <w:hideMark/>
           </w:tcPr>
@@ -26792,10 +27755,10 @@
             <w:tcW w:w="0" w:type="auto"/>
             <w:gridSpan w:val="3"/>
             <w:tcBorders>
-              <w:top w:val="single" w:sz="6" w:space="0" w:color="000000"/>
-              <w:left w:val="single" w:sz="6" w:space="0" w:color="000000"/>
-              <w:bottom w:val="single" w:sz="6" w:space="0" w:color="000000"/>
-              <w:right w:val="single" w:sz="6" w:space="0" w:color="000000"/>
+              <w:top w:val="single" w:sz="6" w:space="0" w:color="000000" w:themeColor="text1"/>
+              <w:left w:val="single" w:sz="6" w:space="0" w:color="000000" w:themeColor="text1"/>
+              <w:bottom w:val="single" w:sz="6" w:space="0" w:color="000000" w:themeColor="text1"/>
+              <w:right w:val="single" w:sz="6" w:space="0" w:color="000000" w:themeColor="text1"/>
             </w:tcBorders>
             <w:hideMark/>
           </w:tcPr>
@@ -26847,10 +27810,10 @@
           <w:tcPr>
             <w:tcW w:w="0" w:type="auto"/>
             <w:tcBorders>
-              <w:top w:val="single" w:sz="6" w:space="0" w:color="000000"/>
-              <w:left w:val="single" w:sz="6" w:space="0" w:color="000000"/>
-              <w:bottom w:val="single" w:sz="6" w:space="0" w:color="000000"/>
-              <w:right w:val="single" w:sz="6" w:space="0" w:color="000000"/>
+              <w:top w:val="single" w:sz="6" w:space="0" w:color="000000" w:themeColor="text1"/>
+              <w:left w:val="single" w:sz="6" w:space="0" w:color="000000" w:themeColor="text1"/>
+              <w:bottom w:val="single" w:sz="6" w:space="0" w:color="000000" w:themeColor="text1"/>
+              <w:right w:val="single" w:sz="6" w:space="0" w:color="000000" w:themeColor="text1"/>
             </w:tcBorders>
             <w:hideMark/>
           </w:tcPr>
@@ -26873,10 +27836,10 @@
             <w:tcW w:w="0" w:type="auto"/>
             <w:gridSpan w:val="3"/>
             <w:tcBorders>
-              <w:top w:val="single" w:sz="6" w:space="0" w:color="000000"/>
-              <w:left w:val="single" w:sz="6" w:space="0" w:color="000000"/>
-              <w:bottom w:val="single" w:sz="6" w:space="0" w:color="000000"/>
-              <w:right w:val="single" w:sz="6" w:space="0" w:color="000000"/>
+              <w:top w:val="single" w:sz="6" w:space="0" w:color="000000" w:themeColor="text1"/>
+              <w:left w:val="single" w:sz="6" w:space="0" w:color="000000" w:themeColor="text1"/>
+              <w:bottom w:val="single" w:sz="6" w:space="0" w:color="000000" w:themeColor="text1"/>
+              <w:right w:val="single" w:sz="6" w:space="0" w:color="000000" w:themeColor="text1"/>
             </w:tcBorders>
             <w:hideMark/>
           </w:tcPr>
@@ -26890,7 +27853,13 @@
               <w:rPr>
                 <w:lang w:val="en-SG"/>
               </w:rPr>
-              <w:t>22</w:t>
+              <w:t>2</w:t>
+            </w:r>
+            <w:r>
+              <w:rPr>
+                <w:lang w:val="en-SG"/>
+              </w:rPr>
+              <w:t>1</w:t>
             </w:r>
           </w:p>
         </w:tc>
@@ -26903,10 +27872,10 @@
           <w:tcPr>
             <w:tcW w:w="0" w:type="auto"/>
             <w:tcBorders>
-              <w:top w:val="single" w:sz="6" w:space="0" w:color="000000"/>
-              <w:left w:val="single" w:sz="6" w:space="0" w:color="000000"/>
-              <w:bottom w:val="single" w:sz="6" w:space="0" w:color="000000"/>
-              <w:right w:val="single" w:sz="6" w:space="0" w:color="000000"/>
+              <w:top w:val="single" w:sz="6" w:space="0" w:color="000000" w:themeColor="text1"/>
+              <w:left w:val="single" w:sz="6" w:space="0" w:color="000000" w:themeColor="text1"/>
+              <w:bottom w:val="single" w:sz="6" w:space="0" w:color="000000" w:themeColor="text1"/>
+              <w:right w:val="single" w:sz="6" w:space="0" w:color="000000" w:themeColor="text1"/>
             </w:tcBorders>
             <w:hideMark/>
           </w:tcPr>
@@ -26929,10 +27898,10 @@
             <w:tcW w:w="0" w:type="auto"/>
             <w:gridSpan w:val="3"/>
             <w:tcBorders>
-              <w:top w:val="single" w:sz="6" w:space="0" w:color="000000"/>
-              <w:left w:val="single" w:sz="6" w:space="0" w:color="000000"/>
-              <w:bottom w:val="single" w:sz="6" w:space="0" w:color="000000"/>
-              <w:right w:val="single" w:sz="6" w:space="0" w:color="000000"/>
+              <w:top w:val="single" w:sz="6" w:space="0" w:color="000000" w:themeColor="text1"/>
+              <w:left w:val="single" w:sz="6" w:space="0" w:color="000000" w:themeColor="text1"/>
+              <w:bottom w:val="single" w:sz="6" w:space="0" w:color="000000" w:themeColor="text1"/>
+              <w:right w:val="single" w:sz="6" w:space="0" w:color="000000" w:themeColor="text1"/>
             </w:tcBorders>
             <w:hideMark/>
           </w:tcPr>
@@ -26959,10 +27928,10 @@
           <w:tcPr>
             <w:tcW w:w="0" w:type="auto"/>
             <w:tcBorders>
-              <w:top w:val="single" w:sz="6" w:space="0" w:color="000000"/>
-              <w:left w:val="single" w:sz="6" w:space="0" w:color="000000"/>
-              <w:bottom w:val="single" w:sz="6" w:space="0" w:color="000000"/>
-              <w:right w:val="single" w:sz="6" w:space="0" w:color="000000"/>
+              <w:top w:val="single" w:sz="6" w:space="0" w:color="000000" w:themeColor="text1"/>
+              <w:left w:val="single" w:sz="6" w:space="0" w:color="000000" w:themeColor="text1"/>
+              <w:bottom w:val="single" w:sz="6" w:space="0" w:color="000000" w:themeColor="text1"/>
+              <w:right w:val="single" w:sz="6" w:space="0" w:color="000000" w:themeColor="text1"/>
             </w:tcBorders>
             <w:hideMark/>
           </w:tcPr>
@@ -26984,10 +27953,10 @@
           <w:tcPr>
             <w:tcW w:w="0" w:type="auto"/>
             <w:tcBorders>
-              <w:top w:val="single" w:sz="6" w:space="0" w:color="000000"/>
-              <w:left w:val="single" w:sz="6" w:space="0" w:color="000000"/>
-              <w:bottom w:val="single" w:sz="6" w:space="0" w:color="000000"/>
-              <w:right w:val="single" w:sz="6" w:space="0" w:color="000000"/>
+              <w:top w:val="single" w:sz="6" w:space="0" w:color="000000" w:themeColor="text1"/>
+              <w:left w:val="single" w:sz="6" w:space="0" w:color="000000" w:themeColor="text1"/>
+              <w:bottom w:val="single" w:sz="6" w:space="0" w:color="000000" w:themeColor="text1"/>
+              <w:right w:val="single" w:sz="6" w:space="0" w:color="000000" w:themeColor="text1"/>
             </w:tcBorders>
             <w:hideMark/>
           </w:tcPr>
@@ -27031,10 +28000,10 @@
           <w:tcPr>
             <w:tcW w:w="0" w:type="auto"/>
             <w:tcBorders>
-              <w:top w:val="single" w:sz="6" w:space="0" w:color="000000"/>
-              <w:left w:val="single" w:sz="6" w:space="0" w:color="000000"/>
-              <w:bottom w:val="single" w:sz="6" w:space="0" w:color="000000"/>
-              <w:right w:val="single" w:sz="6" w:space="0" w:color="000000"/>
+              <w:top w:val="single" w:sz="6" w:space="0" w:color="000000" w:themeColor="text1"/>
+              <w:left w:val="single" w:sz="6" w:space="0" w:color="000000" w:themeColor="text1"/>
+              <w:bottom w:val="single" w:sz="6" w:space="0" w:color="000000" w:themeColor="text1"/>
+              <w:right w:val="single" w:sz="6" w:space="0" w:color="000000" w:themeColor="text1"/>
             </w:tcBorders>
             <w:hideMark/>
           </w:tcPr>
@@ -27056,10 +28025,10 @@
           <w:tcPr>
             <w:tcW w:w="0" w:type="auto"/>
             <w:tcBorders>
-              <w:top w:val="single" w:sz="6" w:space="0" w:color="000000"/>
-              <w:left w:val="single" w:sz="6" w:space="0" w:color="000000"/>
-              <w:bottom w:val="single" w:sz="6" w:space="0" w:color="000000"/>
-              <w:right w:val="single" w:sz="6" w:space="0" w:color="000000"/>
+              <w:top w:val="single" w:sz="6" w:space="0" w:color="000000" w:themeColor="text1"/>
+              <w:left w:val="single" w:sz="6" w:space="0" w:color="000000" w:themeColor="text1"/>
+              <w:bottom w:val="single" w:sz="6" w:space="0" w:color="000000" w:themeColor="text1"/>
+              <w:right w:val="single" w:sz="6" w:space="0" w:color="000000" w:themeColor="text1"/>
             </w:tcBorders>
             <w:hideMark/>
           </w:tcPr>
@@ -27108,10 +28077,10 @@
           <w:tcPr>
             <w:tcW w:w="0" w:type="auto"/>
             <w:tcBorders>
-              <w:top w:val="single" w:sz="6" w:space="0" w:color="000000"/>
-              <w:left w:val="single" w:sz="6" w:space="0" w:color="000000"/>
-              <w:bottom w:val="single" w:sz="6" w:space="0" w:color="000000"/>
-              <w:right w:val="single" w:sz="6" w:space="0" w:color="000000"/>
+              <w:top w:val="single" w:sz="6" w:space="0" w:color="000000" w:themeColor="text1"/>
+              <w:left w:val="single" w:sz="6" w:space="0" w:color="000000" w:themeColor="text1"/>
+              <w:bottom w:val="single" w:sz="6" w:space="0" w:color="000000" w:themeColor="text1"/>
+              <w:right w:val="single" w:sz="6" w:space="0" w:color="000000" w:themeColor="text1"/>
             </w:tcBorders>
             <w:hideMark/>
           </w:tcPr>
@@ -27125,7 +28094,6 @@
               <w:rPr>
                 <w:lang w:val="en-SG"/>
               </w:rPr>
-              <w:lastRenderedPageBreak/>
               <w:t>Date Created: </w:t>
             </w:r>
           </w:p>
@@ -27134,10 +28102,10 @@
           <w:tcPr>
             <w:tcW w:w="0" w:type="auto"/>
             <w:tcBorders>
-              <w:top w:val="single" w:sz="6" w:space="0" w:color="000000"/>
-              <w:left w:val="single" w:sz="6" w:space="0" w:color="000000"/>
-              <w:bottom w:val="single" w:sz="6" w:space="0" w:color="000000"/>
-              <w:right w:val="single" w:sz="6" w:space="0" w:color="000000"/>
+              <w:top w:val="single" w:sz="6" w:space="0" w:color="000000" w:themeColor="text1"/>
+              <w:left w:val="single" w:sz="6" w:space="0" w:color="000000" w:themeColor="text1"/>
+              <w:bottom w:val="single" w:sz="6" w:space="0" w:color="000000" w:themeColor="text1"/>
+              <w:right w:val="single" w:sz="6" w:space="0" w:color="000000" w:themeColor="text1"/>
             </w:tcBorders>
             <w:hideMark/>
           </w:tcPr>
@@ -27159,10 +28127,10 @@
           <w:tcPr>
             <w:tcW w:w="0" w:type="auto"/>
             <w:tcBorders>
-              <w:top w:val="single" w:sz="6" w:space="0" w:color="000000"/>
-              <w:left w:val="single" w:sz="6" w:space="0" w:color="000000"/>
-              <w:bottom w:val="single" w:sz="6" w:space="0" w:color="000000"/>
-              <w:right w:val="single" w:sz="6" w:space="0" w:color="000000"/>
+              <w:top w:val="single" w:sz="6" w:space="0" w:color="000000" w:themeColor="text1"/>
+              <w:left w:val="single" w:sz="6" w:space="0" w:color="000000" w:themeColor="text1"/>
+              <w:bottom w:val="single" w:sz="6" w:space="0" w:color="000000" w:themeColor="text1"/>
+              <w:right w:val="single" w:sz="6" w:space="0" w:color="000000" w:themeColor="text1"/>
             </w:tcBorders>
             <w:hideMark/>
           </w:tcPr>
@@ -27184,10 +28152,10 @@
           <w:tcPr>
             <w:tcW w:w="0" w:type="auto"/>
             <w:tcBorders>
-              <w:top w:val="single" w:sz="6" w:space="0" w:color="000000"/>
-              <w:left w:val="single" w:sz="6" w:space="0" w:color="000000"/>
-              <w:bottom w:val="single" w:sz="6" w:space="0" w:color="000000"/>
-              <w:right w:val="single" w:sz="6" w:space="0" w:color="000000"/>
+              <w:top w:val="single" w:sz="6" w:space="0" w:color="000000" w:themeColor="text1"/>
+              <w:left w:val="single" w:sz="6" w:space="0" w:color="000000" w:themeColor="text1"/>
+              <w:bottom w:val="single" w:sz="6" w:space="0" w:color="000000" w:themeColor="text1"/>
+              <w:right w:val="single" w:sz="6" w:space="0" w:color="000000" w:themeColor="text1"/>
             </w:tcBorders>
             <w:hideMark/>
           </w:tcPr>
@@ -27214,10 +28182,10 @@
           <w:tcPr>
             <w:tcW w:w="0" w:type="auto"/>
             <w:tcBorders>
-              <w:top w:val="single" w:sz="6" w:space="0" w:color="000000"/>
-              <w:left w:val="single" w:sz="6" w:space="0" w:color="000000"/>
-              <w:bottom w:val="single" w:sz="6" w:space="0" w:color="000000"/>
-              <w:right w:val="single" w:sz="6" w:space="0" w:color="000000"/>
+              <w:top w:val="single" w:sz="6" w:space="0" w:color="000000" w:themeColor="text1"/>
+              <w:left w:val="single" w:sz="6" w:space="0" w:color="000000" w:themeColor="text1"/>
+              <w:bottom w:val="single" w:sz="6" w:space="0" w:color="000000" w:themeColor="text1"/>
+              <w:right w:val="single" w:sz="6" w:space="0" w:color="000000" w:themeColor="text1"/>
             </w:tcBorders>
             <w:hideMark/>
           </w:tcPr>
@@ -27240,10 +28208,10 @@
             <w:tcW w:w="0" w:type="auto"/>
             <w:gridSpan w:val="3"/>
             <w:tcBorders>
-              <w:top w:val="single" w:sz="6" w:space="0" w:color="000000"/>
-              <w:left w:val="single" w:sz="6" w:space="0" w:color="000000"/>
-              <w:bottom w:val="single" w:sz="6" w:space="0" w:color="000000"/>
-              <w:right w:val="single" w:sz="6" w:space="0" w:color="000000"/>
+              <w:top w:val="single" w:sz="6" w:space="0" w:color="000000" w:themeColor="text1"/>
+              <w:left w:val="single" w:sz="6" w:space="0" w:color="000000" w:themeColor="text1"/>
+              <w:bottom w:val="single" w:sz="6" w:space="0" w:color="000000" w:themeColor="text1"/>
+              <w:right w:val="single" w:sz="6" w:space="0" w:color="000000" w:themeColor="text1"/>
             </w:tcBorders>
             <w:hideMark/>
           </w:tcPr>
@@ -27270,10 +28238,10 @@
           <w:tcPr>
             <w:tcW w:w="0" w:type="auto"/>
             <w:tcBorders>
-              <w:top w:val="single" w:sz="6" w:space="0" w:color="000000"/>
-              <w:left w:val="single" w:sz="6" w:space="0" w:color="000000"/>
-              <w:bottom w:val="single" w:sz="6" w:space="0" w:color="000000"/>
-              <w:right w:val="single" w:sz="6" w:space="0" w:color="000000"/>
+              <w:top w:val="single" w:sz="6" w:space="0" w:color="000000" w:themeColor="text1"/>
+              <w:left w:val="single" w:sz="6" w:space="0" w:color="000000" w:themeColor="text1"/>
+              <w:bottom w:val="single" w:sz="6" w:space="0" w:color="000000" w:themeColor="text1"/>
+              <w:right w:val="single" w:sz="6" w:space="0" w:color="000000" w:themeColor="text1"/>
             </w:tcBorders>
             <w:hideMark/>
           </w:tcPr>
@@ -27296,10 +28264,10 @@
             <w:tcW w:w="0" w:type="auto"/>
             <w:gridSpan w:val="3"/>
             <w:tcBorders>
-              <w:top w:val="single" w:sz="6" w:space="0" w:color="000000"/>
-              <w:left w:val="single" w:sz="6" w:space="0" w:color="000000"/>
-              <w:bottom w:val="single" w:sz="6" w:space="0" w:color="000000"/>
-              <w:right w:val="single" w:sz="6" w:space="0" w:color="000000"/>
+              <w:top w:val="single" w:sz="6" w:space="0" w:color="000000" w:themeColor="text1"/>
+              <w:left w:val="single" w:sz="6" w:space="0" w:color="000000" w:themeColor="text1"/>
+              <w:bottom w:val="single" w:sz="6" w:space="0" w:color="000000" w:themeColor="text1"/>
+              <w:right w:val="single" w:sz="6" w:space="0" w:color="000000" w:themeColor="text1"/>
             </w:tcBorders>
             <w:hideMark/>
           </w:tcPr>
@@ -27326,10 +28294,10 @@
           <w:tcPr>
             <w:tcW w:w="0" w:type="auto"/>
             <w:tcBorders>
-              <w:top w:val="single" w:sz="6" w:space="0" w:color="000000"/>
-              <w:left w:val="single" w:sz="6" w:space="0" w:color="000000"/>
-              <w:bottom w:val="single" w:sz="6" w:space="0" w:color="000000"/>
-              <w:right w:val="single" w:sz="6" w:space="0" w:color="000000"/>
+              <w:top w:val="single" w:sz="6" w:space="0" w:color="000000" w:themeColor="text1"/>
+              <w:left w:val="single" w:sz="6" w:space="0" w:color="000000" w:themeColor="text1"/>
+              <w:bottom w:val="single" w:sz="6" w:space="0" w:color="000000" w:themeColor="text1"/>
+              <w:right w:val="single" w:sz="6" w:space="0" w:color="000000" w:themeColor="text1"/>
             </w:tcBorders>
             <w:hideMark/>
           </w:tcPr>
@@ -27352,10 +28320,10 @@
             <w:tcW w:w="0" w:type="auto"/>
             <w:gridSpan w:val="3"/>
             <w:tcBorders>
-              <w:top w:val="single" w:sz="6" w:space="0" w:color="000000"/>
-              <w:left w:val="single" w:sz="6" w:space="0" w:color="000000"/>
-              <w:bottom w:val="single" w:sz="6" w:space="0" w:color="000000"/>
-              <w:right w:val="single" w:sz="6" w:space="0" w:color="000000"/>
+              <w:top w:val="single" w:sz="6" w:space="0" w:color="000000" w:themeColor="text1"/>
+              <w:left w:val="single" w:sz="6" w:space="0" w:color="000000" w:themeColor="text1"/>
+              <w:bottom w:val="single" w:sz="6" w:space="0" w:color="000000" w:themeColor="text1"/>
+              <w:right w:val="single" w:sz="6" w:space="0" w:color="000000" w:themeColor="text1"/>
             </w:tcBorders>
             <w:hideMark/>
           </w:tcPr>
@@ -27420,10 +28388,10 @@
           <w:tcPr>
             <w:tcW w:w="0" w:type="auto"/>
             <w:tcBorders>
-              <w:top w:val="single" w:sz="6" w:space="0" w:color="000000"/>
-              <w:left w:val="single" w:sz="6" w:space="0" w:color="000000"/>
-              <w:bottom w:val="single" w:sz="6" w:space="0" w:color="000000"/>
-              <w:right w:val="single" w:sz="6" w:space="0" w:color="000000"/>
+              <w:top w:val="single" w:sz="6" w:space="0" w:color="000000" w:themeColor="text1"/>
+              <w:left w:val="single" w:sz="6" w:space="0" w:color="000000" w:themeColor="text1"/>
+              <w:bottom w:val="single" w:sz="6" w:space="0" w:color="000000" w:themeColor="text1"/>
+              <w:right w:val="single" w:sz="6" w:space="0" w:color="000000" w:themeColor="text1"/>
             </w:tcBorders>
             <w:hideMark/>
           </w:tcPr>
@@ -27446,10 +28414,10 @@
             <w:tcW w:w="0" w:type="auto"/>
             <w:gridSpan w:val="3"/>
             <w:tcBorders>
-              <w:top w:val="single" w:sz="6" w:space="0" w:color="000000"/>
-              <w:left w:val="single" w:sz="6" w:space="0" w:color="000000"/>
-              <w:bottom w:val="single" w:sz="6" w:space="0" w:color="000000"/>
-              <w:right w:val="single" w:sz="6" w:space="0" w:color="000000"/>
+              <w:top w:val="single" w:sz="6" w:space="0" w:color="000000" w:themeColor="text1"/>
+              <w:left w:val="single" w:sz="6" w:space="0" w:color="000000" w:themeColor="text1"/>
+              <w:bottom w:val="single" w:sz="6" w:space="0" w:color="000000" w:themeColor="text1"/>
+              <w:right w:val="single" w:sz="6" w:space="0" w:color="000000" w:themeColor="text1"/>
             </w:tcBorders>
             <w:hideMark/>
           </w:tcPr>
@@ -27497,10 +28465,10 @@
           <w:tcPr>
             <w:tcW w:w="0" w:type="auto"/>
             <w:tcBorders>
-              <w:top w:val="single" w:sz="6" w:space="0" w:color="000000"/>
-              <w:left w:val="single" w:sz="6" w:space="0" w:color="000000"/>
-              <w:bottom w:val="single" w:sz="6" w:space="0" w:color="000000"/>
-              <w:right w:val="single" w:sz="6" w:space="0" w:color="000000"/>
+              <w:top w:val="single" w:sz="6" w:space="0" w:color="000000" w:themeColor="text1"/>
+              <w:left w:val="single" w:sz="6" w:space="0" w:color="000000" w:themeColor="text1"/>
+              <w:bottom w:val="single" w:sz="6" w:space="0" w:color="000000" w:themeColor="text1"/>
+              <w:right w:val="single" w:sz="6" w:space="0" w:color="000000" w:themeColor="text1"/>
             </w:tcBorders>
             <w:hideMark/>
           </w:tcPr>
@@ -27523,10 +28491,10 @@
             <w:tcW w:w="0" w:type="auto"/>
             <w:gridSpan w:val="3"/>
             <w:tcBorders>
-              <w:top w:val="single" w:sz="6" w:space="0" w:color="000000"/>
-              <w:left w:val="single" w:sz="6" w:space="0" w:color="000000"/>
-              <w:bottom w:val="single" w:sz="6" w:space="0" w:color="000000"/>
-              <w:right w:val="single" w:sz="6" w:space="0" w:color="000000"/>
+              <w:top w:val="single" w:sz="6" w:space="0" w:color="000000" w:themeColor="text1"/>
+              <w:left w:val="single" w:sz="6" w:space="0" w:color="000000" w:themeColor="text1"/>
+              <w:bottom w:val="single" w:sz="6" w:space="0" w:color="000000" w:themeColor="text1"/>
+              <w:right w:val="single" w:sz="6" w:space="0" w:color="000000" w:themeColor="text1"/>
             </w:tcBorders>
             <w:hideMark/>
           </w:tcPr>
@@ -27553,10 +28521,10 @@
           <w:tcPr>
             <w:tcW w:w="0" w:type="auto"/>
             <w:tcBorders>
-              <w:top w:val="single" w:sz="6" w:space="0" w:color="000000"/>
-              <w:left w:val="single" w:sz="6" w:space="0" w:color="000000"/>
-              <w:bottom w:val="single" w:sz="6" w:space="0" w:color="000000"/>
-              <w:right w:val="single" w:sz="6" w:space="0" w:color="000000"/>
+              <w:top w:val="single" w:sz="6" w:space="0" w:color="000000" w:themeColor="text1"/>
+              <w:left w:val="single" w:sz="6" w:space="0" w:color="000000" w:themeColor="text1"/>
+              <w:bottom w:val="single" w:sz="6" w:space="0" w:color="000000" w:themeColor="text1"/>
+              <w:right w:val="single" w:sz="6" w:space="0" w:color="000000" w:themeColor="text1"/>
             </w:tcBorders>
             <w:hideMark/>
           </w:tcPr>
@@ -27579,10 +28547,10 @@
             <w:tcW w:w="0" w:type="auto"/>
             <w:gridSpan w:val="3"/>
             <w:tcBorders>
-              <w:top w:val="single" w:sz="6" w:space="0" w:color="000000"/>
-              <w:left w:val="single" w:sz="6" w:space="0" w:color="000000"/>
-              <w:bottom w:val="single" w:sz="6" w:space="0" w:color="000000"/>
-              <w:right w:val="single" w:sz="6" w:space="0" w:color="000000"/>
+              <w:top w:val="single" w:sz="6" w:space="0" w:color="000000" w:themeColor="text1"/>
+              <w:left w:val="single" w:sz="6" w:space="0" w:color="000000" w:themeColor="text1"/>
+              <w:bottom w:val="single" w:sz="6" w:space="0" w:color="000000" w:themeColor="text1"/>
+              <w:right w:val="single" w:sz="6" w:space="0" w:color="000000" w:themeColor="text1"/>
             </w:tcBorders>
             <w:hideMark/>
           </w:tcPr>
@@ -27609,10 +28577,10 @@
           <w:tcPr>
             <w:tcW w:w="0" w:type="auto"/>
             <w:tcBorders>
-              <w:top w:val="single" w:sz="6" w:space="0" w:color="000000"/>
-              <w:left w:val="single" w:sz="6" w:space="0" w:color="000000"/>
-              <w:bottom w:val="single" w:sz="6" w:space="0" w:color="000000"/>
-              <w:right w:val="single" w:sz="6" w:space="0" w:color="000000"/>
+              <w:top w:val="single" w:sz="6" w:space="0" w:color="000000" w:themeColor="text1"/>
+              <w:left w:val="single" w:sz="6" w:space="0" w:color="000000" w:themeColor="text1"/>
+              <w:bottom w:val="single" w:sz="6" w:space="0" w:color="000000" w:themeColor="text1"/>
+              <w:right w:val="single" w:sz="6" w:space="0" w:color="000000" w:themeColor="text1"/>
             </w:tcBorders>
             <w:hideMark/>
           </w:tcPr>
@@ -27635,10 +28603,10 @@
             <w:tcW w:w="0" w:type="auto"/>
             <w:gridSpan w:val="3"/>
             <w:tcBorders>
-              <w:top w:val="single" w:sz="6" w:space="0" w:color="000000"/>
-              <w:left w:val="single" w:sz="6" w:space="0" w:color="000000"/>
-              <w:bottom w:val="single" w:sz="6" w:space="0" w:color="000000"/>
-              <w:right w:val="single" w:sz="6" w:space="0" w:color="000000"/>
+              <w:top w:val="single" w:sz="6" w:space="0" w:color="000000" w:themeColor="text1"/>
+              <w:left w:val="single" w:sz="6" w:space="0" w:color="000000" w:themeColor="text1"/>
+              <w:bottom w:val="single" w:sz="6" w:space="0" w:color="000000" w:themeColor="text1"/>
+              <w:right w:val="single" w:sz="6" w:space="0" w:color="000000" w:themeColor="text1"/>
             </w:tcBorders>
             <w:hideMark/>
           </w:tcPr>
@@ -27751,10 +28719,10 @@
           <w:tcPr>
             <w:tcW w:w="0" w:type="auto"/>
             <w:tcBorders>
-              <w:top w:val="single" w:sz="6" w:space="0" w:color="000000"/>
-              <w:left w:val="single" w:sz="6" w:space="0" w:color="000000"/>
-              <w:bottom w:val="single" w:sz="6" w:space="0" w:color="000000"/>
-              <w:right w:val="single" w:sz="6" w:space="0" w:color="000000"/>
+              <w:top w:val="single" w:sz="6" w:space="0" w:color="000000" w:themeColor="text1"/>
+              <w:left w:val="single" w:sz="6" w:space="0" w:color="000000" w:themeColor="text1"/>
+              <w:bottom w:val="single" w:sz="6" w:space="0" w:color="000000" w:themeColor="text1"/>
+              <w:right w:val="single" w:sz="6" w:space="0" w:color="000000" w:themeColor="text1"/>
             </w:tcBorders>
             <w:hideMark/>
           </w:tcPr>
@@ -27777,10 +28745,10 @@
             <w:tcW w:w="0" w:type="auto"/>
             <w:gridSpan w:val="3"/>
             <w:tcBorders>
-              <w:top w:val="single" w:sz="6" w:space="0" w:color="000000"/>
-              <w:left w:val="single" w:sz="6" w:space="0" w:color="000000"/>
-              <w:bottom w:val="single" w:sz="6" w:space="0" w:color="000000"/>
-              <w:right w:val="single" w:sz="6" w:space="0" w:color="000000"/>
+              <w:top w:val="single" w:sz="6" w:space="0" w:color="000000" w:themeColor="text1"/>
+              <w:left w:val="single" w:sz="6" w:space="0" w:color="000000" w:themeColor="text1"/>
+              <w:bottom w:val="single" w:sz="6" w:space="0" w:color="000000" w:themeColor="text1"/>
+              <w:right w:val="single" w:sz="6" w:space="0" w:color="000000" w:themeColor="text1"/>
             </w:tcBorders>
             <w:hideMark/>
           </w:tcPr>
@@ -27841,6 +28809,7 @@
               <w:rPr>
                 <w:lang w:val="en-SG"/>
               </w:rPr>
+              <w:lastRenderedPageBreak/>
               <w:t>AF-S1-S5: User exits App. </w:t>
             </w:r>
           </w:p>
@@ -27858,7 +28827,21 @@
               <w:rPr>
                 <w:lang w:val="en-SG"/>
               </w:rPr>
-              <w:t>Cancel any request or wait for response.. </w:t>
+              <w:t xml:space="preserve">Cancel any request or wait for </w:t>
+            </w:r>
+            <w:proofErr w:type="gramStart"/>
+            <w:r>
+              <w:rPr>
+                <w:lang w:val="en-SG"/>
+              </w:rPr>
+              <w:t>response..</w:t>
+            </w:r>
+            <w:proofErr w:type="gramEnd"/>
+            <w:r>
+              <w:rPr>
+                <w:lang w:val="en-SG"/>
+              </w:rPr>
+              <w:t> </w:t>
             </w:r>
           </w:p>
           <w:p>
@@ -27935,8 +28918,16 @@
               <w:rPr>
                 <w:lang w:val="en-SG"/>
               </w:rPr>
-              <w:t>Display message to prompt user to turn on GPS</w:t>
-            </w:r>
+              <w:t xml:space="preserve">Display message to prompt user to turn on </w:t>
+            </w:r>
+            <w:proofErr w:type="gramStart"/>
+            <w:r>
+              <w:rPr>
+                <w:lang w:val="en-SG"/>
+              </w:rPr>
+              <w:t>GPS</w:t>
+            </w:r>
+            <w:proofErr w:type="gramEnd"/>
           </w:p>
           <w:p>
             <w:pPr>
@@ -27952,7 +28943,6 @@
               <w:rPr>
                 <w:lang w:val="en-SG"/>
               </w:rPr>
-              <w:lastRenderedPageBreak/>
               <w:t>Wait for user to click on 'Yes' or 'No'</w:t>
             </w:r>
           </w:p>
@@ -27987,7 +28977,21 @@
               <w:rPr>
                 <w:lang w:val="en-SG"/>
               </w:rPr>
-              <w:t>If user clicked on 'Yes, turn on GPS automatically and continue on step 4.</w:t>
+              <w:t xml:space="preserve">If user clicked on 'Yes, turn on GPS automatically and </w:t>
+            </w:r>
+            <w:proofErr w:type="gramStart"/>
+            <w:r>
+              <w:rPr>
+                <w:lang w:val="en-SG"/>
+              </w:rPr>
+              <w:t>continue on</w:t>
+            </w:r>
+            <w:proofErr w:type="gramEnd"/>
+            <w:r>
+              <w:rPr>
+                <w:lang w:val="en-SG"/>
+              </w:rPr>
+              <w:t xml:space="preserve"> step 4.</w:t>
             </w:r>
           </w:p>
         </w:tc>
@@ -28000,10 +29004,10 @@
           <w:tcPr>
             <w:tcW w:w="0" w:type="auto"/>
             <w:tcBorders>
-              <w:top w:val="single" w:sz="6" w:space="0" w:color="000000"/>
-              <w:left w:val="single" w:sz="6" w:space="0" w:color="000000"/>
-              <w:bottom w:val="single" w:sz="6" w:space="0" w:color="000000"/>
-              <w:right w:val="single" w:sz="6" w:space="0" w:color="000000"/>
+              <w:top w:val="single" w:sz="6" w:space="0" w:color="000000" w:themeColor="text1"/>
+              <w:left w:val="single" w:sz="6" w:space="0" w:color="000000" w:themeColor="text1"/>
+              <w:bottom w:val="single" w:sz="6" w:space="0" w:color="000000" w:themeColor="text1"/>
+              <w:right w:val="single" w:sz="6" w:space="0" w:color="000000" w:themeColor="text1"/>
             </w:tcBorders>
             <w:hideMark/>
           </w:tcPr>
@@ -28027,10 +29031,10 @@
             <w:tcW w:w="0" w:type="auto"/>
             <w:gridSpan w:val="3"/>
             <w:tcBorders>
-              <w:top w:val="single" w:sz="6" w:space="0" w:color="000000"/>
-              <w:left w:val="single" w:sz="6" w:space="0" w:color="000000"/>
-              <w:bottom w:val="single" w:sz="6" w:space="0" w:color="000000"/>
-              <w:right w:val="single" w:sz="6" w:space="0" w:color="000000"/>
+              <w:top w:val="single" w:sz="6" w:space="0" w:color="000000" w:themeColor="text1"/>
+              <w:left w:val="single" w:sz="6" w:space="0" w:color="000000" w:themeColor="text1"/>
+              <w:bottom w:val="single" w:sz="6" w:space="0" w:color="000000" w:themeColor="text1"/>
+              <w:right w:val="single" w:sz="6" w:space="0" w:color="000000" w:themeColor="text1"/>
             </w:tcBorders>
             <w:hideMark/>
           </w:tcPr>
@@ -28122,10 +29126,10 @@
           <w:tcPr>
             <w:tcW w:w="0" w:type="auto"/>
             <w:tcBorders>
-              <w:top w:val="single" w:sz="6" w:space="0" w:color="000000"/>
-              <w:left w:val="single" w:sz="6" w:space="0" w:color="000000"/>
-              <w:bottom w:val="single" w:sz="6" w:space="0" w:color="000000"/>
-              <w:right w:val="single" w:sz="6" w:space="0" w:color="000000"/>
+              <w:top w:val="single" w:sz="6" w:space="0" w:color="000000" w:themeColor="text1"/>
+              <w:left w:val="single" w:sz="6" w:space="0" w:color="000000" w:themeColor="text1"/>
+              <w:bottom w:val="single" w:sz="6" w:space="0" w:color="000000" w:themeColor="text1"/>
+              <w:right w:val="single" w:sz="6" w:space="0" w:color="000000" w:themeColor="text1"/>
             </w:tcBorders>
             <w:hideMark/>
           </w:tcPr>
@@ -28148,10 +29152,10 @@
             <w:tcW w:w="0" w:type="auto"/>
             <w:gridSpan w:val="3"/>
             <w:tcBorders>
-              <w:top w:val="single" w:sz="6" w:space="0" w:color="000000"/>
-              <w:left w:val="single" w:sz="6" w:space="0" w:color="000000"/>
-              <w:bottom w:val="single" w:sz="6" w:space="0" w:color="000000"/>
-              <w:right w:val="single" w:sz="6" w:space="0" w:color="000000"/>
+              <w:top w:val="single" w:sz="6" w:space="0" w:color="000000" w:themeColor="text1"/>
+              <w:left w:val="single" w:sz="6" w:space="0" w:color="000000" w:themeColor="text1"/>
+              <w:bottom w:val="single" w:sz="6" w:space="0" w:color="000000" w:themeColor="text1"/>
+              <w:right w:val="single" w:sz="6" w:space="0" w:color="000000" w:themeColor="text1"/>
             </w:tcBorders>
             <w:hideMark/>
           </w:tcPr>
@@ -28178,10 +29182,10 @@
           <w:tcPr>
             <w:tcW w:w="0" w:type="auto"/>
             <w:tcBorders>
-              <w:top w:val="single" w:sz="6" w:space="0" w:color="000000"/>
-              <w:left w:val="single" w:sz="6" w:space="0" w:color="000000"/>
-              <w:bottom w:val="single" w:sz="6" w:space="0" w:color="000000"/>
-              <w:right w:val="single" w:sz="6" w:space="0" w:color="000000"/>
+              <w:top w:val="single" w:sz="6" w:space="0" w:color="000000" w:themeColor="text1"/>
+              <w:left w:val="single" w:sz="6" w:space="0" w:color="000000" w:themeColor="text1"/>
+              <w:bottom w:val="single" w:sz="6" w:space="0" w:color="000000" w:themeColor="text1"/>
+              <w:right w:val="single" w:sz="6" w:space="0" w:color="000000" w:themeColor="text1"/>
             </w:tcBorders>
             <w:hideMark/>
           </w:tcPr>
@@ -28204,10 +29208,10 @@
             <w:tcW w:w="0" w:type="auto"/>
             <w:gridSpan w:val="3"/>
             <w:tcBorders>
-              <w:top w:val="single" w:sz="6" w:space="0" w:color="000000"/>
-              <w:left w:val="single" w:sz="6" w:space="0" w:color="000000"/>
-              <w:bottom w:val="single" w:sz="6" w:space="0" w:color="000000"/>
-              <w:right w:val="single" w:sz="6" w:space="0" w:color="000000"/>
+              <w:top w:val="single" w:sz="6" w:space="0" w:color="000000" w:themeColor="text1"/>
+              <w:left w:val="single" w:sz="6" w:space="0" w:color="000000" w:themeColor="text1"/>
+              <w:bottom w:val="single" w:sz="6" w:space="0" w:color="000000" w:themeColor="text1"/>
+              <w:right w:val="single" w:sz="6" w:space="0" w:color="000000" w:themeColor="text1"/>
             </w:tcBorders>
             <w:hideMark/>
           </w:tcPr>
@@ -28234,10 +29238,10 @@
           <w:tcPr>
             <w:tcW w:w="0" w:type="auto"/>
             <w:tcBorders>
-              <w:top w:val="single" w:sz="6" w:space="0" w:color="000000"/>
-              <w:left w:val="single" w:sz="6" w:space="0" w:color="000000"/>
-              <w:bottom w:val="single" w:sz="6" w:space="0" w:color="000000"/>
-              <w:right w:val="single" w:sz="6" w:space="0" w:color="000000"/>
+              <w:top w:val="single" w:sz="6" w:space="0" w:color="000000" w:themeColor="text1"/>
+              <w:left w:val="single" w:sz="6" w:space="0" w:color="000000" w:themeColor="text1"/>
+              <w:bottom w:val="single" w:sz="6" w:space="0" w:color="000000" w:themeColor="text1"/>
+              <w:right w:val="single" w:sz="6" w:space="0" w:color="000000" w:themeColor="text1"/>
             </w:tcBorders>
             <w:hideMark/>
           </w:tcPr>
@@ -28260,10 +29264,10 @@
             <w:tcW w:w="0" w:type="auto"/>
             <w:gridSpan w:val="3"/>
             <w:tcBorders>
-              <w:top w:val="single" w:sz="6" w:space="0" w:color="000000"/>
-              <w:left w:val="single" w:sz="6" w:space="0" w:color="000000"/>
-              <w:bottom w:val="single" w:sz="6" w:space="0" w:color="000000"/>
-              <w:right w:val="single" w:sz="6" w:space="0" w:color="000000"/>
+              <w:top w:val="single" w:sz="6" w:space="0" w:color="000000" w:themeColor="text1"/>
+              <w:left w:val="single" w:sz="6" w:space="0" w:color="000000" w:themeColor="text1"/>
+              <w:bottom w:val="single" w:sz="6" w:space="0" w:color="000000" w:themeColor="text1"/>
+              <w:right w:val="single" w:sz="6" w:space="0" w:color="000000" w:themeColor="text1"/>
             </w:tcBorders>
             <w:hideMark/>
           </w:tcPr>
@@ -28294,10 +29298,10 @@
           <w:tcPr>
             <w:tcW w:w="0" w:type="auto"/>
             <w:tcBorders>
-              <w:top w:val="single" w:sz="6" w:space="0" w:color="000000"/>
-              <w:left w:val="single" w:sz="6" w:space="0" w:color="000000"/>
-              <w:bottom w:val="single" w:sz="6" w:space="0" w:color="000000"/>
-              <w:right w:val="single" w:sz="6" w:space="0" w:color="000000"/>
+              <w:top w:val="single" w:sz="6" w:space="0" w:color="000000" w:themeColor="text1"/>
+              <w:left w:val="single" w:sz="6" w:space="0" w:color="000000" w:themeColor="text1"/>
+              <w:bottom w:val="single" w:sz="6" w:space="0" w:color="000000" w:themeColor="text1"/>
+              <w:right w:val="single" w:sz="6" w:space="0" w:color="000000" w:themeColor="text1"/>
             </w:tcBorders>
             <w:hideMark/>
           </w:tcPr>
@@ -28320,10 +29324,10 @@
             <w:tcW w:w="0" w:type="auto"/>
             <w:gridSpan w:val="3"/>
             <w:tcBorders>
-              <w:top w:val="single" w:sz="6" w:space="0" w:color="000000"/>
-              <w:left w:val="single" w:sz="6" w:space="0" w:color="000000"/>
-              <w:bottom w:val="single" w:sz="6" w:space="0" w:color="000000"/>
-              <w:right w:val="single" w:sz="6" w:space="0" w:color="000000"/>
+              <w:top w:val="single" w:sz="6" w:space="0" w:color="000000" w:themeColor="text1"/>
+              <w:left w:val="single" w:sz="6" w:space="0" w:color="000000" w:themeColor="text1"/>
+              <w:bottom w:val="single" w:sz="6" w:space="0" w:color="000000" w:themeColor="text1"/>
+              <w:right w:val="single" w:sz="6" w:space="0" w:color="000000" w:themeColor="text1"/>
             </w:tcBorders>
             <w:hideMark/>
           </w:tcPr>
@@ -28381,10 +29385,10 @@
           <w:tcPr>
             <w:tcW w:w="0" w:type="auto"/>
             <w:tcBorders>
-              <w:top w:val="single" w:sz="6" w:space="0" w:color="000000"/>
-              <w:left w:val="single" w:sz="6" w:space="0" w:color="000000"/>
-              <w:bottom w:val="single" w:sz="6" w:space="0" w:color="000000"/>
-              <w:right w:val="single" w:sz="6" w:space="0" w:color="000000"/>
+              <w:top w:val="single" w:sz="6" w:space="0" w:color="000000" w:themeColor="text1"/>
+              <w:left w:val="single" w:sz="6" w:space="0" w:color="000000" w:themeColor="text1"/>
+              <w:bottom w:val="single" w:sz="6" w:space="0" w:color="000000" w:themeColor="text1"/>
+              <w:right w:val="single" w:sz="6" w:space="0" w:color="000000" w:themeColor="text1"/>
             </w:tcBorders>
             <w:hideMark/>
           </w:tcPr>
@@ -28407,10 +29411,10 @@
             <w:tcW w:w="0" w:type="auto"/>
             <w:gridSpan w:val="3"/>
             <w:tcBorders>
-              <w:top w:val="single" w:sz="6" w:space="0" w:color="000000"/>
-              <w:left w:val="single" w:sz="6" w:space="0" w:color="000000"/>
-              <w:bottom w:val="single" w:sz="6" w:space="0" w:color="000000"/>
-              <w:right w:val="single" w:sz="6" w:space="0" w:color="000000"/>
+              <w:top w:val="single" w:sz="6" w:space="0" w:color="000000" w:themeColor="text1"/>
+              <w:left w:val="single" w:sz="6" w:space="0" w:color="000000" w:themeColor="text1"/>
+              <w:bottom w:val="single" w:sz="6" w:space="0" w:color="000000" w:themeColor="text1"/>
+              <w:right w:val="single" w:sz="6" w:space="0" w:color="000000" w:themeColor="text1"/>
             </w:tcBorders>
             <w:hideMark/>
           </w:tcPr>
@@ -28424,7 +29428,13 @@
               <w:rPr>
                 <w:lang w:val="en-SG"/>
               </w:rPr>
-              <w:t>23</w:t>
+              <w:t>2</w:t>
+            </w:r>
+            <w:r>
+              <w:rPr>
+                <w:lang w:val="en-SG"/>
+              </w:rPr>
+              <w:t>2</w:t>
             </w:r>
           </w:p>
         </w:tc>
@@ -28437,10 +29447,10 @@
           <w:tcPr>
             <w:tcW w:w="0" w:type="auto"/>
             <w:tcBorders>
-              <w:top w:val="single" w:sz="6" w:space="0" w:color="000000"/>
-              <w:left w:val="single" w:sz="6" w:space="0" w:color="000000"/>
-              <w:bottom w:val="single" w:sz="6" w:space="0" w:color="000000"/>
-              <w:right w:val="single" w:sz="6" w:space="0" w:color="000000"/>
+              <w:top w:val="single" w:sz="6" w:space="0" w:color="000000" w:themeColor="text1"/>
+              <w:left w:val="single" w:sz="6" w:space="0" w:color="000000" w:themeColor="text1"/>
+              <w:bottom w:val="single" w:sz="6" w:space="0" w:color="000000" w:themeColor="text1"/>
+              <w:right w:val="single" w:sz="6" w:space="0" w:color="000000" w:themeColor="text1"/>
             </w:tcBorders>
             <w:hideMark/>
           </w:tcPr>
@@ -28463,10 +29473,10 @@
             <w:tcW w:w="0" w:type="auto"/>
             <w:gridSpan w:val="3"/>
             <w:tcBorders>
-              <w:top w:val="single" w:sz="6" w:space="0" w:color="000000"/>
-              <w:left w:val="single" w:sz="6" w:space="0" w:color="000000"/>
-              <w:bottom w:val="single" w:sz="6" w:space="0" w:color="000000"/>
-              <w:right w:val="single" w:sz="6" w:space="0" w:color="000000"/>
+              <w:top w:val="single" w:sz="6" w:space="0" w:color="000000" w:themeColor="text1"/>
+              <w:left w:val="single" w:sz="6" w:space="0" w:color="000000" w:themeColor="text1"/>
+              <w:bottom w:val="single" w:sz="6" w:space="0" w:color="000000" w:themeColor="text1"/>
+              <w:right w:val="single" w:sz="6" w:space="0" w:color="000000" w:themeColor="text1"/>
             </w:tcBorders>
             <w:hideMark/>
           </w:tcPr>
@@ -28493,10 +29503,10 @@
           <w:tcPr>
             <w:tcW w:w="0" w:type="auto"/>
             <w:tcBorders>
-              <w:top w:val="single" w:sz="6" w:space="0" w:color="000000"/>
-              <w:left w:val="single" w:sz="6" w:space="0" w:color="000000"/>
-              <w:bottom w:val="single" w:sz="6" w:space="0" w:color="000000"/>
-              <w:right w:val="single" w:sz="6" w:space="0" w:color="000000"/>
+              <w:top w:val="single" w:sz="6" w:space="0" w:color="000000" w:themeColor="text1"/>
+              <w:left w:val="single" w:sz="6" w:space="0" w:color="000000" w:themeColor="text1"/>
+              <w:bottom w:val="single" w:sz="6" w:space="0" w:color="000000" w:themeColor="text1"/>
+              <w:right w:val="single" w:sz="6" w:space="0" w:color="000000" w:themeColor="text1"/>
             </w:tcBorders>
             <w:hideMark/>
           </w:tcPr>
@@ -28518,10 +29528,10 @@
           <w:tcPr>
             <w:tcW w:w="0" w:type="auto"/>
             <w:tcBorders>
-              <w:top w:val="single" w:sz="6" w:space="0" w:color="000000"/>
-              <w:left w:val="single" w:sz="6" w:space="0" w:color="000000"/>
-              <w:bottom w:val="single" w:sz="6" w:space="0" w:color="000000"/>
-              <w:right w:val="single" w:sz="6" w:space="0" w:color="000000"/>
+              <w:top w:val="single" w:sz="6" w:space="0" w:color="000000" w:themeColor="text1"/>
+              <w:left w:val="single" w:sz="6" w:space="0" w:color="000000" w:themeColor="text1"/>
+              <w:bottom w:val="single" w:sz="6" w:space="0" w:color="000000" w:themeColor="text1"/>
+              <w:right w:val="single" w:sz="6" w:space="0" w:color="000000" w:themeColor="text1"/>
             </w:tcBorders>
             <w:hideMark/>
           </w:tcPr>
@@ -28565,10 +29575,10 @@
           <w:tcPr>
             <w:tcW w:w="0" w:type="auto"/>
             <w:tcBorders>
-              <w:top w:val="single" w:sz="6" w:space="0" w:color="000000"/>
-              <w:left w:val="single" w:sz="6" w:space="0" w:color="000000"/>
-              <w:bottom w:val="single" w:sz="6" w:space="0" w:color="000000"/>
-              <w:right w:val="single" w:sz="6" w:space="0" w:color="000000"/>
+              <w:top w:val="single" w:sz="6" w:space="0" w:color="000000" w:themeColor="text1"/>
+              <w:left w:val="single" w:sz="6" w:space="0" w:color="000000" w:themeColor="text1"/>
+              <w:bottom w:val="single" w:sz="6" w:space="0" w:color="000000" w:themeColor="text1"/>
+              <w:right w:val="single" w:sz="6" w:space="0" w:color="000000" w:themeColor="text1"/>
             </w:tcBorders>
             <w:hideMark/>
           </w:tcPr>
@@ -28590,10 +29600,10 @@
           <w:tcPr>
             <w:tcW w:w="0" w:type="auto"/>
             <w:tcBorders>
-              <w:top w:val="single" w:sz="6" w:space="0" w:color="000000"/>
-              <w:left w:val="single" w:sz="6" w:space="0" w:color="000000"/>
-              <w:bottom w:val="single" w:sz="6" w:space="0" w:color="000000"/>
-              <w:right w:val="single" w:sz="6" w:space="0" w:color="000000"/>
+              <w:top w:val="single" w:sz="6" w:space="0" w:color="000000" w:themeColor="text1"/>
+              <w:left w:val="single" w:sz="6" w:space="0" w:color="000000" w:themeColor="text1"/>
+              <w:bottom w:val="single" w:sz="6" w:space="0" w:color="000000" w:themeColor="text1"/>
+              <w:right w:val="single" w:sz="6" w:space="0" w:color="000000" w:themeColor="text1"/>
             </w:tcBorders>
             <w:hideMark/>
           </w:tcPr>
@@ -28642,10 +29652,10 @@
           <w:tcPr>
             <w:tcW w:w="0" w:type="auto"/>
             <w:tcBorders>
-              <w:top w:val="single" w:sz="6" w:space="0" w:color="000000"/>
-              <w:left w:val="single" w:sz="6" w:space="0" w:color="000000"/>
-              <w:bottom w:val="single" w:sz="6" w:space="0" w:color="000000"/>
-              <w:right w:val="single" w:sz="6" w:space="0" w:color="000000"/>
+              <w:top w:val="single" w:sz="6" w:space="0" w:color="000000" w:themeColor="text1"/>
+              <w:left w:val="single" w:sz="6" w:space="0" w:color="000000" w:themeColor="text1"/>
+              <w:bottom w:val="single" w:sz="6" w:space="0" w:color="000000" w:themeColor="text1"/>
+              <w:right w:val="single" w:sz="6" w:space="0" w:color="000000" w:themeColor="text1"/>
             </w:tcBorders>
             <w:hideMark/>
           </w:tcPr>
@@ -28667,10 +29677,10 @@
           <w:tcPr>
             <w:tcW w:w="0" w:type="auto"/>
             <w:tcBorders>
-              <w:top w:val="single" w:sz="6" w:space="0" w:color="000000"/>
-              <w:left w:val="single" w:sz="6" w:space="0" w:color="000000"/>
-              <w:bottom w:val="single" w:sz="6" w:space="0" w:color="000000"/>
-              <w:right w:val="single" w:sz="6" w:space="0" w:color="000000"/>
+              <w:top w:val="single" w:sz="6" w:space="0" w:color="000000" w:themeColor="text1"/>
+              <w:left w:val="single" w:sz="6" w:space="0" w:color="000000" w:themeColor="text1"/>
+              <w:bottom w:val="single" w:sz="6" w:space="0" w:color="000000" w:themeColor="text1"/>
+              <w:right w:val="single" w:sz="6" w:space="0" w:color="000000" w:themeColor="text1"/>
             </w:tcBorders>
             <w:hideMark/>
           </w:tcPr>
@@ -28692,10 +29702,10 @@
           <w:tcPr>
             <w:tcW w:w="0" w:type="auto"/>
             <w:tcBorders>
-              <w:top w:val="single" w:sz="6" w:space="0" w:color="000000"/>
-              <w:left w:val="single" w:sz="6" w:space="0" w:color="000000"/>
-              <w:bottom w:val="single" w:sz="6" w:space="0" w:color="000000"/>
-              <w:right w:val="single" w:sz="6" w:space="0" w:color="000000"/>
+              <w:top w:val="single" w:sz="6" w:space="0" w:color="000000" w:themeColor="text1"/>
+              <w:left w:val="single" w:sz="6" w:space="0" w:color="000000" w:themeColor="text1"/>
+              <w:bottom w:val="single" w:sz="6" w:space="0" w:color="000000" w:themeColor="text1"/>
+              <w:right w:val="single" w:sz="6" w:space="0" w:color="000000" w:themeColor="text1"/>
             </w:tcBorders>
             <w:hideMark/>
           </w:tcPr>
@@ -28717,10 +29727,10 @@
           <w:tcPr>
             <w:tcW w:w="0" w:type="auto"/>
             <w:tcBorders>
-              <w:top w:val="single" w:sz="6" w:space="0" w:color="000000"/>
-              <w:left w:val="single" w:sz="6" w:space="0" w:color="000000"/>
-              <w:bottom w:val="single" w:sz="6" w:space="0" w:color="000000"/>
-              <w:right w:val="single" w:sz="6" w:space="0" w:color="000000"/>
+              <w:top w:val="single" w:sz="6" w:space="0" w:color="000000" w:themeColor="text1"/>
+              <w:left w:val="single" w:sz="6" w:space="0" w:color="000000" w:themeColor="text1"/>
+              <w:bottom w:val="single" w:sz="6" w:space="0" w:color="000000" w:themeColor="text1"/>
+              <w:right w:val="single" w:sz="6" w:space="0" w:color="000000" w:themeColor="text1"/>
             </w:tcBorders>
             <w:hideMark/>
           </w:tcPr>
@@ -28747,10 +29757,10 @@
           <w:tcPr>
             <w:tcW w:w="0" w:type="auto"/>
             <w:tcBorders>
-              <w:top w:val="single" w:sz="6" w:space="0" w:color="000000"/>
-              <w:left w:val="single" w:sz="6" w:space="0" w:color="000000"/>
-              <w:bottom w:val="single" w:sz="6" w:space="0" w:color="000000"/>
-              <w:right w:val="single" w:sz="6" w:space="0" w:color="000000"/>
+              <w:top w:val="single" w:sz="6" w:space="0" w:color="000000" w:themeColor="text1"/>
+              <w:left w:val="single" w:sz="6" w:space="0" w:color="000000" w:themeColor="text1"/>
+              <w:bottom w:val="single" w:sz="6" w:space="0" w:color="000000" w:themeColor="text1"/>
+              <w:right w:val="single" w:sz="6" w:space="0" w:color="000000" w:themeColor="text1"/>
             </w:tcBorders>
             <w:hideMark/>
           </w:tcPr>
@@ -28773,10 +29783,10 @@
             <w:tcW w:w="0" w:type="auto"/>
             <w:gridSpan w:val="3"/>
             <w:tcBorders>
-              <w:top w:val="single" w:sz="6" w:space="0" w:color="000000"/>
-              <w:left w:val="single" w:sz="6" w:space="0" w:color="000000"/>
-              <w:bottom w:val="single" w:sz="6" w:space="0" w:color="000000"/>
-              <w:right w:val="single" w:sz="6" w:space="0" w:color="000000"/>
+              <w:top w:val="single" w:sz="6" w:space="0" w:color="000000" w:themeColor="text1"/>
+              <w:left w:val="single" w:sz="6" w:space="0" w:color="000000" w:themeColor="text1"/>
+              <w:bottom w:val="single" w:sz="6" w:space="0" w:color="000000" w:themeColor="text1"/>
+              <w:right w:val="single" w:sz="6" w:space="0" w:color="000000" w:themeColor="text1"/>
             </w:tcBorders>
             <w:hideMark/>
           </w:tcPr>
@@ -28803,10 +29813,10 @@
           <w:tcPr>
             <w:tcW w:w="0" w:type="auto"/>
             <w:tcBorders>
-              <w:top w:val="single" w:sz="6" w:space="0" w:color="000000"/>
-              <w:left w:val="single" w:sz="6" w:space="0" w:color="000000"/>
-              <w:bottom w:val="single" w:sz="6" w:space="0" w:color="000000"/>
-              <w:right w:val="single" w:sz="6" w:space="0" w:color="000000"/>
+              <w:top w:val="single" w:sz="6" w:space="0" w:color="000000" w:themeColor="text1"/>
+              <w:left w:val="single" w:sz="6" w:space="0" w:color="000000" w:themeColor="text1"/>
+              <w:bottom w:val="single" w:sz="6" w:space="0" w:color="000000" w:themeColor="text1"/>
+              <w:right w:val="single" w:sz="6" w:space="0" w:color="000000" w:themeColor="text1"/>
             </w:tcBorders>
             <w:hideMark/>
           </w:tcPr>
@@ -28820,6 +29830,7 @@
               <w:rPr>
                 <w:lang w:val="en-SG"/>
               </w:rPr>
+              <w:lastRenderedPageBreak/>
               <w:t>Description: </w:t>
             </w:r>
           </w:p>
@@ -28829,10 +29840,10 @@
             <w:tcW w:w="0" w:type="auto"/>
             <w:gridSpan w:val="3"/>
             <w:tcBorders>
-              <w:top w:val="single" w:sz="6" w:space="0" w:color="000000"/>
-              <w:left w:val="single" w:sz="6" w:space="0" w:color="000000"/>
-              <w:bottom w:val="single" w:sz="6" w:space="0" w:color="000000"/>
-              <w:right w:val="single" w:sz="6" w:space="0" w:color="000000"/>
+              <w:top w:val="single" w:sz="6" w:space="0" w:color="000000" w:themeColor="text1"/>
+              <w:left w:val="single" w:sz="6" w:space="0" w:color="000000" w:themeColor="text1"/>
+              <w:bottom w:val="single" w:sz="6" w:space="0" w:color="000000" w:themeColor="text1"/>
+              <w:right w:val="single" w:sz="6" w:space="0" w:color="000000" w:themeColor="text1"/>
             </w:tcBorders>
             <w:hideMark/>
           </w:tcPr>
@@ -28846,7 +29857,21 @@
               <w:rPr>
                 <w:lang w:val="en-SG"/>
               </w:rPr>
-              <w:t>Displays optimal route  between user's current location and target carpark, and estimated travel time.</w:t>
+              <w:t xml:space="preserve">Displays optimal </w:t>
+            </w:r>
+            <w:proofErr w:type="gramStart"/>
+            <w:r>
+              <w:rPr>
+                <w:lang w:val="en-SG"/>
+              </w:rPr>
+              <w:t>route  between</w:t>
+            </w:r>
+            <w:proofErr w:type="gramEnd"/>
+            <w:r>
+              <w:rPr>
+                <w:lang w:val="en-SG"/>
+              </w:rPr>
+              <w:t xml:space="preserve"> user's current location and target carpark, and estimated travel time.</w:t>
             </w:r>
           </w:p>
         </w:tc>
@@ -28859,10 +29884,10 @@
           <w:tcPr>
             <w:tcW w:w="0" w:type="auto"/>
             <w:tcBorders>
-              <w:top w:val="single" w:sz="6" w:space="0" w:color="000000"/>
-              <w:left w:val="single" w:sz="6" w:space="0" w:color="000000"/>
-              <w:bottom w:val="single" w:sz="6" w:space="0" w:color="000000"/>
-              <w:right w:val="single" w:sz="6" w:space="0" w:color="000000"/>
+              <w:top w:val="single" w:sz="6" w:space="0" w:color="000000" w:themeColor="text1"/>
+              <w:left w:val="single" w:sz="6" w:space="0" w:color="000000" w:themeColor="text1"/>
+              <w:bottom w:val="single" w:sz="6" w:space="0" w:color="000000" w:themeColor="text1"/>
+              <w:right w:val="single" w:sz="6" w:space="0" w:color="000000" w:themeColor="text1"/>
             </w:tcBorders>
             <w:hideMark/>
           </w:tcPr>
@@ -28885,10 +29910,10 @@
             <w:tcW w:w="0" w:type="auto"/>
             <w:gridSpan w:val="3"/>
             <w:tcBorders>
-              <w:top w:val="single" w:sz="6" w:space="0" w:color="000000"/>
-              <w:left w:val="single" w:sz="6" w:space="0" w:color="000000"/>
-              <w:bottom w:val="single" w:sz="6" w:space="0" w:color="000000"/>
-              <w:right w:val="single" w:sz="6" w:space="0" w:color="000000"/>
+              <w:top w:val="single" w:sz="6" w:space="0" w:color="000000" w:themeColor="text1"/>
+              <w:left w:val="single" w:sz="6" w:space="0" w:color="000000" w:themeColor="text1"/>
+              <w:bottom w:val="single" w:sz="6" w:space="0" w:color="000000" w:themeColor="text1"/>
+              <w:right w:val="single" w:sz="6" w:space="0" w:color="000000" w:themeColor="text1"/>
             </w:tcBorders>
             <w:hideMark/>
           </w:tcPr>
@@ -28970,10 +29995,10 @@
           <w:tcPr>
             <w:tcW w:w="0" w:type="auto"/>
             <w:tcBorders>
-              <w:top w:val="single" w:sz="6" w:space="0" w:color="000000"/>
-              <w:left w:val="single" w:sz="6" w:space="0" w:color="000000"/>
-              <w:bottom w:val="single" w:sz="6" w:space="0" w:color="000000"/>
-              <w:right w:val="single" w:sz="6" w:space="0" w:color="000000"/>
+              <w:top w:val="single" w:sz="6" w:space="0" w:color="000000" w:themeColor="text1"/>
+              <w:left w:val="single" w:sz="6" w:space="0" w:color="000000" w:themeColor="text1"/>
+              <w:bottom w:val="single" w:sz="6" w:space="0" w:color="000000" w:themeColor="text1"/>
+              <w:right w:val="single" w:sz="6" w:space="0" w:color="000000" w:themeColor="text1"/>
             </w:tcBorders>
             <w:hideMark/>
           </w:tcPr>
@@ -28996,10 +30021,10 @@
             <w:tcW w:w="0" w:type="auto"/>
             <w:gridSpan w:val="3"/>
             <w:tcBorders>
-              <w:top w:val="single" w:sz="6" w:space="0" w:color="000000"/>
-              <w:left w:val="single" w:sz="6" w:space="0" w:color="000000"/>
-              <w:bottom w:val="single" w:sz="6" w:space="0" w:color="000000"/>
-              <w:right w:val="single" w:sz="6" w:space="0" w:color="000000"/>
+              <w:top w:val="single" w:sz="6" w:space="0" w:color="000000" w:themeColor="text1"/>
+              <w:left w:val="single" w:sz="6" w:space="0" w:color="000000" w:themeColor="text1"/>
+              <w:bottom w:val="single" w:sz="6" w:space="0" w:color="000000" w:themeColor="text1"/>
+              <w:right w:val="single" w:sz="6" w:space="0" w:color="000000" w:themeColor="text1"/>
             </w:tcBorders>
             <w:hideMark/>
           </w:tcPr>
@@ -29013,7 +30038,21 @@
               <w:rPr>
                 <w:lang w:val="en-SG"/>
               </w:rPr>
-              <w:t>Optimal route  between user's current location and target carpark, and estimated travel time is displayed on viewport.</w:t>
+              <w:t xml:space="preserve">Optimal </w:t>
+            </w:r>
+            <w:proofErr w:type="gramStart"/>
+            <w:r>
+              <w:rPr>
+                <w:lang w:val="en-SG"/>
+              </w:rPr>
+              <w:t>route  between</w:t>
+            </w:r>
+            <w:proofErr w:type="gramEnd"/>
+            <w:r>
+              <w:rPr>
+                <w:lang w:val="en-SG"/>
+              </w:rPr>
+              <w:t xml:space="preserve"> user's current location and target carpark, and estimated travel time is displayed on viewport.</w:t>
             </w:r>
           </w:p>
         </w:tc>
@@ -29026,10 +30065,10 @@
           <w:tcPr>
             <w:tcW w:w="0" w:type="auto"/>
             <w:tcBorders>
-              <w:top w:val="single" w:sz="6" w:space="0" w:color="000000"/>
-              <w:left w:val="single" w:sz="6" w:space="0" w:color="000000"/>
-              <w:bottom w:val="single" w:sz="6" w:space="0" w:color="000000"/>
-              <w:right w:val="single" w:sz="6" w:space="0" w:color="000000"/>
+              <w:top w:val="single" w:sz="6" w:space="0" w:color="000000" w:themeColor="text1"/>
+              <w:left w:val="single" w:sz="6" w:space="0" w:color="000000" w:themeColor="text1"/>
+              <w:bottom w:val="single" w:sz="6" w:space="0" w:color="000000" w:themeColor="text1"/>
+              <w:right w:val="single" w:sz="6" w:space="0" w:color="000000" w:themeColor="text1"/>
             </w:tcBorders>
             <w:hideMark/>
           </w:tcPr>
@@ -29043,7 +30082,6 @@
               <w:rPr>
                 <w:lang w:val="en-SG"/>
               </w:rPr>
-              <w:lastRenderedPageBreak/>
               <w:t>Priority: </w:t>
             </w:r>
           </w:p>
@@ -29053,10 +30091,10 @@
             <w:tcW w:w="0" w:type="auto"/>
             <w:gridSpan w:val="3"/>
             <w:tcBorders>
-              <w:top w:val="single" w:sz="6" w:space="0" w:color="000000"/>
-              <w:left w:val="single" w:sz="6" w:space="0" w:color="000000"/>
-              <w:bottom w:val="single" w:sz="6" w:space="0" w:color="000000"/>
-              <w:right w:val="single" w:sz="6" w:space="0" w:color="000000"/>
+              <w:top w:val="single" w:sz="6" w:space="0" w:color="000000" w:themeColor="text1"/>
+              <w:left w:val="single" w:sz="6" w:space="0" w:color="000000" w:themeColor="text1"/>
+              <w:bottom w:val="single" w:sz="6" w:space="0" w:color="000000" w:themeColor="text1"/>
+              <w:right w:val="single" w:sz="6" w:space="0" w:color="000000" w:themeColor="text1"/>
             </w:tcBorders>
             <w:hideMark/>
           </w:tcPr>
@@ -29083,10 +30121,10 @@
           <w:tcPr>
             <w:tcW w:w="0" w:type="auto"/>
             <w:tcBorders>
-              <w:top w:val="single" w:sz="6" w:space="0" w:color="000000"/>
-              <w:left w:val="single" w:sz="6" w:space="0" w:color="000000"/>
-              <w:bottom w:val="single" w:sz="6" w:space="0" w:color="000000"/>
-              <w:right w:val="single" w:sz="6" w:space="0" w:color="000000"/>
+              <w:top w:val="single" w:sz="6" w:space="0" w:color="000000" w:themeColor="text1"/>
+              <w:left w:val="single" w:sz="6" w:space="0" w:color="000000" w:themeColor="text1"/>
+              <w:bottom w:val="single" w:sz="6" w:space="0" w:color="000000" w:themeColor="text1"/>
+              <w:right w:val="single" w:sz="6" w:space="0" w:color="000000" w:themeColor="text1"/>
             </w:tcBorders>
             <w:hideMark/>
           </w:tcPr>
@@ -29109,10 +30147,10 @@
             <w:tcW w:w="0" w:type="auto"/>
             <w:gridSpan w:val="3"/>
             <w:tcBorders>
-              <w:top w:val="single" w:sz="6" w:space="0" w:color="000000"/>
-              <w:left w:val="single" w:sz="6" w:space="0" w:color="000000"/>
-              <w:bottom w:val="single" w:sz="6" w:space="0" w:color="000000"/>
-              <w:right w:val="single" w:sz="6" w:space="0" w:color="000000"/>
+              <w:top w:val="single" w:sz="6" w:space="0" w:color="000000" w:themeColor="text1"/>
+              <w:left w:val="single" w:sz="6" w:space="0" w:color="000000" w:themeColor="text1"/>
+              <w:bottom w:val="single" w:sz="6" w:space="0" w:color="000000" w:themeColor="text1"/>
+              <w:right w:val="single" w:sz="6" w:space="0" w:color="000000" w:themeColor="text1"/>
             </w:tcBorders>
             <w:hideMark/>
           </w:tcPr>
@@ -29139,10 +30177,10 @@
           <w:tcPr>
             <w:tcW w:w="0" w:type="auto"/>
             <w:tcBorders>
-              <w:top w:val="single" w:sz="6" w:space="0" w:color="000000"/>
-              <w:left w:val="single" w:sz="6" w:space="0" w:color="000000"/>
-              <w:bottom w:val="single" w:sz="6" w:space="0" w:color="000000"/>
-              <w:right w:val="single" w:sz="6" w:space="0" w:color="000000"/>
+              <w:top w:val="single" w:sz="6" w:space="0" w:color="000000" w:themeColor="text1"/>
+              <w:left w:val="single" w:sz="6" w:space="0" w:color="000000" w:themeColor="text1"/>
+              <w:bottom w:val="single" w:sz="6" w:space="0" w:color="000000" w:themeColor="text1"/>
+              <w:right w:val="single" w:sz="6" w:space="0" w:color="000000" w:themeColor="text1"/>
             </w:tcBorders>
             <w:hideMark/>
           </w:tcPr>
@@ -29165,10 +30203,10 @@
             <w:tcW w:w="0" w:type="auto"/>
             <w:gridSpan w:val="3"/>
             <w:tcBorders>
-              <w:top w:val="single" w:sz="6" w:space="0" w:color="000000"/>
-              <w:left w:val="single" w:sz="6" w:space="0" w:color="000000"/>
-              <w:bottom w:val="single" w:sz="6" w:space="0" w:color="000000"/>
-              <w:right w:val="single" w:sz="6" w:space="0" w:color="000000"/>
+              <w:top w:val="single" w:sz="6" w:space="0" w:color="000000" w:themeColor="text1"/>
+              <w:left w:val="single" w:sz="6" w:space="0" w:color="000000" w:themeColor="text1"/>
+              <w:bottom w:val="single" w:sz="6" w:space="0" w:color="000000" w:themeColor="text1"/>
+              <w:right w:val="single" w:sz="6" w:space="0" w:color="000000" w:themeColor="text1"/>
             </w:tcBorders>
             <w:hideMark/>
           </w:tcPr>
@@ -29318,10 +30356,10 @@
           <w:tcPr>
             <w:tcW w:w="0" w:type="auto"/>
             <w:tcBorders>
-              <w:top w:val="single" w:sz="6" w:space="0" w:color="000000"/>
-              <w:left w:val="single" w:sz="6" w:space="0" w:color="000000"/>
-              <w:bottom w:val="single" w:sz="6" w:space="0" w:color="000000"/>
-              <w:right w:val="single" w:sz="6" w:space="0" w:color="000000"/>
+              <w:top w:val="single" w:sz="6" w:space="0" w:color="000000" w:themeColor="text1"/>
+              <w:left w:val="single" w:sz="6" w:space="0" w:color="000000" w:themeColor="text1"/>
+              <w:bottom w:val="single" w:sz="6" w:space="0" w:color="000000" w:themeColor="text1"/>
+              <w:right w:val="single" w:sz="6" w:space="0" w:color="000000" w:themeColor="text1"/>
             </w:tcBorders>
             <w:hideMark/>
           </w:tcPr>
@@ -29344,10 +30382,10 @@
             <w:tcW w:w="0" w:type="auto"/>
             <w:gridSpan w:val="3"/>
             <w:tcBorders>
-              <w:top w:val="single" w:sz="6" w:space="0" w:color="000000"/>
-              <w:left w:val="single" w:sz="6" w:space="0" w:color="000000"/>
-              <w:bottom w:val="single" w:sz="6" w:space="0" w:color="000000"/>
-              <w:right w:val="single" w:sz="6" w:space="0" w:color="000000"/>
+              <w:top w:val="single" w:sz="6" w:space="0" w:color="000000" w:themeColor="text1"/>
+              <w:left w:val="single" w:sz="6" w:space="0" w:color="000000" w:themeColor="text1"/>
+              <w:bottom w:val="single" w:sz="6" w:space="0" w:color="000000" w:themeColor="text1"/>
+              <w:right w:val="single" w:sz="6" w:space="0" w:color="000000" w:themeColor="text1"/>
             </w:tcBorders>
             <w:hideMark/>
           </w:tcPr>
@@ -29425,7 +30463,21 @@
               <w:rPr>
                 <w:lang w:val="en-SG"/>
               </w:rPr>
-              <w:t>Cancel any request or wait for response.. </w:t>
+              <w:t xml:space="preserve">Cancel any request or wait for </w:t>
+            </w:r>
+            <w:proofErr w:type="gramStart"/>
+            <w:r>
+              <w:rPr>
+                <w:lang w:val="en-SG"/>
+              </w:rPr>
+              <w:t>response..</w:t>
+            </w:r>
+            <w:proofErr w:type="gramEnd"/>
+            <w:r>
+              <w:rPr>
+                <w:lang w:val="en-SG"/>
+              </w:rPr>
+              <w:t> </w:t>
             </w:r>
           </w:p>
           <w:p>
@@ -29472,6 +30524,7 @@
               <w:rPr>
                 <w:lang w:val="en-SG"/>
               </w:rPr>
+              <w:lastRenderedPageBreak/>
               <w:t>Restart from previous step when user returns. </w:t>
             </w:r>
           </w:p>
@@ -29485,10 +30538,10 @@
           <w:tcPr>
             <w:tcW w:w="0" w:type="auto"/>
             <w:tcBorders>
-              <w:top w:val="single" w:sz="6" w:space="0" w:color="000000"/>
-              <w:left w:val="single" w:sz="6" w:space="0" w:color="000000"/>
-              <w:bottom w:val="single" w:sz="6" w:space="0" w:color="000000"/>
-              <w:right w:val="single" w:sz="6" w:space="0" w:color="000000"/>
+              <w:top w:val="single" w:sz="6" w:space="0" w:color="000000" w:themeColor="text1"/>
+              <w:left w:val="single" w:sz="6" w:space="0" w:color="000000" w:themeColor="text1"/>
+              <w:bottom w:val="single" w:sz="6" w:space="0" w:color="000000" w:themeColor="text1"/>
+              <w:right w:val="single" w:sz="6" w:space="0" w:color="000000" w:themeColor="text1"/>
             </w:tcBorders>
             <w:hideMark/>
           </w:tcPr>
@@ -29502,6 +30555,7 @@
               <w:rPr>
                 <w:lang w:val="en-SG"/>
               </w:rPr>
+              <w:lastRenderedPageBreak/>
               <w:t>Exceptions: </w:t>
             </w:r>
           </w:p>
@@ -29511,10 +30565,10 @@
             <w:tcW w:w="0" w:type="auto"/>
             <w:gridSpan w:val="3"/>
             <w:tcBorders>
-              <w:top w:val="single" w:sz="6" w:space="0" w:color="000000"/>
-              <w:left w:val="single" w:sz="6" w:space="0" w:color="000000"/>
-              <w:bottom w:val="single" w:sz="6" w:space="0" w:color="000000"/>
-              <w:right w:val="single" w:sz="6" w:space="0" w:color="000000"/>
+              <w:top w:val="single" w:sz="6" w:space="0" w:color="000000" w:themeColor="text1"/>
+              <w:left w:val="single" w:sz="6" w:space="0" w:color="000000" w:themeColor="text1"/>
+              <w:bottom w:val="single" w:sz="6" w:space="0" w:color="000000" w:themeColor="text1"/>
+              <w:right w:val="single" w:sz="6" w:space="0" w:color="000000" w:themeColor="text1"/>
             </w:tcBorders>
             <w:hideMark/>
           </w:tcPr>
@@ -29606,10 +30660,10 @@
           <w:tcPr>
             <w:tcW w:w="0" w:type="auto"/>
             <w:tcBorders>
-              <w:top w:val="single" w:sz="6" w:space="0" w:color="000000"/>
-              <w:left w:val="single" w:sz="6" w:space="0" w:color="000000"/>
-              <w:bottom w:val="single" w:sz="6" w:space="0" w:color="000000"/>
-              <w:right w:val="single" w:sz="6" w:space="0" w:color="000000"/>
+              <w:top w:val="single" w:sz="6" w:space="0" w:color="000000" w:themeColor="text1"/>
+              <w:left w:val="single" w:sz="6" w:space="0" w:color="000000" w:themeColor="text1"/>
+              <w:bottom w:val="single" w:sz="6" w:space="0" w:color="000000" w:themeColor="text1"/>
+              <w:right w:val="single" w:sz="6" w:space="0" w:color="000000" w:themeColor="text1"/>
             </w:tcBorders>
             <w:hideMark/>
           </w:tcPr>
@@ -29632,10 +30686,10 @@
             <w:tcW w:w="0" w:type="auto"/>
             <w:gridSpan w:val="3"/>
             <w:tcBorders>
-              <w:top w:val="single" w:sz="6" w:space="0" w:color="000000"/>
-              <w:left w:val="single" w:sz="6" w:space="0" w:color="000000"/>
-              <w:bottom w:val="single" w:sz="6" w:space="0" w:color="000000"/>
-              <w:right w:val="single" w:sz="6" w:space="0" w:color="000000"/>
+              <w:top w:val="single" w:sz="6" w:space="0" w:color="000000" w:themeColor="text1"/>
+              <w:left w:val="single" w:sz="6" w:space="0" w:color="000000" w:themeColor="text1"/>
+              <w:bottom w:val="single" w:sz="6" w:space="0" w:color="000000" w:themeColor="text1"/>
+              <w:right w:val="single" w:sz="6" w:space="0" w:color="000000" w:themeColor="text1"/>
             </w:tcBorders>
             <w:hideMark/>
           </w:tcPr>
@@ -29662,10 +30716,10 @@
           <w:tcPr>
             <w:tcW w:w="0" w:type="auto"/>
             <w:tcBorders>
-              <w:top w:val="single" w:sz="6" w:space="0" w:color="000000"/>
-              <w:left w:val="single" w:sz="6" w:space="0" w:color="000000"/>
-              <w:bottom w:val="single" w:sz="6" w:space="0" w:color="000000"/>
-              <w:right w:val="single" w:sz="6" w:space="0" w:color="000000"/>
+              <w:top w:val="single" w:sz="6" w:space="0" w:color="000000" w:themeColor="text1"/>
+              <w:left w:val="single" w:sz="6" w:space="0" w:color="000000" w:themeColor="text1"/>
+              <w:bottom w:val="single" w:sz="6" w:space="0" w:color="000000" w:themeColor="text1"/>
+              <w:right w:val="single" w:sz="6" w:space="0" w:color="000000" w:themeColor="text1"/>
             </w:tcBorders>
             <w:hideMark/>
           </w:tcPr>
@@ -29679,7 +30733,6 @@
               <w:rPr>
                 <w:lang w:val="en-SG"/>
               </w:rPr>
-              <w:lastRenderedPageBreak/>
               <w:t>Special Requirements: </w:t>
             </w:r>
           </w:p>
@@ -29689,10 +30742,10 @@
             <w:tcW w:w="0" w:type="auto"/>
             <w:gridSpan w:val="3"/>
             <w:tcBorders>
-              <w:top w:val="single" w:sz="6" w:space="0" w:color="000000"/>
-              <w:left w:val="single" w:sz="6" w:space="0" w:color="000000"/>
-              <w:bottom w:val="single" w:sz="6" w:space="0" w:color="000000"/>
-              <w:right w:val="single" w:sz="6" w:space="0" w:color="000000"/>
+              <w:top w:val="single" w:sz="6" w:space="0" w:color="000000" w:themeColor="text1"/>
+              <w:left w:val="single" w:sz="6" w:space="0" w:color="000000" w:themeColor="text1"/>
+              <w:bottom w:val="single" w:sz="6" w:space="0" w:color="000000" w:themeColor="text1"/>
+              <w:right w:val="single" w:sz="6" w:space="0" w:color="000000" w:themeColor="text1"/>
             </w:tcBorders>
             <w:hideMark/>
           </w:tcPr>
@@ -29719,10 +30772,10 @@
           <w:tcPr>
             <w:tcW w:w="0" w:type="auto"/>
             <w:tcBorders>
-              <w:top w:val="single" w:sz="6" w:space="0" w:color="000000"/>
-              <w:left w:val="single" w:sz="6" w:space="0" w:color="000000"/>
-              <w:bottom w:val="single" w:sz="6" w:space="0" w:color="000000"/>
-              <w:right w:val="single" w:sz="6" w:space="0" w:color="000000"/>
+              <w:top w:val="single" w:sz="6" w:space="0" w:color="000000" w:themeColor="text1"/>
+              <w:left w:val="single" w:sz="6" w:space="0" w:color="000000" w:themeColor="text1"/>
+              <w:bottom w:val="single" w:sz="6" w:space="0" w:color="000000" w:themeColor="text1"/>
+              <w:right w:val="single" w:sz="6" w:space="0" w:color="000000" w:themeColor="text1"/>
             </w:tcBorders>
             <w:hideMark/>
           </w:tcPr>
@@ -29745,10 +30798,10 @@
             <w:tcW w:w="0" w:type="auto"/>
             <w:gridSpan w:val="3"/>
             <w:tcBorders>
-              <w:top w:val="single" w:sz="6" w:space="0" w:color="000000"/>
-              <w:left w:val="single" w:sz="6" w:space="0" w:color="000000"/>
-              <w:bottom w:val="single" w:sz="6" w:space="0" w:color="000000"/>
-              <w:right w:val="single" w:sz="6" w:space="0" w:color="000000"/>
+              <w:top w:val="single" w:sz="6" w:space="0" w:color="000000" w:themeColor="text1"/>
+              <w:left w:val="single" w:sz="6" w:space="0" w:color="000000" w:themeColor="text1"/>
+              <w:bottom w:val="single" w:sz="6" w:space="0" w:color="000000" w:themeColor="text1"/>
+              <w:right w:val="single" w:sz="6" w:space="0" w:color="000000" w:themeColor="text1"/>
             </w:tcBorders>
             <w:hideMark/>
           </w:tcPr>
@@ -29779,10 +30832,10 @@
           <w:tcPr>
             <w:tcW w:w="0" w:type="auto"/>
             <w:tcBorders>
-              <w:top w:val="single" w:sz="6" w:space="0" w:color="000000"/>
-              <w:left w:val="single" w:sz="6" w:space="0" w:color="000000"/>
-              <w:bottom w:val="single" w:sz="6" w:space="0" w:color="000000"/>
-              <w:right w:val="single" w:sz="6" w:space="0" w:color="000000"/>
+              <w:top w:val="single" w:sz="6" w:space="0" w:color="000000" w:themeColor="text1"/>
+              <w:left w:val="single" w:sz="6" w:space="0" w:color="000000" w:themeColor="text1"/>
+              <w:bottom w:val="single" w:sz="6" w:space="0" w:color="000000" w:themeColor="text1"/>
+              <w:right w:val="single" w:sz="6" w:space="0" w:color="000000" w:themeColor="text1"/>
             </w:tcBorders>
             <w:hideMark/>
           </w:tcPr>
@@ -29805,10 +30858,10 @@
             <w:tcW w:w="0" w:type="auto"/>
             <w:gridSpan w:val="3"/>
             <w:tcBorders>
-              <w:top w:val="single" w:sz="6" w:space="0" w:color="000000"/>
-              <w:left w:val="single" w:sz="6" w:space="0" w:color="000000"/>
-              <w:bottom w:val="single" w:sz="6" w:space="0" w:color="000000"/>
-              <w:right w:val="single" w:sz="6" w:space="0" w:color="000000"/>
+              <w:top w:val="single" w:sz="6" w:space="0" w:color="000000" w:themeColor="text1"/>
+              <w:left w:val="single" w:sz="6" w:space="0" w:color="000000" w:themeColor="text1"/>
+              <w:bottom w:val="single" w:sz="6" w:space="0" w:color="000000" w:themeColor="text1"/>
+              <w:right w:val="single" w:sz="6" w:space="0" w:color="000000" w:themeColor="text1"/>
             </w:tcBorders>
             <w:hideMark/>
           </w:tcPr>
@@ -29834,6 +30887,7 @@
         <w:pStyle w:val="Heading1"/>
       </w:pPr>
       <w:r>
+        <w:lastRenderedPageBreak/>
         <w:t>UI Mockups</w:t>
       </w:r>
     </w:p>
@@ -29858,7 +30912,7 @@
                     <pic:cNvPicPr/>
                   </pic:nvPicPr>
                   <pic:blipFill>
-                    <a:blip r:embed="rId9">
+                    <a:blip r:embed="rId12">
                       <a:extLst>
                         <a:ext uri="{28A0092B-C50C-407E-A947-70E740481C1C}">
                           <a14:useLocalDpi xmlns:a14="http://schemas.microsoft.com/office/drawing/2010/main" val="0"/>
@@ -29904,7 +30958,7 @@
                     <pic:cNvPicPr/>
                   </pic:nvPicPr>
                   <pic:blipFill>
-                    <a:blip r:embed="rId10">
+                    <a:blip r:embed="rId13">
                       <a:extLst>
                         <a:ext uri="{28A0092B-C50C-407E-A947-70E740481C1C}">
                           <a14:useLocalDpi xmlns:a14="http://schemas.microsoft.com/office/drawing/2010/main" val="0"/>
@@ -29953,7 +31007,7 @@
                     <pic:cNvPicPr/>
                   </pic:nvPicPr>
                   <pic:blipFill>
-                    <a:blip r:embed="rId11">
+                    <a:blip r:embed="rId14">
                       <a:extLst>
                         <a:ext uri="{28A0092B-C50C-407E-A947-70E740481C1C}">
                           <a14:useLocalDpi xmlns:a14="http://schemas.microsoft.com/office/drawing/2010/main" val="0"/>
@@ -29999,7 +31053,7 @@
                     <pic:cNvPicPr/>
                   </pic:nvPicPr>
                   <pic:blipFill>
-                    <a:blip r:embed="rId12">
+                    <a:blip r:embed="rId15">
                       <a:extLst>
                         <a:ext uri="{28A0092B-C50C-407E-A947-70E740481C1C}">
                           <a14:useLocalDpi xmlns:a14="http://schemas.microsoft.com/office/drawing/2010/main" val="0"/>
@@ -30047,7 +31101,7 @@
                     <pic:cNvPicPr/>
                   </pic:nvPicPr>
                   <pic:blipFill>
-                    <a:blip r:embed="rId13">
+                    <a:blip r:embed="rId16">
                       <a:extLst>
                         <a:ext uri="{28A0092B-C50C-407E-A947-70E740481C1C}">
                           <a14:useLocalDpi xmlns:a14="http://schemas.microsoft.com/office/drawing/2010/main" val="0"/>
@@ -30093,7 +31147,7 @@
                     <pic:cNvPicPr/>
                   </pic:nvPicPr>
                   <pic:blipFill>
-                    <a:blip r:embed="rId14">
+                    <a:blip r:embed="rId17">
                       <a:extLst>
                         <a:ext uri="{28A0092B-C50C-407E-A947-70E740481C1C}">
                           <a14:useLocalDpi xmlns:a14="http://schemas.microsoft.com/office/drawing/2010/main" val="0"/>
@@ -30142,7 +31196,7 @@
                     <pic:cNvPicPr/>
                   </pic:nvPicPr>
                   <pic:blipFill>
-                    <a:blip r:embed="rId15">
+                    <a:blip r:embed="rId18">
                       <a:extLst>
                         <a:ext uri="{28A0092B-C50C-407E-A947-70E740481C1C}">
                           <a14:useLocalDpi xmlns:a14="http://schemas.microsoft.com/office/drawing/2010/main" val="0"/>
@@ -30188,7 +31242,7 @@
                     <pic:cNvPicPr/>
                   </pic:nvPicPr>
                   <pic:blipFill>
-                    <a:blip r:embed="rId16">
+                    <a:blip r:embed="rId19">
                       <a:extLst>
                         <a:ext uri="{28A0092B-C50C-407E-A947-70E740481C1C}">
                           <a14:useLocalDpi xmlns:a14="http://schemas.microsoft.com/office/drawing/2010/main" val="0"/>
@@ -30236,7 +31290,7 @@
                     <pic:cNvPicPr/>
                   </pic:nvPicPr>
                   <pic:blipFill>
-                    <a:blip r:embed="rId17">
+                    <a:blip r:embed="rId20">
                       <a:extLst>
                         <a:ext uri="{28A0092B-C50C-407E-A947-70E740481C1C}">
                           <a14:useLocalDpi xmlns:a14="http://schemas.microsoft.com/office/drawing/2010/main" val="0"/>
@@ -48597,6 +49651,21 @@
 </file>
 
 <file path=customXml/item1.xml><?xml version="1.0" encoding="utf-8"?>
+<?mso-contentType ?>
+<FormTemplates xmlns="http://schemas.microsoft.com/sharepoint/v3/contenttype/forms">
+  <Display>DocumentLibraryForm</Display>
+  <Edit>DocumentLibraryForm</Edit>
+  <New>DocumentLibraryForm</New>
+</FormTemplates>
+</file>
+
+<file path=customXml/item2.xml><?xml version="1.0" encoding="utf-8"?>
+<p:properties xmlns:p="http://schemas.microsoft.com/office/2006/metadata/properties" xmlns:xsi="http://www.w3.org/2001/XMLSchema-instance" xmlns:pc="http://schemas.microsoft.com/office/infopath/2007/PartnerControls">
+  <documentManagement/>
+</p:properties>
+</file>
+
+<file path=customXml/item3.xml><?xml version="1.0" encoding="utf-8"?>
 <ct:contentTypeSchema xmlns:ct="http://schemas.microsoft.com/office/2006/metadata/contentType" xmlns:ma="http://schemas.microsoft.com/office/2006/metadata/properties/metaAttributes" ct:_="" ma:_="" ma:contentTypeName="Document" ma:contentTypeID="0x01010020D5B185A763654085001EC9F3CEB77B" ma:contentTypeVersion="4" ma:contentTypeDescription="Create a new document." ma:contentTypeScope="" ma:versionID="1b51b0aa3e46853bb029c570a601c336">
   <xsd:schema xmlns:xsd="http://www.w3.org/2001/XMLSchema" xmlns:xs="http://www.w3.org/2001/XMLSchema" xmlns:p="http://schemas.microsoft.com/office/2006/metadata/properties" xmlns:ns2="5292a4fd-9e80-4328-be15-d072e7c8663a" xmlns:ns3="dfa1b080-f8b3-45c1-90ef-879dead9b12b" targetNamespace="http://schemas.microsoft.com/office/2006/metadata/properties" ma:root="true" ma:fieldsID="6a984eed68276627b2157eefa277e9b8" ns2:_="" ns3:_="">
     <xsd:import namespace="5292a4fd-9e80-4328-be15-d072e7c8663a"/>
@@ -48761,22 +49830,24 @@
 </ct:contentTypeSchema>
 </file>
 
-<file path=customXml/item2.xml><?xml version="1.0" encoding="utf-8"?>
-<?mso-contentType ?>
-<FormTemplates xmlns="http://schemas.microsoft.com/sharepoint/v3/contenttype/forms">
-  <Display>DocumentLibraryForm</Display>
-  <Edit>DocumentLibraryForm</Edit>
-  <New>DocumentLibraryForm</New>
-</FormTemplates>
+<file path=customXml/itemProps1.xml><?xml version="1.0" encoding="utf-8"?>
+<ds:datastoreItem xmlns:ds="http://schemas.openxmlformats.org/officeDocument/2006/customXml" ds:itemID="{77B8135B-5AF1-428B-B74A-451E63E12537}">
+  <ds:schemaRefs>
+    <ds:schemaRef ds:uri="http://schemas.microsoft.com/sharepoint/v3/contenttype/forms"/>
+  </ds:schemaRefs>
+</ds:datastoreItem>
 </file>
 
-<file path=customXml/item3.xml><?xml version="1.0" encoding="utf-8"?>
-<p:properties xmlns:p="http://schemas.microsoft.com/office/2006/metadata/properties" xmlns:xsi="http://www.w3.org/2001/XMLSchema-instance" xmlns:pc="http://schemas.microsoft.com/office/infopath/2007/PartnerControls">
-  <documentManagement/>
-</p:properties>
+<file path=customXml/itemProps2.xml><?xml version="1.0" encoding="utf-8"?>
+<ds:datastoreItem xmlns:ds="http://schemas.openxmlformats.org/officeDocument/2006/customXml" ds:itemID="{DE342F56-777A-469C-86A3-69AE4E99A8B8}">
+  <ds:schemaRefs>
+    <ds:schemaRef ds:uri="http://schemas.microsoft.com/office/2006/metadata/properties"/>
+    <ds:schemaRef ds:uri="http://schemas.microsoft.com/office/infopath/2007/PartnerControls"/>
+  </ds:schemaRefs>
+</ds:datastoreItem>
 </file>
 
-<file path=customXml/itemProps1.xml><?xml version="1.0" encoding="utf-8"?>
+<file path=customXml/itemProps3.xml><?xml version="1.0" encoding="utf-8"?>
 <ds:datastoreItem xmlns:ds="http://schemas.openxmlformats.org/officeDocument/2006/customXml" ds:itemID="{0D7F9536-DEE2-46BA-9233-26D776E921E7}">
   <ds:schemaRefs>
     <ds:schemaRef ds:uri="http://schemas.microsoft.com/office/2006/metadata/contentType"/>
@@ -48793,21 +49864,4 @@
     <ds:schemaRef ds:uri="http://schemas.microsoft.com/internal/obd"/>
   </ds:schemaRefs>
 </ds:datastoreItem>
-</file>
-
-<file path=customXml/itemProps2.xml><?xml version="1.0" encoding="utf-8"?>
-<ds:datastoreItem xmlns:ds="http://schemas.openxmlformats.org/officeDocument/2006/customXml" ds:itemID="{77B8135B-5AF1-428B-B74A-451E63E12537}">
-  <ds:schemaRefs>
-    <ds:schemaRef ds:uri="http://schemas.microsoft.com/sharepoint/v3/contenttype/forms"/>
-  </ds:schemaRefs>
-</ds:datastoreItem>
-</file>
-
-<file path=customXml/itemProps3.xml><?xml version="1.0" encoding="utf-8"?>
-<ds:datastoreItem xmlns:ds="http://schemas.openxmlformats.org/officeDocument/2006/customXml" ds:itemID="{DE342F56-777A-469C-86A3-69AE4E99A8B8}">
-  <ds:schemaRefs>
-    <ds:schemaRef ds:uri="http://schemas.microsoft.com/office/2006/metadata/properties"/>
-    <ds:schemaRef ds:uri="http://schemas.microsoft.com/office/infopath/2007/PartnerControls"/>
-  </ds:schemaRefs>
-</ds:datastoreItem>
 </file>
--- a/Project Report.docx
+++ b/Project Report.docx
@@ -1397,10 +1397,10 @@
           <w:noProof/>
         </w:rPr>
         <w:drawing>
-          <wp:inline distT="0" distB="0" distL="0" distR="0" wp14:anchorId="3D075EBF" wp14:editId="05762F2A">
-            <wp:extent cx="5943600" cy="4296410"/>
-            <wp:effectExtent l="0" t="0" r="0" b="8890"/>
-            <wp:docPr id="3" name="Picture 3" descr="Chart, diagram&#10;&#10;Description automatically generated"/>
+          <wp:inline distT="0" distB="0" distL="0" distR="0" wp14:anchorId="6710BF4D" wp14:editId="4DB81ADE">
+            <wp:extent cx="5943600" cy="6585585"/>
+            <wp:effectExtent l="0" t="0" r="0" b="5715"/>
+            <wp:docPr id="4" name="Picture 4" descr="Diagram&#10;&#10;Description automatically generated"/>
             <wp:cNvGraphicFramePr>
               <a:graphicFrameLocks xmlns:a="http://schemas.openxmlformats.org/drawingml/2006/main" noChangeAspect="1"/>
             </wp:cNvGraphicFramePr>
@@ -1408,7 +1408,7 @@
               <a:graphicData uri="http://schemas.openxmlformats.org/drawingml/2006/picture">
                 <pic:pic xmlns:pic="http://schemas.openxmlformats.org/drawingml/2006/picture">
                   <pic:nvPicPr>
-                    <pic:cNvPr id="3" name="Picture 3" descr="Chart, diagram&#10;&#10;Description automatically generated"/>
+                    <pic:cNvPr id="4" name="Picture 4" descr="Diagram&#10;&#10;Description automatically generated"/>
                     <pic:cNvPicPr/>
                   </pic:nvPicPr>
                   <pic:blipFill>
@@ -1420,7 +1420,7 @@
                   <pic:spPr>
                     <a:xfrm>
                       <a:off x="0" y="0"/>
-                      <a:ext cx="5943600" cy="4296410"/>
+                      <a:ext cx="5943600" cy="6585585"/>
                     </a:xfrm>
                     <a:prstGeom prst="rect">
                       <a:avLst/>
@@ -6764,6 +6764,9 @@
         </w:rPr>
       </w:pPr>
       <w:r>
+        <w:rPr>
+          <w:noProof/>
+        </w:rPr>
         <w:drawing>
           <wp:inline distT="0" distB="0" distL="0" distR="0" wp14:anchorId="6CAB6C5E" wp14:editId="5C34F29F">
             <wp:extent cx="5943600" cy="3394710"/>
@@ -22589,6 +22592,46 @@
           <w:lang w:val="en-SG"/>
         </w:rPr>
       </w:pPr>
+      <w:r>
+        <w:rPr>
+          <w:noProof/>
+        </w:rPr>
+        <w:drawing>
+          <wp:inline distT="0" distB="0" distL="0" distR="0" wp14:anchorId="497002AB" wp14:editId="11699715">
+            <wp:extent cx="5943600" cy="2660650"/>
+            <wp:effectExtent l="0" t="0" r="0" b="6350"/>
+            <wp:docPr id="7" name="Picture 7" descr="Diagram&#10;&#10;Description automatically generated"/>
+            <wp:cNvGraphicFramePr>
+              <a:graphicFrameLocks xmlns:a="http://schemas.openxmlformats.org/drawingml/2006/main" noChangeAspect="1"/>
+            </wp:cNvGraphicFramePr>
+            <a:graphic xmlns:a="http://schemas.openxmlformats.org/drawingml/2006/main">
+              <a:graphicData uri="http://schemas.openxmlformats.org/drawingml/2006/picture">
+                <pic:pic xmlns:pic="http://schemas.openxmlformats.org/drawingml/2006/picture">
+                  <pic:nvPicPr>
+                    <pic:cNvPr id="7" name="Picture 7" descr="Diagram&#10;&#10;Description automatically generated"/>
+                    <pic:cNvPicPr/>
+                  </pic:nvPicPr>
+                  <pic:blipFill>
+                    <a:blip r:embed="rId18"/>
+                    <a:stretch>
+                      <a:fillRect/>
+                    </a:stretch>
+                  </pic:blipFill>
+                  <pic:spPr>
+                    <a:xfrm>
+                      <a:off x="0" y="0"/>
+                      <a:ext cx="5943600" cy="2660650"/>
+                    </a:xfrm>
+                    <a:prstGeom prst="rect">
+                      <a:avLst/>
+                    </a:prstGeom>
+                  </pic:spPr>
+                </pic:pic>
+              </a:graphicData>
+            </a:graphic>
+          </wp:inline>
+        </w:drawing>
+      </w:r>
     </w:p>
     <w:p>
       <w:pPr>
@@ -28347,7 +28390,48 @@
         </w:tc>
       </w:tr>
     </w:tbl>
-    <w:p/>
+    <w:p>
+      <w:r>
+        <w:rPr>
+          <w:noProof/>
+        </w:rPr>
+        <w:drawing>
+          <wp:inline distT="0" distB="0" distL="0" distR="0" wp14:anchorId="37A02326" wp14:editId="6C7151B0">
+            <wp:extent cx="5943600" cy="2839720"/>
+            <wp:effectExtent l="0" t="0" r="0" b="0"/>
+            <wp:docPr id="6" name="Picture 6" descr="A picture containing application&#10;&#10;Description automatically generated"/>
+            <wp:cNvGraphicFramePr>
+              <a:graphicFrameLocks xmlns:a="http://schemas.openxmlformats.org/drawingml/2006/main" noChangeAspect="1"/>
+            </wp:cNvGraphicFramePr>
+            <a:graphic xmlns:a="http://schemas.openxmlformats.org/drawingml/2006/main">
+              <a:graphicData uri="http://schemas.openxmlformats.org/drawingml/2006/picture">
+                <pic:pic xmlns:pic="http://schemas.openxmlformats.org/drawingml/2006/picture">
+                  <pic:nvPicPr>
+                    <pic:cNvPr id="6" name="Picture 6" descr="A picture containing application&#10;&#10;Description automatically generated"/>
+                    <pic:cNvPicPr/>
+                  </pic:nvPicPr>
+                  <pic:blipFill>
+                    <a:blip r:embed="rId19"/>
+                    <a:stretch>
+                      <a:fillRect/>
+                    </a:stretch>
+                  </pic:blipFill>
+                  <pic:spPr>
+                    <a:xfrm>
+                      <a:off x="0" y="0"/>
+                      <a:ext cx="5943600" cy="2839720"/>
+                    </a:xfrm>
+                    <a:prstGeom prst="rect">
+                      <a:avLst/>
+                    </a:prstGeom>
+                  </pic:spPr>
+                </pic:pic>
+              </a:graphicData>
+            </a:graphic>
+          </wp:inline>
+        </w:drawing>
+      </w:r>
+    </w:p>
     <w:p>
       <w:pPr>
         <w:pStyle w:val="Heading1"/>
@@ -28377,7 +28461,7 @@
                     <pic:cNvPicPr/>
                   </pic:nvPicPr>
                   <pic:blipFill>
-                    <a:blip r:embed="rId18">
+                    <a:blip r:embed="rId20">
                       <a:extLst>
                         <a:ext uri="{28A0092B-C50C-407E-A947-70E740481C1C}">
                           <a14:useLocalDpi xmlns:a14="http://schemas.microsoft.com/office/drawing/2010/main" val="0"/>
@@ -28423,7 +28507,7 @@
                     <pic:cNvPicPr/>
                   </pic:nvPicPr>
                   <pic:blipFill>
-                    <a:blip r:embed="rId19">
+                    <a:blip r:embed="rId21">
                       <a:extLst>
                         <a:ext uri="{28A0092B-C50C-407E-A947-70E740481C1C}">
                           <a14:useLocalDpi xmlns:a14="http://schemas.microsoft.com/office/drawing/2010/main" val="0"/>
@@ -28471,7 +28555,7 @@
                     <pic:cNvPicPr/>
                   </pic:nvPicPr>
                   <pic:blipFill>
-                    <a:blip r:embed="rId20">
+                    <a:blip r:embed="rId22">
                       <a:extLst>
                         <a:ext uri="{28A0092B-C50C-407E-A947-70E740481C1C}">
                           <a14:useLocalDpi xmlns:a14="http://schemas.microsoft.com/office/drawing/2010/main" val="0"/>
@@ -28517,7 +28601,7 @@
                     <pic:cNvPicPr/>
                   </pic:nvPicPr>
                   <pic:blipFill>
-                    <a:blip r:embed="rId21">
+                    <a:blip r:embed="rId23">
                       <a:extLst>
                         <a:ext uri="{28A0092B-C50C-407E-A947-70E740481C1C}">
                           <a14:useLocalDpi xmlns:a14="http://schemas.microsoft.com/office/drawing/2010/main" val="0"/>
@@ -28565,7 +28649,7 @@
                     <pic:cNvPicPr/>
                   </pic:nvPicPr>
                   <pic:blipFill>
-                    <a:blip r:embed="rId22">
+                    <a:blip r:embed="rId24">
                       <a:extLst>
                         <a:ext uri="{28A0092B-C50C-407E-A947-70E740481C1C}">
                           <a14:useLocalDpi xmlns:a14="http://schemas.microsoft.com/office/drawing/2010/main" val="0"/>
@@ -28611,7 +28695,7 @@
                     <pic:cNvPicPr/>
                   </pic:nvPicPr>
                   <pic:blipFill>
-                    <a:blip r:embed="rId23">
+                    <a:blip r:embed="rId25">
                       <a:extLst>
                         <a:ext uri="{28A0092B-C50C-407E-A947-70E740481C1C}">
                           <a14:useLocalDpi xmlns:a14="http://schemas.microsoft.com/office/drawing/2010/main" val="0"/>
@@ -28659,7 +28743,7 @@
                     <pic:cNvPicPr/>
                   </pic:nvPicPr>
                   <pic:blipFill>
-                    <a:blip r:embed="rId24">
+                    <a:blip r:embed="rId26">
                       <a:extLst>
                         <a:ext uri="{28A0092B-C50C-407E-A947-70E740481C1C}">
                           <a14:useLocalDpi xmlns:a14="http://schemas.microsoft.com/office/drawing/2010/main" val="0"/>
@@ -28705,7 +28789,7 @@
                     <pic:cNvPicPr/>
                   </pic:nvPicPr>
                   <pic:blipFill>
-                    <a:blip r:embed="rId25">
+                    <a:blip r:embed="rId27">
                       <a:extLst>
                         <a:ext uri="{28A0092B-C50C-407E-A947-70E740481C1C}">
                           <a14:useLocalDpi xmlns:a14="http://schemas.microsoft.com/office/drawing/2010/main" val="0"/>
@@ -28753,7 +28837,7 @@
                     <pic:cNvPicPr/>
                   </pic:nvPicPr>
                   <pic:blipFill>
-                    <a:blip r:embed="rId26">
+                    <a:blip r:embed="rId28">
                       <a:extLst>
                         <a:ext uri="{28A0092B-C50C-407E-A947-70E740481C1C}">
                           <a14:useLocalDpi xmlns:a14="http://schemas.microsoft.com/office/drawing/2010/main" val="0"/>

--- a/Project Report.docx
+++ b/Project Report.docx
@@ -48085,8 +48085,8 @@
 </file>
 
 <file path=customXml/item1.xml><?xml version="1.0" encoding="utf-8"?>
-<ct:contentTypeSchema xmlns:ct="http://schemas.microsoft.com/office/2006/metadata/contentType" xmlns:ma="http://schemas.microsoft.com/office/2006/metadata/properties/metaAttributes" ct:_="" ma:_="" ma:contentTypeName="Document" ma:contentTypeID="0x01010020D5B185A763654085001EC9F3CEB77B" ma:contentTypeVersion="4" ma:contentTypeDescription="Create a new document." ma:contentTypeScope="" ma:versionID="1b51b0aa3e46853bb029c570a601c336">
-  <xsd:schema xmlns:xsd="http://www.w3.org/2001/XMLSchema" xmlns:xs="http://www.w3.org/2001/XMLSchema" xmlns:p="http://schemas.microsoft.com/office/2006/metadata/properties" xmlns:ns2="5292a4fd-9e80-4328-be15-d072e7c8663a" xmlns:ns3="dfa1b080-f8b3-45c1-90ef-879dead9b12b" targetNamespace="http://schemas.microsoft.com/office/2006/metadata/properties" ma:root="true" ma:fieldsID="6a984eed68276627b2157eefa277e9b8" ns2:_="" ns3:_="">
+<ct:contentTypeSchema xmlns:ct="http://schemas.microsoft.com/office/2006/metadata/contentType" xmlns:ma="http://schemas.microsoft.com/office/2006/metadata/properties/metaAttributes" ct:_="" ma:_="" ma:contentTypeName="Document" ma:contentTypeID="0x01010020D5B185A763654085001EC9F3CEB77B" ma:contentTypeVersion="10" ma:contentTypeDescription="Create a new document." ma:contentTypeScope="" ma:versionID="cac30987d3515819a97c3e1b52fb6cee">
+  <xsd:schema xmlns:xsd="http://www.w3.org/2001/XMLSchema" xmlns:xs="http://www.w3.org/2001/XMLSchema" xmlns:p="http://schemas.microsoft.com/office/2006/metadata/properties" xmlns:ns2="5292a4fd-9e80-4328-be15-d072e7c8663a" xmlns:ns3="dfa1b080-f8b3-45c1-90ef-879dead9b12b" targetNamespace="http://schemas.microsoft.com/office/2006/metadata/properties" ma:root="true" ma:fieldsID="908739e413a028eb94be897fc003a75b" ns2:_="" ns3:_="">
     <xsd:import namespace="5292a4fd-9e80-4328-be15-d072e7c8663a"/>
     <xsd:import namespace="dfa1b080-f8b3-45c1-90ef-879dead9b12b"/>
     <xsd:element name="properties">
@@ -48099,6 +48099,11 @@
                 <xsd:element ref="ns2:MediaServiceFastMetadata" minOccurs="0"/>
                 <xsd:element ref="ns3:SharedWithUsers" minOccurs="0"/>
                 <xsd:element ref="ns3:SharedWithDetails" minOccurs="0"/>
+                <xsd:element ref="ns2:lcf76f155ced4ddcb4097134ff3c332f" minOccurs="0"/>
+                <xsd:element ref="ns3:TaxCatchAll" minOccurs="0"/>
+                <xsd:element ref="ns2:MediaServiceOCR" minOccurs="0"/>
+                <xsd:element ref="ns2:MediaServiceGenerationTime" minOccurs="0"/>
+                <xsd:element ref="ns2:MediaServiceEventHashCode" minOccurs="0"/>
               </xsd:all>
             </xsd:complexType>
           </xsd:element>
@@ -48117,6 +48122,30 @@
     <xsd:element name="MediaServiceFastMetadata" ma:index="9" nillable="true" ma:displayName="MediaServiceFastMetadata" ma:hidden="true" ma:internalName="MediaServiceFastMetadata" ma:readOnly="true">
       <xsd:simpleType>
         <xsd:restriction base="dms:Note"/>
+      </xsd:simpleType>
+    </xsd:element>
+    <xsd:element name="lcf76f155ced4ddcb4097134ff3c332f" ma:index="13" nillable="true" ma:taxonomy="true" ma:internalName="lcf76f155ced4ddcb4097134ff3c332f" ma:taxonomyFieldName="MediaServiceImageTags" ma:displayName="Image Tags" ma:readOnly="false" ma:fieldId="{5cf76f15-5ced-4ddc-b409-7134ff3c332f}" ma:taxonomyMulti="true" ma:sspId="fbc49540-5c35-4aa1-8e74-ce7972271726" ma:termSetId="09814cd3-568e-fe90-9814-8d621ff8fb84" ma:anchorId="fba54fb3-c3e1-fe81-a776-ca4b69148c4d" ma:open="true" ma:isKeyword="false">
+      <xsd:complexType>
+        <xsd:sequence>
+          <xsd:element ref="pc:Terms" minOccurs="0" maxOccurs="1"/>
+        </xsd:sequence>
+      </xsd:complexType>
+    </xsd:element>
+    <xsd:element name="MediaServiceOCR" ma:index="15" nillable="true" ma:displayName="Extracted Text" ma:internalName="MediaServiceOCR" ma:readOnly="true">
+      <xsd:simpleType>
+        <xsd:restriction base="dms:Note">
+          <xsd:maxLength value="255"/>
+        </xsd:restriction>
+      </xsd:simpleType>
+    </xsd:element>
+    <xsd:element name="MediaServiceGenerationTime" ma:index="16" nillable="true" ma:displayName="MediaServiceGenerationTime" ma:hidden="true" ma:internalName="MediaServiceGenerationTime" ma:readOnly="true">
+      <xsd:simpleType>
+        <xsd:restriction base="dms:Text"/>
+      </xsd:simpleType>
+    </xsd:element>
+    <xsd:element name="MediaServiceEventHashCode" ma:index="17" nillable="true" ma:displayName="MediaServiceEventHashCode" ma:hidden="true" ma:internalName="MediaServiceEventHashCode" ma:readOnly="true">
+      <xsd:simpleType>
+        <xsd:restriction base="dms:Text"/>
       </xsd:simpleType>
     </xsd:element>
   </xsd:schema>
@@ -48148,6 +48177,17 @@
           <xsd:maxLength value="255"/>
         </xsd:restriction>
       </xsd:simpleType>
+    </xsd:element>
+    <xsd:element name="TaxCatchAll" ma:index="14" nillable="true" ma:displayName="Taxonomy Catch All Column" ma:hidden="true" ma:list="{77b740fa-ac31-4986-a21a-0eebb815f3c1}" ma:internalName="TaxCatchAll" ma:showField="CatchAllData" ma:web="dfa1b080-f8b3-45c1-90ef-879dead9b12b">
+      <xsd:complexType>
+        <xsd:complexContent>
+          <xsd:extension base="dms:MultiChoiceLookup">
+            <xsd:sequence>
+              <xsd:element name="Value" type="dms:Lookup" maxOccurs="unbounded" minOccurs="0" nillable="true"/>
+            </xsd:sequence>
+          </xsd:extension>
+        </xsd:complexContent>
+      </xsd:complexType>
     </xsd:element>
   </xsd:schema>
   <xsd:schema xmlns="http://schemas.openxmlformats.org/package/2006/metadata/core-properties" xmlns:xsd="http://www.w3.org/2001/XMLSchema" xmlns:xsi="http://www.w3.org/2001/XMLSchema-instance" xmlns:dc="http://purl.org/dc/elements/1.1/" xmlns:dcterms="http://purl.org/dc/terms/" xmlns:odoc="http://schemas.microsoft.com/internal/obd" targetNamespace="http://schemas.openxmlformats.org/package/2006/metadata/core-properties" elementFormDefault="qualified" attributeFormDefault="unqualified" blockDefault="#all">
@@ -48251,7 +48291,12 @@
 
 <file path=customXml/item2.xml><?xml version="1.0" encoding="utf-8"?>
 <p:properties xmlns:p="http://schemas.microsoft.com/office/2006/metadata/properties" xmlns:xsi="http://www.w3.org/2001/XMLSchema-instance" xmlns:pc="http://schemas.microsoft.com/office/infopath/2007/PartnerControls">
-  <documentManagement/>
+  <documentManagement>
+    <TaxCatchAll xmlns="dfa1b080-f8b3-45c1-90ef-879dead9b12b" xsi:nil="true"/>
+    <lcf76f155ced4ddcb4097134ff3c332f xmlns="5292a4fd-9e80-4328-be15-d072e7c8663a">
+      <Terms xmlns="http://schemas.microsoft.com/office/infopath/2007/PartnerControls"/>
+    </lcf76f155ced4ddcb4097134ff3c332f>
+  </documentManagement>
 </p:properties>
 </file>
 
@@ -48265,22 +48310,7 @@
 </file>
 
 <file path=customXml/itemProps1.xml><?xml version="1.0" encoding="utf-8"?>
-<ds:datastoreItem xmlns:ds="http://schemas.openxmlformats.org/officeDocument/2006/customXml" ds:itemID="{0D7F9536-DEE2-46BA-9233-26D776E921E7}">
-  <ds:schemaRefs>
-    <ds:schemaRef ds:uri="http://schemas.microsoft.com/office/2006/metadata/contentType"/>
-    <ds:schemaRef ds:uri="http://schemas.microsoft.com/office/2006/metadata/properties/metaAttributes"/>
-    <ds:schemaRef ds:uri="http://www.w3.org/2001/XMLSchema"/>
-    <ds:schemaRef ds:uri="http://schemas.microsoft.com/office/2006/metadata/properties"/>
-    <ds:schemaRef ds:uri="5292a4fd-9e80-4328-be15-d072e7c8663a"/>
-    <ds:schemaRef ds:uri="dfa1b080-f8b3-45c1-90ef-879dead9b12b"/>
-    <ds:schemaRef ds:uri="http://schemas.microsoft.com/office/2006/documentManagement/types"/>
-    <ds:schemaRef ds:uri="http://schemas.microsoft.com/office/infopath/2007/PartnerControls"/>
-    <ds:schemaRef ds:uri="http://schemas.openxmlformats.org/package/2006/metadata/core-properties"/>
-    <ds:schemaRef ds:uri="http://purl.org/dc/elements/1.1/"/>
-    <ds:schemaRef ds:uri="http://purl.org/dc/terms/"/>
-    <ds:schemaRef ds:uri="http://schemas.microsoft.com/internal/obd"/>
-  </ds:schemaRefs>
-</ds:datastoreItem>
+<ds:datastoreItem xmlns:ds="http://schemas.openxmlformats.org/officeDocument/2006/customXml" ds:itemID="{9D8680D5-4BC8-4A72-8C39-482BD6AED67D}"/>
 </file>
 
 <file path=customXml/itemProps2.xml><?xml version="1.0" encoding="utf-8"?>
